--- a/Fichiers word/rapport de modélisation.docx
+++ b/Fichiers word/rapport de modélisation.docx
@@ -369,7 +369,6 @@
           <w:docPartUnique/>
         </w:docPartObj>
       </w:sdtPr>
-      <w:sdtEndPr/>
       <w:sdtContent>
         <w:p>
           <w:pPr>
@@ -419,8 +418,6 @@
             </w:rPr>
             <w:t>Introduction</w:t>
           </w:r>
-          <w:bookmarkStart w:id="0" w:name="_GoBack"/>
-          <w:bookmarkEnd w:id="0"/>
           <w:r>
             <w:rPr>
               <w:rFonts w:asciiTheme="majorHAnsi" w:hAnsiTheme="majorHAnsi"/>
@@ -581,6 +578,48 @@
         </w:p>
         <w:p>
           <w:pPr>
+            <w:pStyle w:val="TM3"/>
+            <w:ind w:left="0" w:firstLine="216"/>
+            <w:rPr>
+              <w:rFonts w:asciiTheme="majorHAnsi" w:hAnsiTheme="majorHAnsi"/>
+              <w:lang w:val="fr-FR"/>
+            </w:rPr>
+          </w:pPr>
+          <w:r>
+            <w:rPr>
+              <w:rFonts w:asciiTheme="majorHAnsi" w:hAnsiTheme="majorHAnsi"/>
+            </w:rPr>
+            <w:t>D</w:t>
+          </w:r>
+          <w:r>
+            <w:rPr>
+              <w:rFonts w:asciiTheme="majorHAnsi" w:hAnsiTheme="majorHAnsi"/>
+            </w:rPr>
+            <w:t>escription des cas d’utilisation</w:t>
+          </w:r>
+          <w:r>
+            <w:rPr>
+              <w:rFonts w:asciiTheme="majorHAnsi" w:hAnsiTheme="majorHAnsi"/>
+            </w:rPr>
+            <w:ptab w:relativeTo="margin" w:alignment="right" w:leader="dot"/>
+          </w:r>
+          <w:r>
+            <w:rPr>
+              <w:rFonts w:asciiTheme="majorHAnsi" w:hAnsiTheme="majorHAnsi"/>
+              <w:lang w:val="fr-FR"/>
+            </w:rPr>
+            <w:t>3</w:t>
+          </w:r>
+        </w:p>
+        <w:p>
+          <w:pPr>
+            <w:rPr>
+              <w:lang w:val="fr-FR" w:eastAsia="fr-BE"/>
+            </w:rPr>
+          </w:pPr>
+        </w:p>
+        <w:p>
+          <w:pPr>
             <w:rPr>
               <w:rFonts w:asciiTheme="majorHAnsi" w:hAnsiTheme="majorHAnsi"/>
               <w:sz w:val="14"/>
@@ -1212,6 +1251,7 @@
             <w:rPr>
               <w:rFonts w:asciiTheme="majorHAnsi" w:hAnsiTheme="majorHAnsi"/>
             </w:rPr>
+            <w:lastRenderedPageBreak/>
             <w:t>Description du diagramme</w:t>
           </w:r>
           <w:r>
@@ -1271,7 +1311,6 @@
               <w:rFonts w:asciiTheme="majorHAnsi" w:hAnsiTheme="majorHAnsi"/>
               <w:i/>
             </w:rPr>
-            <w:lastRenderedPageBreak/>
             <w:t>Acheter billet</w:t>
           </w:r>
           <w:r>
@@ -1759,7 +1798,6 @@
           <w:sz w:val="28"/>
           <w:u w:val="single"/>
         </w:rPr>
-        <w:lastRenderedPageBreak/>
         <w:t>Introduction</w:t>
       </w:r>
       <w:r>
@@ -1825,6 +1863,975 @@
         <w:jc w:val="both"/>
       </w:pPr>
       <w:r>
+        <w:t xml:space="preserve">Le diagramme de cas d’utilisation représente non pas un simulateur de distributeur, mais bien un distributeur. Nous avons </w:t>
+      </w:r>
+      <w:r>
+        <w:t xml:space="preserve">pris cette décision </w:t>
+      </w:r>
+      <w:r>
+        <w:t xml:space="preserve">car il est </w:t>
+      </w:r>
+      <w:r>
+        <w:t xml:space="preserve">ainsi </w:t>
+      </w:r>
+      <w:r>
+        <w:t>plus évident de comprendre les réelles interactions entre les utilisateurs et le système. Etant donné que ce projet est en réalité un simulateur, le technicien et le client sont bien sûr la même personne</w:t>
+      </w:r>
+      <w:r>
+        <w:t xml:space="preserve"> (dans la suite, j’appellerai cette même personne l’utilisateur</w:t>
+      </w:r>
+      <w:r>
+        <w:t xml:space="preserve"> A MODIFIER DANS LES DIAG DE SEQ ?</w:t>
+      </w:r>
+      <w:r>
+        <w:t>)</w:t>
+      </w:r>
+      <w:r>
+        <w:t xml:space="preserve">. En effet, celle-ci pourra à la fois interagir avec le distributeur, mais pourra aussi gérer elle-même les pannes (par exemple, recharger en encre et en papier le distributeur quand il n’y en aura plus). </w:t>
+      </w:r>
+      <w:r>
+        <w:t xml:space="preserve"> </w:t>
+      </w:r>
+      <w:r>
+        <w:t xml:space="preserve">A la suite de ce diagramme, vous pourrez comprendre exactement les cas d’utilisation </w:t>
+      </w:r>
+      <w:r>
+        <w:t>à l’aide des</w:t>
+      </w:r>
+      <w:r>
+        <w:t xml:space="preserve"> descriptions qui sont données.</w:t>
+      </w:r>
+      <w:r>
+        <w:t xml:space="preserve"> Le système bancaire, lui, sera en réalité (dans la suite du projet) la combinaison entre la base de </w:t>
+      </w:r>
+      <w:proofErr w:type="spellStart"/>
+      <w:r>
+        <w:t>données</w:t>
+      </w:r>
+      <w:r>
+        <w:t>s</w:t>
+      </w:r>
+      <w:proofErr w:type="spellEnd"/>
+      <w:r>
+        <w:t xml:space="preserve"> et le gestionnaire de base de données (dans le diagramme de classe, vous pouvez le voir apparaitre à travers la classe </w:t>
+      </w:r>
+      <w:proofErr w:type="spellStart"/>
+      <w:r>
+        <w:t>GestionBaseDeDonnees</w:t>
+      </w:r>
+      <w:proofErr w:type="spellEnd"/>
+      <w:r>
+        <w:t>).</w:t>
+      </w:r>
+    </w:p>
+    <w:p>
+      <w:pPr>
+        <w:pStyle w:val="Paragraphedeliste"/>
+        <w:numPr>
+          <w:ilvl w:val="0"/>
+          <w:numId w:val="2"/>
+        </w:numPr>
+        <w:jc w:val="both"/>
+      </w:pPr>
+      <w:r>
+        <w:t xml:space="preserve">Le diagramme de classe </w:t>
+      </w:r>
+      <w:r>
+        <w:t>représente les classes principales</w:t>
+      </w:r>
+      <w:r>
+        <w:t xml:space="preserve"> et leurs associations</w:t>
+      </w:r>
+      <w:r>
+        <w:t>.</w:t>
+      </w:r>
+      <w:r>
+        <w:t xml:space="preserve"> </w:t>
+      </w:r>
+      <w:r>
+        <w:t>U</w:t>
+      </w:r>
+      <w:r>
+        <w:t xml:space="preserve">ne partie de leur comportement </w:t>
+      </w:r>
+      <w:r>
+        <w:t>sera</w:t>
+      </w:r>
+      <w:r>
+        <w:t xml:space="preserve"> explicité dans la suite de ce document à travers les diagrammes de séquences</w:t>
+      </w:r>
+      <w:r>
+        <w:t xml:space="preserve">. Nous avons décidé de représenter chaque type de titre de transport à l’aide d’une classe différente (car chaque titre est un objet). La classe abstraite </w:t>
+      </w:r>
+      <w:proofErr w:type="spellStart"/>
+      <w:r>
+        <w:t>TitreDeTransport</w:t>
+      </w:r>
+      <w:proofErr w:type="spellEnd"/>
+      <w:r>
+        <w:t xml:space="preserve"> qui généralise </w:t>
+      </w:r>
+      <w:r>
+        <w:t xml:space="preserve">Billet, </w:t>
+      </w:r>
+      <w:proofErr w:type="spellStart"/>
+      <w:r>
+        <w:t>Pass</w:t>
+      </w:r>
+      <w:proofErr w:type="spellEnd"/>
+      <w:r>
+        <w:t xml:space="preserve"> et Abonnement sert à éviter la redondance des attributs communs (le montant à payer, les dates de validité et </w:t>
+      </w:r>
+      <w:proofErr w:type="gramStart"/>
+      <w:r>
+        <w:t>d’expiration,…</w:t>
+      </w:r>
+      <w:proofErr w:type="gramEnd"/>
+      <w:r>
+        <w:t xml:space="preserve">). Ces titres de transports sont rassemblés avec la classe </w:t>
+      </w:r>
+      <w:r>
+        <w:t>R</w:t>
+      </w:r>
+      <w:r>
+        <w:t xml:space="preserve">eçu (la preuve de paiement d’un titre) dans le package Imprimable, car ceux sont tous les objets </w:t>
+      </w:r>
+      <w:r>
+        <w:t>que l’on peut imprimer</w:t>
+      </w:r>
+      <w:r>
+        <w:t>.</w:t>
+      </w:r>
+    </w:p>
+    <w:p>
+      <w:pPr>
+        <w:pStyle w:val="Paragraphedeliste"/>
+        <w:jc w:val="both"/>
+      </w:pPr>
+      <w:r>
+        <w:t xml:space="preserve">Un autre package Interface </w:t>
+      </w:r>
+      <w:r>
+        <w:t>GRAPHIQUE</w:t>
+      </w:r>
+      <w:r>
+        <w:t xml:space="preserve"> rassemble ce qui sera représenté (voir maquette de l’inter</w:t>
+      </w:r>
+      <w:r>
+        <w:t xml:space="preserve">face graphique) visuellement lors de l’implémentation. On peut y trouver </w:t>
+      </w:r>
+      <w:proofErr w:type="spellStart"/>
+      <w:r>
+        <w:t>Reception</w:t>
+      </w:r>
+      <w:proofErr w:type="spellEnd"/>
+      <w:r>
+        <w:t xml:space="preserve"> (l’endroit où on peut récupérer son argent, ainsi que tout ce qui aura été imprimé), </w:t>
+      </w:r>
+      <w:proofErr w:type="spellStart"/>
+      <w:r>
+        <w:t>LecteurCarte</w:t>
+      </w:r>
+      <w:proofErr w:type="spellEnd"/>
+      <w:r>
+        <w:t xml:space="preserve"> (le lecteur de carte de crédit), Ecran (ce qui affichera les messages, ainsi que les différents menus, l’utilisateur va principalement être en interaction avec celui-ci), et finalement </w:t>
+      </w:r>
+      <w:proofErr w:type="spellStart"/>
+      <w:r>
+        <w:t>FenetreConfiguration</w:t>
+      </w:r>
+      <w:proofErr w:type="spellEnd"/>
+      <w:r>
+        <w:t xml:space="preserve"> et </w:t>
+      </w:r>
+      <w:proofErr w:type="spellStart"/>
+      <w:r>
+        <w:t>FenetreSimulation</w:t>
+      </w:r>
+      <w:proofErr w:type="spellEnd"/>
+      <w:r>
+        <w:t xml:space="preserve"> (la fenêtre de configuration va permettre à l’utilisateur</w:t>
+      </w:r>
+      <w:r>
+        <w:t xml:space="preserve"> de choisir le type de distributeur qu’il souhaite, et la fenêtre de simulation va être le simulateur du distributeur).</w:t>
+      </w:r>
+      <w:r>
+        <w:t xml:space="preserve"> ATTENTION IL MANQUE UNE COMPOSITION ENTRE FENETRESIMULATION ET ECRAN ! Dans le dernier package Système, nous avons rassemblé toutes les classes qui touchent de près ou de loin à la logique du système. Il est composé de </w:t>
+      </w:r>
+      <w:proofErr w:type="spellStart"/>
+      <w:r>
+        <w:t>Controleur</w:t>
+      </w:r>
+      <w:proofErr w:type="spellEnd"/>
+      <w:r>
+        <w:t xml:space="preserve"> (comprend </w:t>
+      </w:r>
+      <w:proofErr w:type="gramStart"/>
+      <w:r>
+        <w:t>la logique principal</w:t>
+      </w:r>
+      <w:proofErr w:type="gramEnd"/>
+      <w:r>
+        <w:t xml:space="preserve"> du système), </w:t>
+      </w:r>
+      <w:proofErr w:type="spellStart"/>
+      <w:r>
+        <w:t>GestionBaseDeDonnees</w:t>
+      </w:r>
+      <w:proofErr w:type="spellEnd"/>
+      <w:r>
+        <w:t xml:space="preserve"> (qui permettra d’apporter des modifications à la base de données)</w:t>
+      </w:r>
+      <w:r>
+        <w:t xml:space="preserve"> et</w:t>
+      </w:r>
+      <w:r>
+        <w:t xml:space="preserve"> </w:t>
+      </w:r>
+      <w:proofErr w:type="spellStart"/>
+      <w:r>
+        <w:t>HoraireTrains</w:t>
+      </w:r>
+      <w:proofErr w:type="spellEnd"/>
+      <w:r>
+        <w:t xml:space="preserve"> (qui se chargera d’aller chercher les informations sur des horaires de train)</w:t>
+      </w:r>
+      <w:r>
+        <w:t xml:space="preserve">. Nous pouvons aussi y trouver </w:t>
+      </w:r>
+      <w:proofErr w:type="spellStart"/>
+      <w:r>
+        <w:t>PaiementLiquide</w:t>
+      </w:r>
+      <w:proofErr w:type="spellEnd"/>
+      <w:r>
+        <w:t xml:space="preserve"> (qui se chargera principalement de vérifier que l’utilisateur donne </w:t>
+      </w:r>
+      <w:r>
+        <w:lastRenderedPageBreak/>
+        <w:t xml:space="preserve">le bon montant lors d’un paiement liquide), Imprimante (qui se chargera, </w:t>
+      </w:r>
+      <w:r>
+        <w:t>entre autres</w:t>
+      </w:r>
+      <w:r>
+        <w:t>, de vérifier qu’il reste suffisamment d’encre et de papier pour imprimer un reçu ou un titre de transport)</w:t>
+      </w:r>
+      <w:r>
+        <w:t xml:space="preserve"> et </w:t>
+      </w:r>
+      <w:r>
+        <w:t>Carte (ces objets seront créés et stockés dans la base de données, ils représentent les cartes de crédit)</w:t>
+      </w:r>
+      <w:r>
+        <w:t xml:space="preserve">. Finalement, la classe abstraite </w:t>
+      </w:r>
+      <w:proofErr w:type="spellStart"/>
+      <w:r>
+        <w:t>ComposantPanne</w:t>
+      </w:r>
+      <w:proofErr w:type="spellEnd"/>
+      <w:r>
+        <w:t xml:space="preserve"> est une généralisation des composants (</w:t>
+      </w:r>
+      <w:r>
+        <w:t xml:space="preserve">du moins ceux </w:t>
+      </w:r>
+      <w:r>
+        <w:t>qui sont représentés sous forme de classe) qui peuvent tomber en panne. VERIFIER QUE TOUS CES TRUCS PEUVENT VRMT TOMBER EN PANNE, ET LES AUTRES ?</w:t>
+      </w:r>
+    </w:p>
+    <w:p>
+      <w:pPr>
+        <w:pStyle w:val="Paragraphedeliste"/>
+        <w:jc w:val="both"/>
+      </w:pPr>
+    </w:p>
+    <w:p>
+      <w:pPr>
+        <w:pStyle w:val="Paragraphedeliste"/>
+        <w:numPr>
+          <w:ilvl w:val="0"/>
+          <w:numId w:val="2"/>
+        </w:numPr>
+        <w:jc w:val="both"/>
+      </w:pPr>
+      <w:r>
+        <w:t xml:space="preserve">Le diagramme Sortie de veille représente tout simplement le fait que lorsque </w:t>
+      </w:r>
+      <w:r>
+        <w:t>l’utilisateur</w:t>
+      </w:r>
+      <w:r>
+        <w:t xml:space="preserve"> va </w:t>
+      </w:r>
+      <w:r>
+        <w:t>appuyer</w:t>
+      </w:r>
+      <w:r>
+        <w:t xml:space="preserve"> sur le bouton </w:t>
+      </w:r>
+      <w:r>
+        <w:t>« D</w:t>
+      </w:r>
+      <w:r>
+        <w:t>émarrer</w:t>
+      </w:r>
+      <w:r>
+        <w:t> »</w:t>
+      </w:r>
+      <w:r>
+        <w:t>, Ecran va afficher le menu principal (voir maquette de l’interface graphique).</w:t>
+      </w:r>
+    </w:p>
+    <w:p>
+      <w:pPr>
+        <w:pStyle w:val="Paragraphedeliste"/>
+        <w:numPr>
+          <w:ilvl w:val="0"/>
+          <w:numId w:val="2"/>
+        </w:numPr>
+        <w:jc w:val="both"/>
+      </w:pPr>
+      <w:r>
+        <w:t>Le diagramme Acheter</w:t>
+      </w:r>
+      <w:r>
+        <w:t xml:space="preserve"> </w:t>
+      </w:r>
+      <w:r>
+        <w:t xml:space="preserve">abonnement représente le cas où, dans le menu principal, l’utilisateur </w:t>
+      </w:r>
+      <w:r>
+        <w:t>appuie</w:t>
+      </w:r>
+      <w:r>
+        <w:t xml:space="preserve"> sur le bouton « Acheter un abonnement »</w:t>
+      </w:r>
+      <w:r>
+        <w:t xml:space="preserve">. S’en suivra un appel d’une méthode qui permettra à </w:t>
+      </w:r>
+      <w:proofErr w:type="spellStart"/>
+      <w:r>
+        <w:t>Controleur</w:t>
+      </w:r>
+      <w:proofErr w:type="spellEnd"/>
+      <w:r>
+        <w:t xml:space="preserve"> de connaitre le choix de l’utilisateur, afin qu’il crée une instance </w:t>
+      </w:r>
+      <w:proofErr w:type="gramStart"/>
+      <w:r>
+        <w:t>de Abonnement</w:t>
+      </w:r>
+      <w:proofErr w:type="gramEnd"/>
+      <w:r>
+        <w:t xml:space="preserve">. Ecran affichera un nouveau menu où l’utilisateur pourra taper toutes les informations sur l’abonnement qu’il désire. </w:t>
+      </w:r>
+      <w:r>
+        <w:rPr>
+          <w:i/>
+        </w:rPr>
+        <w:t>La suite est généralisée dans le</w:t>
+      </w:r>
+      <w:r>
+        <w:rPr>
+          <w:i/>
+        </w:rPr>
+        <w:t>s</w:t>
+      </w:r>
+      <w:r>
+        <w:rPr>
+          <w:i/>
+        </w:rPr>
+        <w:t xml:space="preserve"> diagramme</w:t>
+      </w:r>
+      <w:r>
+        <w:rPr>
+          <w:i/>
+        </w:rPr>
+        <w:t>s</w:t>
+      </w:r>
+      <w:r>
+        <w:rPr>
+          <w:i/>
+        </w:rPr>
+        <w:t xml:space="preserve"> Paiement</w:t>
+      </w:r>
+      <w:r>
+        <w:rPr>
+          <w:i/>
+        </w:rPr>
+        <w:t xml:space="preserve"> et Impression.</w:t>
+      </w:r>
+      <w:r>
+        <w:rPr>
+          <w:i/>
+        </w:rPr>
+        <w:t xml:space="preserve"> </w:t>
+      </w:r>
+      <w:r>
+        <w:t>Lorsque toute la procédure est finie, ce nouvel abonnement sera ajouté à la base de données.</w:t>
+      </w:r>
+    </w:p>
+    <w:p>
+      <w:pPr>
+        <w:pStyle w:val="Paragraphedeliste"/>
+        <w:numPr>
+          <w:ilvl w:val="0"/>
+          <w:numId w:val="2"/>
+        </w:numPr>
+        <w:jc w:val="both"/>
+      </w:pPr>
+    </w:p>
+    <w:p>
+      <w:pPr>
+        <w:pStyle w:val="Paragraphedeliste"/>
+        <w:numPr>
+          <w:ilvl w:val="0"/>
+          <w:numId w:val="2"/>
+        </w:numPr>
+        <w:jc w:val="both"/>
+      </w:pPr>
+      <w:r>
+        <w:t xml:space="preserve">Le diagramme Acheter billet représente le cas où, dans le menu principal, l’utilisateur </w:t>
+      </w:r>
+      <w:proofErr w:type="gramStart"/>
+      <w:r>
+        <w:t xml:space="preserve">appuie </w:t>
+      </w:r>
+      <w:r>
+        <w:t xml:space="preserve"> sur</w:t>
+      </w:r>
+      <w:proofErr w:type="gramEnd"/>
+      <w:r>
+        <w:t xml:space="preserve"> le bouton « Acheter un </w:t>
+      </w:r>
+      <w:r>
+        <w:t>billet</w:t>
+      </w:r>
+      <w:r>
+        <w:t xml:space="preserve">». S’en suivra un appel d’une méthode qui permettra à </w:t>
+      </w:r>
+      <w:proofErr w:type="spellStart"/>
+      <w:r>
+        <w:t>Controleur</w:t>
+      </w:r>
+      <w:proofErr w:type="spellEnd"/>
+      <w:r>
+        <w:t xml:space="preserve"> de connaitre le choix de l’utilisateur, afin qu’il crée une instance de </w:t>
+      </w:r>
+      <w:r>
+        <w:t>Billet</w:t>
+      </w:r>
+      <w:r>
+        <w:t>. Ecran affichera un nouveau menu où l’utilisateur pourra taper toutes les informations sur l</w:t>
+      </w:r>
+      <w:r>
+        <w:t>e billet</w:t>
+      </w:r>
+      <w:r>
+        <w:t xml:space="preserve"> qu’il désire. </w:t>
+      </w:r>
+      <w:r>
+        <w:rPr>
+          <w:i/>
+        </w:rPr>
+        <w:t>La suite est généralisée dans le</w:t>
+      </w:r>
+      <w:r>
+        <w:rPr>
+          <w:i/>
+        </w:rPr>
+        <w:t>s</w:t>
+      </w:r>
+      <w:r>
+        <w:rPr>
+          <w:i/>
+        </w:rPr>
+        <w:t xml:space="preserve"> diagramme</w:t>
+      </w:r>
+      <w:r>
+        <w:rPr>
+          <w:i/>
+        </w:rPr>
+        <w:t>s</w:t>
+      </w:r>
+      <w:r>
+        <w:rPr>
+          <w:i/>
+        </w:rPr>
+        <w:t xml:space="preserve"> Paiement</w:t>
+      </w:r>
+      <w:r>
+        <w:rPr>
+          <w:i/>
+        </w:rPr>
+        <w:t xml:space="preserve"> </w:t>
+      </w:r>
+      <w:r>
+        <w:rPr>
+          <w:i/>
+        </w:rPr>
+        <w:t>et</w:t>
+      </w:r>
+      <w:r>
+        <w:rPr>
+          <w:i/>
+        </w:rPr>
+        <w:t xml:space="preserve"> Impression</w:t>
+      </w:r>
+      <w:r>
+        <w:rPr>
+          <w:i/>
+        </w:rPr>
+        <w:t>.</w:t>
+      </w:r>
+    </w:p>
+    <w:p>
+      <w:pPr>
+        <w:pStyle w:val="Paragraphedeliste"/>
+        <w:numPr>
+          <w:ilvl w:val="0"/>
+          <w:numId w:val="2"/>
+        </w:numPr>
+        <w:jc w:val="both"/>
+      </w:pPr>
+      <w:r>
+        <w:t xml:space="preserve">Le diagramme Acheter </w:t>
+      </w:r>
+      <w:proofErr w:type="spellStart"/>
+      <w:r>
+        <w:t>pass</w:t>
+      </w:r>
+      <w:proofErr w:type="spellEnd"/>
+      <w:r>
+        <w:t xml:space="preserve"> représente le cas où, dans le menu principal, l’utilisateur </w:t>
+      </w:r>
+      <w:proofErr w:type="gramStart"/>
+      <w:r>
+        <w:t>appuie  sur</w:t>
+      </w:r>
+      <w:proofErr w:type="gramEnd"/>
+      <w:r>
+        <w:t xml:space="preserve"> le bouton « Acheter un </w:t>
+      </w:r>
+      <w:proofErr w:type="spellStart"/>
+      <w:r>
+        <w:t>pass</w:t>
+      </w:r>
+      <w:proofErr w:type="spellEnd"/>
+      <w:r>
+        <w:t xml:space="preserve">». S’en suivra un appel d’une méthode qui permettra à </w:t>
+      </w:r>
+      <w:proofErr w:type="spellStart"/>
+      <w:r>
+        <w:t>Controleur</w:t>
+      </w:r>
+      <w:proofErr w:type="spellEnd"/>
+      <w:r>
+        <w:t xml:space="preserve"> de connaitre le choix de l’utilisateur, afin qu’il crée une instance de </w:t>
+      </w:r>
+      <w:proofErr w:type="spellStart"/>
+      <w:r>
+        <w:t>Pass</w:t>
+      </w:r>
+      <w:proofErr w:type="spellEnd"/>
+      <w:r>
+        <w:t xml:space="preserve">. Ecran affichera un nouveau menu où l’utilisateur pourra </w:t>
+      </w:r>
+      <w:r>
+        <w:t xml:space="preserve">choisir le type de </w:t>
+      </w:r>
+      <w:proofErr w:type="spellStart"/>
+      <w:r>
+        <w:t>pass</w:t>
+      </w:r>
+      <w:proofErr w:type="spellEnd"/>
+      <w:r>
+        <w:t xml:space="preserve"> qu’il souhaite (10 trajets, 10 trajets 2 gares ou </w:t>
+      </w:r>
+      <w:proofErr w:type="spellStart"/>
+      <w:r>
+        <w:t>pass</w:t>
+      </w:r>
+      <w:proofErr w:type="spellEnd"/>
+      <w:r>
+        <w:t xml:space="preserve"> illimité)</w:t>
+      </w:r>
+      <w:r>
+        <w:t>.</w:t>
+      </w:r>
+      <w:r>
+        <w:t xml:space="preserve"> Une méthode donnera l’information à </w:t>
+      </w:r>
+      <w:proofErr w:type="spellStart"/>
+      <w:r>
+        <w:t>Pass</w:t>
+      </w:r>
+      <w:proofErr w:type="spellEnd"/>
+      <w:r>
+        <w:t xml:space="preserve">, qui demandera à Ecran d’afficher un nouveau menu, en conséquence, qui permettra à l’utilisateur de taper toutes les informations sur le </w:t>
+      </w:r>
+      <w:proofErr w:type="spellStart"/>
+      <w:r>
+        <w:t>pass</w:t>
+      </w:r>
+      <w:proofErr w:type="spellEnd"/>
+      <w:r>
+        <w:t xml:space="preserve"> qu’il désire.</w:t>
+      </w:r>
+      <w:r>
+        <w:t xml:space="preserve"> </w:t>
+      </w:r>
+      <w:r>
+        <w:rPr>
+          <w:i/>
+        </w:rPr>
+        <w:t>La suite est généralisée dans les diagrammes Paiement et Impression</w:t>
+      </w:r>
+      <w:r>
+        <w:rPr>
+          <w:i/>
+        </w:rPr>
+        <w:t>.</w:t>
+      </w:r>
+    </w:p>
+    <w:p>
+      <w:pPr>
+        <w:pStyle w:val="Paragraphedeliste"/>
+        <w:numPr>
+          <w:ilvl w:val="0"/>
+          <w:numId w:val="2"/>
+        </w:numPr>
+        <w:jc w:val="both"/>
+      </w:pPr>
+      <w:r>
+        <w:t xml:space="preserve">Le diagramme Renouveler abonnement représente le cas où, dans le menu principal, l’utilisateur </w:t>
+      </w:r>
+      <w:proofErr w:type="gramStart"/>
+      <w:r>
+        <w:t>appuie  sur</w:t>
+      </w:r>
+      <w:proofErr w:type="gramEnd"/>
+      <w:r>
+        <w:t xml:space="preserve"> le bouton « Renouveler un abonnement». S’en suivra un appel d’une méthode qui permettra à </w:t>
+      </w:r>
+      <w:proofErr w:type="spellStart"/>
+      <w:r>
+        <w:t>Controleur</w:t>
+      </w:r>
+      <w:proofErr w:type="spellEnd"/>
+      <w:r>
+        <w:t xml:space="preserve"> de connaitre le choix de l’utilisateur, afin qu’il crée une instance </w:t>
+      </w:r>
+      <w:proofErr w:type="gramStart"/>
+      <w:r>
+        <w:t xml:space="preserve">de </w:t>
+      </w:r>
+      <w:r>
+        <w:t>Abonnement</w:t>
+      </w:r>
+      <w:proofErr w:type="gramEnd"/>
+      <w:r>
+        <w:t xml:space="preserve">. Ecran affichera un nouveau menu où l’utilisateur </w:t>
+      </w:r>
+      <w:r>
+        <w:t>choisira s’il veut taper ou scanner le code de l’abonnement</w:t>
+      </w:r>
+      <w:r>
+        <w:t>.</w:t>
+      </w:r>
+      <w:r>
+        <w:t xml:space="preserve"> S’il choisit de scanner le code, </w:t>
+      </w:r>
+      <w:proofErr w:type="spellStart"/>
+      <w:r>
+        <w:t>GestionBaseDeDonnees</w:t>
+      </w:r>
+      <w:proofErr w:type="spellEnd"/>
+      <w:r>
+        <w:t xml:space="preserve"> ira chercher tous les codes des abonnements existants dans la base de données, et Ecran les affichera. L’utilisateur pourra donc choisir un code parmi ceux affichés. S’il a choisi de taper lui-même son code, Ecran affichera une fenêtre où l’utilisateur pourra taper son code. Qu’il ait tapé ou choisi son code, la suite est similaire. </w:t>
+      </w:r>
+      <w:proofErr w:type="spellStart"/>
+      <w:r>
+        <w:t>GestionBaseDeDonnees</w:t>
+      </w:r>
+      <w:proofErr w:type="spellEnd"/>
+      <w:r>
+        <w:t xml:space="preserve"> va aller chercher les informations de l’abonnement en fonction du code, et Ecran va afficher un nouveau menu </w:t>
+      </w:r>
+      <w:r>
+        <w:t>qui affichera l’abonnement en question et où l’utilisateur pourra taper les derniers détails du renouvellement.</w:t>
+      </w:r>
+      <w:r>
+        <w:t xml:space="preserve"> </w:t>
+      </w:r>
+      <w:r>
+        <w:rPr>
+          <w:i/>
+        </w:rPr>
+        <w:t xml:space="preserve">La suite est généralisée dans </w:t>
+      </w:r>
+      <w:r>
+        <w:rPr>
+          <w:i/>
+        </w:rPr>
+        <w:lastRenderedPageBreak/>
+        <w:t>les diagrammes Paiement et Impression</w:t>
+      </w:r>
+      <w:r>
+        <w:rPr>
+          <w:i/>
+        </w:rPr>
+        <w:t>.</w:t>
+      </w:r>
+      <w:r>
+        <w:rPr>
+          <w:i/>
+        </w:rPr>
+        <w:t xml:space="preserve"> </w:t>
+      </w:r>
+      <w:r>
+        <w:t>Lorsque toute la procédure est finie, la nouvelle date d’expiration de l’abonnement sera mise à jour dans la base de données.</w:t>
+      </w:r>
+    </w:p>
+    <w:p>
+      <w:pPr>
+        <w:pStyle w:val="Paragraphedeliste"/>
+        <w:numPr>
+          <w:ilvl w:val="0"/>
+          <w:numId w:val="2"/>
+        </w:numPr>
+        <w:jc w:val="both"/>
+      </w:pPr>
+      <w:r>
+        <w:t xml:space="preserve">Le diagramme Paiement représente non seulement le paiement d’un titre de transport, mais aussi la fin de la création de ce titre (cette décision a été prise afin d’évider une quelconque redondance). Lorsque l’utilisateur aura tapé toutes les informations concernant son titre de transport, il va confirmer. A ce moment-là, la méthode </w:t>
+      </w:r>
+      <w:proofErr w:type="spellStart"/>
+      <w:proofErr w:type="gramStart"/>
+      <w:r>
+        <w:t>preparation</w:t>
+      </w:r>
+      <w:proofErr w:type="spellEnd"/>
+      <w:r>
+        <w:t>(</w:t>
+      </w:r>
+      <w:proofErr w:type="gramEnd"/>
+      <w:r>
+        <w:t xml:space="preserve">) va aller attribuer à chaque variable de titre de transport une des données tapées par l’utilisateur auparavant. </w:t>
+      </w:r>
+      <w:proofErr w:type="spellStart"/>
+      <w:r>
+        <w:t>GestionBaseDeDonnees</w:t>
+      </w:r>
+      <w:proofErr w:type="spellEnd"/>
+      <w:r>
+        <w:t xml:space="preserve"> va, lui, calculer le prix de ce titre de transport à l’aide de la base de données (qui stockera pareillement les réductions, les types de titres de </w:t>
+      </w:r>
+      <w:proofErr w:type="gramStart"/>
+      <w:r>
+        <w:t>transport,…</w:t>
+      </w:r>
+      <w:proofErr w:type="gramEnd"/>
+      <w:r>
+        <w:t xml:space="preserve">), et ensuite attribuer cette valeur en tant que </w:t>
+      </w:r>
+      <w:proofErr w:type="spellStart"/>
+      <w:r>
+        <w:t>montantAPayer</w:t>
+      </w:r>
+      <w:proofErr w:type="spellEnd"/>
+      <w:r>
+        <w:t xml:space="preserve"> du titre.</w:t>
+      </w:r>
+      <w:r>
+        <w:t xml:space="preserve"> </w:t>
+      </w:r>
+      <w:r>
+        <w:t>Ecran va alors afficher un nouveau menu où l’utilisateur pourra choisir son type de paiement.</w:t>
+      </w:r>
+      <w:r>
+        <w:t xml:space="preserve"> </w:t>
+      </w:r>
+      <w:r>
+        <w:t>S’il choisit par carte</w:t>
+      </w:r>
+      <w:r>
+        <w:t xml:space="preserve">, A VERIFIER !!! </w:t>
+      </w:r>
+      <w:proofErr w:type="spellStart"/>
+      <w:r>
+        <w:t>Controleur</w:t>
+      </w:r>
+      <w:proofErr w:type="spellEnd"/>
+      <w:r>
+        <w:t xml:space="preserve"> va créer une instance de Carte, et Ecran va demander à l’utilisateur d’insérer sa carte. Lorsque l’utilisateur appuie sur « Insérer carte », </w:t>
+      </w:r>
+      <w:proofErr w:type="spellStart"/>
+      <w:r>
+        <w:t>GestionBaseDeDonnees</w:t>
+      </w:r>
+      <w:proofErr w:type="spellEnd"/>
+      <w:r>
+        <w:t>, va faire une recherche dans la base de données de toutes les cartes stockées, et Ecran va les afficher. L</w:t>
+      </w:r>
+      <w:r>
+        <w:t xml:space="preserve">orsque l’utilisateur va choisir une carte, </w:t>
+      </w:r>
+      <w:proofErr w:type="spellStart"/>
+      <w:r>
+        <w:t>LecteurCarte</w:t>
+      </w:r>
+      <w:proofErr w:type="spellEnd"/>
+      <w:r>
+        <w:t xml:space="preserve"> va passer son attribut </w:t>
+      </w:r>
+      <w:proofErr w:type="spellStart"/>
+      <w:r>
+        <w:t>carteInseree</w:t>
+      </w:r>
+      <w:proofErr w:type="spellEnd"/>
+      <w:r>
+        <w:t xml:space="preserve"> à vrai, et les informations sur la carte (code </w:t>
+      </w:r>
+      <w:proofErr w:type="gramStart"/>
+      <w:r>
+        <w:t>PIN,…</w:t>
+      </w:r>
+      <w:proofErr w:type="gramEnd"/>
+      <w:r>
+        <w:t>) vont être ajouté à l’instance de Carte qui a été créée auparavant.</w:t>
+      </w:r>
+      <w:r>
+        <w:t xml:space="preserve"> Ecran va alors demander à l’util</w:t>
+      </w:r>
+      <w:r>
+        <w:t>i</w:t>
+      </w:r>
+      <w:r>
+        <w:t>sateur son code PIN</w:t>
+      </w:r>
+      <w:r>
+        <w:t>, et tant</w:t>
+      </w:r>
+      <w:r>
+        <w:t xml:space="preserve"> que ça ne sera pas le même que celui de l’instance de Carte, il devra recommencer.</w:t>
+      </w:r>
+      <w:r>
+        <w:t xml:space="preserve"> S’il tape le code correctement et qu’il a un assez grand solde, </w:t>
+      </w:r>
+      <w:r>
+        <w:t xml:space="preserve">ça modifiera le solde sur sa carte et dans la base de données. S’il n’a pas assez d’argent, Ecran affichera un message, et le paiement sera annulé. ATTENTION C A GERER, POUR LE MOMENT, IL RECOIT QUAND MEME SON TITRE DE TRANSPORT ! </w:t>
+      </w:r>
+      <w:r>
+        <w:t xml:space="preserve">S’il décide de payer en liquide, une instance de </w:t>
+      </w:r>
+      <w:proofErr w:type="spellStart"/>
+      <w:r>
+        <w:t>PaiementLiquide</w:t>
+      </w:r>
+      <w:proofErr w:type="spellEnd"/>
+      <w:r>
+        <w:t xml:space="preserve"> sera créée, qui aura comme attribut le prix du titre de transport. L’utilisateur va alors pour insérer des pièces ou des billets comme bon lui semble. Quand le montant reçu excède le montant à payer, l’argent donnée en trop sera rendue à travers </w:t>
+      </w:r>
+      <w:proofErr w:type="spellStart"/>
+      <w:r>
+        <w:t>Reception</w:t>
+      </w:r>
+      <w:proofErr w:type="spellEnd"/>
+      <w:r>
+        <w:t>.</w:t>
+      </w:r>
+      <w:r>
+        <w:t xml:space="preserve"> Nous portons votre attention sur notre choix de « créer une instance de la classe abstraite </w:t>
+      </w:r>
+      <w:proofErr w:type="spellStart"/>
+      <w:r>
+        <w:t>TitreDeTransport</w:t>
+      </w:r>
+      <w:proofErr w:type="spellEnd"/>
+      <w:r>
+        <w:t xml:space="preserve"> ». Nous sommes bien conscients que cela n’a pas de sens dans la programmation même, mais cette décision a été prise afin de pouvoir généraliser le comportement de Paiement pour un Abonnement, un Billet, ou un </w:t>
+      </w:r>
+      <w:proofErr w:type="spellStart"/>
+      <w:r>
+        <w:t>Pass</w:t>
+      </w:r>
+      <w:proofErr w:type="spellEnd"/>
+      <w:r>
+        <w:t>.</w:t>
+      </w:r>
+      <w:bookmarkStart w:id="0" w:name="_GoBack"/>
+      <w:bookmarkEnd w:id="0"/>
+    </w:p>
+    <w:p>
+      <w:pPr>
+        <w:pStyle w:val="Paragraphedeliste"/>
+        <w:numPr>
+          <w:ilvl w:val="0"/>
+          <w:numId w:val="2"/>
+        </w:numPr>
+        <w:jc w:val="both"/>
+      </w:pPr>
+      <w:r>
+        <w:t xml:space="preserve"> </w:t>
+      </w:r>
+    </w:p>
+    <w:p>
+      <w:pPr>
+        <w:ind w:left="708"/>
+        <w:jc w:val="both"/>
+      </w:pPr>
+      <w:r>
+        <w:t xml:space="preserve">IL EST CERTAINEMENT IMPORTANT DE PRECISER QUE CES DIAGRAMMES REPRESENTENT LE CAS OU LE DISTRIBUTEUR EST DOTE DE TOUT ! SI CE NEST PAS LE CAS, CERTAINS MENUS N APPARAITRONT PAS, ET </w:t>
+      </w:r>
+      <w:proofErr w:type="spellStart"/>
+      <w:r>
+        <w:t>L UTILISATEUR</w:t>
+      </w:r>
+      <w:proofErr w:type="spellEnd"/>
+      <w:r>
+        <w:t xml:space="preserve"> </w:t>
+      </w:r>
+      <w:proofErr w:type="spellStart"/>
+      <w:r>
+        <w:t>N AURA</w:t>
+      </w:r>
+      <w:proofErr w:type="spellEnd"/>
+      <w:r>
+        <w:t xml:space="preserve"> DONC PAS LE CHOIX</w:t>
+      </w:r>
+    </w:p>
+    <w:p>
+      <w:pPr>
+        <w:pStyle w:val="Paragraphedeliste"/>
+        <w:numPr>
+          <w:ilvl w:val="0"/>
+          <w:numId w:val="2"/>
+        </w:numPr>
+        <w:jc w:val="both"/>
+      </w:pPr>
+    </w:p>
+    <w:p>
+      <w:pPr>
+        <w:pStyle w:val="Paragraphedeliste"/>
+        <w:numPr>
+          <w:ilvl w:val="0"/>
+          <w:numId w:val="2"/>
+        </w:numPr>
+        <w:jc w:val="both"/>
+      </w:pPr>
+    </w:p>
+    <w:p>
+      <w:pPr>
+        <w:pStyle w:val="Paragraphedeliste"/>
+        <w:numPr>
+          <w:ilvl w:val="0"/>
+          <w:numId w:val="2"/>
+        </w:numPr>
+        <w:jc w:val="both"/>
+      </w:pPr>
+      <w:r>
         <w:t xml:space="preserve"> A chaque achat,</w:t>
       </w:r>
       <w:r>
@@ -1925,6 +2932,7 @@
         <w:jc w:val="both"/>
       </w:pPr>
       <w:r>
+        <w:lastRenderedPageBreak/>
         <w:t xml:space="preserve">Dans les différents diagrammes de séquence, les liens qui lient le Client à Ecran ou à </w:t>
       </w:r>
       <w:proofErr w:type="spellStart"/>
@@ -2134,7 +3142,6 @@
         <w:docPartUnique/>
       </w:docPartObj>
     </w:sdtPr>
-    <w:sdtEndPr/>
     <w:sdtContent>
       <w:p>
         <w:pPr>
@@ -2155,7 +3162,7 @@
             <w:noProof/>
             <w:lang w:val="fr-FR"/>
           </w:rPr>
-          <w:t>2</w:t>
+          <w:t>7</w:t>
         </w:r>
         <w:r>
           <w:fldChar w:fldCharType="end"/>

--- a/Fichiers word/rapport de modélisation.docx
+++ b/Fichiers word/rapport de modélisation.docx
@@ -369,6 +369,7 @@
           <w:docPartUnique/>
         </w:docPartObj>
       </w:sdtPr>
+      <w:sdtEndPr/>
       <w:sdtContent>
         <w:p>
           <w:pPr>
@@ -614,13 +615,6 @@
         <w:p>
           <w:pPr>
             <w:rPr>
-              <w:lang w:val="fr-FR" w:eastAsia="fr-BE"/>
-            </w:rPr>
-          </w:pPr>
-        </w:p>
-        <w:p>
-          <w:pPr>
-            <w:rPr>
               <w:rFonts w:asciiTheme="majorHAnsi" w:hAnsiTheme="majorHAnsi"/>
               <w:sz w:val="14"/>
               <w:lang w:val="fr-FR" w:eastAsia="fr-BE"/>
@@ -816,7 +810,7 @@
             <w:ind w:firstLine="216"/>
             <w:rPr>
               <w:rFonts w:asciiTheme="majorHAnsi" w:hAnsiTheme="majorHAnsi"/>
-              <w:sz w:val="14"/>
+              <w:sz w:val="2"/>
               <w:lang w:val="fr-FR"/>
             </w:rPr>
           </w:pPr>
@@ -1251,7 +1245,6 @@
             <w:rPr>
               <w:rFonts w:asciiTheme="majorHAnsi" w:hAnsiTheme="majorHAnsi"/>
             </w:rPr>
-            <w:lastRenderedPageBreak/>
             <w:t>Description du diagramme</w:t>
           </w:r>
           <w:r>
@@ -1311,6 +1304,7 @@
               <w:rFonts w:asciiTheme="majorHAnsi" w:hAnsiTheme="majorHAnsi"/>
               <w:i/>
             </w:rPr>
+            <w:lastRenderedPageBreak/>
             <w:t>Acheter billet</w:t>
           </w:r>
           <w:r>
@@ -1798,6 +1792,7 @@
           <w:sz w:val="28"/>
           <w:u w:val="single"/>
         </w:rPr>
+        <w:lastRenderedPageBreak/>
         <w:t>Introduction</w:t>
       </w:r>
       <w:r>
@@ -1852,7 +1847,6 @@
         <w:t xml:space="preserve"> : </w:t>
       </w:r>
     </w:p>
-    <w:p/>
     <w:p>
       <w:pPr>
         <w:pStyle w:val="Paragraphedeliste"/>
@@ -1902,27 +1896,28 @@
         <w:t xml:space="preserve"> descriptions qui sont données.</w:t>
       </w:r>
       <w:r>
-        <w:t xml:space="preserve"> Le système bancaire, lui, sera en réalité (dans la suite du projet) la combinaison entre la base de </w:t>
+        <w:t xml:space="preserve"> Le système bancaire, lui, sera en réalité (dans la suite du projet) la combinaison entre la base de donnée</w:t>
+      </w:r>
+      <w:r>
+        <w:t>s</w:t>
+      </w:r>
+      <w:r>
+        <w:t xml:space="preserve"> et le gestionnaire de base de données (dans le diagramme de classe, vous pouvez le voir apparaitre à travers la classe </w:t>
       </w:r>
       <w:proofErr w:type="spellStart"/>
       <w:r>
-        <w:t>données</w:t>
-      </w:r>
-      <w:r>
-        <w:t>s</w:t>
+        <w:t>GestionBaseDeDonnees</w:t>
       </w:r>
       <w:proofErr w:type="spellEnd"/>
       <w:r>
-        <w:t xml:space="preserve"> et le gestionnaire de base de données (dans le diagramme de classe, vous pouvez le voir apparaitre à travers la classe </w:t>
-      </w:r>
-      <w:proofErr w:type="spellStart"/>
-      <w:r>
-        <w:t>GestionBaseDeDonnees</w:t>
-      </w:r>
-      <w:proofErr w:type="spellEnd"/>
-      <w:r>
         <w:t>).</w:t>
       </w:r>
+    </w:p>
+    <w:p>
+      <w:pPr>
+        <w:pStyle w:val="Paragraphedeliste"/>
+        <w:jc w:val="both"/>
+      </w:pPr>
     </w:p>
     <w:p>
       <w:pPr>
@@ -1980,21 +1975,24 @@
       </w:r>
       <w:proofErr w:type="spellEnd"/>
       <w:r>
-        <w:t xml:space="preserve"> et Abonnement sert à éviter la redondance des attributs communs (le montant à payer, les dates de validité et </w:t>
-      </w:r>
-      <w:proofErr w:type="gramStart"/>
-      <w:r>
-        <w:t>d’expiration,…</w:t>
-      </w:r>
-      <w:proofErr w:type="gramEnd"/>
-      <w:r>
-        <w:t xml:space="preserve">). Ces titres de transports sont rassemblés avec la classe </w:t>
-      </w:r>
-      <w:r>
-        <w:t>R</w:t>
-      </w:r>
-      <w:r>
-        <w:t xml:space="preserve">eçu (la preuve de paiement d’un titre) dans le package Imprimable, car ceux sont tous les objets </w:t>
+        <w:t xml:space="preserve"> et Abonnement sert à éviter la redondance des attributs communs (le montant à payer, les dates de validité et d’expiration,</w:t>
+      </w:r>
+      <w:r>
+        <w:t xml:space="preserve"> </w:t>
+      </w:r>
+      <w:r>
+        <w:t xml:space="preserve">…). Ces titres de transports sont rassemblés avec la classe </w:t>
+      </w:r>
+      <w:proofErr w:type="spellStart"/>
+      <w:r>
+        <w:t>Rec</w:t>
+      </w:r>
+      <w:r>
+        <w:t>u</w:t>
+      </w:r>
+      <w:proofErr w:type="spellEnd"/>
+      <w:r>
+        <w:t xml:space="preserve"> (la preuve de paiement d’un titre) dans le package Imprimable, car ceux sont tous les objets </w:t>
       </w:r>
       <w:r>
         <w:t>que l’on peut imprimer</w:t>
@@ -2056,21 +2054,37 @@
         <w:t xml:space="preserve"> de choisir le type de distributeur qu’il souhaite, et la fenêtre de simulation va être le simulateur du distributeur).</w:t>
       </w:r>
       <w:r>
-        <w:t xml:space="preserve"> ATTENTION IL MANQUE UNE COMPOSITION ENTRE FENETRESIMULATION ET ECRAN ! Dans le dernier package Système, nous avons rassemblé toutes les classes qui touchent de près ou de loin à la logique du système. Il est composé de </w:t>
+        <w:t xml:space="preserve"> ATTENTION IL MANQUE UNE COMPOSITION ENTRE FENETRESIMULATION ET ECRAN ! Dans le dernier package Système, nous avons rassemblé toutes les classes qui touchent de près ou de loin à la logique du système. </w:t>
+      </w:r>
+      <w:r>
+        <w:t xml:space="preserve">              </w:t>
+      </w:r>
+      <w:r>
+        <w:t>Il</w:t>
+      </w:r>
+      <w:r>
+        <w:t xml:space="preserve"> </w:t>
+      </w:r>
+      <w:r>
+        <w:t xml:space="preserve">est composé de </w:t>
       </w:r>
       <w:proofErr w:type="spellStart"/>
       <w:r>
-        <w:t>Controleur</w:t>
+        <w:t>Contr</w:t>
+      </w:r>
+      <w:r>
+        <w:t>o</w:t>
+      </w:r>
+      <w:r>
+        <w:t>leur</w:t>
       </w:r>
       <w:proofErr w:type="spellEnd"/>
       <w:r>
-        <w:t xml:space="preserve"> (comprend </w:t>
-      </w:r>
-      <w:proofErr w:type="gramStart"/>
-      <w:r>
-        <w:t>la logique principal</w:t>
-      </w:r>
-      <w:proofErr w:type="gramEnd"/>
+        <w:t xml:space="preserve"> (comprend la logique principal</w:t>
+      </w:r>
+      <w:r>
+        <w:t>e</w:t>
+      </w:r>
       <w:r>
         <w:t xml:space="preserve"> du système), </w:t>
       </w:r>
@@ -2105,23 +2119,38 @@
       </w:r>
       <w:proofErr w:type="spellEnd"/>
       <w:r>
-        <w:t xml:space="preserve"> (qui se chargera principalement de vérifier que l’utilisateur donne </w:t>
+        <w:t xml:space="preserve"> (qui se chargera principalement de vérifier que l’utilisateur donne le bon montant lors d’un paiement liquide), Imprimante (qui se chargera, </w:t>
+      </w:r>
+      <w:r>
+        <w:t>entre autres</w:t>
+      </w:r>
+      <w:r>
+        <w:t xml:space="preserve">, de vérifier qu’il reste suffisamment d’encre et de papier pour </w:t>
       </w:r>
       <w:r>
         <w:lastRenderedPageBreak/>
-        <w:t xml:space="preserve">le bon montant lors d’un paiement liquide), Imprimante (qui se chargera, </w:t>
-      </w:r>
-      <w:r>
-        <w:t>entre autres</w:t>
-      </w:r>
-      <w:r>
-        <w:t>, de vérifier qu’il reste suffisamment d’encre et de papier pour imprimer un reçu ou un titre de transport)</w:t>
+        <w:t>imprimer un reçu ou un titre de transport)</w:t>
       </w:r>
       <w:r>
         <w:t xml:space="preserve"> et </w:t>
       </w:r>
       <w:r>
-        <w:t>Carte (ces objets seront créés et stockés dans la base de données, ils représentent les cartes de crédit)</w:t>
+        <w:t xml:space="preserve">Carte (ces objets seront créés </w:t>
+      </w:r>
+      <w:r>
+        <w:rPr>
+          <w:color w:val="FF0000"/>
+        </w:rPr>
+        <w:t>lors du paiement par carte et sont</w:t>
+      </w:r>
+      <w:r>
+        <w:rPr>
+          <w:color w:val="FF0000"/>
+        </w:rPr>
+        <w:t xml:space="preserve"> préalablement</w:t>
+      </w:r>
+      <w:r>
+        <w:t xml:space="preserve"> stockés dans la base de données, ils représentent les cartes de crédit)</w:t>
       </w:r>
       <w:r>
         <w:t xml:space="preserve">. Finalement, la classe abstraite </w:t>
@@ -2187,91 +2216,8 @@
     <w:p>
       <w:pPr>
         <w:pStyle w:val="Paragraphedeliste"/>
-        <w:numPr>
-          <w:ilvl w:val="0"/>
-          <w:numId w:val="2"/>
-        </w:numPr>
         <w:jc w:val="both"/>
       </w:pPr>
-      <w:r>
-        <w:t>Le diagramme Acheter</w:t>
-      </w:r>
-      <w:r>
-        <w:t xml:space="preserve"> </w:t>
-      </w:r>
-      <w:r>
-        <w:t xml:space="preserve">abonnement représente le cas où, dans le menu principal, l’utilisateur </w:t>
-      </w:r>
-      <w:r>
-        <w:t>appuie</w:t>
-      </w:r>
-      <w:r>
-        <w:t xml:space="preserve"> sur le bouton « Acheter un abonnement »</w:t>
-      </w:r>
-      <w:r>
-        <w:t xml:space="preserve">. S’en suivra un appel d’une méthode qui permettra à </w:t>
-      </w:r>
-      <w:proofErr w:type="spellStart"/>
-      <w:r>
-        <w:t>Controleur</w:t>
-      </w:r>
-      <w:proofErr w:type="spellEnd"/>
-      <w:r>
-        <w:t xml:space="preserve"> de connaitre le choix de l’utilisateur, afin qu’il crée une instance </w:t>
-      </w:r>
-      <w:proofErr w:type="gramStart"/>
-      <w:r>
-        <w:t>de Abonnement</w:t>
-      </w:r>
-      <w:proofErr w:type="gramEnd"/>
-      <w:r>
-        <w:t xml:space="preserve">. Ecran affichera un nouveau menu où l’utilisateur pourra taper toutes les informations sur l’abonnement qu’il désire. </w:t>
-      </w:r>
-      <w:r>
-        <w:rPr>
-          <w:i/>
-        </w:rPr>
-        <w:t>La suite est généralisée dans le</w:t>
-      </w:r>
-      <w:r>
-        <w:rPr>
-          <w:i/>
-        </w:rPr>
-        <w:t>s</w:t>
-      </w:r>
-      <w:r>
-        <w:rPr>
-          <w:i/>
-        </w:rPr>
-        <w:t xml:space="preserve"> diagramme</w:t>
-      </w:r>
-      <w:r>
-        <w:rPr>
-          <w:i/>
-        </w:rPr>
-        <w:t>s</w:t>
-      </w:r>
-      <w:r>
-        <w:rPr>
-          <w:i/>
-        </w:rPr>
-        <w:t xml:space="preserve"> Paiement</w:t>
-      </w:r>
-      <w:r>
-        <w:rPr>
-          <w:i/>
-        </w:rPr>
-        <w:t xml:space="preserve"> et Impression.</w:t>
-      </w:r>
-      <w:r>
-        <w:rPr>
-          <w:i/>
-        </w:rPr>
-        <w:t xml:space="preserve"> </w:t>
-      </w:r>
-      <w:r>
-        <w:t>Lorsque toute la procédure est finie, ce nouvel abonnement sera ajouté à la base de données.</w:t>
-      </w:r>
     </w:p>
     <w:p>
       <w:pPr>
@@ -2282,6 +2228,97 @@
         </w:numPr>
         <w:jc w:val="both"/>
       </w:pPr>
+      <w:r>
+        <w:t>Le diagramme Acheter</w:t>
+      </w:r>
+      <w:r>
+        <w:t xml:space="preserve"> </w:t>
+      </w:r>
+      <w:r>
+        <w:t xml:space="preserve">abonnement représente le cas où, dans le menu principal, l’utilisateur </w:t>
+      </w:r>
+      <w:r>
+        <w:t>appuie</w:t>
+      </w:r>
+      <w:r>
+        <w:t xml:space="preserve"> sur le bouton « Acheter un abonnement »</w:t>
+      </w:r>
+      <w:r>
+        <w:t xml:space="preserve">. S’en suivra un appel d’une méthode qui permettra à </w:t>
+      </w:r>
+      <w:proofErr w:type="spellStart"/>
+      <w:r>
+        <w:t>Contr</w:t>
+      </w:r>
+      <w:r>
+        <w:t>o</w:t>
+      </w:r>
+      <w:r>
+        <w:t>leur</w:t>
+      </w:r>
+      <w:proofErr w:type="spellEnd"/>
+      <w:r>
+        <w:t xml:space="preserve"> de connaitre le choix de l’utilisateur, afin qu’il crée une instance </w:t>
+      </w:r>
+      <w:proofErr w:type="gramStart"/>
+      <w:r>
+        <w:t>de Abonnement</w:t>
+      </w:r>
+      <w:proofErr w:type="gramEnd"/>
+      <w:r>
+        <w:t xml:space="preserve">. Ecran affichera un nouveau menu où l’utilisateur pourra taper toutes les informations sur l’abonnement qu’il désire. </w:t>
+      </w:r>
+      <w:r>
+        <w:rPr>
+          <w:i/>
+        </w:rPr>
+        <w:t>La suite est généralisée dans le</w:t>
+      </w:r>
+      <w:r>
+        <w:rPr>
+          <w:i/>
+        </w:rPr>
+        <w:t>s</w:t>
+      </w:r>
+      <w:r>
+        <w:rPr>
+          <w:i/>
+        </w:rPr>
+        <w:t xml:space="preserve"> diagramme</w:t>
+      </w:r>
+      <w:r>
+        <w:rPr>
+          <w:i/>
+        </w:rPr>
+        <w:t>s</w:t>
+      </w:r>
+      <w:r>
+        <w:rPr>
+          <w:i/>
+        </w:rPr>
+        <w:t xml:space="preserve"> Paiement</w:t>
+      </w:r>
+      <w:r>
+        <w:rPr>
+          <w:i/>
+        </w:rPr>
+        <w:t xml:space="preserve"> et Impression.</w:t>
+      </w:r>
+      <w:r>
+        <w:rPr>
+          <w:i/>
+        </w:rPr>
+        <w:t xml:space="preserve"> </w:t>
+      </w:r>
+      <w:r>
+        <w:t>Lorsque toute la procédure est finie, ce nouvel abonnement sera ajouté à la base de données.</w:t>
+      </w:r>
+    </w:p>
+    <w:p>
+      <w:pPr>
+        <w:pStyle w:val="Paragraphedeliste"/>
+        <w:jc w:val="both"/>
+      </w:pPr>
     </w:p>
     <w:p>
       <w:pPr>
@@ -2297,7 +2334,10 @@
       </w:r>
       <w:proofErr w:type="gramStart"/>
       <w:r>
-        <w:t xml:space="preserve">appuie </w:t>
+        <w:t>appuie</w:t>
+      </w:r>
+      <w:r>
+        <w:t xml:space="preserve"> </w:t>
       </w:r>
       <w:r>
         <w:t xml:space="preserve"> sur</w:t>
@@ -2307,7 +2347,16 @@
         <w:t xml:space="preserve"> le bouton « Acheter un </w:t>
       </w:r>
       <w:r>
-        <w:t>billet</w:t>
+        <w:t>bill</w:t>
+      </w:r>
+      <w:r>
+        <w:t>e</w:t>
+      </w:r>
+      <w:r>
+        <w:t>t</w:t>
+      </w:r>
+      <w:r>
+        <w:t xml:space="preserve"> </w:t>
       </w:r>
       <w:r>
         <w:t xml:space="preserve">». S’en suivra un appel d’une méthode qui permettra à </w:t>
@@ -2386,6 +2435,12 @@
         </w:rPr>
         <w:t>.</w:t>
       </w:r>
+    </w:p>
+    <w:p>
+      <w:pPr>
+        <w:pStyle w:val="Paragraphedeliste"/>
+        <w:jc w:val="both"/>
+      </w:pPr>
     </w:p>
     <w:p>
       <w:pPr>
@@ -2448,7 +2503,28 @@
       </w:r>
       <w:proofErr w:type="spellEnd"/>
       <w:r>
-        <w:t xml:space="preserve"> qu’il souhaite (10 trajets, 10 trajets 2 gares ou </w:t>
+        <w:t xml:space="preserve"> qu’il souhaite (10 trajets, 10 trajets</w:t>
+      </w:r>
+      <w:r>
+        <w:t xml:space="preserve"> </w:t>
+      </w:r>
+      <w:r>
+        <w:rPr>
+          <w:color w:val="FF0000"/>
+        </w:rPr>
+        <w:t>entre</w:t>
+      </w:r>
+      <w:r>
+        <w:t xml:space="preserve"> 2 gares </w:t>
+      </w:r>
+      <w:r>
+        <w:rPr>
+          <w:color w:val="FF0000"/>
+        </w:rPr>
+        <w:t xml:space="preserve">prédéfinies </w:t>
+      </w:r>
+      <w:r>
+        <w:t xml:space="preserve">ou </w:t>
       </w:r>
       <w:proofErr w:type="spellStart"/>
       <w:r>
@@ -2462,23 +2538,60 @@
         <w:t>.</w:t>
       </w:r>
       <w:r>
-        <w:t xml:space="preserve"> Une méthode donnera l’information à </w:t>
+        <w:t xml:space="preserve"> </w:t>
+      </w:r>
+      <w:r>
+        <w:rPr>
+          <w:b/>
+          <w:color w:val="FF0000"/>
+          <w:u w:val="single"/>
+        </w:rPr>
+        <w:t>(</w:t>
+      </w:r>
+      <w:r>
+        <w:rPr>
+          <w:u w:val="single"/>
+        </w:rPr>
+        <w:t xml:space="preserve">Une méthode donnera l’information à </w:t>
       </w:r>
       <w:proofErr w:type="spellStart"/>
       <w:r>
+        <w:rPr>
+          <w:u w:val="single"/>
+        </w:rPr>
         <w:t>Pass</w:t>
       </w:r>
       <w:proofErr w:type="spellEnd"/>
       <w:r>
+        <w:rPr>
+          <w:u w:val="single"/>
+        </w:rPr>
         <w:t xml:space="preserve">, qui demandera à Ecran d’afficher un nouveau menu, en conséquence, qui permettra à l’utilisateur de taper toutes les informations sur le </w:t>
       </w:r>
       <w:proofErr w:type="spellStart"/>
       <w:r>
+        <w:rPr>
+          <w:u w:val="single"/>
+        </w:rPr>
         <w:t>pass</w:t>
       </w:r>
       <w:proofErr w:type="spellEnd"/>
       <w:r>
-        <w:t xml:space="preserve"> qu’il désire.</w:t>
+        <w:rPr>
+          <w:u w:val="single"/>
+        </w:rPr>
+        <w:t xml:space="preserve"> qu’il désire</w:t>
+      </w:r>
+      <w:r>
+        <w:rPr>
+          <w:b/>
+          <w:color w:val="FF0000"/>
+          <w:u w:val="single"/>
+        </w:rPr>
+        <w:t>)</w:t>
+      </w:r>
+      <w:r>
+        <w:t>.</w:t>
       </w:r>
       <w:r>
         <w:t xml:space="preserve"> </w:t>
@@ -2495,6 +2608,12 @@
         </w:rPr>
         <w:t>.</w:t>
       </w:r>
+    </w:p>
+    <w:p>
+      <w:pPr>
+        <w:pStyle w:val="Paragraphedeliste"/>
+        <w:jc w:val="both"/>
+      </w:pPr>
     </w:p>
     <w:p>
       <w:pPr>
@@ -2506,94 +2625,95 @@
         <w:jc w:val="both"/>
       </w:pPr>
       <w:r>
-        <w:t xml:space="preserve">Le diagramme Renouveler abonnement représente le cas où, dans le menu principal, l’utilisateur </w:t>
+        <w:t>Le diagramme Renouveler abonnement représente le cas où, dans le menu principal, l’utilisateur appuie sur le bouton « Renouveler un abonnement</w:t>
+      </w:r>
+      <w:r>
+        <w:t xml:space="preserve"> </w:t>
+      </w:r>
+      <w:r>
+        <w:t xml:space="preserve">». S’en suivra un appel d’une méthode qui permettra à </w:t>
+      </w:r>
+      <w:proofErr w:type="spellStart"/>
+      <w:r>
+        <w:t>Controleur</w:t>
+      </w:r>
+      <w:proofErr w:type="spellEnd"/>
+      <w:r>
+        <w:t xml:space="preserve"> de connaitre le choix de l’utilisateur, afin qu’il crée une instance </w:t>
       </w:r>
       <w:proofErr w:type="gramStart"/>
       <w:r>
-        <w:t>appuie  sur</w:t>
+        <w:t xml:space="preserve">de </w:t>
+      </w:r>
+      <w:r>
+        <w:t>Abonnement</w:t>
       </w:r>
       <w:proofErr w:type="gramEnd"/>
       <w:r>
-        <w:t xml:space="preserve"> le bouton « Renouveler un abonnement». S’en suivra un appel d’une méthode qui permettra à </w:t>
+        <w:t xml:space="preserve">. Ecran affichera un nouveau menu où l’utilisateur </w:t>
+      </w:r>
+      <w:r>
+        <w:t>choisira s’il veut taper ou scanner le code de l’abonnement</w:t>
+      </w:r>
+      <w:r>
+        <w:t>.</w:t>
+      </w:r>
+      <w:r>
+        <w:t xml:space="preserve"> S’il choisit de scanner le code, </w:t>
       </w:r>
       <w:proofErr w:type="spellStart"/>
       <w:r>
-        <w:t>Controleur</w:t>
+        <w:t>GestionBaseDeDonnees</w:t>
       </w:r>
       <w:proofErr w:type="spellEnd"/>
       <w:r>
-        <w:t xml:space="preserve"> de connaitre le choix de l’utilisateur, afin qu’il crée une instance </w:t>
-      </w:r>
-      <w:proofErr w:type="gramStart"/>
-      <w:r>
-        <w:t xml:space="preserve">de </w:t>
-      </w:r>
-      <w:r>
-        <w:t>Abonnement</w:t>
-      </w:r>
-      <w:proofErr w:type="gramEnd"/>
-      <w:r>
-        <w:t xml:space="preserve">. Ecran affichera un nouveau menu où l’utilisateur </w:t>
-      </w:r>
-      <w:r>
-        <w:t>choisira s’il veut taper ou scanner le code de l’abonnement</w:t>
-      </w:r>
-      <w:r>
+        <w:t xml:space="preserve"> ira chercher tous les codes des abonnements existants dans la base de données, et Ecran les affichera. L’utilisateur pourra donc choisir un code parmi ceux affichés. S’il a choisi de taper lui-même son code, Ecran affichera une fenêtre où l’utilisateur pourra taper son code. Qu’il ait tapé ou choisi son code, la suite est similaire. </w:t>
+      </w:r>
+      <w:proofErr w:type="spellStart"/>
+      <w:r>
+        <w:t>GestionBaseDeDonnees</w:t>
+      </w:r>
+      <w:proofErr w:type="spellEnd"/>
+      <w:r>
+        <w:t xml:space="preserve"> va aller chercher les informations de l’abonnement en fonction du code, et Ecran va afficher un nouveau menu </w:t>
+      </w:r>
+      <w:r>
+        <w:t xml:space="preserve">qui affichera l’abonnement en question et où </w:t>
+      </w:r>
+      <w:r>
+        <w:lastRenderedPageBreak/>
+        <w:t>l’utilisateur pourra taper les derniers détails du renouvellement.</w:t>
+      </w:r>
+      <w:r>
+        <w:t xml:space="preserve"> </w:t>
+      </w:r>
+      <w:r>
+        <w:rPr>
+          <w:i/>
+        </w:rPr>
+        <w:t>La suite est généralisée dans les diagrammes Paiement et Impression</w:t>
+      </w:r>
+      <w:r>
+        <w:rPr>
+          <w:i/>
+        </w:rPr>
         <w:t>.</w:t>
       </w:r>
       <w:r>
-        <w:t xml:space="preserve"> S’il choisit de scanner le code, </w:t>
-      </w:r>
-      <w:proofErr w:type="spellStart"/>
-      <w:r>
-        <w:t>GestionBaseDeDonnees</w:t>
-      </w:r>
-      <w:proofErr w:type="spellEnd"/>
-      <w:r>
-        <w:t xml:space="preserve"> ira chercher tous les codes des abonnements existants dans la base de données, et Ecran les affichera. L’utilisateur pourra donc choisir un code parmi ceux affichés. S’il a choisi de taper lui-même son code, Ecran affichera une fenêtre où l’utilisateur pourra taper son code. Qu’il ait tapé ou choisi son code, la suite est similaire. </w:t>
-      </w:r>
-      <w:proofErr w:type="spellStart"/>
-      <w:r>
-        <w:t>GestionBaseDeDonnees</w:t>
-      </w:r>
-      <w:proofErr w:type="spellEnd"/>
-      <w:r>
-        <w:t xml:space="preserve"> va aller chercher les informations de l’abonnement en fonction du code, et Ecran va afficher un nouveau menu </w:t>
-      </w:r>
-      <w:r>
-        <w:t>qui affichera l’abonnement en question et où l’utilisateur pourra taper les derniers détails du renouvellement.</w:t>
-      </w:r>
-      <w:r>
+        <w:rPr>
+          <w:i/>
+        </w:rPr>
         <w:t xml:space="preserve"> </w:t>
       </w:r>
       <w:r>
-        <w:rPr>
-          <w:i/>
-        </w:rPr>
-        <w:t xml:space="preserve">La suite est généralisée dans </w:t>
-      </w:r>
-      <w:r>
-        <w:rPr>
-          <w:i/>
-        </w:rPr>
-        <w:lastRenderedPageBreak/>
-        <w:t>les diagrammes Paiement et Impression</w:t>
-      </w:r>
-      <w:r>
-        <w:rPr>
-          <w:i/>
-        </w:rPr>
-        <w:t>.</w:t>
-      </w:r>
-      <w:r>
-        <w:rPr>
-          <w:i/>
-        </w:rPr>
-        <w:t xml:space="preserve"> </w:t>
-      </w:r>
-      <w:r>
         <w:t>Lorsque toute la procédure est finie, la nouvelle date d’expiration de l’abonnement sera mise à jour dans la base de données.</w:t>
       </w:r>
+    </w:p>
+    <w:p>
+      <w:pPr>
+        <w:pStyle w:val="Paragraphedeliste"/>
+        <w:jc w:val="both"/>
+      </w:pPr>
     </w:p>
     <w:p>
       <w:pPr>
@@ -2626,15 +2746,13 @@
       </w:r>
       <w:proofErr w:type="spellEnd"/>
       <w:r>
-        <w:t xml:space="preserve"> va, lui, calculer le prix de ce titre de transport à l’aide de la base de données (qui stockera pareillement les réductions, les types de titres de </w:t>
-      </w:r>
-      <w:proofErr w:type="gramStart"/>
-      <w:r>
-        <w:t>transport,…</w:t>
-      </w:r>
-      <w:proofErr w:type="gramEnd"/>
-      <w:r>
-        <w:t xml:space="preserve">), et ensuite attribuer cette valeur en tant que </w:t>
+        <w:t xml:space="preserve"> va, lui, calculer le prix de ce titre de transport à l’aide de la base de données (qui stockera pareillement les réductions, les types de titres de transport,</w:t>
+      </w:r>
+      <w:r>
+        <w:t xml:space="preserve"> </w:t>
+      </w:r>
+      <w:r>
+        <w:t xml:space="preserve">…), et ensuite attribuer cette valeur en tant que </w:t>
       </w:r>
       <w:proofErr w:type="spellStart"/>
       <w:r>
@@ -2692,15 +2810,13 @@
       </w:r>
       <w:proofErr w:type="spellEnd"/>
       <w:r>
-        <w:t xml:space="preserve"> à vrai, et les informations sur la carte (code </w:t>
-      </w:r>
-      <w:proofErr w:type="gramStart"/>
-      <w:r>
-        <w:t>PIN,…</w:t>
-      </w:r>
-      <w:proofErr w:type="gramEnd"/>
-      <w:r>
-        <w:t>) vont être ajouté à l’instance de Carte qui a été créée auparavant.</w:t>
+        <w:t xml:space="preserve"> à vrai, et les informations sur la carte (code PIN,</w:t>
+      </w:r>
+      <w:r>
+        <w:t xml:space="preserve"> </w:t>
+      </w:r>
+      <w:r>
+        <w:t>…) vont être ajouté à l’instance de Carte qui a été créée auparavant.</w:t>
       </w:r>
       <w:r>
         <w:t xml:space="preserve"> Ecran va alors demander à l’util</w:t>
@@ -2721,48 +2837,60 @@
         <w:t xml:space="preserve"> S’il tape le code correctement et qu’il a un assez grand solde, </w:t>
       </w:r>
       <w:r>
-        <w:t xml:space="preserve">ça modifiera le solde sur sa carte et dans la base de données. S’il n’a pas assez d’argent, Ecran affichera un message, et le paiement sera annulé. ATTENTION C A GERER, POUR LE MOMENT, IL RECOIT QUAND MEME SON TITRE DE TRANSPORT ! </w:t>
-      </w:r>
-      <w:r>
-        <w:t xml:space="preserve">S’il décide de payer en liquide, une instance de </w:t>
-      </w:r>
-      <w:proofErr w:type="spellStart"/>
-      <w:r>
-        <w:t>PaiementLiquide</w:t>
-      </w:r>
-      <w:proofErr w:type="spellEnd"/>
-      <w:r>
-        <w:t xml:space="preserve"> sera créée, qui aura comme attribut le prix du titre de transport. L’utilisateur va alors pour insérer des pièces ou des billets comme bon lui semble. Quand le montant reçu excède le montant à payer, l’argent donnée en trop sera rendue à travers </w:t>
-      </w:r>
-      <w:proofErr w:type="spellStart"/>
-      <w:r>
-        <w:t>Reception</w:t>
-      </w:r>
-      <w:proofErr w:type="spellEnd"/>
-      <w:r>
-        <w:t>.</w:t>
-      </w:r>
-      <w:r>
-        <w:t xml:space="preserve"> Nous portons votre attention sur notre choix de « créer une instance de la classe abstraite </w:t>
-      </w:r>
-      <w:proofErr w:type="spellStart"/>
-      <w:r>
-        <w:t>TitreDeTransport</w:t>
-      </w:r>
-      <w:proofErr w:type="spellEnd"/>
-      <w:r>
-        <w:t xml:space="preserve"> ». Nous sommes bien conscients que cela n’a pas de sens dans la programmation même, mais cette décision a été prise afin de pouvoir généraliser le comportement de Paiement pour un Abonnement, un Billet, ou un </w:t>
-      </w:r>
-      <w:proofErr w:type="spellStart"/>
-      <w:r>
-        <w:t>Pass</w:t>
-      </w:r>
-      <w:proofErr w:type="spellEnd"/>
-      <w:r>
-        <w:t>.</w:t>
+        <w:t>ça modifiera le solde sur sa carte et dans la base de données. S’il n’a pas assez d’argent, Ecran affichera un message, et le paiement sera annulé. ATTENTION C A GERER, POUR LE MOMENT, IL RECOIT QUAND MEME SON TITRE DE TRA</w:t>
       </w:r>
       <w:bookmarkStart w:id="0" w:name="_GoBack"/>
       <w:bookmarkEnd w:id="0"/>
+      <w:r>
+        <w:t xml:space="preserve">NSPORT ! </w:t>
+      </w:r>
+      <w:r>
+        <w:t xml:space="preserve">S’il décide de payer en liquide, une instance de </w:t>
+      </w:r>
+      <w:proofErr w:type="spellStart"/>
+      <w:r>
+        <w:t>PaiementLiquide</w:t>
+      </w:r>
+      <w:proofErr w:type="spellEnd"/>
+      <w:r>
+        <w:t xml:space="preserve"> sera créée, qui aura comme attribut le prix du titre de transport. L’utilisateur va alors pour insérer des pièces ou des billets comme bon lui semble. Quand le montant reçu excède le montant à payer, l’argent donnée en trop sera rendue à travers </w:t>
+      </w:r>
+      <w:proofErr w:type="spellStart"/>
+      <w:r>
+        <w:t>Reception</w:t>
+      </w:r>
+      <w:proofErr w:type="spellEnd"/>
+      <w:r>
+        <w:t>.</w:t>
+      </w:r>
+      <w:r>
+        <w:t xml:space="preserve"> Nous portons votre attention sur notre choix de « créer une instance de la classe abstraite </w:t>
+      </w:r>
+      <w:proofErr w:type="spellStart"/>
+      <w:r>
+        <w:t>TitreDeTransport</w:t>
+      </w:r>
+      <w:proofErr w:type="spellEnd"/>
+      <w:r>
+        <w:t xml:space="preserve"> ». Nous sommes bien conscients que cela n’a pas de sens dans la programmation même, mais cette décision a été prise afin de pouvoir généraliser le comportement de Paiement pour un Abonnement, un Billet, ou un </w:t>
+      </w:r>
+      <w:proofErr w:type="spellStart"/>
+      <w:r>
+        <w:t>Pass</w:t>
+      </w:r>
+      <w:proofErr w:type="spellEnd"/>
+      <w:r>
+        <w:t>.</w:t>
+      </w:r>
+    </w:p>
+    <w:p>
+      <w:pPr>
+        <w:pStyle w:val="Paragraphedeliste"/>
+        <w:jc w:val="both"/>
+      </w:pPr>
+      <w:r>
+        <w:t xml:space="preserve"> </w:t>
+      </w:r>
     </w:p>
     <w:p>
       <w:pPr>
@@ -2774,13 +2902,57 @@
         <w:jc w:val="both"/>
       </w:pPr>
       <w:r>
+        <w:t xml:space="preserve">Le diagramme Impression représente quant à lui le fait d’imprimer le titre de transport que l’utilisateur vient de payer. Ce dernier peut, s’il le désire, imprimer un reçu. A chaque impression, l’attribut </w:t>
+      </w:r>
+      <w:proofErr w:type="spellStart"/>
+      <w:r>
+        <w:t>nombrePapier</w:t>
+      </w:r>
+      <w:proofErr w:type="spellEnd"/>
+      <w:r>
+        <w:t xml:space="preserve"> et quantité encre</w:t>
+      </w:r>
+      <w:r>
+        <w:rPr>
+          <w:color w:val="FF0000"/>
+        </w:rPr>
+        <w:t xml:space="preserve"> (vérifier le nom !)</w:t>
+      </w:r>
+      <w:r>
+        <w:rPr>
+          <w:color w:val="FF0000"/>
+        </w:rPr>
         <w:t xml:space="preserve"> </w:t>
+      </w:r>
+      <w:r>
+        <w:t xml:space="preserve">sont </w:t>
+      </w:r>
+      <w:r>
+        <w:t>tous</w:t>
+      </w:r>
+      <w:r>
+        <w:t xml:space="preserve"> les deux décrémenté</w:t>
+      </w:r>
+      <w:r>
+        <w:t>s</w:t>
+      </w:r>
+      <w:r>
+        <w:t xml:space="preserve">. </w:t>
+      </w:r>
+      <w:r>
+        <w:rPr>
+          <w:u w:val="single"/>
+        </w:rPr>
+        <w:t>Si jamais il n’y a pas au minimum le nombre de titre à imprimer en quantité, alors l’utilisateur ne sera pas redirigé à l’étape Paiement et sera averti par un message d’erreur via Ecran.</w:t>
       </w:r>
     </w:p>
     <w:p>
       <w:pPr>
         <w:ind w:left="708"/>
         <w:jc w:val="both"/>
+        <w:rPr>
+          <w:color w:val="FF0000"/>
+        </w:rPr>
       </w:pPr>
       <w:r>
         <w:t xml:space="preserve">IL EST CERTAINEMENT IMPORTANT DE PRECISER QUE CES DIAGRAMMES REPRESENTENT LE CAS OU LE DISTRIBUTEUR EST DOTE DE TOUT ! SI CE NEST PAS LE CAS, CERTAINS MENUS N APPARAITRONT PAS, ET </w:t>
@@ -2801,6 +2973,27 @@
       <w:r>
         <w:t xml:space="preserve"> DONC PAS LE CHOIX</w:t>
       </w:r>
+      <w:r>
+        <w:t xml:space="preserve"> </w:t>
+      </w:r>
+      <w:r>
+        <w:rPr>
+          <w:color w:val="FF0000"/>
+        </w:rPr>
+        <w:t>(à mettre dans le paragraphe « Choix de conception</w:t>
+      </w:r>
+      <w:r>
+        <w:rPr>
+          <w:color w:val="FF0000"/>
+        </w:rPr>
+        <w:t> », pour ne pas le répéter à chaque fois)</w:t>
+      </w:r>
+    </w:p>
+    <w:p>
+      <w:pPr>
+        <w:pStyle w:val="Paragraphedeliste"/>
+        <w:jc w:val="both"/>
+      </w:pPr>
     </w:p>
     <w:p>
       <w:pPr>
@@ -2811,71 +3004,20 @@
         </w:numPr>
         <w:jc w:val="both"/>
       </w:pPr>
-    </w:p>
-    <w:p>
-      <w:pPr>
-        <w:pStyle w:val="Paragraphedeliste"/>
-        <w:numPr>
-          <w:ilvl w:val="0"/>
-          <w:numId w:val="2"/>
-        </w:numPr>
-        <w:jc w:val="both"/>
-      </w:pPr>
-    </w:p>
-    <w:p>
-      <w:pPr>
-        <w:pStyle w:val="Paragraphedeliste"/>
-        <w:numPr>
-          <w:ilvl w:val="0"/>
-          <w:numId w:val="2"/>
-        </w:numPr>
-        <w:jc w:val="both"/>
-      </w:pPr>
-      <w:r>
-        <w:t xml:space="preserve"> A chaque achat,</w:t>
-      </w:r>
-      <w:r>
-        <w:t xml:space="preserve"> on crée une instance de ce que l’on désire acheter (</w:t>
+      <w:r>
+        <w:lastRenderedPageBreak/>
+        <w:t xml:space="preserve">Dans les différents diagrammes de séquence, les liens qui lient le Client à Ecran ou à </w:t>
       </w:r>
       <w:proofErr w:type="spellStart"/>
       <w:r>
-        <w:t>p.e</w:t>
+        <w:t>FenetreConfiguration</w:t>
       </w:r>
       <w:proofErr w:type="spellEnd"/>
       <w:r>
-        <w:t xml:space="preserve"> : une instance billet de Billet, une instance </w:t>
-      </w:r>
-      <w:proofErr w:type="spellStart"/>
-      <w:r>
-        <w:t>pass</w:t>
-      </w:r>
-      <w:proofErr w:type="spellEnd"/>
-      <w:r>
-        <w:t xml:space="preserve"> de </w:t>
-      </w:r>
-      <w:proofErr w:type="spellStart"/>
-      <w:r>
-        <w:t>Pass</w:t>
-      </w:r>
-      <w:proofErr w:type="spellEnd"/>
-      <w:r>
-        <w:t xml:space="preserve">, </w:t>
-      </w:r>
-      <w:proofErr w:type="spellStart"/>
-      <w:r>
-        <w:t>etc</w:t>
-      </w:r>
-      <w:proofErr w:type="spellEnd"/>
-      <w:r>
-        <w:t xml:space="preserve">). Afin de ne pas devoir créer des diagrammes différents pour chaque titre de transport qui sont similaire, on instancie dans le diagramme « Paiement » une variable de </w:t>
-      </w:r>
-      <w:proofErr w:type="spellStart"/>
-      <w:r>
-        <w:t>TitreDeTransport</w:t>
-      </w:r>
-      <w:proofErr w:type="spellEnd"/>
-      <w:r>
-        <w:t xml:space="preserve"> (classe abstraite) afin d’éviter la redondance.</w:t>
+        <w:t xml:space="preserve"> </w:t>
+      </w:r>
+      <w:r>
+        <w:t>sont le fait que le client appuie sur un bouton (i.e. à chaque fois, une méthode est lancée pour afficher ce qu’il faut).</w:t>
       </w:r>
     </w:p>
     <w:p>
@@ -2888,63 +3030,29 @@
         <w:jc w:val="both"/>
       </w:pPr>
       <w:r>
-        <w:t>Pour ce faire, nous créons une méthode abstraite « </w:t>
+        <w:t>Dans le diagramme de séquence « </w:t>
       </w:r>
       <w:proofErr w:type="spellStart"/>
-      <w:proofErr w:type="gramStart"/>
-      <w:r>
-        <w:rPr>
-          <w:i/>
-        </w:rPr>
-        <w:t>preparation</w:t>
+      <w:r>
+        <w:t>AcheterPass</w:t>
       </w:r>
       <w:proofErr w:type="spellEnd"/>
       <w:r>
-        <w:rPr>
-          <w:i/>
-        </w:rPr>
-        <w:t>(</w:t>
-      </w:r>
-      <w:proofErr w:type="gramEnd"/>
-      <w:r>
-        <w:rPr>
-          <w:i/>
-        </w:rPr>
-        <w:t>)</w:t>
-      </w:r>
-      <w:r>
-        <w:t> » qui va récolter toutes les informations requises pour la création d’un titre de transport et qui sera surchargée dans chaque classe de titre de transport.</w:t>
-      </w:r>
-    </w:p>
-    <w:p>
-      <w:pPr>
-        <w:pStyle w:val="Paragraphedeliste"/>
-        <w:jc w:val="both"/>
-      </w:pPr>
-    </w:p>
-    <w:p>
-      <w:pPr>
-        <w:pStyle w:val="Paragraphedeliste"/>
-        <w:numPr>
-          <w:ilvl w:val="0"/>
-          <w:numId w:val="2"/>
-        </w:numPr>
-        <w:jc w:val="both"/>
-      </w:pPr>
-      <w:r>
-        <w:lastRenderedPageBreak/>
-        <w:t xml:space="preserve">Dans les différents diagrammes de séquence, les liens qui lient le Client à Ecran ou à </w:t>
+        <w:t xml:space="preserve"> », nous avons un fragment combiné de type « Alt » qui va représenter le choix </w:t>
+      </w:r>
+      <w:r>
+        <w:t xml:space="preserve">de </w:t>
       </w:r>
       <w:proofErr w:type="spellStart"/>
       <w:r>
-        <w:t>FenetreConfiguration</w:t>
+        <w:t>pass</w:t>
       </w:r>
       <w:proofErr w:type="spellEnd"/>
       <w:r>
         <w:t xml:space="preserve"> </w:t>
       </w:r>
       <w:r>
-        <w:t>sont le fait que le client appuie sur un bouton (i.e. à chaque fois, une méthode est lancée pour afficher ce qu’il faut).</w:t>
+        <w:t xml:space="preserve">que va faire le Client. </w:t>
       </w:r>
     </w:p>
     <w:p>
@@ -2957,29 +3065,19 @@
         <w:jc w:val="both"/>
       </w:pPr>
       <w:r>
-        <w:t>Dans le diagramme de séquence « </w:t>
-      </w:r>
-      <w:proofErr w:type="spellStart"/>
-      <w:r>
-        <w:t>AcheterPass</w:t>
-      </w:r>
-      <w:proofErr w:type="spellEnd"/>
-      <w:r>
-        <w:t xml:space="preserve"> », nous avons un fragment combiné de type « Alt » qui va représenter le choix </w:t>
-      </w:r>
-      <w:r>
-        <w:t xml:space="preserve">de </w:t>
-      </w:r>
-      <w:proofErr w:type="spellStart"/>
-      <w:r>
-        <w:t>pass</w:t>
-      </w:r>
-      <w:proofErr w:type="spellEnd"/>
-      <w:r>
-        <w:t xml:space="preserve"> </w:t>
-      </w:r>
-      <w:r>
-        <w:t xml:space="preserve">que va faire le Client. </w:t>
+        <w:t>De la même manière, dans le diagramme de séquence « Paiement »</w:t>
+      </w:r>
+      <w:r>
+        <w:t xml:space="preserve">, le fragment combiné « Alt » qui va lui aussi représenter le choix de paiement du </w:t>
+      </w:r>
+      <w:r>
+        <w:t>C</w:t>
+      </w:r>
+      <w:r>
+        <w:t>lient</w:t>
+      </w:r>
+      <w:r>
+        <w:t>.</w:t>
       </w:r>
     </w:p>
     <w:p>
@@ -2992,19 +3090,7 @@
         <w:jc w:val="both"/>
       </w:pPr>
       <w:r>
-        <w:t>De la même manière, dans le diagramme de séquence « Paiement »</w:t>
-      </w:r>
-      <w:r>
-        <w:t xml:space="preserve">, le fragment combiné « Alt » qui va lui aussi représenter le choix de paiement du </w:t>
-      </w:r>
-      <w:r>
-        <w:t>C</w:t>
-      </w:r>
-      <w:r>
-        <w:t>lient</w:t>
-      </w:r>
-      <w:r>
-        <w:t>.</w:t>
+        <w:t>Il en va de même pour l’impression, il peut choisir ou non d’imprimer un reçu.</w:t>
       </w:r>
     </w:p>
     <w:p>
@@ -3017,80 +3103,7 @@
         <w:jc w:val="both"/>
       </w:pPr>
       <w:r>
-        <w:t>Il en va de même pour l’impression, il peut choisir ou non d’imprimer un reçu.</w:t>
-      </w:r>
-    </w:p>
-    <w:p>
-      <w:pPr>
-        <w:pStyle w:val="Paragraphedeliste"/>
-        <w:numPr>
-          <w:ilvl w:val="0"/>
-          <w:numId w:val="5"/>
-        </w:numPr>
-        <w:jc w:val="both"/>
-      </w:pPr>
-      <w:r>
         <w:t>A chaque fois que le Client va lancer une panne, c’est le fait d’appuyer sur un bouton qui lui aussi va lancer une méthode. Il en va de même pour le choix des composants optionnels.</w:t>
-      </w:r>
-    </w:p>
-    <w:p>
-      <w:pPr>
-        <w:pStyle w:val="Paragraphedeliste"/>
-        <w:jc w:val="both"/>
-      </w:pPr>
-    </w:p>
-    <w:p>
-      <w:pPr>
-        <w:pStyle w:val="Paragraphedeliste"/>
-        <w:numPr>
-          <w:ilvl w:val="0"/>
-          <w:numId w:val="2"/>
-        </w:numPr>
-        <w:jc w:val="both"/>
-      </w:pPr>
-      <w:r>
-        <w:t>Dans le diagramme Paiement, le client confirme</w:t>
-      </w:r>
-      <w:r>
-        <w:t>, à cette étape, le client rentre toute ses informations pour l’achat d’un titre de transport :</w:t>
-      </w:r>
-    </w:p>
-    <w:p>
-      <w:pPr>
-        <w:pStyle w:val="Paragraphedeliste"/>
-        <w:numPr>
-          <w:ilvl w:val="0"/>
-          <w:numId w:val="5"/>
-        </w:numPr>
-        <w:jc w:val="both"/>
-      </w:pPr>
-      <w:r>
-        <w:t>Pour un Billet, Client rentre les gares d’arrivée et de départ ainsi que la classe et le type de billet (sénior, vélo, …)</w:t>
-      </w:r>
-      <w:r>
-        <w:t>, le nombre de billets, le jour de départ</w:t>
-      </w:r>
-      <w:r>
-        <w:t xml:space="preserve"> et s’il s’agit d’un allez simple ou d’un aller-retour.</w:t>
-      </w:r>
-    </w:p>
-    <w:p>
-      <w:pPr>
-        <w:pStyle w:val="Paragraphedeliste"/>
-        <w:numPr>
-          <w:ilvl w:val="0"/>
-          <w:numId w:val="5"/>
-        </w:numPr>
-        <w:jc w:val="both"/>
-      </w:pPr>
-      <w:r>
-        <w:t>Pour un abonnement, Client rentre son nom, son registre national, la gare source, la gare</w:t>
-      </w:r>
-      <w:r>
-        <w:t xml:space="preserve"> </w:t>
-      </w:r>
-      <w:r>
-        <w:t>d’arrivée, il choisit également la période de validité et la classe.</w:t>
       </w:r>
     </w:p>
     <w:sectPr>
@@ -3142,6 +3155,7 @@
         <w:docPartUnique/>
       </w:docPartObj>
     </w:sdtPr>
+    <w:sdtEndPr/>
     <w:sdtContent>
       <w:p>
         <w:pPr>

--- a/Fichiers word/rapport de modélisation.docx
+++ b/Fichiers word/rapport de modélisation.docx
@@ -369,7 +369,6 @@
           <w:docPartUnique/>
         </w:docPartObj>
       </w:sdtPr>
-      <w:sdtEndPr/>
       <w:sdtContent>
         <w:p>
           <w:pPr>
@@ -2725,7 +2724,35 @@
         <w:jc w:val="both"/>
       </w:pPr>
       <w:r>
-        <w:t xml:space="preserve">Le diagramme Paiement représente non seulement le paiement d’un titre de transport, mais aussi la fin de la création de ce titre (cette décision a été prise afin d’évider une quelconque redondance). Lorsque l’utilisateur aura tapé toutes les informations concernant son titre de transport, il va confirmer. A ce moment-là, la méthode </w:t>
+        <w:t xml:space="preserve">Le diagramme Paiement représente non seulement le paiement d’un titre de transport, mais aussi la fin de la création de ce titre (cette décision a été prise afin d’évider une quelconque redondance). </w:t>
+      </w:r>
+      <w:r>
+        <w:t xml:space="preserve">Il est important de savoir que paiement ne se fait qu’à la condition que </w:t>
+      </w:r>
+      <w:proofErr w:type="spellStart"/>
+      <w:r>
+        <w:t>nombreImpression</w:t>
+      </w:r>
+      <w:proofErr w:type="spellEnd"/>
+      <w:r>
+        <w:t xml:space="preserve"> &gt;= </w:t>
+      </w:r>
+      <w:proofErr w:type="spellStart"/>
+      <w:r>
+        <w:t>nombreTitre</w:t>
+      </w:r>
+      <w:proofErr w:type="spellEnd"/>
+      <w:r>
+        <w:t xml:space="preserve">. Ce choix a été pris pour éviter que l’utilisateur paye sans pouvoir recevoir </w:t>
+      </w:r>
+      <w:r>
+        <w:t>ses billets.</w:t>
+      </w:r>
+      <w:r>
+        <w:t xml:space="preserve"> </w:t>
+      </w:r>
+      <w:r>
+        <w:t xml:space="preserve">Lorsque l’utilisateur aura tapé toutes les informations concernant son titre de transport, il va confirmer. A ce moment-là, la méthode </w:t>
       </w:r>
       <w:proofErr w:type="spellStart"/>
       <w:proofErr w:type="gramStart"/>
@@ -2837,50 +2864,447 @@
         <w:t xml:space="preserve"> S’il tape le code correctement et qu’il a un assez grand solde, </w:t>
       </w:r>
       <w:r>
-        <w:t>ça modifiera le solde sur sa carte et dans la base de données. S’il n’a pas assez d’argent, Ecran affichera un message, et le paiement sera annulé. ATTENTION C A GERER, POUR LE MOMENT, IL RECOIT QUAND MEME SON TITRE DE TRA</w:t>
+        <w:t xml:space="preserve">ça modifiera le solde sur sa carte et dans la base de données. S’il n’a pas assez d’argent, Ecran affichera un message, et le paiement sera annulé. ATTENTION C A GERER, POUR LE MOMENT, IL RECOIT QUAND MEME SON TITRE DE TRANSPORT ! </w:t>
+      </w:r>
+      <w:r>
+        <w:t xml:space="preserve">S’il décide de payer en liquide, une instance de </w:t>
+      </w:r>
+      <w:proofErr w:type="spellStart"/>
+      <w:r>
+        <w:t>PaiementLiquide</w:t>
+      </w:r>
+      <w:proofErr w:type="spellEnd"/>
+      <w:r>
+        <w:t xml:space="preserve"> sera créée, qui aura comme attribut le prix du titre de transport. L’utilisateur va alors pour insérer des pièces ou des billets comme bon lui semble. Quand le montant reçu excède le montant à payer, l’argent donnée en trop sera rendue à travers </w:t>
+      </w:r>
+      <w:proofErr w:type="spellStart"/>
+      <w:r>
+        <w:t>Reception</w:t>
+      </w:r>
+      <w:proofErr w:type="spellEnd"/>
+      <w:r>
+        <w:t>.</w:t>
+      </w:r>
+      <w:r>
+        <w:t xml:space="preserve"> Nous portons votre attention sur notre choix de « créer une instance de la classe abstraite </w:t>
+      </w:r>
+      <w:proofErr w:type="spellStart"/>
+      <w:r>
+        <w:t>TitreDeTransport</w:t>
+      </w:r>
+      <w:proofErr w:type="spellEnd"/>
+      <w:r>
+        <w:t xml:space="preserve"> ». Nous sommes bien conscients que cela n’a pas de sens dans la programmation même, mais cette décision a été prise afin de pouvoir généraliser le comportement de Paiement pour un Abonnement, un Billet, ou un </w:t>
+      </w:r>
+      <w:proofErr w:type="spellStart"/>
+      <w:r>
+        <w:t>Pass</w:t>
+      </w:r>
+      <w:proofErr w:type="spellEnd"/>
+      <w:r>
+        <w:t>.</w:t>
+      </w:r>
+    </w:p>
+    <w:p>
+      <w:pPr>
+        <w:pStyle w:val="Paragraphedeliste"/>
+        <w:jc w:val="both"/>
+      </w:pPr>
+      <w:r>
+        <w:t xml:space="preserve"> </w:t>
+      </w:r>
+    </w:p>
+    <w:p>
+      <w:pPr>
+        <w:pStyle w:val="Paragraphedeliste"/>
+        <w:numPr>
+          <w:ilvl w:val="0"/>
+          <w:numId w:val="2"/>
+        </w:numPr>
+        <w:ind w:left="708"/>
+        <w:jc w:val="both"/>
+        <w:rPr>
+          <w:color w:val="FF0000"/>
+        </w:rPr>
+      </w:pPr>
+      <w:r>
+        <w:t xml:space="preserve">Le diagramme Impression représente quant à lui le fait d’imprimer le titre de transport que l’utilisateur vient de payer. Ce dernier peut, s’il le désire, imprimer un reçu. A chaque impression, l’attribut </w:t>
+      </w:r>
+      <w:proofErr w:type="spellStart"/>
+      <w:r>
+        <w:t>nombreImpressions</w:t>
+      </w:r>
+      <w:proofErr w:type="spellEnd"/>
+      <w:r>
+        <w:t xml:space="preserve"> </w:t>
+      </w:r>
+      <w:r>
+        <w:t xml:space="preserve">est </w:t>
+      </w:r>
+      <w:r>
+        <w:t xml:space="preserve">décrémenté. </w:t>
+      </w:r>
+      <w:r>
+        <w:t xml:space="preserve">Il est important de rappeler qu’il n’y </w:t>
+      </w:r>
+      <w:proofErr w:type="gramStart"/>
+      <w:r>
+        <w:t>as</w:t>
+      </w:r>
+      <w:proofErr w:type="gramEnd"/>
+      <w:r>
+        <w:t xml:space="preserve"> pas de soucis pour imprimer les titres (</w:t>
+      </w:r>
+      <w:proofErr w:type="spellStart"/>
+      <w:r>
+        <w:t>cfr</w:t>
+      </w:r>
+      <w:proofErr w:type="spellEnd"/>
+      <w:r>
+        <w:t xml:space="preserve"> paiement). Cependant, pour le reçu, il se peut que </w:t>
+      </w:r>
+      <w:proofErr w:type="spellStart"/>
+      <w:r>
+        <w:t>nombreImpression</w:t>
+      </w:r>
+      <w:proofErr w:type="spellEnd"/>
+      <w:r>
+        <w:t xml:space="preserve"> soit égal a 0 a ce moment là un message d’erreur est affiché et on revient </w:t>
+      </w:r>
+      <w:proofErr w:type="spellStart"/>
+      <w:proofErr w:type="gramStart"/>
+      <w:r>
+        <w:t>a</w:t>
+      </w:r>
+      <w:proofErr w:type="spellEnd"/>
+      <w:proofErr w:type="gramEnd"/>
+      <w:r>
+        <w:t xml:space="preserve"> la page d’accueil.</w:t>
+      </w:r>
+    </w:p>
+    <w:p>
+      <w:pPr>
+        <w:pStyle w:val="Paragraphedeliste"/>
+      </w:pPr>
+    </w:p>
+    <w:p>
+      <w:pPr>
+        <w:pStyle w:val="Paragraphedeliste"/>
+        <w:numPr>
+          <w:ilvl w:val="0"/>
+          <w:numId w:val="2"/>
+        </w:numPr>
+      </w:pPr>
+      <w:r>
+        <w:t xml:space="preserve">Le diagramme </w:t>
+      </w:r>
+      <w:proofErr w:type="spellStart"/>
+      <w:r>
+        <w:t>RechargerCaisse</w:t>
+      </w:r>
+      <w:proofErr w:type="spellEnd"/>
+      <w:r>
+        <w:t xml:space="preserve"> représente l</w:t>
+      </w:r>
+      <w:r>
+        <w:t>e technicien qui recharge la caisse</w:t>
+      </w:r>
+      <w:r>
+        <w:t xml:space="preserve">. Ici les pièces et les billets sont représentés par 2 tableaux où chaque élément du tableau représente une valeur. Ils sont triés par ordre croissant cad que le premier </w:t>
+      </w:r>
+      <w:r>
+        <w:t>élément</w:t>
+      </w:r>
+      <w:r>
+        <w:t xml:space="preserve"> de pièce représente les pièces de 1 cent. Donc </w:t>
+      </w:r>
+      <w:proofErr w:type="spellStart"/>
+      <w:r>
+        <w:t>rechargerCaisse</w:t>
+      </w:r>
+      <w:proofErr w:type="spellEnd"/>
+      <w:r>
+        <w:t xml:space="preserve"> consiste a actualisé le nombre de pièce et billet que </w:t>
+      </w:r>
+      <w:r>
+        <w:lastRenderedPageBreak/>
+        <w:t>la machine possède.</w:t>
+      </w:r>
+      <w:r>
+        <w:t xml:space="preserve"> </w:t>
+      </w:r>
+      <w:proofErr w:type="spellStart"/>
+      <w:r>
+        <w:t>Vider</w:t>
+      </w:r>
+      <w:r>
+        <w:t>C</w:t>
+      </w:r>
+      <w:r>
+        <w:t>aisse</w:t>
+      </w:r>
+      <w:proofErr w:type="spellEnd"/>
+      <w:r>
+        <w:t xml:space="preserve"> représente quant </w:t>
+      </w:r>
+      <w:r>
+        <w:t>à lui</w:t>
+      </w:r>
+      <w:r>
+        <w:t xml:space="preserve"> </w:t>
+      </w:r>
+      <w:r>
+        <w:t xml:space="preserve">le </w:t>
+      </w:r>
+      <w:r>
+        <w:t xml:space="preserve">fait de vider la caisse on n’a donc plus de billets d’où le fait que </w:t>
+      </w:r>
+      <w:r>
+        <w:t>tous les éléments</w:t>
+      </w:r>
+      <w:r>
+        <w:t xml:space="preserve"> </w:t>
+      </w:r>
+      <w:r>
+        <w:t>du tableau</w:t>
+      </w:r>
+      <w:r>
+        <w:t xml:space="preserve"> </w:t>
+      </w:r>
+      <w:r>
+        <w:t>passent</w:t>
+      </w:r>
+      <w:r>
+        <w:t xml:space="preserve"> </w:t>
+      </w:r>
+      <w:r>
+        <w:t>à</w:t>
+      </w:r>
+      <w:r>
+        <w:t xml:space="preserve"> 0</w:t>
+      </w:r>
+      <w:r>
+        <w:t>.</w:t>
+      </w:r>
+    </w:p>
+    <w:p>
+      <w:pPr>
+        <w:pStyle w:val="Paragraphedeliste"/>
+      </w:pPr>
+    </w:p>
+    <w:p>
+      <w:pPr>
+        <w:ind w:left="720"/>
+      </w:pPr>
+      <w:r>
+        <w:t xml:space="preserve">-Le diagramme </w:t>
+      </w:r>
+      <w:proofErr w:type="spellStart"/>
+      <w:r>
+        <w:t>RechargerNombresImpressions</w:t>
+      </w:r>
+      <w:proofErr w:type="spellEnd"/>
+      <w:r>
+        <w:t xml:space="preserve"> représente le technicien qui remet de l’encre et/ou du papier. Ici l’attribut </w:t>
+      </w:r>
+      <w:proofErr w:type="spellStart"/>
+      <w:r>
+        <w:t>NombresImpressions</w:t>
+      </w:r>
+      <w:proofErr w:type="spellEnd"/>
+      <w:r>
+        <w:t xml:space="preserve"> correspond</w:t>
+      </w:r>
+      <w:r>
+        <w:t xml:space="preserve"> à la capacité du distributeur d’imprimer des tickets ou des reçus car un distributeur a une capacité limitée en encre et en papier ici </w:t>
+      </w:r>
+      <w:proofErr w:type="spellStart"/>
+      <w:r>
+        <w:t>NombreImpressions</w:t>
+      </w:r>
+      <w:proofErr w:type="spellEnd"/>
+      <w:r>
+        <w:t xml:space="preserve"> est cette limite. </w:t>
+      </w:r>
+      <w:proofErr w:type="spellStart"/>
+      <w:r>
+        <w:t>NombresImpressions</w:t>
+      </w:r>
+      <w:proofErr w:type="spellEnd"/>
+      <w:r>
+        <w:t xml:space="preserve"> quant à lui consiste a passé cet argument à 0</w:t>
+      </w:r>
+      <w:r>
+        <w:t>. Il est principalement là pour permettre à l’utilisateur de créer la panne.</w:t>
+      </w:r>
+    </w:p>
+    <w:p>
+      <w:pPr>
+        <w:ind w:left="720"/>
+      </w:pPr>
+      <w:r>
+        <w:t>-</w:t>
+      </w:r>
+      <w:proofErr w:type="spellStart"/>
+      <w:r>
+        <w:t>CréerUnePanne</w:t>
+      </w:r>
+      <w:proofErr w:type="spellEnd"/>
+      <w:r>
+        <w:t xml:space="preserve"> passe un attribut d’un composant appelé </w:t>
+      </w:r>
+      <w:proofErr w:type="spellStart"/>
+      <w:r>
+        <w:t>enMarche</w:t>
+      </w:r>
+      <w:proofErr w:type="spellEnd"/>
+      <w:r>
+        <w:t xml:space="preserve"> à faux. Cet attribut est la représentation de fonctionnement ou dysfonctionnement du composant en question.</w:t>
+      </w:r>
+    </w:p>
+    <w:p>
+      <w:pPr>
+        <w:ind w:left="720"/>
+      </w:pPr>
+      <w:r>
+        <w:t>-</w:t>
+      </w:r>
+      <w:proofErr w:type="spellStart"/>
+      <w:r>
+        <w:t>gérerunePanne</w:t>
+      </w:r>
+      <w:proofErr w:type="spellEnd"/>
+      <w:r>
+        <w:t xml:space="preserve"> passe l’attribut </w:t>
+      </w:r>
+      <w:proofErr w:type="spellStart"/>
+      <w:r>
+        <w:t>enMarche</w:t>
+      </w:r>
+      <w:proofErr w:type="spellEnd"/>
+      <w:r>
+        <w:t xml:space="preserve"> a vrai. Ce qui correspond par exemple a changer le composant dans un distributeur réel. </w:t>
       </w:r>
       <w:bookmarkStart w:id="0" w:name="_GoBack"/>
       <w:bookmarkEnd w:id="0"/>
-      <w:r>
-        <w:t xml:space="preserve">NSPORT ! </w:t>
-      </w:r>
-      <w:r>
-        <w:t xml:space="preserve">S’il décide de payer en liquide, une instance de </w:t>
-      </w:r>
-      <w:proofErr w:type="spellStart"/>
-      <w:r>
-        <w:t>PaiementLiquide</w:t>
-      </w:r>
-      <w:proofErr w:type="spellEnd"/>
-      <w:r>
-        <w:t xml:space="preserve"> sera créée, qui aura comme attribut le prix du titre de transport. L’utilisateur va alors pour insérer des pièces ou des billets comme bon lui semble. Quand le montant reçu excède le montant à payer, l’argent donnée en trop sera rendue à travers </w:t>
-      </w:r>
-      <w:proofErr w:type="spellStart"/>
-      <w:r>
-        <w:t>Reception</w:t>
-      </w:r>
-      <w:proofErr w:type="spellEnd"/>
-      <w:r>
-        <w:t>.</w:t>
-      </w:r>
-      <w:r>
-        <w:t xml:space="preserve"> Nous portons votre attention sur notre choix de « créer une instance de la classe abstraite </w:t>
-      </w:r>
-      <w:proofErr w:type="spellStart"/>
-      <w:r>
-        <w:t>TitreDeTransport</w:t>
-      </w:r>
-      <w:proofErr w:type="spellEnd"/>
-      <w:r>
-        <w:t xml:space="preserve"> ». Nous sommes bien conscients que cela n’a pas de sens dans la programmation même, mais cette décision a été prise afin de pouvoir généraliser le comportement de Paiement pour un Abonnement, un Billet, ou un </w:t>
-      </w:r>
-      <w:proofErr w:type="spellStart"/>
-      <w:r>
-        <w:t>Pass</w:t>
-      </w:r>
-      <w:proofErr w:type="spellEnd"/>
-      <w:r>
-        <w:t>.</w:t>
+    </w:p>
+    <w:p>
+      <w:pPr>
+        <w:ind w:left="720"/>
+      </w:pPr>
+    </w:p>
+    <w:p>
+      <w:pPr>
+        <w:pStyle w:val="Paragraphedeliste"/>
+        <w:numPr>
+          <w:ilvl w:val="0"/>
+          <w:numId w:val="2"/>
+        </w:numPr>
+      </w:pPr>
+      <w:r>
+        <w:t xml:space="preserve">L’interaction </w:t>
+      </w:r>
+      <w:proofErr w:type="spellStart"/>
+      <w:r>
+        <w:t>overview</w:t>
+      </w:r>
+      <w:proofErr w:type="spellEnd"/>
+      <w:r>
+        <w:t xml:space="preserve"> diagramme représente le fonctionne typique du distributeur par un </w:t>
+      </w:r>
+      <w:proofErr w:type="gramStart"/>
+      <w:r>
+        <w:t>utilisateur</w:t>
+      </w:r>
+      <w:proofErr w:type="gramEnd"/>
+      <w:r>
+        <w:t xml:space="preserve">. Il active </w:t>
+      </w:r>
+      <w:r>
+        <w:t>la machine, choisi</w:t>
+      </w:r>
+      <w:r>
+        <w:t xml:space="preserve"> </w:t>
+      </w:r>
+      <w:r>
+        <w:t>une fonctionnalité proposée</w:t>
+      </w:r>
+      <w:r>
+        <w:t xml:space="preserve"> par le distributeur et un fois cette </w:t>
+      </w:r>
+      <w:r>
+        <w:t xml:space="preserve">utilisation de l’appareil finie. Le distributeur revient </w:t>
+      </w:r>
+      <w:r>
+        <w:t>à</w:t>
+      </w:r>
+      <w:r>
+        <w:t xml:space="preserve"> la page d’accueil</w:t>
+      </w:r>
+      <w:r>
+        <w:t>. Le diagramme comporte une répétition de paiement et d’impression car un achat comprend un paiement et une impression. Le but de cette répétition était d’insister sur l’importance que dans une utilisation normale on a toujours un paiement et une impression.</w:t>
+      </w:r>
+    </w:p>
+    <w:p>
+      <w:pPr>
+        <w:pStyle w:val="Paragraphedeliste"/>
+      </w:pPr>
+    </w:p>
+    <w:p>
+      <w:pPr>
+        <w:pStyle w:val="Paragraphedeliste"/>
+        <w:numPr>
+          <w:ilvl w:val="0"/>
+          <w:numId w:val="2"/>
+        </w:numPr>
+      </w:pPr>
+    </w:p>
+    <w:p>
+      <w:pPr>
+        <w:pStyle w:val="Paragraphedeliste"/>
+        <w:numPr>
+          <w:ilvl w:val="0"/>
+          <w:numId w:val="2"/>
+        </w:numPr>
+        <w:ind w:left="708"/>
+        <w:jc w:val="both"/>
+        <w:rPr>
+          <w:color w:val="FF0000"/>
+        </w:rPr>
+      </w:pPr>
+      <w:r>
+        <w:t xml:space="preserve">IL EST CERTAINEMENT IMPORTANT DE PRECISER QUE CES DIAGRAMMES REPRESENTENT LE CAS OU LE DISTRIBUTEUR EST DOTE DE TOUT ! SI CE NEST PAS LE CAS, CERTAINS MENUS N APPARAITRONT PAS, ET </w:t>
+      </w:r>
+      <w:proofErr w:type="spellStart"/>
+      <w:r>
+        <w:t>L UTILISATEUR</w:t>
+      </w:r>
+      <w:proofErr w:type="spellEnd"/>
+      <w:r>
+        <w:t xml:space="preserve"> </w:t>
+      </w:r>
+      <w:proofErr w:type="spellStart"/>
+      <w:r>
+        <w:t>N AURA</w:t>
+      </w:r>
+      <w:proofErr w:type="spellEnd"/>
+      <w:r>
+        <w:t xml:space="preserve"> DONC PAS LE CHOIX</w:t>
+      </w:r>
+      <w:r>
+        <w:t xml:space="preserve"> </w:t>
+      </w:r>
+      <w:r>
+        <w:rPr>
+          <w:color w:val="FF0000"/>
+        </w:rPr>
+        <w:t>(à mettre dans le paragraphe « Choix de conception</w:t>
+      </w:r>
+      <w:r>
+        <w:rPr>
+          <w:color w:val="FF0000"/>
+        </w:rPr>
+        <w:t> », pour ne pas le répéter à chaque fois)</w:t>
       </w:r>
     </w:p>
     <w:p>
@@ -2888,9 +3312,6 @@
         <w:pStyle w:val="Paragraphedeliste"/>
         <w:jc w:val="both"/>
       </w:pPr>
-      <w:r>
-        <w:t xml:space="preserve"> </w:t>
-      </w:r>
     </w:p>
     <w:p>
       <w:pPr>
@@ -2902,110 +3323,6 @@
         <w:jc w:val="both"/>
       </w:pPr>
       <w:r>
-        <w:t xml:space="preserve">Le diagramme Impression représente quant à lui le fait d’imprimer le titre de transport que l’utilisateur vient de payer. Ce dernier peut, s’il le désire, imprimer un reçu. A chaque impression, l’attribut </w:t>
-      </w:r>
-      <w:proofErr w:type="spellStart"/>
-      <w:r>
-        <w:t>nombrePapier</w:t>
-      </w:r>
-      <w:proofErr w:type="spellEnd"/>
-      <w:r>
-        <w:t xml:space="preserve"> et quantité encre</w:t>
-      </w:r>
-      <w:r>
-        <w:rPr>
-          <w:color w:val="FF0000"/>
-        </w:rPr>
-        <w:t xml:space="preserve"> (vérifier le nom !)</w:t>
-      </w:r>
-      <w:r>
-        <w:rPr>
-          <w:color w:val="FF0000"/>
-        </w:rPr>
-        <w:t xml:space="preserve"> </w:t>
-      </w:r>
-      <w:r>
-        <w:t xml:space="preserve">sont </w:t>
-      </w:r>
-      <w:r>
-        <w:t>tous</w:t>
-      </w:r>
-      <w:r>
-        <w:t xml:space="preserve"> les deux décrémenté</w:t>
-      </w:r>
-      <w:r>
-        <w:t>s</w:t>
-      </w:r>
-      <w:r>
-        <w:t xml:space="preserve">. </w:t>
-      </w:r>
-      <w:r>
-        <w:rPr>
-          <w:u w:val="single"/>
-        </w:rPr>
-        <w:t>Si jamais il n’y a pas au minimum le nombre de titre à imprimer en quantité, alors l’utilisateur ne sera pas redirigé à l’étape Paiement et sera averti par un message d’erreur via Ecran.</w:t>
-      </w:r>
-    </w:p>
-    <w:p>
-      <w:pPr>
-        <w:ind w:left="708"/>
-        <w:jc w:val="both"/>
-        <w:rPr>
-          <w:color w:val="FF0000"/>
-        </w:rPr>
-      </w:pPr>
-      <w:r>
-        <w:t xml:space="preserve">IL EST CERTAINEMENT IMPORTANT DE PRECISER QUE CES DIAGRAMMES REPRESENTENT LE CAS OU LE DISTRIBUTEUR EST DOTE DE TOUT ! SI CE NEST PAS LE CAS, CERTAINS MENUS N APPARAITRONT PAS, ET </w:t>
-      </w:r>
-      <w:proofErr w:type="spellStart"/>
-      <w:r>
-        <w:t>L UTILISATEUR</w:t>
-      </w:r>
-      <w:proofErr w:type="spellEnd"/>
-      <w:r>
-        <w:t xml:space="preserve"> </w:t>
-      </w:r>
-      <w:proofErr w:type="spellStart"/>
-      <w:r>
-        <w:t>N AURA</w:t>
-      </w:r>
-      <w:proofErr w:type="spellEnd"/>
-      <w:r>
-        <w:t xml:space="preserve"> DONC PAS LE CHOIX</w:t>
-      </w:r>
-      <w:r>
-        <w:t xml:space="preserve"> </w:t>
-      </w:r>
-      <w:r>
-        <w:rPr>
-          <w:color w:val="FF0000"/>
-        </w:rPr>
-        <w:t>(à mettre dans le paragraphe « Choix de conception</w:t>
-      </w:r>
-      <w:r>
-        <w:rPr>
-          <w:color w:val="FF0000"/>
-        </w:rPr>
-        <w:t> », pour ne pas le répéter à chaque fois)</w:t>
-      </w:r>
-    </w:p>
-    <w:p>
-      <w:pPr>
-        <w:pStyle w:val="Paragraphedeliste"/>
-        <w:jc w:val="both"/>
-      </w:pPr>
-    </w:p>
-    <w:p>
-      <w:pPr>
-        <w:pStyle w:val="Paragraphedeliste"/>
-        <w:numPr>
-          <w:ilvl w:val="0"/>
-          <w:numId w:val="2"/>
-        </w:numPr>
-        <w:jc w:val="both"/>
-      </w:pPr>
-      <w:r>
-        <w:lastRenderedPageBreak/>
         <w:t xml:space="preserve">Dans les différents diagrammes de séquence, les liens qui lient le Client à Ecran ou à </w:t>
       </w:r>
       <w:proofErr w:type="spellStart"/>
@@ -3155,7 +3472,6 @@
         <w:docPartUnique/>
       </w:docPartObj>
     </w:sdtPr>
-    <w:sdtEndPr/>
     <w:sdtContent>
       <w:p>
         <w:pPr>

--- a/Fichiers word/rapport de modélisation.docx
+++ b/Fichiers word/rapport de modélisation.docx
@@ -2006,11 +2006,16 @@
         <w:jc w:val="both"/>
       </w:pPr>
       <w:r>
-        <w:t xml:space="preserve">Un autre package Interface </w:t>
-      </w:r>
-      <w:r>
-        <w:t>GRAPHIQUE</w:t>
-      </w:r>
+        <w:t xml:space="preserve">Un autre package </w:t>
+      </w:r>
+      <w:proofErr w:type="spellStart"/>
+      <w:r>
+        <w:t>Interface</w:t>
+      </w:r>
+      <w:r>
+        <w:t>Graphique</w:t>
+      </w:r>
+      <w:proofErr w:type="spellEnd"/>
       <w:r>
         <w:t xml:space="preserve"> rassemble ce qui sera représenté (voir maquette de l’inter</w:t>
       </w:r>
@@ -2050,10 +2055,13 @@
         <w:t xml:space="preserve"> (la fenêtre de configuration va permettre à l’utilisateur</w:t>
       </w:r>
       <w:r>
-        <w:t xml:space="preserve"> de choisir le type de distributeur qu’il souhaite, et la fenêtre de simulation va être le simulateur du distributeur).</w:t>
-      </w:r>
-      <w:r>
-        <w:t xml:space="preserve"> ATTENTION IL MANQUE UNE COMPOSITION ENTRE FENETRESIMULATION ET ECRAN ! Dans le dernier package Système, nous avons rassemblé toutes les classes qui touchent de près ou de loin à la logique du système. </w:t>
+        <w:t xml:space="preserve"> de choisir le type de distributeur qu’il souhaite, et la fenêtre de simulation va être le simulateur du distributeur</w:t>
+      </w:r>
+      <w:r>
+        <w:t xml:space="preserve">. </w:t>
+      </w:r>
+      <w:r>
+        <w:t xml:space="preserve">Dans le dernier package Système, nous avons rassemblé toutes les classes qui touchent de près ou de loin à la logique du système. </w:t>
       </w:r>
       <w:r>
         <w:t xml:space="preserve">              </w:t>
@@ -2124,32 +2132,20 @@
         <w:t>entre autres</w:t>
       </w:r>
       <w:r>
-        <w:t xml:space="preserve">, de vérifier qu’il reste suffisamment d’encre et de papier pour </w:t>
+        <w:t>, de vérifier qu’il reste suffisamment d’encre et de papier pour imprimer un reçu ou un titre de transport)</w:t>
+      </w:r>
+      <w:r>
+        <w:t xml:space="preserve"> et </w:t>
+      </w:r>
+      <w:r>
+        <w:t>Carte (</w:t>
+      </w:r>
+      <w:r>
+        <w:t xml:space="preserve">cela représente les cartes de crédit, les </w:t>
       </w:r>
       <w:r>
         <w:lastRenderedPageBreak/>
-        <w:t>imprimer un reçu ou un titre de transport)</w:t>
-      </w:r>
-      <w:r>
-        <w:t xml:space="preserve"> et </w:t>
-      </w:r>
-      <w:r>
-        <w:t xml:space="preserve">Carte (ces objets seront créés </w:t>
-      </w:r>
-      <w:r>
-        <w:rPr>
-          <w:color w:val="FF0000"/>
-        </w:rPr>
-        <w:t>lors du paiement par carte et sont</w:t>
-      </w:r>
-      <w:r>
-        <w:rPr>
-          <w:color w:val="FF0000"/>
-        </w:rPr>
-        <w:t xml:space="preserve"> préalablement</w:t>
-      </w:r>
-      <w:r>
-        <w:t xml:space="preserve"> stockés dans la base de données, ils représentent les cartes de crédit)</w:t>
+        <w:t>données des cartes seront stockées dans la base de données)</w:t>
       </w:r>
       <w:r>
         <w:t xml:space="preserve">. Finalement, la classe abstraite </w:t>
@@ -2166,7 +2162,7 @@
         <w:t xml:space="preserve">du moins ceux </w:t>
       </w:r>
       <w:r>
-        <w:t>qui sont représentés sous forme de classe) qui peuvent tomber en panne. VERIFIER QUE TOUS CES TRUCS PEUVENT VRMT TOMBER EN PANNE, ET LES AUTRES ?</w:t>
+        <w:t xml:space="preserve">qui sont représentés sous forme de classe) qui peuvent tomber en panne. </w:t>
       </w:r>
     </w:p>
     <w:p>
@@ -2509,16 +2505,19 @@
       </w:r>
       <w:r>
         <w:rPr>
-          <w:color w:val="FF0000"/>
+          <w:color w:val="000000" w:themeColor="text1"/>
         </w:rPr>
         <w:t>entre</w:t>
       </w:r>
       <w:r>
+        <w:rPr>
+          <w:color w:val="000000" w:themeColor="text1"/>
+        </w:rPr>
         <w:t xml:space="preserve"> 2 gares </w:t>
       </w:r>
       <w:r>
         <w:rPr>
-          <w:color w:val="FF0000"/>
+          <w:color w:val="000000" w:themeColor="text1"/>
         </w:rPr>
         <w:t xml:space="preserve">prédéfinies </w:t>
       </w:r>
@@ -2540,54 +2539,23 @@
         <w:t xml:space="preserve"> </w:t>
       </w:r>
       <w:r>
-        <w:rPr>
-          <w:b/>
-          <w:color w:val="FF0000"/>
-          <w:u w:val="single"/>
-        </w:rPr>
-        <w:t>(</w:t>
-      </w:r>
-      <w:r>
-        <w:rPr>
-          <w:u w:val="single"/>
-        </w:rPr>
         <w:t xml:space="preserve">Une méthode donnera l’information à </w:t>
       </w:r>
       <w:proofErr w:type="spellStart"/>
       <w:r>
-        <w:rPr>
-          <w:u w:val="single"/>
-        </w:rPr>
         <w:t>Pass</w:t>
       </w:r>
       <w:proofErr w:type="spellEnd"/>
       <w:r>
-        <w:rPr>
-          <w:u w:val="single"/>
-        </w:rPr>
-        <w:t xml:space="preserve">, qui demandera à Ecran d’afficher un nouveau menu, en conséquence, qui permettra à l’utilisateur de taper toutes les informations sur le </w:t>
-      </w:r>
-      <w:proofErr w:type="spellStart"/>
-      <w:r>
-        <w:rPr>
-          <w:u w:val="single"/>
-        </w:rPr>
+        <w:t xml:space="preserve">, qui demandera à Ecran d’afficher un nouveau menu, qui permettra à l’utilisateur de taper toutes les informations sur le </w:t>
+      </w:r>
+      <w:proofErr w:type="spellStart"/>
+      <w:r>
         <w:t>pass</w:t>
       </w:r>
       <w:proofErr w:type="spellEnd"/>
       <w:r>
-        <w:rPr>
-          <w:u w:val="single"/>
-        </w:rPr>
         <w:t xml:space="preserve"> qu’il désire</w:t>
-      </w:r>
-      <w:r>
-        <w:rPr>
-          <w:b/>
-          <w:color w:val="FF0000"/>
-          <w:u w:val="single"/>
-        </w:rPr>
-        <w:t>)</w:t>
       </w:r>
       <w:r>
         <w:t>.</w:t>
@@ -2677,11 +2645,7 @@
         <w:t xml:space="preserve"> va aller chercher les informations de l’abonnement en fonction du code, et Ecran va afficher un nouveau menu </w:t>
       </w:r>
       <w:r>
-        <w:t xml:space="preserve">qui affichera l’abonnement en question et où </w:t>
-      </w:r>
-      <w:r>
-        <w:lastRenderedPageBreak/>
-        <w:t>l’utilisateur pourra taper les derniers détails du renouvellement.</w:t>
+        <w:t>qui affichera l’abonnement en question et où l’utilisateur pourra taper les derniers détails du renouvellement.</w:t>
       </w:r>
       <w:r>
         <w:t xml:space="preserve"> </w:t>
@@ -2727,15 +2691,42 @@
         <w:t xml:space="preserve">Le diagramme Paiement représente non seulement le paiement d’un titre de transport, mais aussi la fin de la création de ce titre (cette décision a été prise afin d’évider une quelconque redondance). </w:t>
       </w:r>
       <w:r>
-        <w:t xml:space="preserve">Il est important de savoir que paiement ne se fait qu’à la condition que </w:t>
-      </w:r>
-      <w:proofErr w:type="spellStart"/>
-      <w:r>
-        <w:t>nombreImpression</w:t>
-      </w:r>
-      <w:proofErr w:type="spellEnd"/>
-      <w:r>
-        <w:t xml:space="preserve"> &gt;= </w:t>
+        <w:t>Il est important de savoir que</w:t>
+      </w:r>
+      <w:r>
+        <w:t xml:space="preserve"> le </w:t>
+      </w:r>
+      <w:r>
+        <w:t xml:space="preserve">paiement ne se fait qu’à la condition que </w:t>
+      </w:r>
+      <w:proofErr w:type="spellStart"/>
+      <w:r>
+        <w:t>nombre</w:t>
+      </w:r>
+      <w:r>
+        <w:t>s</w:t>
+      </w:r>
+      <w:r>
+        <w:t>Impression</w:t>
+      </w:r>
+      <w:r>
+        <w:t>s</w:t>
+      </w:r>
+      <w:proofErr w:type="spellEnd"/>
+      <w:r>
+        <w:t xml:space="preserve"> </w:t>
+      </w:r>
+      <w:r>
+        <w:t>soit supérieur</w:t>
+      </w:r>
+      <w:r>
+        <w:t>e</w:t>
+      </w:r>
+      <w:r>
+        <w:t xml:space="preserve"> ou égale à</w:t>
+      </w:r>
+      <w:r>
+        <w:t xml:space="preserve"> </w:t>
       </w:r>
       <w:proofErr w:type="spellStart"/>
       <w:r>
@@ -2802,7 +2793,7 @@
         <w:t>S’il choisit par carte</w:t>
       </w:r>
       <w:r>
-        <w:t xml:space="preserve">, A VERIFIER !!! </w:t>
+        <w:t xml:space="preserve">, </w:t>
       </w:r>
       <w:proofErr w:type="spellStart"/>
       <w:r>
@@ -2861,10 +2852,16 @@
         <w:t xml:space="preserve"> que ça ne sera pas le même que celui de l’instance de Carte, il devra recommencer.</w:t>
       </w:r>
       <w:r>
-        <w:t xml:space="preserve"> S’il tape le code correctement et qu’il a un assez grand solde, </w:t>
-      </w:r>
-      <w:r>
-        <w:t xml:space="preserve">ça modifiera le solde sur sa carte et dans la base de données. S’il n’a pas assez d’argent, Ecran affichera un message, et le paiement sera annulé. ATTENTION C A GERER, POUR LE MOMENT, IL RECOIT QUAND MEME SON TITRE DE TRANSPORT ! </w:t>
+        <w:t xml:space="preserve"> S’il tape le code correctemen</w:t>
+      </w:r>
+      <w:r>
+        <w:t>t</w:t>
+      </w:r>
+      <w:r>
+        <w:t xml:space="preserve">, </w:t>
+      </w:r>
+      <w:r>
+        <w:t xml:space="preserve">ça modifiera le solde sur sa carte et dans la base de données. </w:t>
       </w:r>
       <w:r>
         <w:t xml:space="preserve">S’il décide de payer en liquide, une instance de </w:t>
@@ -2932,7 +2929,13 @@
       </w:r>
       <w:proofErr w:type="spellStart"/>
       <w:r>
-        <w:t>nombreImpressions</w:t>
+        <w:t>nombre</w:t>
+      </w:r>
+      <w:r>
+        <w:t>s</w:t>
+      </w:r>
+      <w:r>
+        <w:t>Impressions</w:t>
       </w:r>
       <w:proofErr w:type="spellEnd"/>
       <w:r>
@@ -2945,15 +2948,7 @@
         <w:t xml:space="preserve">décrémenté. </w:t>
       </w:r>
       <w:r>
-        <w:t xml:space="preserve">Il est important de rappeler qu’il n’y </w:t>
-      </w:r>
-      <w:proofErr w:type="gramStart"/>
-      <w:r>
-        <w:t>as</w:t>
-      </w:r>
-      <w:proofErr w:type="gramEnd"/>
-      <w:r>
-        <w:t xml:space="preserve"> pas de soucis pour imprimer les titres (</w:t>
+        <w:t>Il est important de rappeler qu’il n’y a pas de soucis pour imprimer les titres (</w:t>
       </w:r>
       <w:proofErr w:type="spellStart"/>
       <w:r>
@@ -2969,15 +2964,29 @@
       </w:r>
       <w:proofErr w:type="spellEnd"/>
       <w:r>
-        <w:t xml:space="preserve"> soit égal a 0 a ce moment là un message d’erreur est affiché et on revient </w:t>
-      </w:r>
-      <w:proofErr w:type="spellStart"/>
-      <w:proofErr w:type="gramStart"/>
-      <w:r>
-        <w:t>a</w:t>
-      </w:r>
-      <w:proofErr w:type="spellEnd"/>
-      <w:proofErr w:type="gramEnd"/>
+        <w:t xml:space="preserve"> soit égal </w:t>
+      </w:r>
+      <w:r>
+        <w:t>à</w:t>
+      </w:r>
+      <w:r>
+        <w:t xml:space="preserve"> 0</w:t>
+      </w:r>
+      <w:r>
+        <w:t>,</w:t>
+      </w:r>
+      <w:r>
+        <w:t xml:space="preserve"> </w:t>
+      </w:r>
+      <w:r>
+        <w:t>à</w:t>
+      </w:r>
+      <w:r>
+        <w:t xml:space="preserve"> ce moment là un message d’erreur est affiché et on revient</w:t>
+      </w:r>
+      <w:r>
+        <w:t xml:space="preserve"> à</w:t>
+      </w:r>
       <w:r>
         <w:t xml:space="preserve"> la page d’accueil.</w:t>
       </w:r>
@@ -3010,188 +3019,331 @@
         <w:t>e technicien qui recharge la caisse</w:t>
       </w:r>
       <w:r>
-        <w:t xml:space="preserve">. Ici les pièces et les billets sont représentés par 2 tableaux où chaque élément du tableau représente une valeur. Ils sont triés par ordre croissant cad que le premier </w:t>
+        <w:t>. Ici les pièces et les billets sont représentés par 2 tableaux où chaque élément du tableau représente une valeur. Ils sont triés par ordre croissant</w:t>
+      </w:r>
+      <w:r>
+        <w:t>, donc</w:t>
+      </w:r>
+      <w:r>
+        <w:t xml:space="preserve"> le premier </w:t>
       </w:r>
       <w:r>
         <w:t>élément</w:t>
       </w:r>
       <w:r>
-        <w:t xml:space="preserve"> de pièce représente les pièces de 1 cent. Donc </w:t>
-      </w:r>
-      <w:proofErr w:type="spellStart"/>
-      <w:r>
-        <w:t>rechargerCaisse</w:t>
-      </w:r>
-      <w:proofErr w:type="spellEnd"/>
-      <w:r>
-        <w:t xml:space="preserve"> consiste a actualisé le nombre de pièce et billet que </w:t>
-      </w:r>
+        <w:t xml:space="preserve"> de pièce représente le</w:t>
+      </w:r>
+      <w:r>
+        <w:t xml:space="preserve"> nombre de</w:t>
+      </w:r>
+      <w:r>
+        <w:t xml:space="preserve"> pièces de 1 cent. Donc </w:t>
+      </w:r>
+      <w:proofErr w:type="spellStart"/>
+      <w:r>
+        <w:t>R</w:t>
+      </w:r>
+      <w:r>
+        <w:t>echargerCaisse</w:t>
+      </w:r>
+      <w:proofErr w:type="spellEnd"/>
+      <w:r>
+        <w:t xml:space="preserve"> consiste </w:t>
+      </w:r>
+      <w:r>
+        <w:t xml:space="preserve">à </w:t>
+      </w:r>
+      <w:r>
+        <w:t>actualis</w:t>
+      </w:r>
+      <w:r>
+        <w:t>er</w:t>
+      </w:r>
+      <w:r>
+        <w:t xml:space="preserve"> le nombre de pièce</w:t>
+      </w:r>
+      <w:r>
+        <w:t>s</w:t>
+      </w:r>
+      <w:r>
+        <w:t xml:space="preserve"> et</w:t>
+      </w:r>
+      <w:r>
+        <w:t xml:space="preserve"> de</w:t>
+      </w:r>
+      <w:r>
+        <w:t xml:space="preserve"> billet</w:t>
+      </w:r>
+      <w:r>
+        <w:t>s</w:t>
+      </w:r>
+      <w:r>
+        <w:t xml:space="preserve"> que la machine possède.</w:t>
+      </w:r>
+      <w:r>
+        <w:t xml:space="preserve"> </w:t>
+      </w:r>
+      <w:proofErr w:type="spellStart"/>
+      <w:r>
+        <w:t>Vider</w:t>
+      </w:r>
+      <w:r>
+        <w:t>C</w:t>
+      </w:r>
+      <w:r>
+        <w:t>aisse</w:t>
+      </w:r>
+      <w:proofErr w:type="spellEnd"/>
+      <w:r>
+        <w:t xml:space="preserve"> représente quant </w:t>
+      </w:r>
+      <w:r>
+        <w:t>à lui</w:t>
+      </w:r>
+      <w:r>
+        <w:t xml:space="preserve"> </w:t>
+      </w:r>
+      <w:r>
+        <w:t xml:space="preserve">le </w:t>
+      </w:r>
+      <w:r>
+        <w:t>fait de vider la caisse</w:t>
+      </w:r>
+      <w:r>
+        <w:t>,</w:t>
+      </w:r>
+      <w:r>
+        <w:t xml:space="preserve"> on n’a donc plus de billets</w:t>
+      </w:r>
+      <w:r>
+        <w:t> ;</w:t>
+      </w:r>
+      <w:r>
+        <w:t xml:space="preserve"> d’où le fait que </w:t>
+      </w:r>
+      <w:r>
+        <w:t>tous les éléments</w:t>
+      </w:r>
+      <w:r>
+        <w:t xml:space="preserve"> </w:t>
+      </w:r>
+      <w:r>
+        <w:t>du tableau</w:t>
+      </w:r>
+      <w:r>
+        <w:t xml:space="preserve"> </w:t>
+      </w:r>
+      <w:r>
+        <w:t>passent</w:t>
+      </w:r>
+      <w:r>
+        <w:t xml:space="preserve"> </w:t>
+      </w:r>
+      <w:r>
+        <w:t>à</w:t>
+      </w:r>
+      <w:r>
+        <w:t xml:space="preserve"> 0</w:t>
+      </w:r>
+      <w:r>
+        <w:t>.</w:t>
+      </w:r>
+    </w:p>
+    <w:p>
+      <w:pPr>
+        <w:pStyle w:val="Paragraphedeliste"/>
+      </w:pPr>
+    </w:p>
+    <w:p>
+      <w:pPr>
+        <w:ind w:left="720"/>
+      </w:pPr>
       <w:r>
         <w:lastRenderedPageBreak/>
-        <w:t>la machine possède.</w:t>
+        <w:t>-</w:t>
       </w:r>
       <w:r>
         <w:t xml:space="preserve"> </w:t>
       </w:r>
+      <w:r>
+        <w:t xml:space="preserve">Le </w:t>
+      </w:r>
+      <w:r>
+        <w:t xml:space="preserve">diagramme </w:t>
+      </w:r>
+      <w:proofErr w:type="spellStart"/>
+      <w:r>
+        <w:t>RechargerNombresImpressions</w:t>
+      </w:r>
+      <w:proofErr w:type="spellEnd"/>
+      <w:r>
+        <w:t xml:space="preserve"> représente le technicien qui remet de l’encre et/ou du papier. Ici l’attribut </w:t>
+      </w:r>
+      <w:proofErr w:type="spellStart"/>
+      <w:r>
+        <w:t>n</w:t>
+      </w:r>
+      <w:r>
+        <w:t>ombresImpressions</w:t>
+      </w:r>
+      <w:proofErr w:type="spellEnd"/>
+      <w:r>
+        <w:t xml:space="preserve"> correspond</w:t>
+      </w:r>
+      <w:r>
+        <w:t xml:space="preserve"> à la capacité du distributeur d’imprimer des tickets ou des reçus car un distributeur a une capacité limitée en encre et en papier</w:t>
+      </w:r>
+      <w:r>
+        <w:t>.</w:t>
+      </w:r>
+      <w:r>
+        <w:t xml:space="preserve"> </w:t>
+      </w:r>
+      <w:r>
+        <w:t>I</w:t>
+      </w:r>
+      <w:r>
+        <w:t>ci</w:t>
+      </w:r>
+      <w:r>
+        <w:t>,</w:t>
+      </w:r>
+      <w:r>
+        <w:t xml:space="preserve"> </w:t>
+      </w:r>
+      <w:proofErr w:type="spellStart"/>
+      <w:r>
+        <w:t>n</w:t>
+      </w:r>
+      <w:r>
+        <w:t>ombreImpressions</w:t>
+      </w:r>
+      <w:proofErr w:type="spellEnd"/>
+      <w:r>
+        <w:t xml:space="preserve"> est cette limite. </w:t>
+      </w:r>
       <w:proofErr w:type="spellStart"/>
       <w:r>
         <w:t>Vider</w:t>
       </w:r>
       <w:r>
-        <w:t>C</w:t>
-      </w:r>
-      <w:r>
-        <w:t>aisse</w:t>
-      </w:r>
-      <w:proofErr w:type="spellEnd"/>
-      <w:r>
-        <w:t xml:space="preserve"> représente quant </w:t>
-      </w:r>
-      <w:r>
-        <w:t>à lui</w:t>
+        <w:t>NombresImpressions</w:t>
+      </w:r>
+      <w:proofErr w:type="spellEnd"/>
+      <w:r>
+        <w:t>,</w:t>
+      </w:r>
+      <w:r>
+        <w:t xml:space="preserve"> quant à lui</w:t>
+      </w:r>
+      <w:r>
+        <w:t>,</w:t>
+      </w:r>
+      <w:r>
+        <w:t xml:space="preserve"> consiste </w:t>
+      </w:r>
+      <w:r>
+        <w:t>à</w:t>
+      </w:r>
+      <w:r>
+        <w:t xml:space="preserve"> pass</w:t>
+      </w:r>
+      <w:r>
+        <w:t>er</w:t>
+      </w:r>
+      <w:r>
+        <w:t xml:space="preserve"> cet argument à 0</w:t>
+      </w:r>
+      <w:r>
+        <w:t>. Il est principalement là pour permettre à l’utilisateur de créer la panne.</w:t>
+      </w:r>
+    </w:p>
+    <w:p>
+      <w:pPr>
+        <w:ind w:left="720"/>
+      </w:pPr>
+      <w:r>
+        <w:t>-</w:t>
       </w:r>
       <w:r>
         <w:t xml:space="preserve"> </w:t>
       </w:r>
-      <w:r>
-        <w:t xml:space="preserve">le </w:t>
-      </w:r>
-      <w:r>
-        <w:t xml:space="preserve">fait de vider la caisse on n’a donc plus de billets d’où le fait que </w:t>
-      </w:r>
-      <w:r>
-        <w:t>tous les éléments</w:t>
+      <w:proofErr w:type="spellStart"/>
+      <w:r>
+        <w:t>CréerUnePanne</w:t>
+      </w:r>
+      <w:proofErr w:type="spellEnd"/>
+      <w:r>
+        <w:t xml:space="preserve"> passe un attribut d’un composant appelé </w:t>
+      </w:r>
+      <w:proofErr w:type="spellStart"/>
+      <w:r>
+        <w:t>enMarche</w:t>
+      </w:r>
+      <w:proofErr w:type="spellEnd"/>
+      <w:r>
+        <w:t xml:space="preserve"> à faux. Cet attribut est la représentation d</w:t>
+      </w:r>
+      <w:r>
+        <w:t>u</w:t>
+      </w:r>
+      <w:r>
+        <w:t xml:space="preserve"> fonctionnement ou </w:t>
+      </w:r>
+      <w:r>
+        <w:t xml:space="preserve">du </w:t>
+      </w:r>
+      <w:r>
+        <w:t>dysfonctionnement du composant en question.</w:t>
+      </w:r>
+      <w:r>
+        <w:t xml:space="preserve"> Nous ne représentons pas ici les mises en panne des composants qui ne sont pas représentés sous forme de classe</w:t>
+      </w:r>
+      <w:r>
+        <w:t>.</w:t>
+      </w:r>
+    </w:p>
+    <w:p>
+      <w:pPr>
+        <w:ind w:left="720"/>
+      </w:pPr>
+      <w:r>
+        <w:t>-</w:t>
       </w:r>
       <w:r>
         <w:t xml:space="preserve"> </w:t>
       </w:r>
-      <w:r>
-        <w:t>du tableau</w:t>
-      </w:r>
+      <w:proofErr w:type="spellStart"/>
+      <w:r>
+        <w:t>G</w:t>
+      </w:r>
+      <w:r>
+        <w:t>érer</w:t>
+      </w:r>
+      <w:r>
+        <w:t>U</w:t>
+      </w:r>
+      <w:r>
+        <w:t>nePanne</w:t>
+      </w:r>
+      <w:proofErr w:type="spellEnd"/>
+      <w:r>
+        <w:t xml:space="preserve"> passe l’attribut </w:t>
+      </w:r>
+      <w:proofErr w:type="spellStart"/>
+      <w:r>
+        <w:t>enMarche</w:t>
+      </w:r>
+      <w:proofErr w:type="spellEnd"/>
       <w:r>
         <w:t xml:space="preserve"> </w:t>
       </w:r>
       <w:r>
-        <w:t>passent</w:t>
-      </w:r>
-      <w:r>
-        <w:t xml:space="preserve"> </w:t>
-      </w:r>
-      <w:r>
         <w:t>à</w:t>
       </w:r>
       <w:r>
-        <w:t xml:space="preserve"> 0</w:t>
-      </w:r>
-      <w:r>
-        <w:t>.</w:t>
-      </w:r>
-    </w:p>
-    <w:p>
-      <w:pPr>
-        <w:pStyle w:val="Paragraphedeliste"/>
-      </w:pPr>
-    </w:p>
-    <w:p>
-      <w:pPr>
-        <w:ind w:left="720"/>
-      </w:pPr>
-      <w:r>
-        <w:t xml:space="preserve">-Le diagramme </w:t>
-      </w:r>
-      <w:proofErr w:type="spellStart"/>
-      <w:r>
-        <w:t>RechargerNombresImpressions</w:t>
-      </w:r>
-      <w:proofErr w:type="spellEnd"/>
-      <w:r>
-        <w:t xml:space="preserve"> représente le technicien qui remet de l’encre et/ou du papier. Ici l’attribut </w:t>
-      </w:r>
-      <w:proofErr w:type="spellStart"/>
-      <w:r>
-        <w:t>NombresImpressions</w:t>
-      </w:r>
-      <w:proofErr w:type="spellEnd"/>
-      <w:r>
-        <w:t xml:space="preserve"> correspond</w:t>
-      </w:r>
-      <w:r>
-        <w:t xml:space="preserve"> à la capacité du distributeur d’imprimer des tickets ou des reçus car un distributeur a une capacité limitée en encre et en papier ici </w:t>
-      </w:r>
-      <w:proofErr w:type="spellStart"/>
-      <w:r>
-        <w:t>NombreImpressions</w:t>
-      </w:r>
-      <w:proofErr w:type="spellEnd"/>
-      <w:r>
-        <w:t xml:space="preserve"> est cette limite. </w:t>
-      </w:r>
-      <w:proofErr w:type="spellStart"/>
-      <w:r>
-        <w:t>NombresImpressions</w:t>
-      </w:r>
-      <w:proofErr w:type="spellEnd"/>
-      <w:r>
-        <w:t xml:space="preserve"> quant à lui consiste a passé cet argument à 0</w:t>
-      </w:r>
-      <w:r>
-        <w:t>. Il est principalement là pour permettre à l’utilisateur de créer la panne.</w:t>
-      </w:r>
-    </w:p>
-    <w:p>
-      <w:pPr>
-        <w:ind w:left="720"/>
-      </w:pPr>
-      <w:r>
-        <w:t>-</w:t>
-      </w:r>
-      <w:proofErr w:type="spellStart"/>
-      <w:r>
-        <w:t>CréerUnePanne</w:t>
-      </w:r>
-      <w:proofErr w:type="spellEnd"/>
-      <w:r>
-        <w:t xml:space="preserve"> passe un attribut d’un composant appelé </w:t>
-      </w:r>
-      <w:proofErr w:type="spellStart"/>
-      <w:r>
-        <w:t>enMarche</w:t>
-      </w:r>
-      <w:proofErr w:type="spellEnd"/>
-      <w:r>
-        <w:t xml:space="preserve"> à faux. Cet attribut est la représentation de fonctionnement ou dysfonctionnement du composant en question.</w:t>
-      </w:r>
-    </w:p>
-    <w:p>
-      <w:pPr>
-        <w:ind w:left="720"/>
-      </w:pPr>
-      <w:r>
-        <w:t>-</w:t>
-      </w:r>
-      <w:proofErr w:type="spellStart"/>
-      <w:r>
-        <w:t>gérerunePanne</w:t>
-      </w:r>
-      <w:proofErr w:type="spellEnd"/>
-      <w:r>
-        <w:t xml:space="preserve"> passe l’attribut </w:t>
-      </w:r>
-      <w:proofErr w:type="spellStart"/>
-      <w:r>
-        <w:t>enMarche</w:t>
-      </w:r>
-      <w:proofErr w:type="spellEnd"/>
-      <w:r>
-        <w:t xml:space="preserve"> a vrai. Ce qui correspond par exemple a changer le composant dans un distributeur réel. </w:t>
-      </w:r>
-      <w:bookmarkStart w:id="0" w:name="_GoBack"/>
-      <w:bookmarkEnd w:id="0"/>
-    </w:p>
-    <w:p>
-      <w:pPr>
-        <w:ind w:left="720"/>
-      </w:pPr>
+        <w:t xml:space="preserve"> vrai</w:t>
+      </w:r>
     </w:p>
     <w:p>
       <w:pPr>
@@ -3210,15 +3362,7 @@
       </w:r>
       <w:proofErr w:type="spellEnd"/>
       <w:r>
-        <w:t xml:space="preserve"> diagramme représente le fonctionne typique du distributeur par un </w:t>
-      </w:r>
-      <w:proofErr w:type="gramStart"/>
-      <w:r>
-        <w:t>utilisateur</w:t>
-      </w:r>
-      <w:proofErr w:type="gramEnd"/>
-      <w:r>
-        <w:t xml:space="preserve">. Il active </w:t>
+        <w:t xml:space="preserve"> diagramme représente le fonctionne typique du distributeur par un utilisateur. Il active </w:t>
       </w:r>
       <w:r>
         <w:t>la machine, choisi</w:t>
@@ -3230,10 +3374,34 @@
         <w:t>une fonctionnalité proposée</w:t>
       </w:r>
       <w:r>
-        <w:t xml:space="preserve"> par le distributeur et un fois cette </w:t>
-      </w:r>
-      <w:r>
-        <w:t xml:space="preserve">utilisation de l’appareil finie. Le distributeur revient </w:t>
+        <w:t xml:space="preserve"> par le distributeur</w:t>
+      </w:r>
+      <w:r>
+        <w:t>,</w:t>
+      </w:r>
+      <w:r>
+        <w:t xml:space="preserve"> et un</w:t>
+      </w:r>
+      <w:r>
+        <w:t xml:space="preserve">e </w:t>
+      </w:r>
+      <w:r>
+        <w:t xml:space="preserve">fois cette </w:t>
+      </w:r>
+      <w:r>
+        <w:t>utilisation de l’appareil finie</w:t>
+      </w:r>
+      <w:r>
+        <w:t>,</w:t>
+      </w:r>
+      <w:r>
+        <w:t xml:space="preserve"> </w:t>
+      </w:r>
+      <w:r>
+        <w:t>l</w:t>
+      </w:r>
+      <w:r>
+        <w:t xml:space="preserve">e distributeur revient </w:t>
       </w:r>
       <w:r>
         <w:t>à</w:t>
@@ -3242,13 +3410,14 @@
         <w:t xml:space="preserve"> la page d’accueil</w:t>
       </w:r>
       <w:r>
-        <w:t>. Le diagramme comporte une répétition de paiement et d’impression car un achat comprend un paiement et une impression. Le but de cette répétition était d’insister sur l’importance que dans une utilisation normale on a toujours un paiement et une impression.</w:t>
-      </w:r>
-    </w:p>
-    <w:p>
-      <w:pPr>
-        <w:pStyle w:val="Paragraphedeliste"/>
-      </w:pPr>
+        <w:t>. Le diagramme comporte une répétition de paiement et d’impression car un achat comprend un paiement et une impression. Le but de cette répétition était d’insister sur l’importance que dans une utilisation normale</w:t>
+      </w:r>
+      <w:r>
+        <w:t>,</w:t>
+      </w:r>
+      <w:r>
+        <w:t xml:space="preserve"> on a toujours un paiement et une impression.</w:t>
+      </w:r>
     </w:p>
     <w:p>
       <w:pPr>
@@ -3258,7 +3427,84 @@
           <w:numId w:val="2"/>
         </w:numPr>
       </w:pPr>
-    </w:p>
+      <w:r>
+        <w:t xml:space="preserve">Ce diagramme représente le choix de l’utilisateur de vérifier l’horaire d’un train. Ecran va afficher une fenêtre où l’utilisateur pourra taper les informations sur le trajet qu’il désire. En fonction des données entrées, </w:t>
+      </w:r>
+      <w:proofErr w:type="spellStart"/>
+      <w:r>
+        <w:t>HoraireTrains</w:t>
+      </w:r>
+      <w:proofErr w:type="spellEnd"/>
+      <w:r>
+        <w:t xml:space="preserve"> va calculer les trajets, et Ecran va les afficher.</w:t>
+      </w:r>
+    </w:p>
+    <w:p>
+      <w:pPr>
+        <w:pStyle w:val="Paragraphedeliste"/>
+        <w:numPr>
+          <w:ilvl w:val="0"/>
+          <w:numId w:val="2"/>
+        </w:numPr>
+      </w:pPr>
+      <w:r>
+        <w:t xml:space="preserve">Les diagrammes Activer/Désactiver </w:t>
+      </w:r>
+      <w:proofErr w:type="spellStart"/>
+      <w:r>
+        <w:t>ComposantOptionnel</w:t>
+      </w:r>
+      <w:proofErr w:type="spellEnd"/>
+      <w:r>
+        <w:t xml:space="preserve"> représente le choix de l’utilisateur de modifier </w:t>
+      </w:r>
+      <w:proofErr w:type="spellStart"/>
+      <w:r>
+        <w:t>FenêtreSimulation</w:t>
+      </w:r>
+      <w:proofErr w:type="spellEnd"/>
+      <w:r>
+        <w:t xml:space="preserve"> quand il désire. </w:t>
+      </w:r>
+      <w:r>
+        <w:t xml:space="preserve">S’il coche/décoche une case dans le menu Composants optionnels, ça modifie l’attribut </w:t>
+      </w:r>
+      <w:proofErr w:type="spellStart"/>
+      <w:r>
+        <w:t>equipe</w:t>
+      </w:r>
+      <w:proofErr w:type="spellEnd"/>
+      <w:r>
+        <w:t xml:space="preserve"> dans </w:t>
+      </w:r>
+      <w:proofErr w:type="spellStart"/>
+      <w:r>
+        <w:t>FenetreSimulation</w:t>
+      </w:r>
+      <w:proofErr w:type="spellEnd"/>
+      <w:r>
+        <w:t xml:space="preserve">, en passant à </w:t>
+      </w:r>
+      <w:proofErr w:type="spellStart"/>
+      <w:r>
+        <w:t>true</w:t>
+      </w:r>
+      <w:proofErr w:type="spellEnd"/>
+      <w:r>
+        <w:t>/false à l’indice correspondant au composant en question.</w:t>
+      </w:r>
+      <w:bookmarkStart w:id="0" w:name="_GoBack"/>
+      <w:bookmarkEnd w:id="0"/>
+    </w:p>
+    <w:p/>
+    <w:p/>
+    <w:p>
+      <w:pPr>
+        <w:pStyle w:val="Paragraphedeliste"/>
+      </w:pPr>
+    </w:p>
+    <w:p/>
+    <w:p/>
     <w:p>
       <w:pPr>
         <w:pStyle w:val="Paragraphedeliste"/>
@@ -3382,6 +3628,7 @@
         <w:jc w:val="both"/>
       </w:pPr>
       <w:r>
+        <w:lastRenderedPageBreak/>
         <w:t>De la même manière, dans le diagramme de séquence « Paiement »</w:t>
       </w:r>
       <w:r>
@@ -3614,21 +3861,12 @@
         <w:sz w:val="24"/>
       </w:rPr>
     </w:pPr>
-    <w:proofErr w:type="spellStart"/>
     <w:r>
       <w:rPr>
         <w:rFonts w:asciiTheme="majorHAnsi" w:hAnsiTheme="majorHAnsi"/>
         <w:sz w:val="24"/>
       </w:rPr>
-      <w:t>Dubrulle</w:t>
-    </w:r>
-    <w:proofErr w:type="spellEnd"/>
-    <w:r>
-      <w:rPr>
-        <w:rFonts w:asciiTheme="majorHAnsi" w:hAnsiTheme="majorHAnsi"/>
-        <w:sz w:val="24"/>
-      </w:rPr>
-      <w:t xml:space="preserve"> Allan</w:t>
+      <w:t>Dubrulle Allan</w:t>
     </w:r>
   </w:p>
   <w:p>

--- a/Fichiers word/rapport de modélisation.docx
+++ b/Fichiers word/rapport de modélisation.docx
@@ -2,10 +2,7 @@
 <file path=word/document.xml><?xml version="1.0" encoding="utf-8"?>
 <w:document xmlns:wpc="http://schemas.microsoft.com/office/word/2010/wordprocessingCanvas" xmlns:cx="http://schemas.microsoft.com/office/drawing/2014/chartex" xmlns:cx1="http://schemas.microsoft.com/office/drawing/2015/9/8/chartex" xmlns:cx2="http://schemas.microsoft.com/office/drawing/2015/10/21/chartex" xmlns:cx3="http://schemas.microsoft.com/office/drawing/2016/5/9/chartex" xmlns:cx4="http://schemas.microsoft.com/office/drawing/2016/5/10/chartex" xmlns:cx5="http://schemas.microsoft.com/office/drawing/2016/5/11/chartex" xmlns:cx6="http://schemas.microsoft.com/office/drawing/2016/5/12/chartex" xmlns:cx7="http://schemas.microsoft.com/office/drawing/2016/5/13/chartex" xmlns:cx8="http://schemas.microsoft.com/office/drawing/2016/5/14/chartex" xmlns:mc="http://schemas.openxmlformats.org/markup-compatibility/2006" xmlns:aink="http://schemas.microsoft.com/office/drawing/2016/ink" xmlns:am3d="http://schemas.microsoft.com/office/drawing/2017/model3d" xmlns:o="urn:schemas-microsoft-com:office:office" xmlns:r="http://schemas.openxmlformats.org/officeDocument/2006/relationships" xmlns:m="http://schemas.openxmlformats.org/officeDocument/2006/math" xmlns:v="urn:schemas-microsoft-com:vml" xmlns:wp14="http://schemas.microsoft.com/office/word/2010/wordprocessingDrawing" xmlns:wp="http://schemas.openxmlformats.org/drawingml/2006/wordprocessingDrawing" xmlns:w10="urn:schemas-microsoft-com:office:word" xmlns:w="http://schemas.openxmlformats.org/wordprocessingml/2006/main" xmlns:w14="http://schemas.microsoft.com/office/word/2010/wordml" xmlns:w15="http://schemas.microsoft.com/office/word/2012/wordml" xmlns:w16cid="http://schemas.microsoft.com/office/word/2016/wordml/cid" xmlns:w16se="http://schemas.microsoft.com/office/word/2015/wordml/symex" xmlns:wpg="http://schemas.microsoft.com/office/word/2010/wordprocessingGroup" xmlns:wpi="http://schemas.microsoft.com/office/word/2010/wordprocessingInk" xmlns:wne="http://schemas.microsoft.com/office/word/2006/wordml" xmlns:wps="http://schemas.microsoft.com/office/word/2010/wordprocessingShape" mc:Ignorable="w14 w15 w16se w16cid wp14">
   <w:body>
-    <w:p>
-      <w:bookmarkStart w:id="0" w:name="_GoBack"/>
-      <w:bookmarkEnd w:id="0"/>
-    </w:p>
+    <w:p/>
     <w:p>
       <w:pPr>
         <w:jc w:val="center"/>
@@ -342,7 +339,6 @@
           <w:docPartUnique/>
         </w:docPartObj>
       </w:sdtPr>
-      <w:sdtEndPr/>
       <w:sdtContent>
         <w:p>
           <w:pPr>
@@ -2479,7 +2475,37 @@
         <w:rPr>
           <w:rFonts w:asciiTheme="majorHAnsi" w:hAnsiTheme="majorHAnsi"/>
         </w:rPr>
-        <w:t xml:space="preserve"> représente les classes principales et leurs associations. Une partie de leur comportement sera explicité dans la suite de ce document à travers les diagrammes de séquences. Nous avons décidé de représenter chaque type de titre de transport à l’aide d’une classe différente (car chaque titre est un objet). La classe abstraite </w:t>
+        <w:t xml:space="preserve"> représente les classes principales et leurs associations.</w:t>
+      </w:r>
+      <w:r>
+        <w:rPr>
+          <w:rFonts w:asciiTheme="majorHAnsi" w:hAnsiTheme="majorHAnsi"/>
+        </w:rPr>
+        <w:t xml:space="preserve"> </w:t>
+      </w:r>
+      <w:r>
+        <w:rPr>
+          <w:rFonts w:asciiTheme="majorHAnsi" w:hAnsiTheme="majorHAnsi"/>
+        </w:rPr>
+        <w:t xml:space="preserve">Étant donné qu’il y a des croisements, nous avons décidé pour plus de clarté de faire un détour </w:t>
+      </w:r>
+      <w:r>
+        <w:rPr>
+          <w:rFonts w:asciiTheme="majorHAnsi" w:hAnsiTheme="majorHAnsi"/>
+        </w:rPr>
+        <w:t>au croisement</w:t>
+      </w:r>
+      <w:r>
+        <w:rPr>
+          <w:rFonts w:asciiTheme="majorHAnsi" w:hAnsiTheme="majorHAnsi"/>
+        </w:rPr>
+        <w:t xml:space="preserve"> pour insister sur le fait que sont bien des associations différentes.</w:t>
+      </w:r>
+      <w:r>
+        <w:rPr>
+          <w:rFonts w:asciiTheme="majorHAnsi" w:hAnsiTheme="majorHAnsi"/>
+        </w:rPr>
+        <w:t xml:space="preserve"> Une partie de leur comportement sera explicité dans la suite de ce document à travers les diagrammes de séquences. Nous avons décidé de représenter chaque type de titre de transport à l’aide d’une classe différente (car chaque titre est un objet). La classe abstraite </w:t>
       </w:r>
       <w:proofErr w:type="spellStart"/>
       <w:r>
@@ -6716,6 +6742,173 @@
         <w:t xml:space="preserve"> - Diagramme d'interaction globale</w:t>
       </w:r>
     </w:p>
+    <w:p>
+      <w:pPr>
+        <w:rPr>
+          <w:rFonts w:asciiTheme="majorHAnsi" w:hAnsiTheme="majorHAnsi"/>
+          <w:sz w:val="28"/>
+          <w:szCs w:val="28"/>
+          <w:u w:val="single"/>
+        </w:rPr>
+      </w:pPr>
+      <w:r>
+        <w:rPr>
+          <w:rFonts w:asciiTheme="majorHAnsi" w:hAnsiTheme="majorHAnsi"/>
+          <w:sz w:val="28"/>
+          <w:szCs w:val="28"/>
+          <w:u w:val="single"/>
+        </w:rPr>
+        <w:lastRenderedPageBreak/>
+        <w:t xml:space="preserve">Diagramme d’états : </w:t>
+      </w:r>
+    </w:p>
+    <w:p>
+      <w:pPr>
+        <w:ind w:left="709"/>
+        <w:rPr>
+          <w:rFonts w:asciiTheme="majorHAnsi" w:hAnsiTheme="majorHAnsi"/>
+        </w:rPr>
+      </w:pPr>
+      <w:r>
+        <w:rPr>
+          <w:rFonts w:asciiTheme="majorHAnsi" w:hAnsiTheme="majorHAnsi"/>
+        </w:rPr>
+        <w:tab/>
+        <w:t xml:space="preserve"> Le diagramme d’états </w:t>
+      </w:r>
+      <w:r>
+        <w:rPr>
+          <w:rFonts w:asciiTheme="majorHAnsi" w:hAnsiTheme="majorHAnsi"/>
+        </w:rPr>
+        <w:t>représente les différents états par lesquels transite le distributeur.</w:t>
+      </w:r>
+      <w:r>
+        <w:rPr>
+          <w:rFonts w:asciiTheme="majorHAnsi" w:hAnsiTheme="majorHAnsi"/>
+        </w:rPr>
+        <w:t xml:space="preserve"> </w:t>
+      </w:r>
+      <w:bookmarkStart w:id="0" w:name="_GoBack"/>
+      <w:bookmarkEnd w:id="0"/>
+      <w:r>
+        <w:rPr>
+          <w:rFonts w:asciiTheme="majorHAnsi" w:hAnsiTheme="majorHAnsi"/>
+        </w:rPr>
+        <w:t xml:space="preserve">Les points importants </w:t>
+      </w:r>
+      <w:r>
+        <w:rPr>
+          <w:rFonts w:asciiTheme="majorHAnsi" w:hAnsiTheme="majorHAnsi"/>
+        </w:rPr>
+        <w:t>à</w:t>
+      </w:r>
+      <w:r>
+        <w:rPr>
+          <w:rFonts w:asciiTheme="majorHAnsi" w:hAnsiTheme="majorHAnsi"/>
+        </w:rPr>
+        <w:t xml:space="preserve"> remarquer sont </w:t>
+      </w:r>
+      <w:r>
+        <w:rPr>
+          <w:rFonts w:asciiTheme="majorHAnsi" w:hAnsiTheme="majorHAnsi"/>
+        </w:rPr>
+        <w:t>qu’après</w:t>
+      </w:r>
+      <w:r>
+        <w:rPr>
+          <w:rFonts w:asciiTheme="majorHAnsi" w:hAnsiTheme="majorHAnsi"/>
+        </w:rPr>
+        <w:t xml:space="preserve"> paiement </w:t>
+      </w:r>
+      <w:r>
+        <w:rPr>
+          <w:rFonts w:asciiTheme="majorHAnsi" w:hAnsiTheme="majorHAnsi"/>
+        </w:rPr>
+        <w:t xml:space="preserve">il n’y a plus de possibilités de retour en arrière pour les mêmes raisons que dans les autres diagrammes. Ensuite, le fonctionnent de </w:t>
+      </w:r>
+      <w:proofErr w:type="spellStart"/>
+      <w:r>
+        <w:rPr>
+          <w:rFonts w:asciiTheme="majorHAnsi" w:hAnsiTheme="majorHAnsi"/>
+        </w:rPr>
+        <w:t>paiementLiquide</w:t>
+      </w:r>
+      <w:proofErr w:type="spellEnd"/>
+      <w:r>
+        <w:rPr>
+          <w:rFonts w:asciiTheme="majorHAnsi" w:hAnsiTheme="majorHAnsi"/>
+        </w:rPr>
+        <w:t xml:space="preserve"> repose sur le principe que l’utilisateur entre de la monnaie (représenté par les boutons pièce et billet) tant que le montant qu’il a donné ne surpasse pas la montant à payer. Ici pour le bien de la simulation le montant à payer est fixe, il est évident que dans l’implémentation celui variera en fonction du titre. Le choix d’un </w:t>
+      </w:r>
+      <w:proofErr w:type="spellStart"/>
+      <w:r>
+        <w:rPr>
+          <w:rFonts w:asciiTheme="majorHAnsi" w:hAnsiTheme="majorHAnsi"/>
+        </w:rPr>
+        <w:t>shallow</w:t>
+      </w:r>
+      <w:proofErr w:type="spellEnd"/>
+      <w:r>
+        <w:rPr>
+          <w:rFonts w:asciiTheme="majorHAnsi" w:hAnsiTheme="majorHAnsi"/>
+        </w:rPr>
+        <w:t xml:space="preserve"> </w:t>
+      </w:r>
+      <w:proofErr w:type="spellStart"/>
+      <w:r>
+        <w:rPr>
+          <w:rFonts w:asciiTheme="majorHAnsi" w:hAnsiTheme="majorHAnsi"/>
+        </w:rPr>
+        <w:t>history</w:t>
+      </w:r>
+      <w:proofErr w:type="spellEnd"/>
+      <w:r>
+        <w:rPr>
+          <w:rFonts w:asciiTheme="majorHAnsi" w:hAnsiTheme="majorHAnsi"/>
+        </w:rPr>
+        <w:t xml:space="preserve"> dans </w:t>
+      </w:r>
+      <w:proofErr w:type="spellStart"/>
+      <w:r>
+        <w:rPr>
+          <w:rFonts w:asciiTheme="majorHAnsi" w:hAnsiTheme="majorHAnsi"/>
+        </w:rPr>
+        <w:t>achatTitreDeTransport</w:t>
+      </w:r>
+      <w:proofErr w:type="spellEnd"/>
+      <w:r>
+        <w:rPr>
+          <w:rFonts w:asciiTheme="majorHAnsi" w:hAnsiTheme="majorHAnsi"/>
+        </w:rPr>
+        <w:t xml:space="preserve"> a été pris en cas où un utilisateur veut modifier une partie des informations enregistrée même après avoir </w:t>
+      </w:r>
+      <w:r>
+        <w:rPr>
+          <w:rFonts w:asciiTheme="majorHAnsi" w:hAnsiTheme="majorHAnsi"/>
+        </w:rPr>
+        <w:t>confirmé</w:t>
+      </w:r>
+      <w:r>
+        <w:rPr>
+          <w:rFonts w:asciiTheme="majorHAnsi" w:hAnsiTheme="majorHAnsi"/>
+        </w:rPr>
+        <w:t>.</w:t>
+      </w:r>
+      <w:r>
+        <w:rPr>
+          <w:rFonts w:asciiTheme="majorHAnsi" w:hAnsiTheme="majorHAnsi"/>
+        </w:rPr>
+        <w:t xml:space="preserve"> Nous avons laissé 3 secondes après chaque impression pour simuler le temps d’impressions d’une imprimante réelle. Après avoir imprimer le reçu, l’utilisateur ayant terminé sa commande, nous avons décidé de revenir à l’accueil automatiquement.</w:t>
+      </w:r>
+    </w:p>
+    <w:p>
+      <w:pPr>
+        <w:ind w:left="709"/>
+        <w:rPr>
+          <w:rFonts w:asciiTheme="majorHAnsi" w:hAnsiTheme="majorHAnsi"/>
+        </w:rPr>
+      </w:pPr>
+    </w:p>
     <w:sectPr>
       <w:headerReference w:type="even" r:id="rId29"/>
       <w:headerReference w:type="default" r:id="rId30"/>
@@ -6778,7 +6971,6 @@
         <w:docPartUnique/>
       </w:docPartObj>
     </w:sdtPr>
-    <w:sdtEndPr/>
     <w:sdtContent>
       <w:p>
         <w:pPr>
@@ -6799,7 +6991,7 @@
             <w:noProof/>
             <w:lang w:val="fr-FR"/>
           </w:rPr>
-          <w:t>15</w:t>
+          <w:t>16</w:t>
         </w:r>
         <w:r>
           <w:fldChar w:fldCharType="end"/>
@@ -8551,7 +8743,7 @@
 </file>
 
 <file path=customXml/itemProps1.xml><?xml version="1.0" encoding="utf-8"?>
-<ds:datastoreItem xmlns:ds="http://schemas.openxmlformats.org/officeDocument/2006/customXml" ds:itemID="{E671863D-FEF7-499F-A77D-29B10B36D6F6}">
+<ds:datastoreItem xmlns:ds="http://schemas.openxmlformats.org/officeDocument/2006/customXml" ds:itemID="{344700F9-F7CA-4063-B28D-80E4D67BC6B8}">
   <ds:schemaRefs>
     <ds:schemaRef ds:uri="http://schemas.openxmlformats.org/officeDocument/2006/bibliography"/>
   </ds:schemaRefs>

--- a/Fichiers word/rapport de modélisation.docx
+++ b/Fichiers word/rapport de modélisation.docx
@@ -339,6 +339,7 @@
           <w:docPartUnique/>
         </w:docPartObj>
       </w:sdtPr>
+      <w:sdtEndPr/>
       <w:sdtContent>
         <w:p>
           <w:pPr>
@@ -469,27 +470,19 @@
         <w:p>
           <w:pPr>
             <w:pStyle w:val="TM3"/>
-            <w:ind w:left="0" w:firstLine="708"/>
-            <w:rPr>
-              <w:rFonts w:asciiTheme="majorHAnsi" w:hAnsiTheme="majorHAnsi"/>
+            <w:spacing w:after="0"/>
+            <w:rPr>
               <w:lang w:val="fr-FR"/>
             </w:rPr>
           </w:pPr>
           <w:r>
-            <w:rPr>
-              <w:rFonts w:asciiTheme="majorHAnsi" w:hAnsiTheme="majorHAnsi"/>
-            </w:rPr>
             <w:t>Diagramme</w:t>
           </w:r>
           <w:r>
-            <w:rPr>
-              <w:rFonts w:asciiTheme="majorHAnsi" w:hAnsiTheme="majorHAnsi"/>
-            </w:rPr>
             <w:ptab w:relativeTo="margin" w:alignment="right" w:leader="dot"/>
           </w:r>
           <w:r>
             <w:rPr>
-              <w:rFonts w:asciiTheme="majorHAnsi" w:hAnsiTheme="majorHAnsi"/>
               <w:lang w:val="fr-FR"/>
             </w:rPr>
             <w:t>4</w:t>
@@ -498,30 +491,27 @@
         <w:p>
           <w:pPr>
             <w:pStyle w:val="TM3"/>
-            <w:ind w:left="0" w:firstLine="708"/>
-            <w:rPr>
-              <w:rFonts w:asciiTheme="majorHAnsi" w:hAnsiTheme="majorHAnsi"/>
+            <w:rPr>
               <w:lang w:val="fr-FR"/>
             </w:rPr>
           </w:pPr>
           <w:r>
-            <w:rPr>
-              <w:rFonts w:asciiTheme="majorHAnsi" w:hAnsiTheme="majorHAnsi"/>
-            </w:rPr>
-            <w:t>Description des cas d’utilisation</w:t>
-          </w:r>
-          <w:r>
-            <w:rPr>
-              <w:rFonts w:asciiTheme="majorHAnsi" w:hAnsiTheme="majorHAnsi"/>
-            </w:rPr>
+            <w:t xml:space="preserve">Description </w:t>
+          </w:r>
+          <w:r>
+            <w:t xml:space="preserve">semi-formelle </w:t>
+          </w:r>
+          <w:r>
+            <w:t>des cas d’utilisation</w:t>
+          </w:r>
+          <w:r>
             <w:ptab w:relativeTo="margin" w:alignment="right" w:leader="dot"/>
           </w:r>
           <w:r>
             <w:rPr>
-              <w:rFonts w:asciiTheme="majorHAnsi" w:hAnsiTheme="majorHAnsi"/>
               <w:lang w:val="fr-FR"/>
             </w:rPr>
-            <w:t>4</w:t>
+            <w:t>5</w:t>
           </w:r>
         </w:p>
         <w:p>
@@ -549,7 +539,7 @@
               <w:rFonts w:asciiTheme="majorHAnsi" w:hAnsiTheme="majorHAnsi"/>
               <w:lang w:val="fr-FR"/>
             </w:rPr>
-            <w:t>5</w:t>
+            <w:t>10</w:t>
           </w:r>
         </w:p>
         <w:p>
@@ -576,7 +566,7 @@
               <w:rFonts w:asciiTheme="majorHAnsi" w:hAnsiTheme="majorHAnsi"/>
               <w:lang w:val="fr-FR"/>
             </w:rPr>
-            <w:t>5</w:t>
+            <w:t>10</w:t>
           </w:r>
         </w:p>
         <w:p>
@@ -604,7 +594,7 @@
               <w:rFonts w:asciiTheme="majorHAnsi" w:hAnsiTheme="majorHAnsi"/>
               <w:lang w:val="fr-FR"/>
             </w:rPr>
-            <w:t>6</w:t>
+            <w:t>11</w:t>
           </w:r>
         </w:p>
         <w:p>
@@ -632,7 +622,7 @@
               <w:rFonts w:asciiTheme="majorHAnsi" w:hAnsiTheme="majorHAnsi"/>
               <w:lang w:val="fr-FR"/>
             </w:rPr>
-            <w:t>7</w:t>
+            <w:t>12</w:t>
           </w:r>
         </w:p>
         <w:p>
@@ -665,7 +655,7 @@
               <w:rFonts w:asciiTheme="majorHAnsi" w:hAnsiTheme="majorHAnsi"/>
               <w:lang w:val="fr-FR"/>
             </w:rPr>
-            <w:t>7</w:t>
+            <w:t>12</w:t>
           </w:r>
         </w:p>
         <w:p>
@@ -692,9 +682,15 @@
           <w:r>
             <w:rPr>
               <w:rFonts w:asciiTheme="majorHAnsi" w:hAnsiTheme="majorHAnsi"/>
+            </w:rPr>
+            <w:t>1</w:t>
+          </w:r>
+          <w:r>
+            <w:rPr>
+              <w:rFonts w:asciiTheme="majorHAnsi" w:hAnsiTheme="majorHAnsi"/>
               <w:lang w:val="fr-FR"/>
             </w:rPr>
-            <w:t>7</w:t>
+            <w:t>2</w:t>
           </w:r>
         </w:p>
         <w:p>
@@ -722,7 +718,7 @@
               <w:rFonts w:asciiTheme="majorHAnsi" w:hAnsiTheme="majorHAnsi"/>
               <w:lang w:val="fr-FR"/>
             </w:rPr>
-            <w:t>7</w:t>
+            <w:t>12</w:t>
           </w:r>
         </w:p>
         <w:p>
@@ -749,7 +745,7 @@
               <w:rFonts w:asciiTheme="majorHAnsi" w:hAnsiTheme="majorHAnsi"/>
               <w:lang w:val="fr-FR"/>
             </w:rPr>
-            <w:t>7</w:t>
+            <w:t>12</w:t>
           </w:r>
         </w:p>
         <w:p>
@@ -778,7 +774,7 @@
               <w:rFonts w:asciiTheme="majorHAnsi" w:hAnsiTheme="majorHAnsi"/>
               <w:lang w:val="fr-FR"/>
             </w:rPr>
-            <w:t>7</w:t>
+            <w:t>12</w:t>
           </w:r>
         </w:p>
         <w:p>
@@ -806,7 +802,7 @@
               <w:rFonts w:asciiTheme="majorHAnsi" w:hAnsiTheme="majorHAnsi"/>
               <w:lang w:val="fr-FR"/>
             </w:rPr>
-            <w:t>7</w:t>
+            <w:t>12</w:t>
           </w:r>
         </w:p>
         <w:p>
@@ -833,7 +829,7 @@
               <w:rFonts w:asciiTheme="majorHAnsi" w:hAnsiTheme="majorHAnsi"/>
               <w:lang w:val="fr-FR"/>
             </w:rPr>
-            <w:t>8</w:t>
+            <w:t>13</w:t>
           </w:r>
         </w:p>
         <w:p>
@@ -861,7 +857,7 @@
             <w:rPr>
               <w:rFonts w:asciiTheme="majorHAnsi" w:hAnsiTheme="majorHAnsi"/>
             </w:rPr>
-            <w:t>8</w:t>
+            <w:t>13</w:t>
           </w:r>
         </w:p>
         <w:p>
@@ -891,7 +887,7 @@
               <w:bCs/>
               <w:lang w:val="fr-FR"/>
             </w:rPr>
-            <w:t>8</w:t>
+            <w:t>13</w:t>
           </w:r>
         </w:p>
         <w:p>
@@ -927,7 +923,7 @@
               <w:rFonts w:asciiTheme="majorHAnsi" w:hAnsiTheme="majorHAnsi"/>
               <w:lang w:val="fr-FR"/>
             </w:rPr>
-            <w:t>8</w:t>
+            <w:t>13</w:t>
           </w:r>
         </w:p>
         <w:p>
@@ -955,7 +951,7 @@
               <w:rFonts w:asciiTheme="majorHAnsi" w:hAnsiTheme="majorHAnsi"/>
               <w:lang w:val="fr-FR"/>
             </w:rPr>
-            <w:t>8</w:t>
+            <w:t>13</w:t>
           </w:r>
         </w:p>
         <w:p>
@@ -982,7 +978,7 @@
               <w:rFonts w:asciiTheme="majorHAnsi" w:hAnsiTheme="majorHAnsi"/>
               <w:lang w:val="fr-FR"/>
             </w:rPr>
-            <w:t>9</w:t>
+            <w:t>14</w:t>
           </w:r>
         </w:p>
         <w:p>
@@ -1016,7 +1012,7 @@
               <w:rFonts w:asciiTheme="majorHAnsi" w:hAnsiTheme="majorHAnsi"/>
               <w:lang w:val="fr-FR"/>
             </w:rPr>
-            <w:t>9</w:t>
+            <w:t>14</w:t>
           </w:r>
         </w:p>
         <w:p>
@@ -1044,7 +1040,7 @@
               <w:rFonts w:asciiTheme="majorHAnsi" w:hAnsiTheme="majorHAnsi"/>
               <w:lang w:val="fr-FR"/>
             </w:rPr>
-            <w:t>9</w:t>
+            <w:t>14</w:t>
           </w:r>
         </w:p>
         <w:p>
@@ -1078,7 +1074,7 @@
               <w:rFonts w:asciiTheme="majorHAnsi" w:hAnsiTheme="majorHAnsi"/>
               <w:lang w:val="fr-FR"/>
             </w:rPr>
-            <w:t>0</w:t>
+            <w:t>5</w:t>
           </w:r>
         </w:p>
         <w:p>
@@ -1119,7 +1115,7 @@
               <w:rFonts w:asciiTheme="majorHAnsi" w:hAnsiTheme="majorHAnsi"/>
               <w:lang w:val="fr-FR"/>
             </w:rPr>
-            <w:t>0</w:t>
+            <w:t>5</w:t>
           </w:r>
         </w:p>
         <w:p>
@@ -1155,7 +1151,7 @@
               <w:rFonts w:asciiTheme="majorHAnsi" w:hAnsiTheme="majorHAnsi"/>
               <w:lang w:val="fr-FR"/>
             </w:rPr>
-            <w:t>0</w:t>
+            <w:t>5</w:t>
           </w:r>
         </w:p>
         <w:p>
@@ -1189,7 +1185,7 @@
               <w:rFonts w:asciiTheme="majorHAnsi" w:hAnsiTheme="majorHAnsi"/>
               <w:lang w:val="fr-FR"/>
             </w:rPr>
-            <w:t>1</w:t>
+            <w:t>6</w:t>
           </w:r>
         </w:p>
         <w:p>
@@ -1223,7 +1219,7 @@
               <w:rFonts w:asciiTheme="majorHAnsi" w:hAnsiTheme="majorHAnsi"/>
               <w:lang w:val="fr-FR"/>
             </w:rPr>
-            <w:t>1</w:t>
+            <w:t>6</w:t>
           </w:r>
         </w:p>
         <w:p>
@@ -1258,7 +1254,7 @@
               <w:rFonts w:asciiTheme="majorHAnsi" w:hAnsiTheme="majorHAnsi"/>
               <w:lang w:val="fr-FR"/>
             </w:rPr>
-            <w:t>1</w:t>
+            <w:t>6</w:t>
           </w:r>
         </w:p>
         <w:p>
@@ -1293,7 +1289,7 @@
               <w:rFonts w:asciiTheme="majorHAnsi" w:hAnsiTheme="majorHAnsi"/>
               <w:lang w:val="fr-FR"/>
             </w:rPr>
-            <w:t>1</w:t>
+            <w:t>6</w:t>
           </w:r>
         </w:p>
         <w:p>
@@ -1327,7 +1323,7 @@
               <w:rFonts w:asciiTheme="majorHAnsi" w:hAnsiTheme="majorHAnsi"/>
               <w:lang w:val="fr-FR"/>
             </w:rPr>
-            <w:t>1</w:t>
+            <w:t>6</w:t>
           </w:r>
         </w:p>
         <w:p>
@@ -1363,7 +1359,7 @@
               <w:rFonts w:asciiTheme="majorHAnsi" w:hAnsiTheme="majorHAnsi"/>
               <w:lang w:val="fr-FR"/>
             </w:rPr>
-            <w:t>1</w:t>
+            <w:t>6</w:t>
           </w:r>
         </w:p>
         <w:p>
@@ -1398,7 +1394,7 @@
               <w:rFonts w:asciiTheme="majorHAnsi" w:hAnsiTheme="majorHAnsi"/>
               <w:lang w:val="fr-FR"/>
             </w:rPr>
-            <w:t>2</w:t>
+            <w:t>7</w:t>
           </w:r>
         </w:p>
         <w:p>
@@ -1431,7 +1427,7 @@
               <w:rFonts w:asciiTheme="majorHAnsi" w:hAnsiTheme="majorHAnsi"/>
               <w:lang w:val="fr-FR"/>
             </w:rPr>
-            <w:t>2</w:t>
+            <w:t>7</w:t>
           </w:r>
         </w:p>
         <w:p>
@@ -1466,7 +1462,7 @@
               <w:rFonts w:asciiTheme="majorHAnsi" w:hAnsiTheme="majorHAnsi"/>
               <w:lang w:val="fr-FR"/>
             </w:rPr>
-            <w:t>2</w:t>
+            <w:t>7</w:t>
           </w:r>
         </w:p>
         <w:p>
@@ -1500,7 +1496,7 @@
               <w:rFonts w:asciiTheme="majorHAnsi" w:hAnsiTheme="majorHAnsi"/>
               <w:lang w:val="fr-FR"/>
             </w:rPr>
-            <w:t>2</w:t>
+            <w:t>7</w:t>
           </w:r>
         </w:p>
         <w:p>
@@ -1533,7 +1529,7 @@
             <w:rPr>
               <w:rFonts w:asciiTheme="majorHAnsi" w:hAnsiTheme="majorHAnsi"/>
             </w:rPr>
-            <w:t>3</w:t>
+            <w:t>8</w:t>
           </w:r>
         </w:p>
         <w:p>
@@ -1567,7 +1563,7 @@
               <w:rFonts w:asciiTheme="majorHAnsi" w:hAnsiTheme="majorHAnsi"/>
               <w:lang w:val="fr-FR"/>
             </w:rPr>
-            <w:t>3</w:t>
+            <w:t>8</w:t>
           </w:r>
         </w:p>
         <w:p>
@@ -1602,7 +1598,7 @@
               <w:rFonts w:asciiTheme="majorHAnsi" w:hAnsiTheme="majorHAnsi"/>
               <w:lang w:val="fr-FR"/>
             </w:rPr>
-            <w:t>3</w:t>
+            <w:t>8</w:t>
           </w:r>
         </w:p>
         <w:p>
@@ -1636,7 +1632,7 @@
               <w:rFonts w:asciiTheme="majorHAnsi" w:hAnsiTheme="majorHAnsi"/>
               <w:lang w:val="fr-FR"/>
             </w:rPr>
-            <w:t>4</w:t>
+            <w:t>9</w:t>
           </w:r>
         </w:p>
         <w:p>
@@ -1671,7 +1667,7 @@
               <w:rFonts w:asciiTheme="majorHAnsi" w:hAnsiTheme="majorHAnsi"/>
               <w:lang w:val="fr-FR"/>
             </w:rPr>
-            <w:t>4</w:t>
+            <w:t>9</w:t>
           </w:r>
         </w:p>
         <w:p>
@@ -1706,7 +1702,7 @@
               <w:rFonts w:asciiTheme="majorHAnsi" w:hAnsiTheme="majorHAnsi"/>
               <w:lang w:val="fr-FR"/>
             </w:rPr>
-            <w:t>4</w:t>
+            <w:t>9</w:t>
           </w:r>
         </w:p>
         <w:p>
@@ -1740,7 +1736,7 @@
               <w:rFonts w:asciiTheme="majorHAnsi" w:hAnsiTheme="majorHAnsi"/>
               <w:lang w:val="fr-FR"/>
             </w:rPr>
-            <w:t>4</w:t>
+            <w:t>9</w:t>
           </w:r>
         </w:p>
         <w:p>
@@ -1775,7 +1771,7 @@
               <w:rFonts w:asciiTheme="majorHAnsi" w:hAnsiTheme="majorHAnsi"/>
               <w:lang w:val="fr-FR"/>
             </w:rPr>
-            <w:t>4</w:t>
+            <w:t>9</w:t>
           </w:r>
         </w:p>
         <w:p>
@@ -1803,14 +1799,7 @@
               <w:rFonts w:asciiTheme="majorHAnsi" w:hAnsiTheme="majorHAnsi"/>
               <w:lang w:val="fr-FR"/>
             </w:rPr>
-            <w:t>1</w:t>
-          </w:r>
-          <w:r>
-            <w:rPr>
-              <w:rFonts w:asciiTheme="majorHAnsi" w:hAnsiTheme="majorHAnsi"/>
-              <w:lang w:val="fr-FR"/>
-            </w:rPr>
-            <w:t>5</w:t>
+            <w:t>20</w:t>
           </w:r>
         </w:p>
         <w:p>
@@ -1838,14 +1827,7 @@
               <w:rFonts w:asciiTheme="majorHAnsi" w:hAnsiTheme="majorHAnsi"/>
               <w:lang w:val="fr-FR"/>
             </w:rPr>
-            <w:t>1</w:t>
-          </w:r>
-          <w:r>
-            <w:rPr>
-              <w:rFonts w:asciiTheme="majorHAnsi" w:hAnsiTheme="majorHAnsi"/>
-              <w:lang w:val="fr-FR"/>
-            </w:rPr>
-            <w:t>5</w:t>
+            <w:t>20</w:t>
           </w:r>
         </w:p>
         <w:p>
@@ -1872,50 +1854,27 @@
               <w:rFonts w:asciiTheme="majorHAnsi" w:hAnsiTheme="majorHAnsi"/>
               <w:lang w:val="fr-FR"/>
             </w:rPr>
-            <w:t>1</w:t>
-          </w:r>
-          <w:r>
-            <w:rPr>
-              <w:rFonts w:asciiTheme="majorHAnsi" w:hAnsiTheme="majorHAnsi"/>
-              <w:lang w:val="fr-FR"/>
-            </w:rPr>
-            <w:t>5</w:t>
+            <w:t>20</w:t>
           </w:r>
         </w:p>
         <w:p>
           <w:pPr>
             <w:pStyle w:val="TM3"/>
-            <w:ind w:left="0" w:firstLine="708"/>
-            <w:rPr>
-              <w:rFonts w:asciiTheme="majorHAnsi" w:hAnsiTheme="majorHAnsi"/>
+            <w:rPr>
               <w:lang w:val="fr-FR"/>
             </w:rPr>
           </w:pPr>
           <w:r>
-            <w:rPr>
-              <w:rFonts w:asciiTheme="majorHAnsi" w:hAnsiTheme="majorHAnsi"/>
-            </w:rPr>
             <w:t>Diagramme</w:t>
           </w:r>
           <w:r>
-            <w:rPr>
-              <w:rFonts w:asciiTheme="majorHAnsi" w:hAnsiTheme="majorHAnsi"/>
-            </w:rPr>
             <w:ptab w:relativeTo="margin" w:alignment="right" w:leader="dot"/>
           </w:r>
           <w:r>
             <w:rPr>
-              <w:rFonts w:asciiTheme="majorHAnsi" w:hAnsiTheme="majorHAnsi"/>
               <w:lang w:val="fr-FR"/>
             </w:rPr>
-            <w:t>1</w:t>
-          </w:r>
-          <w:r>
-            <w:rPr>
-              <w:rFonts w:asciiTheme="majorHAnsi" w:hAnsiTheme="majorHAnsi"/>
-              <w:lang w:val="fr-FR"/>
-            </w:rPr>
-            <w:t>5</w:t>
+            <w:t>20</w:t>
           </w:r>
         </w:p>
         <w:p>
@@ -1944,7 +1903,7 @@
               <w:rFonts w:asciiTheme="majorHAnsi" w:hAnsiTheme="majorHAnsi"/>
               <w:lang w:val="fr-FR"/>
             </w:rPr>
-            <w:t>16</w:t>
+            <w:t>21</w:t>
           </w:r>
         </w:p>
         <w:p>
@@ -1971,7 +1930,7 @@
               <w:rFonts w:asciiTheme="majorHAnsi" w:hAnsiTheme="majorHAnsi"/>
               <w:lang w:val="fr-FR"/>
             </w:rPr>
-            <w:t>16</w:t>
+            <w:t>21</w:t>
           </w:r>
         </w:p>
         <w:p>
@@ -1999,9 +1958,11 @@
               <w:rFonts w:asciiTheme="majorHAnsi" w:hAnsiTheme="majorHAnsi"/>
               <w:lang w:val="fr-FR"/>
             </w:rPr>
-            <w:t>16</w:t>
+            <w:t>21</w:t>
           </w:r>
         </w:p>
+        <w:bookmarkStart w:id="0" w:name="_GoBack" w:displacedByCustomXml="next"/>
+        <w:bookmarkEnd w:id="0" w:displacedByCustomXml="next"/>
       </w:sdtContent>
     </w:sdt>
     <w:p>
@@ -2414,6 +2375,4955 @@
         <w:t xml:space="preserve"> - Diagramme de cas d'utilisation d'un distributeur de billet de train</w:t>
       </w:r>
     </w:p>
+    <w:p/>
+    <w:p>
+      <w:pPr>
+        <w:rPr>
+          <w:rFonts w:asciiTheme="majorHAnsi" w:hAnsiTheme="majorHAnsi"/>
+          <w:sz w:val="28"/>
+          <w:u w:val="single"/>
+        </w:rPr>
+      </w:pPr>
+      <w:r>
+        <w:rPr>
+          <w:rFonts w:asciiTheme="majorHAnsi" w:hAnsiTheme="majorHAnsi"/>
+          <w:sz w:val="28"/>
+          <w:u w:val="single"/>
+        </w:rPr>
+        <w:lastRenderedPageBreak/>
+        <w:t>D</w:t>
+      </w:r>
+      <w:r>
+        <w:rPr>
+          <w:rFonts w:asciiTheme="majorHAnsi" w:hAnsiTheme="majorHAnsi"/>
+          <w:sz w:val="28"/>
+          <w:u w:val="single"/>
+        </w:rPr>
+        <w:t xml:space="preserve">escription semi-formelle des cas d’utilisation </w:t>
+      </w:r>
+      <w:r>
+        <w:rPr>
+          <w:rFonts w:asciiTheme="majorHAnsi" w:hAnsiTheme="majorHAnsi"/>
+          <w:sz w:val="28"/>
+          <w:u w:val="single"/>
+        </w:rPr>
+        <w:t>:</w:t>
+      </w:r>
+    </w:p>
+    <w:p>
+      <w:pPr>
+        <w:spacing w:after="0"/>
+        <w:rPr>
+          <w:rFonts w:asciiTheme="majorHAnsi" w:hAnsiTheme="majorHAnsi"/>
+        </w:rPr>
+      </w:pPr>
+      <w:r>
+        <w:rPr>
+          <w:rFonts w:asciiTheme="majorHAnsi" w:hAnsiTheme="majorHAnsi"/>
+          <w:b/>
+        </w:rPr>
+        <w:t>Cas d’utilisation :</w:t>
+      </w:r>
+      <w:r>
+        <w:rPr>
+          <w:rFonts w:asciiTheme="majorHAnsi" w:hAnsiTheme="majorHAnsi"/>
+        </w:rPr>
+        <w:t xml:space="preserve"> Vérifier l’horaire des trains</w:t>
+      </w:r>
+    </w:p>
+    <w:p>
+      <w:pPr>
+        <w:spacing w:after="0"/>
+        <w:rPr>
+          <w:rFonts w:asciiTheme="majorHAnsi" w:hAnsiTheme="majorHAnsi"/>
+        </w:rPr>
+      </w:pPr>
+      <w:r>
+        <w:rPr>
+          <w:rFonts w:asciiTheme="majorHAnsi" w:hAnsiTheme="majorHAnsi"/>
+          <w:b/>
+        </w:rPr>
+        <w:t xml:space="preserve">Résumé : </w:t>
+      </w:r>
+      <w:r>
+        <w:rPr>
+          <w:rFonts w:asciiTheme="majorHAnsi" w:hAnsiTheme="majorHAnsi"/>
+        </w:rPr>
+        <w:t>Client vérifie l’horaire d’un train.</w:t>
+      </w:r>
+    </w:p>
+    <w:p>
+      <w:pPr>
+        <w:spacing w:after="0"/>
+        <w:rPr>
+          <w:rFonts w:asciiTheme="majorHAnsi" w:hAnsiTheme="majorHAnsi"/>
+        </w:rPr>
+      </w:pPr>
+      <w:r>
+        <w:rPr>
+          <w:rFonts w:asciiTheme="majorHAnsi" w:hAnsiTheme="majorHAnsi"/>
+          <w:b/>
+        </w:rPr>
+        <w:t>Acteur :</w:t>
+      </w:r>
+      <w:r>
+        <w:rPr>
+          <w:rFonts w:asciiTheme="majorHAnsi" w:hAnsiTheme="majorHAnsi"/>
+        </w:rPr>
+        <w:t xml:space="preserve"> Client</w:t>
+      </w:r>
+    </w:p>
+    <w:p>
+      <w:pPr>
+        <w:spacing w:after="0"/>
+        <w:rPr>
+          <w:rFonts w:asciiTheme="majorHAnsi" w:hAnsiTheme="majorHAnsi"/>
+        </w:rPr>
+      </w:pPr>
+      <w:r>
+        <w:rPr>
+          <w:rFonts w:asciiTheme="majorHAnsi" w:hAnsiTheme="majorHAnsi"/>
+          <w:b/>
+        </w:rPr>
+        <w:t xml:space="preserve">Hypothèses : </w:t>
+      </w:r>
+      <w:r>
+        <w:rPr>
+          <w:rFonts w:asciiTheme="majorHAnsi" w:hAnsiTheme="majorHAnsi"/>
+        </w:rPr>
+        <w:t>/</w:t>
+      </w:r>
+    </w:p>
+    <w:p>
+      <w:pPr>
+        <w:spacing w:after="0"/>
+        <w:rPr>
+          <w:rFonts w:asciiTheme="majorHAnsi" w:hAnsiTheme="majorHAnsi"/>
+        </w:rPr>
+      </w:pPr>
+      <w:r>
+        <w:rPr>
+          <w:rFonts w:asciiTheme="majorHAnsi" w:hAnsiTheme="majorHAnsi"/>
+          <w:b/>
+        </w:rPr>
+        <w:t>Préconditions :</w:t>
+      </w:r>
+      <w:r>
+        <w:rPr>
+          <w:rFonts w:asciiTheme="majorHAnsi" w:hAnsiTheme="majorHAnsi"/>
+        </w:rPr>
+        <w:t> La connexion avec la base de données est opérationnelle.</w:t>
+      </w:r>
+    </w:p>
+    <w:p>
+      <w:pPr>
+        <w:spacing w:after="0"/>
+        <w:rPr>
+          <w:rFonts w:asciiTheme="majorHAnsi" w:hAnsiTheme="majorHAnsi"/>
+          <w:b/>
+        </w:rPr>
+      </w:pPr>
+      <w:r>
+        <w:rPr>
+          <w:rFonts w:asciiTheme="majorHAnsi" w:hAnsiTheme="majorHAnsi"/>
+          <w:b/>
+        </w:rPr>
+        <w:t>Etapes du déroulement normal :</w:t>
+      </w:r>
+    </w:p>
+    <w:p>
+      <w:pPr>
+        <w:pStyle w:val="Paragraphedeliste"/>
+        <w:numPr>
+          <w:ilvl w:val="0"/>
+          <w:numId w:val="7"/>
+        </w:numPr>
+        <w:suppressAutoHyphens/>
+        <w:autoSpaceDN w:val="0"/>
+        <w:spacing w:after="0" w:line="254" w:lineRule="auto"/>
+        <w:contextualSpacing w:val="0"/>
+        <w:rPr>
+          <w:rFonts w:asciiTheme="majorHAnsi" w:hAnsiTheme="majorHAnsi"/>
+        </w:rPr>
+      </w:pPr>
+      <w:r>
+        <w:rPr>
+          <w:rFonts w:asciiTheme="majorHAnsi" w:hAnsiTheme="majorHAnsi"/>
+        </w:rPr>
+        <w:t>Ecran demande d’inscrire les informations relatives au trajet.</w:t>
+      </w:r>
+    </w:p>
+    <w:p>
+      <w:pPr>
+        <w:pStyle w:val="Paragraphedeliste"/>
+        <w:numPr>
+          <w:ilvl w:val="0"/>
+          <w:numId w:val="7"/>
+        </w:numPr>
+        <w:suppressAutoHyphens/>
+        <w:autoSpaceDN w:val="0"/>
+        <w:spacing w:after="0" w:line="254" w:lineRule="auto"/>
+        <w:contextualSpacing w:val="0"/>
+        <w:rPr>
+          <w:rFonts w:asciiTheme="majorHAnsi" w:hAnsiTheme="majorHAnsi"/>
+        </w:rPr>
+      </w:pPr>
+      <w:r>
+        <w:rPr>
+          <w:rFonts w:asciiTheme="majorHAnsi" w:hAnsiTheme="majorHAnsi"/>
+        </w:rPr>
+        <w:t>Client entre les informations.</w:t>
+      </w:r>
+    </w:p>
+    <w:p>
+      <w:pPr>
+        <w:pStyle w:val="Paragraphedeliste"/>
+        <w:numPr>
+          <w:ilvl w:val="0"/>
+          <w:numId w:val="7"/>
+        </w:numPr>
+        <w:suppressAutoHyphens/>
+        <w:autoSpaceDN w:val="0"/>
+        <w:spacing w:after="0" w:line="254" w:lineRule="auto"/>
+        <w:contextualSpacing w:val="0"/>
+        <w:rPr>
+          <w:rFonts w:asciiTheme="majorHAnsi" w:hAnsiTheme="majorHAnsi"/>
+        </w:rPr>
+      </w:pPr>
+      <w:r>
+        <w:rPr>
+          <w:rFonts w:asciiTheme="majorHAnsi" w:hAnsiTheme="majorHAnsi"/>
+        </w:rPr>
+        <w:t>Ecran affiche l’horaire en question.</w:t>
+      </w:r>
+    </w:p>
+    <w:p>
+      <w:pPr>
+        <w:spacing w:after="0"/>
+        <w:rPr>
+          <w:rFonts w:asciiTheme="majorHAnsi" w:hAnsiTheme="majorHAnsi"/>
+        </w:rPr>
+      </w:pPr>
+      <w:r>
+        <w:rPr>
+          <w:rFonts w:asciiTheme="majorHAnsi" w:hAnsiTheme="majorHAnsi"/>
+          <w:b/>
+        </w:rPr>
+        <w:t>Postconditions :</w:t>
+      </w:r>
+      <w:r>
+        <w:rPr>
+          <w:rFonts w:asciiTheme="majorHAnsi" w:hAnsiTheme="majorHAnsi"/>
+        </w:rPr>
+        <w:t xml:space="preserve"> Client est au courant de l’horaires des trains désirés.</w:t>
+      </w:r>
+    </w:p>
+    <w:p>
+      <w:pPr>
+        <w:pBdr>
+          <w:bottom w:val="single" w:sz="6" w:space="1" w:color="auto"/>
+        </w:pBdr>
+        <w:spacing w:after="0"/>
+        <w:rPr>
+          <w:rFonts w:asciiTheme="majorHAnsi" w:hAnsiTheme="majorHAnsi"/>
+        </w:rPr>
+      </w:pPr>
+      <w:r>
+        <w:rPr>
+          <w:rFonts w:asciiTheme="majorHAnsi" w:hAnsiTheme="majorHAnsi"/>
+          <w:b/>
+        </w:rPr>
+        <w:t>Déroulements alternatifs :</w:t>
+      </w:r>
+      <w:r>
+        <w:rPr>
+          <w:rFonts w:asciiTheme="majorHAnsi" w:hAnsiTheme="majorHAnsi"/>
+        </w:rPr>
+        <w:t xml:space="preserve">  </w:t>
+      </w:r>
+      <w:r>
+        <w:rPr>
+          <w:rFonts w:asciiTheme="majorHAnsi" w:hAnsiTheme="majorHAnsi"/>
+        </w:rPr>
+        <w:t>/</w:t>
+      </w:r>
+    </w:p>
+    <w:p>
+      <w:pPr>
+        <w:pBdr>
+          <w:bottom w:val="single" w:sz="6" w:space="1" w:color="auto"/>
+        </w:pBdr>
+        <w:spacing w:after="0"/>
+        <w:rPr>
+          <w:rFonts w:asciiTheme="majorHAnsi" w:hAnsiTheme="majorHAnsi"/>
+        </w:rPr>
+      </w:pPr>
+    </w:p>
+    <w:p>
+      <w:pPr>
+        <w:spacing w:after="0"/>
+        <w:rPr>
+          <w:rFonts w:asciiTheme="majorHAnsi" w:hAnsiTheme="majorHAnsi"/>
+          <w:b/>
+        </w:rPr>
+      </w:pPr>
+    </w:p>
+    <w:p>
+      <w:pPr>
+        <w:spacing w:after="0"/>
+        <w:rPr>
+          <w:rFonts w:asciiTheme="majorHAnsi" w:hAnsiTheme="majorHAnsi"/>
+        </w:rPr>
+      </w:pPr>
+      <w:r>
+        <w:rPr>
+          <w:rFonts w:asciiTheme="majorHAnsi" w:hAnsiTheme="majorHAnsi"/>
+          <w:b/>
+        </w:rPr>
+        <w:t>Cas d’utilisation :</w:t>
+      </w:r>
+      <w:r>
+        <w:rPr>
+          <w:rFonts w:asciiTheme="majorHAnsi" w:hAnsiTheme="majorHAnsi"/>
+        </w:rPr>
+        <w:t xml:space="preserve"> Choix incluant un paiement</w:t>
+      </w:r>
+    </w:p>
+    <w:p>
+      <w:pPr>
+        <w:spacing w:after="0"/>
+        <w:rPr>
+          <w:rFonts w:asciiTheme="majorHAnsi" w:hAnsiTheme="majorHAnsi"/>
+          <w:i/>
+        </w:rPr>
+      </w:pPr>
+      <w:r>
+        <w:rPr>
+          <w:rFonts w:asciiTheme="majorHAnsi" w:hAnsiTheme="majorHAnsi"/>
+          <w:b/>
+        </w:rPr>
+        <w:t xml:space="preserve">Résumé : </w:t>
+      </w:r>
+      <w:r>
+        <w:rPr>
+          <w:rFonts w:asciiTheme="majorHAnsi" w:hAnsiTheme="majorHAnsi"/>
+          <w:i/>
+        </w:rPr>
+        <w:t>Cela dépend du cas d’utilisation spécialisé.</w:t>
+      </w:r>
+    </w:p>
+    <w:p>
+      <w:pPr>
+        <w:spacing w:after="0"/>
+        <w:rPr>
+          <w:rFonts w:asciiTheme="majorHAnsi" w:hAnsiTheme="majorHAnsi"/>
+        </w:rPr>
+      </w:pPr>
+      <w:r>
+        <w:rPr>
+          <w:rFonts w:asciiTheme="majorHAnsi" w:hAnsiTheme="majorHAnsi"/>
+          <w:b/>
+        </w:rPr>
+        <w:t>Acteur :</w:t>
+      </w:r>
+      <w:r>
+        <w:rPr>
+          <w:rFonts w:asciiTheme="majorHAnsi" w:hAnsiTheme="majorHAnsi"/>
+        </w:rPr>
+        <w:t xml:space="preserve"> Client</w:t>
+      </w:r>
+    </w:p>
+    <w:p>
+      <w:pPr>
+        <w:spacing w:after="0"/>
+        <w:rPr>
+          <w:rFonts w:asciiTheme="majorHAnsi" w:hAnsiTheme="majorHAnsi"/>
+        </w:rPr>
+      </w:pPr>
+      <w:r>
+        <w:rPr>
+          <w:rFonts w:asciiTheme="majorHAnsi" w:hAnsiTheme="majorHAnsi"/>
+          <w:b/>
+        </w:rPr>
+        <w:t xml:space="preserve">Hypothèses : </w:t>
+      </w:r>
+      <w:proofErr w:type="spellStart"/>
+      <w:r>
+        <w:rPr>
+          <w:rFonts w:asciiTheme="majorHAnsi" w:hAnsiTheme="majorHAnsi"/>
+        </w:rPr>
+        <w:t>LecteurCarte</w:t>
+      </w:r>
+      <w:proofErr w:type="spellEnd"/>
+      <w:r>
+        <w:rPr>
+          <w:rFonts w:asciiTheme="majorHAnsi" w:hAnsiTheme="majorHAnsi"/>
+        </w:rPr>
+        <w:t xml:space="preserve"> fonctionne ou la fente à pièces fonctionne. Imprimante fonctionne. Client a assez d’argent.</w:t>
+      </w:r>
+    </w:p>
+    <w:p>
+      <w:pPr>
+        <w:spacing w:after="0"/>
+        <w:rPr>
+          <w:rFonts w:asciiTheme="majorHAnsi" w:hAnsiTheme="majorHAnsi"/>
+          <w:i/>
+        </w:rPr>
+      </w:pPr>
+      <w:r>
+        <w:rPr>
+          <w:rFonts w:asciiTheme="majorHAnsi" w:hAnsiTheme="majorHAnsi"/>
+          <w:b/>
+        </w:rPr>
+        <w:t>Préconditions :</w:t>
+      </w:r>
+      <w:r>
+        <w:rPr>
+          <w:rFonts w:asciiTheme="majorHAnsi" w:hAnsiTheme="majorHAnsi"/>
+        </w:rPr>
+        <w:t xml:space="preserve"> </w:t>
+      </w:r>
+      <w:r>
+        <w:rPr>
+          <w:rFonts w:asciiTheme="majorHAnsi" w:hAnsiTheme="majorHAnsi"/>
+          <w:i/>
+        </w:rPr>
+        <w:t>Cela dépend du cas d’utilisation spécialisé.</w:t>
+      </w:r>
+    </w:p>
+    <w:p>
+      <w:pPr>
+        <w:spacing w:after="0"/>
+        <w:rPr>
+          <w:rFonts w:asciiTheme="majorHAnsi" w:hAnsiTheme="majorHAnsi"/>
+          <w:b/>
+        </w:rPr>
+      </w:pPr>
+      <w:r>
+        <w:rPr>
+          <w:rFonts w:asciiTheme="majorHAnsi" w:hAnsiTheme="majorHAnsi"/>
+          <w:i/>
+        </w:rPr>
+        <w:t xml:space="preserve"> </w:t>
+      </w:r>
+      <w:r>
+        <w:rPr>
+          <w:rFonts w:asciiTheme="majorHAnsi" w:hAnsiTheme="majorHAnsi"/>
+          <w:b/>
+        </w:rPr>
+        <w:t>Etapes du déroulement normal :</w:t>
+      </w:r>
+    </w:p>
+    <w:p>
+      <w:pPr>
+        <w:pStyle w:val="Paragraphedeliste"/>
+        <w:numPr>
+          <w:ilvl w:val="0"/>
+          <w:numId w:val="8"/>
+        </w:numPr>
+        <w:suppressAutoHyphens/>
+        <w:autoSpaceDN w:val="0"/>
+        <w:spacing w:after="0" w:line="254" w:lineRule="auto"/>
+        <w:contextualSpacing w:val="0"/>
+        <w:rPr>
+          <w:rFonts w:asciiTheme="majorHAnsi" w:hAnsiTheme="majorHAnsi"/>
+        </w:rPr>
+      </w:pPr>
+      <w:r>
+        <w:rPr>
+          <w:rFonts w:asciiTheme="majorHAnsi" w:hAnsiTheme="majorHAnsi"/>
+          <w:i/>
+        </w:rPr>
+        <w:t>Début : cela dépend du cas d’utilisation spécialisé.</w:t>
+      </w:r>
+    </w:p>
+    <w:p>
+      <w:pPr>
+        <w:pStyle w:val="Paragraphedeliste"/>
+        <w:numPr>
+          <w:ilvl w:val="0"/>
+          <w:numId w:val="8"/>
+        </w:numPr>
+        <w:suppressAutoHyphens/>
+        <w:autoSpaceDN w:val="0"/>
+        <w:spacing w:after="0" w:line="254" w:lineRule="auto"/>
+        <w:contextualSpacing w:val="0"/>
+        <w:rPr>
+          <w:rFonts w:asciiTheme="majorHAnsi" w:hAnsiTheme="majorHAnsi"/>
+        </w:rPr>
+      </w:pPr>
+      <w:r>
+        <w:rPr>
+          <w:rFonts w:asciiTheme="majorHAnsi" w:hAnsiTheme="majorHAnsi"/>
+        </w:rPr>
+        <w:t>Client confirme et est redirigé vers Paiement (voir description du cas d’utilisation).</w:t>
+      </w:r>
+    </w:p>
+    <w:p>
+      <w:pPr>
+        <w:pStyle w:val="Paragraphedeliste"/>
+        <w:numPr>
+          <w:ilvl w:val="0"/>
+          <w:numId w:val="8"/>
+        </w:numPr>
+        <w:suppressAutoHyphens/>
+        <w:autoSpaceDN w:val="0"/>
+        <w:spacing w:after="0" w:line="254" w:lineRule="auto"/>
+        <w:contextualSpacing w:val="0"/>
+        <w:rPr>
+          <w:rFonts w:asciiTheme="majorHAnsi" w:hAnsiTheme="majorHAnsi"/>
+        </w:rPr>
+      </w:pPr>
+      <w:r>
+        <w:rPr>
+          <w:rFonts w:asciiTheme="majorHAnsi" w:hAnsiTheme="majorHAnsi"/>
+        </w:rPr>
+        <w:t>Redirection vers Impression (voir description du cas d’utilisation).</w:t>
+      </w:r>
+    </w:p>
+    <w:p>
+      <w:pPr>
+        <w:spacing w:after="0"/>
+        <w:rPr>
+          <w:rFonts w:asciiTheme="majorHAnsi" w:hAnsiTheme="majorHAnsi"/>
+        </w:rPr>
+      </w:pPr>
+      <w:r>
+        <w:rPr>
+          <w:rFonts w:asciiTheme="majorHAnsi" w:hAnsiTheme="majorHAnsi"/>
+          <w:b/>
+        </w:rPr>
+        <w:t>Postconditions :</w:t>
+      </w:r>
+      <w:r>
+        <w:rPr>
+          <w:rFonts w:asciiTheme="majorHAnsi" w:hAnsiTheme="majorHAnsi"/>
+        </w:rPr>
+        <w:t xml:space="preserve"> </w:t>
+      </w:r>
+      <w:r>
+        <w:rPr>
+          <w:rFonts w:asciiTheme="majorHAnsi" w:hAnsiTheme="majorHAnsi"/>
+          <w:i/>
+        </w:rPr>
+        <w:t>Cela dépend du cas d’utilisation spécialisé.</w:t>
+      </w:r>
+    </w:p>
+    <w:p>
+      <w:pPr>
+        <w:spacing w:after="0"/>
+        <w:rPr>
+          <w:rFonts w:asciiTheme="majorHAnsi" w:hAnsiTheme="majorHAnsi"/>
+          <w:i/>
+        </w:rPr>
+      </w:pPr>
+      <w:r>
+        <w:rPr>
+          <w:rFonts w:asciiTheme="majorHAnsi" w:hAnsiTheme="majorHAnsi"/>
+          <w:b/>
+        </w:rPr>
+        <w:t xml:space="preserve">Déroulements alternatifs : </w:t>
+      </w:r>
+      <w:r>
+        <w:rPr>
+          <w:rFonts w:asciiTheme="majorHAnsi" w:hAnsiTheme="majorHAnsi"/>
+          <w:i/>
+        </w:rPr>
+        <w:t>Cela dépend du cas d’utilisation spécialisé.</w:t>
+      </w:r>
+    </w:p>
+    <w:p>
+      <w:pPr>
+        <w:spacing w:after="0"/>
+        <w:rPr>
+          <w:rFonts w:asciiTheme="majorHAnsi" w:hAnsiTheme="majorHAnsi"/>
+        </w:rPr>
+      </w:pPr>
+      <w:r>
+        <w:rPr>
+          <w:rFonts w:asciiTheme="majorHAnsi" w:hAnsiTheme="majorHAnsi"/>
+        </w:rPr>
+        <w:t xml:space="preserve">  1a. S’il n’y a plus de papier ou d’encre, Ecran affiche un message d’erreur.</w:t>
+      </w:r>
+    </w:p>
+    <w:p>
+      <w:pPr>
+        <w:pBdr>
+          <w:bottom w:val="single" w:sz="6" w:space="1" w:color="auto"/>
+        </w:pBdr>
+        <w:spacing w:after="0"/>
+        <w:rPr>
+          <w:rFonts w:asciiTheme="majorHAnsi" w:hAnsiTheme="majorHAnsi"/>
+        </w:rPr>
+      </w:pPr>
+      <w:r>
+        <w:rPr>
+          <w:rFonts w:asciiTheme="majorHAnsi" w:hAnsiTheme="majorHAnsi"/>
+        </w:rPr>
+        <w:t xml:space="preserve">  2a. Redirection vers le menu principal.</w:t>
+      </w:r>
+    </w:p>
+    <w:p>
+      <w:pPr>
+        <w:pBdr>
+          <w:bottom w:val="single" w:sz="6" w:space="1" w:color="auto"/>
+        </w:pBdr>
+        <w:spacing w:after="0"/>
+        <w:rPr>
+          <w:rFonts w:asciiTheme="majorHAnsi" w:hAnsiTheme="majorHAnsi"/>
+          <w:sz w:val="20"/>
+        </w:rPr>
+      </w:pPr>
+    </w:p>
+    <w:p>
+      <w:pPr>
+        <w:spacing w:after="0"/>
+        <w:rPr>
+          <w:rFonts w:asciiTheme="majorHAnsi" w:hAnsiTheme="majorHAnsi"/>
+          <w:sz w:val="20"/>
+        </w:rPr>
+      </w:pPr>
+    </w:p>
+    <w:p>
+      <w:pPr>
+        <w:spacing w:after="0"/>
+        <w:rPr>
+          <w:rFonts w:asciiTheme="majorHAnsi" w:hAnsiTheme="majorHAnsi"/>
+        </w:rPr>
+      </w:pPr>
+      <w:r>
+        <w:rPr>
+          <w:rFonts w:asciiTheme="majorHAnsi" w:hAnsiTheme="majorHAnsi"/>
+          <w:b/>
+        </w:rPr>
+        <w:t>Cas d’utilisation :</w:t>
+      </w:r>
+      <w:r>
+        <w:rPr>
+          <w:rFonts w:asciiTheme="majorHAnsi" w:hAnsiTheme="majorHAnsi"/>
+        </w:rPr>
+        <w:t xml:space="preserve"> Acheter un billet</w:t>
+      </w:r>
+    </w:p>
+    <w:p>
+      <w:pPr>
+        <w:spacing w:after="0"/>
+        <w:rPr>
+          <w:rFonts w:asciiTheme="majorHAnsi" w:hAnsiTheme="majorHAnsi"/>
+        </w:rPr>
+      </w:pPr>
+      <w:r>
+        <w:rPr>
+          <w:rFonts w:asciiTheme="majorHAnsi" w:hAnsiTheme="majorHAnsi"/>
+          <w:b/>
+        </w:rPr>
+        <w:t xml:space="preserve">Résumé : </w:t>
+      </w:r>
+      <w:r>
+        <w:rPr>
+          <w:rFonts w:asciiTheme="majorHAnsi" w:hAnsiTheme="majorHAnsi"/>
+        </w:rPr>
+        <w:t>Client achète un billet.</w:t>
+      </w:r>
+    </w:p>
+    <w:p>
+      <w:pPr>
+        <w:spacing w:after="0"/>
+        <w:rPr>
+          <w:rFonts w:asciiTheme="majorHAnsi" w:hAnsiTheme="majorHAnsi"/>
+        </w:rPr>
+      </w:pPr>
+      <w:r>
+        <w:rPr>
+          <w:rFonts w:asciiTheme="majorHAnsi" w:hAnsiTheme="majorHAnsi"/>
+          <w:b/>
+        </w:rPr>
+        <w:t>Acteur :</w:t>
+      </w:r>
+      <w:r>
+        <w:rPr>
+          <w:rFonts w:asciiTheme="majorHAnsi" w:hAnsiTheme="majorHAnsi"/>
+        </w:rPr>
+        <w:t xml:space="preserve"> Client</w:t>
+      </w:r>
+    </w:p>
+    <w:p>
+      <w:pPr>
+        <w:spacing w:after="0"/>
+        <w:rPr>
+          <w:rFonts w:asciiTheme="majorHAnsi" w:hAnsiTheme="majorHAnsi"/>
+        </w:rPr>
+      </w:pPr>
+      <w:r>
+        <w:rPr>
+          <w:rFonts w:asciiTheme="majorHAnsi" w:hAnsiTheme="majorHAnsi"/>
+          <w:b/>
+        </w:rPr>
+        <w:t>Hypothèses :</w:t>
+      </w:r>
+      <w:r>
+        <w:rPr>
+          <w:rFonts w:asciiTheme="majorHAnsi" w:hAnsiTheme="majorHAnsi"/>
+        </w:rPr>
+        <w:t xml:space="preserve"> </w:t>
+      </w:r>
+      <w:proofErr w:type="spellStart"/>
+      <w:r>
+        <w:rPr>
+          <w:rFonts w:asciiTheme="majorHAnsi" w:hAnsiTheme="majorHAnsi"/>
+        </w:rPr>
+        <w:t>LecteurCarte</w:t>
+      </w:r>
+      <w:proofErr w:type="spellEnd"/>
+      <w:r>
+        <w:rPr>
+          <w:rFonts w:asciiTheme="majorHAnsi" w:hAnsiTheme="majorHAnsi"/>
+        </w:rPr>
+        <w:t xml:space="preserve"> fonctionne ou la fente à pièces fonctionne. Imprimante fonctionne.</w:t>
+      </w:r>
+    </w:p>
+    <w:p>
+      <w:pPr>
+        <w:spacing w:after="0"/>
+        <w:rPr>
+          <w:rFonts w:asciiTheme="majorHAnsi" w:hAnsiTheme="majorHAnsi"/>
+        </w:rPr>
+      </w:pPr>
+      <w:r>
+        <w:rPr>
+          <w:rFonts w:asciiTheme="majorHAnsi" w:hAnsiTheme="majorHAnsi"/>
+          <w:b/>
+        </w:rPr>
+        <w:t>Préconditions :</w:t>
+      </w:r>
+      <w:r>
+        <w:rPr>
+          <w:rFonts w:asciiTheme="majorHAnsi" w:hAnsiTheme="majorHAnsi"/>
+        </w:rPr>
+        <w:t> Client a assez d’argent.</w:t>
+      </w:r>
+    </w:p>
+    <w:p>
+      <w:pPr>
+        <w:spacing w:after="0"/>
+        <w:rPr>
+          <w:rFonts w:asciiTheme="majorHAnsi" w:hAnsiTheme="majorHAnsi"/>
+          <w:b/>
+        </w:rPr>
+      </w:pPr>
+      <w:r>
+        <w:rPr>
+          <w:rFonts w:asciiTheme="majorHAnsi" w:hAnsiTheme="majorHAnsi"/>
+          <w:b/>
+        </w:rPr>
+        <w:t>Etapes du déroulement normal :</w:t>
+      </w:r>
+    </w:p>
+    <w:p>
+      <w:pPr>
+        <w:numPr>
+          <w:ilvl w:val="0"/>
+          <w:numId w:val="9"/>
+        </w:numPr>
+        <w:suppressAutoHyphens/>
+        <w:autoSpaceDN w:val="0"/>
+        <w:spacing w:after="0" w:line="254" w:lineRule="auto"/>
+        <w:rPr>
+          <w:rFonts w:asciiTheme="majorHAnsi" w:hAnsiTheme="majorHAnsi"/>
+        </w:rPr>
+      </w:pPr>
+      <w:r>
+        <w:rPr>
+          <w:rFonts w:asciiTheme="majorHAnsi" w:hAnsiTheme="majorHAnsi"/>
+        </w:rPr>
+        <w:t xml:space="preserve">Ecran demande d’inscrire les informations relatives au </w:t>
+      </w:r>
+      <w:proofErr w:type="spellStart"/>
+      <w:r>
+        <w:rPr>
+          <w:rFonts w:asciiTheme="majorHAnsi" w:hAnsiTheme="majorHAnsi"/>
+        </w:rPr>
+        <w:t>pass</w:t>
+      </w:r>
+      <w:proofErr w:type="spellEnd"/>
+      <w:r>
+        <w:rPr>
+          <w:rFonts w:asciiTheme="majorHAnsi" w:hAnsiTheme="majorHAnsi"/>
+        </w:rPr>
+        <w:t>.</w:t>
+      </w:r>
+    </w:p>
+    <w:p>
+      <w:pPr>
+        <w:numPr>
+          <w:ilvl w:val="0"/>
+          <w:numId w:val="9"/>
+        </w:numPr>
+        <w:suppressAutoHyphens/>
+        <w:autoSpaceDN w:val="0"/>
+        <w:spacing w:after="0" w:line="254" w:lineRule="auto"/>
+        <w:rPr>
+          <w:rFonts w:asciiTheme="majorHAnsi" w:hAnsiTheme="majorHAnsi"/>
+        </w:rPr>
+      </w:pPr>
+      <w:r>
+        <w:rPr>
+          <w:rFonts w:asciiTheme="majorHAnsi" w:hAnsiTheme="majorHAnsi"/>
+        </w:rPr>
+        <w:t>Client entre les informations.</w:t>
+      </w:r>
+    </w:p>
+    <w:p>
+      <w:pPr>
+        <w:numPr>
+          <w:ilvl w:val="0"/>
+          <w:numId w:val="9"/>
+        </w:numPr>
+        <w:suppressAutoHyphens/>
+        <w:autoSpaceDN w:val="0"/>
+        <w:spacing w:after="0" w:line="254" w:lineRule="auto"/>
+        <w:rPr>
+          <w:rFonts w:asciiTheme="majorHAnsi" w:hAnsiTheme="majorHAnsi"/>
+        </w:rPr>
+      </w:pPr>
+      <w:r>
+        <w:rPr>
+          <w:rFonts w:asciiTheme="majorHAnsi" w:hAnsiTheme="majorHAnsi"/>
+        </w:rPr>
+        <w:t>Ecran affiche un récapitulatif du billet.</w:t>
+      </w:r>
+    </w:p>
+    <w:p>
+      <w:pPr>
+        <w:numPr>
+          <w:ilvl w:val="0"/>
+          <w:numId w:val="9"/>
+        </w:numPr>
+        <w:suppressAutoHyphens/>
+        <w:autoSpaceDN w:val="0"/>
+        <w:spacing w:after="0" w:line="254" w:lineRule="auto"/>
+        <w:rPr>
+          <w:rFonts w:asciiTheme="majorHAnsi" w:hAnsiTheme="majorHAnsi"/>
+          <w:i/>
+        </w:rPr>
+      </w:pPr>
+      <w:r>
+        <w:rPr>
+          <w:rFonts w:asciiTheme="majorHAnsi" w:hAnsiTheme="majorHAnsi"/>
+          <w:i/>
+        </w:rPr>
+        <w:t>Fin : voir description du cas d’utilisation Choix incluant un paiement.</w:t>
+      </w:r>
+    </w:p>
+    <w:p>
+      <w:pPr>
+        <w:spacing w:after="0"/>
+        <w:rPr>
+          <w:rFonts w:asciiTheme="majorHAnsi" w:hAnsiTheme="majorHAnsi"/>
+        </w:rPr>
+      </w:pPr>
+      <w:r>
+        <w:rPr>
+          <w:rFonts w:asciiTheme="majorHAnsi" w:hAnsiTheme="majorHAnsi"/>
+          <w:b/>
+        </w:rPr>
+        <w:t>Postconditions :</w:t>
+      </w:r>
+      <w:r>
+        <w:rPr>
+          <w:rFonts w:asciiTheme="majorHAnsi" w:hAnsiTheme="majorHAnsi"/>
+        </w:rPr>
+        <w:t xml:space="preserve"> Un billet est acheté.</w:t>
+      </w:r>
+    </w:p>
+    <w:p>
+      <w:pPr>
+        <w:spacing w:after="0"/>
+        <w:rPr>
+          <w:rFonts w:asciiTheme="majorHAnsi" w:hAnsiTheme="majorHAnsi"/>
+          <w:b/>
+        </w:rPr>
+      </w:pPr>
+      <w:r>
+        <w:rPr>
+          <w:rFonts w:asciiTheme="majorHAnsi" w:hAnsiTheme="majorHAnsi"/>
+          <w:b/>
+        </w:rPr>
+        <w:t xml:space="preserve">Déroulements alternatifs : </w:t>
+      </w:r>
+    </w:p>
+    <w:p>
+      <w:pPr>
+        <w:spacing w:after="0"/>
+        <w:rPr>
+          <w:rFonts w:asciiTheme="majorHAnsi" w:hAnsiTheme="majorHAnsi"/>
+        </w:rPr>
+      </w:pPr>
+      <w:r>
+        <w:rPr>
+          <w:rFonts w:asciiTheme="majorHAnsi" w:hAnsiTheme="majorHAnsi"/>
+        </w:rPr>
+        <w:t xml:space="preserve">  3a. S’il n’y a plus de train le jour de la commande, Ecran affiche un message informant qu’il n’y a plus de train avant le lendemain et demande confirmation du billet pour le lendemain.</w:t>
+      </w:r>
+    </w:p>
+    <w:p>
+      <w:pPr>
+        <w:pBdr>
+          <w:bottom w:val="single" w:sz="6" w:space="1" w:color="auto"/>
+        </w:pBdr>
+        <w:spacing w:after="0"/>
+        <w:rPr>
+          <w:rFonts w:asciiTheme="majorHAnsi" w:hAnsiTheme="majorHAnsi"/>
+        </w:rPr>
+      </w:pPr>
+      <w:r>
+        <w:rPr>
+          <w:rFonts w:asciiTheme="majorHAnsi" w:hAnsiTheme="majorHAnsi"/>
+        </w:rPr>
+        <w:t xml:space="preserve">  3b. Ecran affiche un récapitulatif de l’abonnement et Client annule.</w:t>
+      </w:r>
+    </w:p>
+    <w:p>
+      <w:pPr>
+        <w:pBdr>
+          <w:bottom w:val="single" w:sz="6" w:space="1" w:color="auto"/>
+        </w:pBdr>
+        <w:spacing w:after="0"/>
+        <w:rPr>
+          <w:rFonts w:asciiTheme="majorHAnsi" w:hAnsiTheme="majorHAnsi"/>
+          <w:sz w:val="20"/>
+        </w:rPr>
+      </w:pPr>
+      <w:r>
+        <w:rPr>
+          <w:rFonts w:asciiTheme="majorHAnsi" w:hAnsiTheme="majorHAnsi"/>
+          <w:noProof/>
+        </w:rPr>
+        <mc:AlternateContent>
+          <mc:Choice Requires="wps">
+            <w:drawing>
+              <wp:anchor distT="0" distB="0" distL="114300" distR="114300" simplePos="0" relativeHeight="251661824" behindDoc="0" locked="0" layoutInCell="1" allowOverlap="1" wp14:anchorId="241CC3F8" wp14:editId="7E96CD98">
+                <wp:simplePos x="0" y="0"/>
+                <wp:positionH relativeFrom="column">
+                  <wp:posOffset>-70832</wp:posOffset>
+                </wp:positionH>
+                <wp:positionV relativeFrom="paragraph">
+                  <wp:posOffset>168852</wp:posOffset>
+                </wp:positionV>
+                <wp:extent cx="6497782" cy="48491"/>
+                <wp:effectExtent l="0" t="0" r="17780" b="27940"/>
+                <wp:wrapNone/>
+                <wp:docPr id="11" name="Rectangle 11"/>
+                <wp:cNvGraphicFramePr/>
+                <a:graphic xmlns:a="http://schemas.openxmlformats.org/drawingml/2006/main">
+                  <a:graphicData uri="http://schemas.microsoft.com/office/word/2010/wordprocessingShape">
+                    <wps:wsp>
+                      <wps:cNvSpPr/>
+                      <wps:spPr>
+                        <a:xfrm>
+                          <a:off x="0" y="0"/>
+                          <a:ext cx="6497782" cy="48491"/>
+                        </a:xfrm>
+                        <a:prstGeom prst="rect">
+                          <a:avLst/>
+                        </a:prstGeom>
+                        <a:solidFill>
+                          <a:schemeClr val="bg1"/>
+                        </a:solidFill>
+                        <a:ln>
+                          <a:solidFill>
+                            <a:schemeClr val="bg1"/>
+                          </a:solidFill>
+                        </a:ln>
+                      </wps:spPr>
+                      <wps:style>
+                        <a:lnRef idx="2">
+                          <a:schemeClr val="accent1">
+                            <a:shade val="50000"/>
+                          </a:schemeClr>
+                        </a:lnRef>
+                        <a:fillRef idx="1">
+                          <a:schemeClr val="accent1"/>
+                        </a:fillRef>
+                        <a:effectRef idx="0">
+                          <a:schemeClr val="accent1"/>
+                        </a:effectRef>
+                        <a:fontRef idx="minor">
+                          <a:schemeClr val="lt1"/>
+                        </a:fontRef>
+                      </wps:style>
+                      <wps:bodyPr rot="0" spcFirstLastPara="0" vertOverflow="overflow" horzOverflow="overflow" vert="horz" wrap="square" lIns="91440" tIns="45720" rIns="91440" bIns="45720" numCol="1" spcCol="0" rtlCol="0" fromWordArt="0" anchor="ctr" anchorCtr="0" forceAA="0" compatLnSpc="1">
+                        <a:prstTxWarp prst="textNoShape">
+                          <a:avLst/>
+                        </a:prstTxWarp>
+                        <a:noAutofit/>
+                      </wps:bodyPr>
+                    </wps:wsp>
+                  </a:graphicData>
+                </a:graphic>
+              </wp:anchor>
+            </w:drawing>
+          </mc:Choice>
+          <mc:Fallback>
+            <w:pict>
+              <v:rect w14:anchorId="1032B1F3" id="Rectangle 11" o:spid="_x0000_s1026" style="position:absolute;margin-left:-5.6pt;margin-top:13.3pt;width:511.65pt;height:3.8pt;z-index:251661824;visibility:visible;mso-wrap-style:square;mso-wrap-distance-left:9pt;mso-wrap-distance-top:0;mso-wrap-distance-right:9pt;mso-wrap-distance-bottom:0;mso-position-horizontal:absolute;mso-position-horizontal-relative:text;mso-position-vertical:absolute;mso-position-vertical-relative:text;v-text-anchor:middle" o:gfxdata="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" fillcolor="white [3212]" strokecolor="white [3212]" strokeweight="2pt"/>
+            </w:pict>
+          </mc:Fallback>
+        </mc:AlternateContent>
+      </w:r>
+    </w:p>
+    <w:p>
+      <w:pPr>
+        <w:spacing w:after="0"/>
+        <w:rPr>
+          <w:rFonts w:asciiTheme="majorHAnsi" w:hAnsiTheme="majorHAnsi"/>
+          <w:b/>
+          <w:sz w:val="20"/>
+        </w:rPr>
+      </w:pPr>
+    </w:p>
+    <w:p>
+      <w:pPr>
+        <w:spacing w:after="0"/>
+        <w:rPr>
+          <w:rFonts w:asciiTheme="majorHAnsi" w:hAnsiTheme="majorHAnsi"/>
+          <w:b/>
+          <w:sz w:val="20"/>
+        </w:rPr>
+      </w:pPr>
+    </w:p>
+    <w:p>
+      <w:pPr>
+        <w:spacing w:after="0"/>
+        <w:rPr>
+          <w:rFonts w:asciiTheme="majorHAnsi" w:hAnsiTheme="majorHAnsi"/>
+        </w:rPr>
+      </w:pPr>
+      <w:r>
+        <w:rPr>
+          <w:rFonts w:asciiTheme="majorHAnsi" w:hAnsiTheme="majorHAnsi"/>
+          <w:b/>
+        </w:rPr>
+        <w:lastRenderedPageBreak/>
+        <w:t>Cas d’utilisation :</w:t>
+      </w:r>
+      <w:r>
+        <w:rPr>
+          <w:rFonts w:asciiTheme="majorHAnsi" w:hAnsiTheme="majorHAnsi"/>
+        </w:rPr>
+        <w:t xml:space="preserve"> Acheter un abonnement</w:t>
+      </w:r>
+    </w:p>
+    <w:p>
+      <w:pPr>
+        <w:spacing w:after="0"/>
+        <w:rPr>
+          <w:rFonts w:asciiTheme="majorHAnsi" w:hAnsiTheme="majorHAnsi"/>
+        </w:rPr>
+      </w:pPr>
+      <w:r>
+        <w:rPr>
+          <w:rFonts w:asciiTheme="majorHAnsi" w:hAnsiTheme="majorHAnsi"/>
+          <w:b/>
+        </w:rPr>
+        <w:t xml:space="preserve">Résumé : </w:t>
+      </w:r>
+      <w:r>
+        <w:rPr>
+          <w:rFonts w:asciiTheme="majorHAnsi" w:hAnsiTheme="majorHAnsi"/>
+        </w:rPr>
+        <w:t>Client achète un abonnement.</w:t>
+      </w:r>
+    </w:p>
+    <w:p>
+      <w:pPr>
+        <w:spacing w:after="0"/>
+        <w:rPr>
+          <w:rFonts w:asciiTheme="majorHAnsi" w:hAnsiTheme="majorHAnsi"/>
+        </w:rPr>
+      </w:pPr>
+      <w:r>
+        <w:rPr>
+          <w:rFonts w:asciiTheme="majorHAnsi" w:hAnsiTheme="majorHAnsi"/>
+          <w:b/>
+        </w:rPr>
+        <w:t>Acteur :</w:t>
+      </w:r>
+      <w:r>
+        <w:rPr>
+          <w:rFonts w:asciiTheme="majorHAnsi" w:hAnsiTheme="majorHAnsi"/>
+        </w:rPr>
+        <w:t xml:space="preserve"> Client</w:t>
+      </w:r>
+    </w:p>
+    <w:p>
+      <w:pPr>
+        <w:spacing w:after="0"/>
+        <w:rPr>
+          <w:rFonts w:asciiTheme="majorHAnsi" w:hAnsiTheme="majorHAnsi"/>
+        </w:rPr>
+      </w:pPr>
+      <w:r>
+        <w:rPr>
+          <w:rFonts w:asciiTheme="majorHAnsi" w:hAnsiTheme="majorHAnsi"/>
+          <w:b/>
+        </w:rPr>
+        <w:t xml:space="preserve">Hypothèses : </w:t>
+      </w:r>
+      <w:proofErr w:type="spellStart"/>
+      <w:r>
+        <w:rPr>
+          <w:rFonts w:asciiTheme="majorHAnsi" w:hAnsiTheme="majorHAnsi"/>
+        </w:rPr>
+        <w:t>LecteurCarte</w:t>
+      </w:r>
+      <w:proofErr w:type="spellEnd"/>
+      <w:r>
+        <w:rPr>
+          <w:rFonts w:asciiTheme="majorHAnsi" w:hAnsiTheme="majorHAnsi"/>
+        </w:rPr>
+        <w:t xml:space="preserve"> fonctionne ou la fente à pièces fonctionne.  Imprimante fonctionne.</w:t>
+      </w:r>
+    </w:p>
+    <w:p>
+      <w:pPr>
+        <w:spacing w:after="0"/>
+        <w:rPr>
+          <w:rFonts w:asciiTheme="majorHAnsi" w:hAnsiTheme="majorHAnsi"/>
+        </w:rPr>
+      </w:pPr>
+      <w:r>
+        <w:rPr>
+          <w:rFonts w:asciiTheme="majorHAnsi" w:hAnsiTheme="majorHAnsi"/>
+          <w:b/>
+        </w:rPr>
+        <w:t>Préconditions :</w:t>
+      </w:r>
+      <w:r>
+        <w:rPr>
+          <w:rFonts w:asciiTheme="majorHAnsi" w:hAnsiTheme="majorHAnsi"/>
+        </w:rPr>
+        <w:t>  Client a assez d’argent.</w:t>
+      </w:r>
+    </w:p>
+    <w:p>
+      <w:pPr>
+        <w:spacing w:after="0"/>
+        <w:rPr>
+          <w:rFonts w:asciiTheme="majorHAnsi" w:hAnsiTheme="majorHAnsi"/>
+          <w:b/>
+        </w:rPr>
+      </w:pPr>
+      <w:r>
+        <w:rPr>
+          <w:rFonts w:asciiTheme="majorHAnsi" w:hAnsiTheme="majorHAnsi"/>
+          <w:b/>
+        </w:rPr>
+        <w:t>Etapes du déroulement normal :</w:t>
+      </w:r>
+    </w:p>
+    <w:p>
+      <w:pPr>
+        <w:pStyle w:val="Paragraphedeliste"/>
+        <w:numPr>
+          <w:ilvl w:val="0"/>
+          <w:numId w:val="10"/>
+        </w:numPr>
+        <w:suppressAutoHyphens/>
+        <w:autoSpaceDN w:val="0"/>
+        <w:spacing w:after="0" w:line="254" w:lineRule="auto"/>
+        <w:contextualSpacing w:val="0"/>
+        <w:rPr>
+          <w:rFonts w:asciiTheme="majorHAnsi" w:hAnsiTheme="majorHAnsi"/>
+        </w:rPr>
+      </w:pPr>
+      <w:r>
+        <w:rPr>
+          <w:rFonts w:asciiTheme="majorHAnsi" w:hAnsiTheme="majorHAnsi"/>
+        </w:rPr>
+        <w:t>Ecran demande d’inscrire les informations relatives à l’abonnement.</w:t>
+      </w:r>
+    </w:p>
+    <w:p>
+      <w:pPr>
+        <w:pStyle w:val="Paragraphedeliste"/>
+        <w:numPr>
+          <w:ilvl w:val="0"/>
+          <w:numId w:val="10"/>
+        </w:numPr>
+        <w:suppressAutoHyphens/>
+        <w:autoSpaceDN w:val="0"/>
+        <w:spacing w:after="0" w:line="254" w:lineRule="auto"/>
+        <w:contextualSpacing w:val="0"/>
+        <w:rPr>
+          <w:rFonts w:asciiTheme="majorHAnsi" w:hAnsiTheme="majorHAnsi"/>
+        </w:rPr>
+      </w:pPr>
+      <w:r>
+        <w:rPr>
+          <w:rFonts w:asciiTheme="majorHAnsi" w:hAnsiTheme="majorHAnsi"/>
+        </w:rPr>
+        <w:t>Client entre les informations.</w:t>
+      </w:r>
+    </w:p>
+    <w:p>
+      <w:pPr>
+        <w:pStyle w:val="Paragraphedeliste"/>
+        <w:numPr>
+          <w:ilvl w:val="0"/>
+          <w:numId w:val="10"/>
+        </w:numPr>
+        <w:suppressAutoHyphens/>
+        <w:autoSpaceDN w:val="0"/>
+        <w:spacing w:after="0" w:line="254" w:lineRule="auto"/>
+        <w:contextualSpacing w:val="0"/>
+        <w:rPr>
+          <w:rFonts w:asciiTheme="majorHAnsi" w:hAnsiTheme="majorHAnsi"/>
+        </w:rPr>
+      </w:pPr>
+      <w:r>
+        <w:rPr>
+          <w:rFonts w:asciiTheme="majorHAnsi" w:hAnsiTheme="majorHAnsi"/>
+        </w:rPr>
+        <w:t>Ecran affiche un récapitulatif de l’abonnement.</w:t>
+      </w:r>
+    </w:p>
+    <w:p>
+      <w:pPr>
+        <w:pStyle w:val="Paragraphedeliste"/>
+        <w:numPr>
+          <w:ilvl w:val="0"/>
+          <w:numId w:val="10"/>
+        </w:numPr>
+        <w:suppressAutoHyphens/>
+        <w:autoSpaceDN w:val="0"/>
+        <w:spacing w:after="0" w:line="254" w:lineRule="auto"/>
+        <w:contextualSpacing w:val="0"/>
+        <w:rPr>
+          <w:rFonts w:asciiTheme="majorHAnsi" w:hAnsiTheme="majorHAnsi"/>
+          <w:i/>
+        </w:rPr>
+      </w:pPr>
+      <w:r>
+        <w:rPr>
+          <w:rFonts w:asciiTheme="majorHAnsi" w:hAnsiTheme="majorHAnsi"/>
+          <w:i/>
+        </w:rPr>
+        <w:t>Fin : voir description du cas d’utilisation Choix incluant un paiement.</w:t>
+      </w:r>
+    </w:p>
+    <w:p>
+      <w:pPr>
+        <w:spacing w:after="0"/>
+        <w:rPr>
+          <w:rFonts w:asciiTheme="majorHAnsi" w:hAnsiTheme="majorHAnsi"/>
+        </w:rPr>
+      </w:pPr>
+      <w:r>
+        <w:rPr>
+          <w:rFonts w:asciiTheme="majorHAnsi" w:hAnsiTheme="majorHAnsi"/>
+          <w:b/>
+        </w:rPr>
+        <w:t>Postconditions :</w:t>
+      </w:r>
+      <w:r>
+        <w:rPr>
+          <w:rFonts w:asciiTheme="majorHAnsi" w:hAnsiTheme="majorHAnsi"/>
+        </w:rPr>
+        <w:t xml:space="preserve"> Un abonnement est acheté.</w:t>
+      </w:r>
+    </w:p>
+    <w:p>
+      <w:pPr>
+        <w:spacing w:after="0"/>
+        <w:rPr>
+          <w:rFonts w:asciiTheme="majorHAnsi" w:hAnsiTheme="majorHAnsi"/>
+        </w:rPr>
+      </w:pPr>
+      <w:r>
+        <w:rPr>
+          <w:rFonts w:asciiTheme="majorHAnsi" w:hAnsiTheme="majorHAnsi"/>
+          <w:b/>
+        </w:rPr>
+        <w:t>Déroulements alternatifs :</w:t>
+      </w:r>
+      <w:r>
+        <w:rPr>
+          <w:rFonts w:asciiTheme="majorHAnsi" w:hAnsiTheme="majorHAnsi"/>
+        </w:rPr>
+        <w:t xml:space="preserve"> </w:t>
+      </w:r>
+    </w:p>
+    <w:p>
+      <w:pPr>
+        <w:spacing w:after="0"/>
+        <w:rPr>
+          <w:rFonts w:asciiTheme="majorHAnsi" w:hAnsiTheme="majorHAnsi"/>
+        </w:rPr>
+      </w:pPr>
+      <w:r>
+        <w:rPr>
+          <w:rFonts w:asciiTheme="majorHAnsi" w:hAnsiTheme="majorHAnsi"/>
+        </w:rPr>
+        <w:t xml:space="preserve">  3a. Ecran affiche un récapitulatif de l’abonnement et Client annule.</w:t>
+      </w:r>
+    </w:p>
+    <w:p>
+      <w:pPr>
+        <w:spacing w:after="0"/>
+        <w:rPr>
+          <w:rFonts w:asciiTheme="majorHAnsi" w:hAnsiTheme="majorHAnsi"/>
+        </w:rPr>
+      </w:pPr>
+      <w:r>
+        <w:rPr>
+          <w:rFonts w:asciiTheme="majorHAnsi" w:hAnsiTheme="majorHAnsi"/>
+        </w:rPr>
+        <w:t xml:space="preserve">  4a. Redirection vers le menu principal.</w:t>
+      </w:r>
+    </w:p>
+    <w:p>
+      <w:pPr>
+        <w:pBdr>
+          <w:bottom w:val="single" w:sz="6" w:space="1" w:color="auto"/>
+        </w:pBdr>
+        <w:spacing w:after="0"/>
+        <w:rPr>
+          <w:rFonts w:asciiTheme="majorHAnsi" w:hAnsiTheme="majorHAnsi"/>
+          <w:i/>
+          <w:sz w:val="20"/>
+        </w:rPr>
+      </w:pPr>
+    </w:p>
+    <w:p>
+      <w:pPr>
+        <w:spacing w:after="0"/>
+        <w:rPr>
+          <w:rFonts w:asciiTheme="majorHAnsi" w:hAnsiTheme="majorHAnsi"/>
+          <w:b/>
+          <w:sz w:val="20"/>
+          <w:szCs w:val="28"/>
+        </w:rPr>
+      </w:pPr>
+    </w:p>
+    <w:p>
+      <w:pPr>
+        <w:spacing w:after="0"/>
+        <w:rPr>
+          <w:rFonts w:asciiTheme="majorHAnsi" w:hAnsiTheme="majorHAnsi"/>
+        </w:rPr>
+      </w:pPr>
+      <w:r>
+        <w:rPr>
+          <w:rFonts w:asciiTheme="majorHAnsi" w:hAnsiTheme="majorHAnsi"/>
+          <w:b/>
+        </w:rPr>
+        <w:t>Cas d’utilisation :</w:t>
+      </w:r>
+      <w:r>
+        <w:rPr>
+          <w:rFonts w:asciiTheme="majorHAnsi" w:hAnsiTheme="majorHAnsi"/>
+        </w:rPr>
+        <w:t xml:space="preserve"> Acheter un </w:t>
+      </w:r>
+      <w:proofErr w:type="spellStart"/>
+      <w:r>
+        <w:rPr>
+          <w:rFonts w:asciiTheme="majorHAnsi" w:hAnsiTheme="majorHAnsi"/>
+        </w:rPr>
+        <w:t>pass</w:t>
+      </w:r>
+      <w:proofErr w:type="spellEnd"/>
+    </w:p>
+    <w:p>
+      <w:pPr>
+        <w:spacing w:after="0"/>
+        <w:rPr>
+          <w:rFonts w:asciiTheme="majorHAnsi" w:hAnsiTheme="majorHAnsi"/>
+        </w:rPr>
+      </w:pPr>
+      <w:r>
+        <w:rPr>
+          <w:rFonts w:asciiTheme="majorHAnsi" w:hAnsiTheme="majorHAnsi"/>
+          <w:b/>
+        </w:rPr>
+        <w:t xml:space="preserve">Résumé : </w:t>
+      </w:r>
+      <w:r>
+        <w:rPr>
+          <w:rFonts w:asciiTheme="majorHAnsi" w:hAnsiTheme="majorHAnsi"/>
+        </w:rPr>
+        <w:t xml:space="preserve">Client achète un </w:t>
+      </w:r>
+      <w:proofErr w:type="spellStart"/>
+      <w:r>
+        <w:rPr>
+          <w:rFonts w:asciiTheme="majorHAnsi" w:hAnsiTheme="majorHAnsi"/>
+        </w:rPr>
+        <w:t>pass</w:t>
+      </w:r>
+      <w:proofErr w:type="spellEnd"/>
+      <w:r>
+        <w:rPr>
+          <w:rFonts w:asciiTheme="majorHAnsi" w:hAnsiTheme="majorHAnsi"/>
+        </w:rPr>
+        <w:t>.</w:t>
+      </w:r>
+    </w:p>
+    <w:p>
+      <w:pPr>
+        <w:spacing w:after="0"/>
+        <w:rPr>
+          <w:rFonts w:asciiTheme="majorHAnsi" w:hAnsiTheme="majorHAnsi"/>
+        </w:rPr>
+      </w:pPr>
+      <w:r>
+        <w:rPr>
+          <w:rFonts w:asciiTheme="majorHAnsi" w:hAnsiTheme="majorHAnsi"/>
+          <w:b/>
+        </w:rPr>
+        <w:t>Acteur :</w:t>
+      </w:r>
+      <w:r>
+        <w:rPr>
+          <w:rFonts w:asciiTheme="majorHAnsi" w:hAnsiTheme="majorHAnsi"/>
+        </w:rPr>
+        <w:t xml:space="preserve"> Client</w:t>
+      </w:r>
+    </w:p>
+    <w:p>
+      <w:pPr>
+        <w:spacing w:after="0"/>
+        <w:rPr>
+          <w:rFonts w:asciiTheme="majorHAnsi" w:hAnsiTheme="majorHAnsi"/>
+        </w:rPr>
+      </w:pPr>
+      <w:r>
+        <w:rPr>
+          <w:rFonts w:asciiTheme="majorHAnsi" w:hAnsiTheme="majorHAnsi"/>
+          <w:b/>
+        </w:rPr>
+        <w:t xml:space="preserve">Hypothèses : </w:t>
+      </w:r>
+      <w:proofErr w:type="spellStart"/>
+      <w:r>
+        <w:rPr>
+          <w:rFonts w:asciiTheme="majorHAnsi" w:hAnsiTheme="majorHAnsi"/>
+        </w:rPr>
+        <w:t>LecteurCarte</w:t>
+      </w:r>
+      <w:proofErr w:type="spellEnd"/>
+      <w:r>
+        <w:rPr>
+          <w:rFonts w:asciiTheme="majorHAnsi" w:hAnsiTheme="majorHAnsi"/>
+        </w:rPr>
+        <w:t xml:space="preserve"> fonctionne ou la fente à pièces fonctionne. Imprimante fonctionne.</w:t>
+      </w:r>
+    </w:p>
+    <w:p>
+      <w:pPr>
+        <w:spacing w:after="0"/>
+        <w:rPr>
+          <w:rFonts w:asciiTheme="majorHAnsi" w:hAnsiTheme="majorHAnsi"/>
+        </w:rPr>
+      </w:pPr>
+      <w:r>
+        <w:rPr>
+          <w:rFonts w:asciiTheme="majorHAnsi" w:hAnsiTheme="majorHAnsi"/>
+          <w:b/>
+        </w:rPr>
+        <w:t>Préconditions :</w:t>
+      </w:r>
+      <w:r>
+        <w:rPr>
+          <w:rFonts w:asciiTheme="majorHAnsi" w:hAnsiTheme="majorHAnsi"/>
+        </w:rPr>
+        <w:t>  Client a assez d’argent.</w:t>
+      </w:r>
+    </w:p>
+    <w:p>
+      <w:pPr>
+        <w:spacing w:after="0"/>
+        <w:rPr>
+          <w:rFonts w:asciiTheme="majorHAnsi" w:hAnsiTheme="majorHAnsi"/>
+          <w:b/>
+        </w:rPr>
+      </w:pPr>
+      <w:r>
+        <w:rPr>
+          <w:rFonts w:asciiTheme="majorHAnsi" w:hAnsiTheme="majorHAnsi"/>
+          <w:b/>
+        </w:rPr>
+        <w:t>Etapes du déroulement normal :</w:t>
+      </w:r>
+    </w:p>
+    <w:p>
+      <w:pPr>
+        <w:pStyle w:val="Paragraphedeliste"/>
+        <w:numPr>
+          <w:ilvl w:val="0"/>
+          <w:numId w:val="11"/>
+        </w:numPr>
+        <w:suppressAutoHyphens/>
+        <w:autoSpaceDN w:val="0"/>
+        <w:spacing w:after="0" w:line="254" w:lineRule="auto"/>
+        <w:contextualSpacing w:val="0"/>
+        <w:rPr>
+          <w:rFonts w:asciiTheme="majorHAnsi" w:hAnsiTheme="majorHAnsi"/>
+        </w:rPr>
+      </w:pPr>
+      <w:r>
+        <w:rPr>
+          <w:rFonts w:asciiTheme="majorHAnsi" w:hAnsiTheme="majorHAnsi"/>
+        </w:rPr>
+        <w:t xml:space="preserve">Ecran demande le choix du type de </w:t>
+      </w:r>
+      <w:proofErr w:type="spellStart"/>
+      <w:r>
+        <w:rPr>
+          <w:rFonts w:asciiTheme="majorHAnsi" w:hAnsiTheme="majorHAnsi"/>
+        </w:rPr>
+        <w:t>pass</w:t>
+      </w:r>
+      <w:proofErr w:type="spellEnd"/>
+      <w:r>
+        <w:rPr>
+          <w:rFonts w:asciiTheme="majorHAnsi" w:hAnsiTheme="majorHAnsi"/>
+        </w:rPr>
+        <w:t>.</w:t>
+      </w:r>
+    </w:p>
+    <w:p>
+      <w:pPr>
+        <w:pStyle w:val="Paragraphedeliste"/>
+        <w:numPr>
+          <w:ilvl w:val="0"/>
+          <w:numId w:val="11"/>
+        </w:numPr>
+        <w:suppressAutoHyphens/>
+        <w:autoSpaceDN w:val="0"/>
+        <w:spacing w:after="0" w:line="254" w:lineRule="auto"/>
+        <w:contextualSpacing w:val="0"/>
+        <w:rPr>
+          <w:rFonts w:asciiTheme="majorHAnsi" w:hAnsiTheme="majorHAnsi"/>
+        </w:rPr>
+      </w:pPr>
+      <w:r>
+        <w:rPr>
+          <w:rFonts w:asciiTheme="majorHAnsi" w:hAnsiTheme="majorHAnsi"/>
+        </w:rPr>
+        <w:t xml:space="preserve">Client choisit le type de </w:t>
+      </w:r>
+      <w:proofErr w:type="spellStart"/>
+      <w:r>
+        <w:rPr>
+          <w:rFonts w:asciiTheme="majorHAnsi" w:hAnsiTheme="majorHAnsi"/>
+        </w:rPr>
+        <w:t>pass</w:t>
+      </w:r>
+      <w:proofErr w:type="spellEnd"/>
+      <w:r>
+        <w:rPr>
+          <w:rFonts w:asciiTheme="majorHAnsi" w:hAnsiTheme="majorHAnsi"/>
+        </w:rPr>
+        <w:t>.</w:t>
+      </w:r>
+    </w:p>
+    <w:p>
+      <w:pPr>
+        <w:pStyle w:val="Paragraphedeliste"/>
+        <w:numPr>
+          <w:ilvl w:val="0"/>
+          <w:numId w:val="11"/>
+        </w:numPr>
+        <w:suppressAutoHyphens/>
+        <w:autoSpaceDN w:val="0"/>
+        <w:spacing w:after="0" w:line="254" w:lineRule="auto"/>
+        <w:contextualSpacing w:val="0"/>
+        <w:rPr>
+          <w:rFonts w:asciiTheme="majorHAnsi" w:hAnsiTheme="majorHAnsi"/>
+        </w:rPr>
+      </w:pPr>
+      <w:r>
+        <w:rPr>
+          <w:rFonts w:asciiTheme="majorHAnsi" w:hAnsiTheme="majorHAnsi"/>
+        </w:rPr>
+        <w:t xml:space="preserve">Ecran demande d’inscrire les informations relatives au </w:t>
+      </w:r>
+      <w:proofErr w:type="spellStart"/>
+      <w:r>
+        <w:rPr>
+          <w:rFonts w:asciiTheme="majorHAnsi" w:hAnsiTheme="majorHAnsi"/>
+        </w:rPr>
+        <w:t>pass</w:t>
+      </w:r>
+      <w:proofErr w:type="spellEnd"/>
+      <w:r>
+        <w:rPr>
+          <w:rFonts w:asciiTheme="majorHAnsi" w:hAnsiTheme="majorHAnsi"/>
+        </w:rPr>
+        <w:t>.</w:t>
+      </w:r>
+    </w:p>
+    <w:p>
+      <w:pPr>
+        <w:pStyle w:val="Paragraphedeliste"/>
+        <w:numPr>
+          <w:ilvl w:val="0"/>
+          <w:numId w:val="11"/>
+        </w:numPr>
+        <w:suppressAutoHyphens/>
+        <w:autoSpaceDN w:val="0"/>
+        <w:spacing w:after="0" w:line="254" w:lineRule="auto"/>
+        <w:contextualSpacing w:val="0"/>
+        <w:rPr>
+          <w:rFonts w:asciiTheme="majorHAnsi" w:hAnsiTheme="majorHAnsi"/>
+        </w:rPr>
+      </w:pPr>
+      <w:r>
+        <w:rPr>
+          <w:rFonts w:asciiTheme="majorHAnsi" w:hAnsiTheme="majorHAnsi"/>
+        </w:rPr>
+        <w:t>Client entre les informations.</w:t>
+      </w:r>
+    </w:p>
+    <w:p>
+      <w:pPr>
+        <w:pStyle w:val="Paragraphedeliste"/>
+        <w:numPr>
+          <w:ilvl w:val="0"/>
+          <w:numId w:val="11"/>
+        </w:numPr>
+        <w:suppressAutoHyphens/>
+        <w:autoSpaceDN w:val="0"/>
+        <w:spacing w:after="0" w:line="254" w:lineRule="auto"/>
+        <w:contextualSpacing w:val="0"/>
+        <w:rPr>
+          <w:rFonts w:asciiTheme="majorHAnsi" w:hAnsiTheme="majorHAnsi"/>
+        </w:rPr>
+      </w:pPr>
+      <w:r>
+        <w:rPr>
+          <w:rFonts w:asciiTheme="majorHAnsi" w:hAnsiTheme="majorHAnsi"/>
+        </w:rPr>
+        <w:t xml:space="preserve">Ecran affiche un récapitulatif du </w:t>
+      </w:r>
+      <w:proofErr w:type="spellStart"/>
+      <w:r>
+        <w:rPr>
+          <w:rFonts w:asciiTheme="majorHAnsi" w:hAnsiTheme="majorHAnsi"/>
+        </w:rPr>
+        <w:t>pass</w:t>
+      </w:r>
+      <w:proofErr w:type="spellEnd"/>
+      <w:r>
+        <w:rPr>
+          <w:rFonts w:asciiTheme="majorHAnsi" w:hAnsiTheme="majorHAnsi"/>
+        </w:rPr>
+        <w:t>.</w:t>
+      </w:r>
+    </w:p>
+    <w:p>
+      <w:pPr>
+        <w:pStyle w:val="Paragraphedeliste"/>
+        <w:numPr>
+          <w:ilvl w:val="0"/>
+          <w:numId w:val="11"/>
+        </w:numPr>
+        <w:suppressAutoHyphens/>
+        <w:autoSpaceDN w:val="0"/>
+        <w:spacing w:after="0" w:line="254" w:lineRule="auto"/>
+        <w:contextualSpacing w:val="0"/>
+        <w:rPr>
+          <w:rFonts w:asciiTheme="majorHAnsi" w:hAnsiTheme="majorHAnsi"/>
+          <w:i/>
+        </w:rPr>
+      </w:pPr>
+      <w:r>
+        <w:rPr>
+          <w:rFonts w:asciiTheme="majorHAnsi" w:hAnsiTheme="majorHAnsi"/>
+          <w:i/>
+        </w:rPr>
+        <w:t>Fin : voir description du cas d’utilisation Choix incluant un paiement.</w:t>
+      </w:r>
+    </w:p>
+    <w:p>
+      <w:pPr>
+        <w:spacing w:after="0"/>
+        <w:rPr>
+          <w:rFonts w:asciiTheme="majorHAnsi" w:hAnsiTheme="majorHAnsi"/>
+        </w:rPr>
+      </w:pPr>
+      <w:r>
+        <w:rPr>
+          <w:rFonts w:asciiTheme="majorHAnsi" w:hAnsiTheme="majorHAnsi"/>
+          <w:b/>
+        </w:rPr>
+        <w:t>Postconditions :</w:t>
+      </w:r>
+      <w:r>
+        <w:rPr>
+          <w:rFonts w:asciiTheme="majorHAnsi" w:hAnsiTheme="majorHAnsi"/>
+        </w:rPr>
+        <w:t xml:space="preserve"> Un </w:t>
+      </w:r>
+      <w:proofErr w:type="spellStart"/>
+      <w:r>
+        <w:rPr>
+          <w:rFonts w:asciiTheme="majorHAnsi" w:hAnsiTheme="majorHAnsi"/>
+        </w:rPr>
+        <w:t>pass</w:t>
+      </w:r>
+      <w:proofErr w:type="spellEnd"/>
+      <w:r>
+        <w:rPr>
+          <w:rFonts w:asciiTheme="majorHAnsi" w:hAnsiTheme="majorHAnsi"/>
+        </w:rPr>
+        <w:t xml:space="preserve"> est acheté.</w:t>
+      </w:r>
+    </w:p>
+    <w:p>
+      <w:pPr>
+        <w:spacing w:after="0"/>
+        <w:rPr>
+          <w:rFonts w:asciiTheme="majorHAnsi" w:hAnsiTheme="majorHAnsi"/>
+        </w:rPr>
+      </w:pPr>
+      <w:r>
+        <w:rPr>
+          <w:rFonts w:asciiTheme="majorHAnsi" w:hAnsiTheme="majorHAnsi"/>
+          <w:b/>
+        </w:rPr>
+        <w:t>Déroulements alternatifs :</w:t>
+      </w:r>
+      <w:r>
+        <w:rPr>
+          <w:rFonts w:asciiTheme="majorHAnsi" w:hAnsiTheme="majorHAnsi"/>
+        </w:rPr>
+        <w:t xml:space="preserve"> </w:t>
+      </w:r>
+    </w:p>
+    <w:p>
+      <w:pPr>
+        <w:spacing w:after="0"/>
+        <w:rPr>
+          <w:rFonts w:asciiTheme="majorHAnsi" w:hAnsiTheme="majorHAnsi"/>
+        </w:rPr>
+      </w:pPr>
+      <w:r>
+        <w:rPr>
+          <w:rFonts w:asciiTheme="majorHAnsi" w:hAnsiTheme="majorHAnsi"/>
+        </w:rPr>
+        <w:t xml:space="preserve">  3a. Ecran affiche un récapitulatif de l’abonnement et Client annule.</w:t>
+      </w:r>
+    </w:p>
+    <w:p>
+      <w:pPr>
+        <w:pBdr>
+          <w:bottom w:val="single" w:sz="6" w:space="1" w:color="auto"/>
+        </w:pBdr>
+        <w:spacing w:after="0"/>
+        <w:rPr>
+          <w:rFonts w:asciiTheme="majorHAnsi" w:hAnsiTheme="majorHAnsi"/>
+        </w:rPr>
+      </w:pPr>
+      <w:r>
+        <w:rPr>
+          <w:rFonts w:asciiTheme="majorHAnsi" w:hAnsiTheme="majorHAnsi"/>
+        </w:rPr>
+        <w:t xml:space="preserve">  4a. Redirection vers le menu principal.</w:t>
+      </w:r>
+    </w:p>
+    <w:p>
+      <w:pPr>
+        <w:pBdr>
+          <w:bottom w:val="single" w:sz="6" w:space="1" w:color="auto"/>
+        </w:pBdr>
+        <w:spacing w:after="0"/>
+        <w:rPr>
+          <w:rFonts w:asciiTheme="majorHAnsi" w:hAnsiTheme="majorHAnsi"/>
+          <w:sz w:val="20"/>
+        </w:rPr>
+      </w:pPr>
+    </w:p>
+    <w:p>
+      <w:pPr>
+        <w:spacing w:after="0"/>
+        <w:rPr>
+          <w:rFonts w:asciiTheme="majorHAnsi" w:hAnsiTheme="majorHAnsi"/>
+          <w:b/>
+          <w:sz w:val="20"/>
+        </w:rPr>
+      </w:pPr>
+    </w:p>
+    <w:p>
+      <w:pPr>
+        <w:spacing w:after="0"/>
+        <w:rPr>
+          <w:rFonts w:asciiTheme="majorHAnsi" w:hAnsiTheme="majorHAnsi"/>
+        </w:rPr>
+      </w:pPr>
+      <w:r>
+        <w:rPr>
+          <w:rFonts w:asciiTheme="majorHAnsi" w:hAnsiTheme="majorHAnsi"/>
+          <w:b/>
+        </w:rPr>
+        <w:t>Cas d’utilisation :</w:t>
+      </w:r>
+      <w:r>
+        <w:rPr>
+          <w:rFonts w:asciiTheme="majorHAnsi" w:hAnsiTheme="majorHAnsi"/>
+        </w:rPr>
+        <w:t xml:space="preserve"> Renouveler un abonnement</w:t>
+      </w:r>
+    </w:p>
+    <w:p>
+      <w:pPr>
+        <w:spacing w:after="0"/>
+        <w:rPr>
+          <w:rFonts w:asciiTheme="majorHAnsi" w:hAnsiTheme="majorHAnsi"/>
+        </w:rPr>
+      </w:pPr>
+      <w:r>
+        <w:rPr>
+          <w:rFonts w:asciiTheme="majorHAnsi" w:hAnsiTheme="majorHAnsi"/>
+          <w:b/>
+        </w:rPr>
+        <w:t xml:space="preserve">Résumé : </w:t>
+      </w:r>
+      <w:r>
+        <w:rPr>
+          <w:rFonts w:asciiTheme="majorHAnsi" w:hAnsiTheme="majorHAnsi"/>
+        </w:rPr>
+        <w:t>Client renouvelle son abonnement.</w:t>
+      </w:r>
+    </w:p>
+    <w:p>
+      <w:pPr>
+        <w:spacing w:after="0"/>
+        <w:rPr>
+          <w:rFonts w:asciiTheme="majorHAnsi" w:hAnsiTheme="majorHAnsi"/>
+        </w:rPr>
+      </w:pPr>
+      <w:r>
+        <w:rPr>
+          <w:rFonts w:asciiTheme="majorHAnsi" w:hAnsiTheme="majorHAnsi"/>
+          <w:b/>
+        </w:rPr>
+        <w:t>Acteur :</w:t>
+      </w:r>
+      <w:r>
+        <w:rPr>
+          <w:rFonts w:asciiTheme="majorHAnsi" w:hAnsiTheme="majorHAnsi"/>
+        </w:rPr>
+        <w:t xml:space="preserve"> Client</w:t>
+      </w:r>
+    </w:p>
+    <w:p>
+      <w:pPr>
+        <w:spacing w:after="0"/>
+        <w:rPr>
+          <w:rFonts w:asciiTheme="majorHAnsi" w:hAnsiTheme="majorHAnsi"/>
+        </w:rPr>
+      </w:pPr>
+      <w:r>
+        <w:rPr>
+          <w:rFonts w:asciiTheme="majorHAnsi" w:hAnsiTheme="majorHAnsi"/>
+          <w:b/>
+        </w:rPr>
+        <w:t xml:space="preserve">Hypothèses : </w:t>
+      </w:r>
+      <w:proofErr w:type="spellStart"/>
+      <w:r>
+        <w:rPr>
+          <w:rFonts w:asciiTheme="majorHAnsi" w:hAnsiTheme="majorHAnsi"/>
+        </w:rPr>
+        <w:t>LecteurCarte</w:t>
+      </w:r>
+      <w:proofErr w:type="spellEnd"/>
+      <w:r>
+        <w:rPr>
+          <w:rFonts w:asciiTheme="majorHAnsi" w:hAnsiTheme="majorHAnsi"/>
+        </w:rPr>
+        <w:t xml:space="preserve"> fonctionne ou la fente à pièces fonctionne. Imprimante fonctionne.</w:t>
+      </w:r>
+    </w:p>
+    <w:p>
+      <w:pPr>
+        <w:spacing w:after="0"/>
+        <w:rPr>
+          <w:rFonts w:asciiTheme="majorHAnsi" w:hAnsiTheme="majorHAnsi"/>
+        </w:rPr>
+      </w:pPr>
+      <w:r>
+        <w:rPr>
+          <w:rFonts w:asciiTheme="majorHAnsi" w:hAnsiTheme="majorHAnsi"/>
+          <w:b/>
+        </w:rPr>
+        <w:t>Préconditions :</w:t>
+      </w:r>
+      <w:r>
+        <w:rPr>
+          <w:rFonts w:asciiTheme="majorHAnsi" w:hAnsiTheme="majorHAnsi"/>
+        </w:rPr>
+        <w:t xml:space="preserve"> Client est en possession d’un abonnement. Client a assez d’argent.</w:t>
+      </w:r>
+    </w:p>
+    <w:p>
+      <w:pPr>
+        <w:spacing w:after="0"/>
+        <w:rPr>
+          <w:rFonts w:asciiTheme="majorHAnsi" w:hAnsiTheme="majorHAnsi"/>
+          <w:b/>
+        </w:rPr>
+      </w:pPr>
+      <w:r>
+        <w:rPr>
+          <w:rFonts w:asciiTheme="majorHAnsi" w:hAnsiTheme="majorHAnsi"/>
+          <w:b/>
+        </w:rPr>
+        <w:t>Etapes du déroulement normal :</w:t>
+      </w:r>
+    </w:p>
+    <w:p>
+      <w:pPr>
+        <w:spacing w:after="0"/>
+        <w:ind w:left="96"/>
+        <w:rPr>
+          <w:rFonts w:asciiTheme="majorHAnsi" w:hAnsiTheme="majorHAnsi"/>
+        </w:rPr>
+      </w:pPr>
+      <w:r>
+        <w:rPr>
+          <w:rFonts w:asciiTheme="majorHAnsi" w:hAnsiTheme="majorHAnsi"/>
+        </w:rPr>
+        <w:t>1.    Ecran propose de scanner le code barre ou de taper le code barre de l’abonnement.</w:t>
+      </w:r>
+    </w:p>
+    <w:p>
+      <w:pPr>
+        <w:spacing w:after="0"/>
+        <w:ind w:left="96"/>
+        <w:rPr>
+          <w:rFonts w:asciiTheme="majorHAnsi" w:hAnsiTheme="majorHAnsi"/>
+        </w:rPr>
+      </w:pPr>
+      <w:r>
+        <w:rPr>
+          <w:rFonts w:asciiTheme="majorHAnsi" w:hAnsiTheme="majorHAnsi"/>
+        </w:rPr>
+        <w:t>2.    Client tape ou scanne le code barre.</w:t>
+      </w:r>
+    </w:p>
+    <w:p>
+      <w:pPr>
+        <w:pStyle w:val="Paragraphedeliste"/>
+        <w:numPr>
+          <w:ilvl w:val="0"/>
+          <w:numId w:val="12"/>
+        </w:numPr>
+        <w:suppressAutoHyphens/>
+        <w:autoSpaceDN w:val="0"/>
+        <w:spacing w:after="0" w:line="254" w:lineRule="auto"/>
+        <w:contextualSpacing w:val="0"/>
+        <w:rPr>
+          <w:rFonts w:asciiTheme="majorHAnsi" w:hAnsiTheme="majorHAnsi"/>
+        </w:rPr>
+      </w:pPr>
+      <w:proofErr w:type="spellStart"/>
+      <w:r>
+        <w:rPr>
+          <w:rFonts w:asciiTheme="majorHAnsi" w:hAnsiTheme="majorHAnsi"/>
+        </w:rPr>
+        <w:t>GestionBaseDeDonnees</w:t>
+      </w:r>
+      <w:proofErr w:type="spellEnd"/>
+      <w:r>
+        <w:rPr>
+          <w:rFonts w:asciiTheme="majorHAnsi" w:hAnsiTheme="majorHAnsi"/>
+        </w:rPr>
+        <w:t xml:space="preserve"> vérifie l’existence de l’abonnement et donne les informations à Ecran.</w:t>
+      </w:r>
+    </w:p>
+    <w:p>
+      <w:pPr>
+        <w:pStyle w:val="Paragraphedeliste"/>
+        <w:numPr>
+          <w:ilvl w:val="0"/>
+          <w:numId w:val="12"/>
+        </w:numPr>
+        <w:suppressAutoHyphens/>
+        <w:autoSpaceDN w:val="0"/>
+        <w:spacing w:after="0" w:line="254" w:lineRule="auto"/>
+        <w:contextualSpacing w:val="0"/>
+        <w:rPr>
+          <w:rFonts w:asciiTheme="majorHAnsi" w:hAnsiTheme="majorHAnsi"/>
+        </w:rPr>
+      </w:pPr>
+      <w:r>
+        <w:rPr>
+          <w:rFonts w:asciiTheme="majorHAnsi" w:hAnsiTheme="majorHAnsi"/>
+        </w:rPr>
+        <w:t>Ecran affiche les informations relatives à l’abonnement.</w:t>
+      </w:r>
+    </w:p>
+    <w:p>
+      <w:pPr>
+        <w:pStyle w:val="Paragraphedeliste"/>
+        <w:numPr>
+          <w:ilvl w:val="0"/>
+          <w:numId w:val="12"/>
+        </w:numPr>
+        <w:suppressAutoHyphens/>
+        <w:autoSpaceDN w:val="0"/>
+        <w:spacing w:after="0" w:line="254" w:lineRule="auto"/>
+        <w:contextualSpacing w:val="0"/>
+        <w:rPr>
+          <w:rFonts w:asciiTheme="majorHAnsi" w:hAnsiTheme="majorHAnsi"/>
+          <w:i/>
+        </w:rPr>
+      </w:pPr>
+      <w:r>
+        <w:rPr>
+          <w:rFonts w:asciiTheme="majorHAnsi" w:hAnsiTheme="majorHAnsi"/>
+          <w:i/>
+        </w:rPr>
+        <w:t>Fin : voir description du cas d’utilisation Choix incluant un paiement.</w:t>
+      </w:r>
+    </w:p>
+    <w:p>
+      <w:pPr>
+        <w:spacing w:after="0"/>
+        <w:rPr>
+          <w:rFonts w:asciiTheme="majorHAnsi" w:hAnsiTheme="majorHAnsi"/>
+        </w:rPr>
+      </w:pPr>
+      <w:r>
+        <w:rPr>
+          <w:rFonts w:asciiTheme="majorHAnsi" w:hAnsiTheme="majorHAnsi"/>
+          <w:b/>
+        </w:rPr>
+        <w:t>Postconditions :</w:t>
+      </w:r>
+      <w:r>
+        <w:rPr>
+          <w:rFonts w:asciiTheme="majorHAnsi" w:hAnsiTheme="majorHAnsi"/>
+        </w:rPr>
+        <w:t xml:space="preserve"> L’abonnement est renouvelé.</w:t>
+      </w:r>
+    </w:p>
+    <w:p>
+      <w:pPr>
+        <w:spacing w:after="0"/>
+        <w:rPr>
+          <w:rFonts w:asciiTheme="majorHAnsi" w:hAnsiTheme="majorHAnsi"/>
+          <w:b/>
+        </w:rPr>
+      </w:pPr>
+      <w:r>
+        <w:rPr>
+          <w:rFonts w:asciiTheme="majorHAnsi" w:hAnsiTheme="majorHAnsi"/>
+          <w:b/>
+        </w:rPr>
+        <w:t>Déroulements alternatifs :</w:t>
+      </w:r>
+    </w:p>
+    <w:p>
+      <w:pPr>
+        <w:pBdr>
+          <w:bottom w:val="single" w:sz="6" w:space="1" w:color="auto"/>
+        </w:pBdr>
+        <w:spacing w:after="0"/>
+        <w:rPr>
+          <w:rFonts w:asciiTheme="majorHAnsi" w:hAnsiTheme="majorHAnsi"/>
+        </w:rPr>
+      </w:pPr>
+      <w:r>
+        <w:rPr>
+          <w:rFonts w:asciiTheme="majorHAnsi" w:hAnsiTheme="majorHAnsi"/>
+          <w:noProof/>
+        </w:rPr>
+        <mc:AlternateContent>
+          <mc:Choice Requires="wps">
+            <w:drawing>
+              <wp:anchor distT="0" distB="0" distL="114300" distR="114300" simplePos="0" relativeHeight="251659776" behindDoc="0" locked="0" layoutInCell="1" allowOverlap="1" wp14:anchorId="3F331035" wp14:editId="25018CA2">
+                <wp:simplePos x="0" y="0"/>
+                <wp:positionH relativeFrom="column">
+                  <wp:posOffset>-111471</wp:posOffset>
+                </wp:positionH>
+                <wp:positionV relativeFrom="paragraph">
+                  <wp:posOffset>194021</wp:posOffset>
+                </wp:positionV>
+                <wp:extent cx="6497782" cy="48491"/>
+                <wp:effectExtent l="0" t="0" r="17780" b="27940"/>
+                <wp:wrapNone/>
+                <wp:docPr id="10" name="Rectangle 10"/>
+                <wp:cNvGraphicFramePr/>
+                <a:graphic xmlns:a="http://schemas.openxmlformats.org/drawingml/2006/main">
+                  <a:graphicData uri="http://schemas.microsoft.com/office/word/2010/wordprocessingShape">
+                    <wps:wsp>
+                      <wps:cNvSpPr/>
+                      <wps:spPr>
+                        <a:xfrm>
+                          <a:off x="0" y="0"/>
+                          <a:ext cx="6497782" cy="48491"/>
+                        </a:xfrm>
+                        <a:prstGeom prst="rect">
+                          <a:avLst/>
+                        </a:prstGeom>
+                        <a:solidFill>
+                          <a:schemeClr val="bg1"/>
+                        </a:solidFill>
+                        <a:ln>
+                          <a:solidFill>
+                            <a:schemeClr val="bg1"/>
+                          </a:solidFill>
+                        </a:ln>
+                      </wps:spPr>
+                      <wps:style>
+                        <a:lnRef idx="2">
+                          <a:schemeClr val="accent1">
+                            <a:shade val="50000"/>
+                          </a:schemeClr>
+                        </a:lnRef>
+                        <a:fillRef idx="1">
+                          <a:schemeClr val="accent1"/>
+                        </a:fillRef>
+                        <a:effectRef idx="0">
+                          <a:schemeClr val="accent1"/>
+                        </a:effectRef>
+                        <a:fontRef idx="minor">
+                          <a:schemeClr val="lt1"/>
+                        </a:fontRef>
+                      </wps:style>
+                      <wps:bodyPr rot="0" spcFirstLastPara="0" vertOverflow="overflow" horzOverflow="overflow" vert="horz" wrap="square" lIns="91440" tIns="45720" rIns="91440" bIns="45720" numCol="1" spcCol="0" rtlCol="0" fromWordArt="0" anchor="ctr" anchorCtr="0" forceAA="0" compatLnSpc="1">
+                        <a:prstTxWarp prst="textNoShape">
+                          <a:avLst/>
+                        </a:prstTxWarp>
+                        <a:noAutofit/>
+                      </wps:bodyPr>
+                    </wps:wsp>
+                  </a:graphicData>
+                </a:graphic>
+              </wp:anchor>
+            </w:drawing>
+          </mc:Choice>
+          <mc:Fallback>
+            <w:pict>
+              <v:rect w14:anchorId="6F167675" id="Rectangle 10" o:spid="_x0000_s1026" style="position:absolute;margin-left:-8.8pt;margin-top:15.3pt;width:511.65pt;height:3.8pt;z-index:251659776;visibility:visible;mso-wrap-style:square;mso-wrap-distance-left:9pt;mso-wrap-distance-top:0;mso-wrap-distance-right:9pt;mso-wrap-distance-bottom:0;mso-position-horizontal:absolute;mso-position-horizontal-relative:text;mso-position-vertical:absolute;mso-position-vertical-relative:text;v-text-anchor:middle" o:gfxdata="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" fillcolor="white [3212]" strokecolor="white [3212]" strokeweight="2pt"/>
+            </w:pict>
+          </mc:Fallback>
+        </mc:AlternateContent>
+      </w:r>
+      <w:r>
+        <w:rPr>
+          <w:rFonts w:asciiTheme="majorHAnsi" w:hAnsiTheme="majorHAnsi"/>
+        </w:rPr>
+        <w:t xml:space="preserve">  1a : Si le scanneur de code est en panne ou pas activé, Client est obligé de taper le code à la main. </w:t>
+      </w:r>
+    </w:p>
+    <w:p>
+      <w:pPr>
+        <w:spacing w:after="0"/>
+        <w:rPr>
+          <w:rFonts w:asciiTheme="majorHAnsi" w:hAnsiTheme="majorHAnsi"/>
+        </w:rPr>
+      </w:pPr>
+    </w:p>
+    <w:p>
+      <w:pPr>
+        <w:spacing w:after="0"/>
+        <w:rPr>
+          <w:rFonts w:asciiTheme="majorHAnsi" w:hAnsiTheme="majorHAnsi"/>
+        </w:rPr>
+      </w:pPr>
+      <w:r>
+        <w:rPr>
+          <w:rFonts w:asciiTheme="majorHAnsi" w:hAnsiTheme="majorHAnsi"/>
+          <w:b/>
+        </w:rPr>
+        <w:lastRenderedPageBreak/>
+        <w:t>Cas d’utilisation :</w:t>
+      </w:r>
+      <w:r>
+        <w:rPr>
+          <w:rFonts w:asciiTheme="majorHAnsi" w:hAnsiTheme="majorHAnsi"/>
+        </w:rPr>
+        <w:t xml:space="preserve"> Paiement</w:t>
+      </w:r>
+    </w:p>
+    <w:p>
+      <w:pPr>
+        <w:spacing w:after="0"/>
+        <w:rPr>
+          <w:rFonts w:asciiTheme="majorHAnsi" w:hAnsiTheme="majorHAnsi"/>
+        </w:rPr>
+      </w:pPr>
+      <w:r>
+        <w:rPr>
+          <w:rFonts w:asciiTheme="majorHAnsi" w:hAnsiTheme="majorHAnsi"/>
+          <w:b/>
+        </w:rPr>
+        <w:t xml:space="preserve">Résumé : </w:t>
+      </w:r>
+      <w:r>
+        <w:rPr>
+          <w:rFonts w:asciiTheme="majorHAnsi" w:hAnsiTheme="majorHAnsi"/>
+        </w:rPr>
+        <w:t>Client paie sa commande.</w:t>
+      </w:r>
+    </w:p>
+    <w:p>
+      <w:pPr>
+        <w:spacing w:after="0"/>
+        <w:rPr>
+          <w:rFonts w:asciiTheme="majorHAnsi" w:hAnsiTheme="majorHAnsi"/>
+        </w:rPr>
+      </w:pPr>
+      <w:r>
+        <w:rPr>
+          <w:rFonts w:asciiTheme="majorHAnsi" w:hAnsiTheme="majorHAnsi"/>
+          <w:b/>
+        </w:rPr>
+        <w:t>Acteur :</w:t>
+      </w:r>
+      <w:r>
+        <w:rPr>
+          <w:rFonts w:asciiTheme="majorHAnsi" w:hAnsiTheme="majorHAnsi"/>
+        </w:rPr>
+        <w:t xml:space="preserve"> Client</w:t>
+      </w:r>
+    </w:p>
+    <w:p>
+      <w:pPr>
+        <w:spacing w:after="0"/>
+        <w:rPr>
+          <w:rFonts w:asciiTheme="majorHAnsi" w:hAnsiTheme="majorHAnsi"/>
+        </w:rPr>
+      </w:pPr>
+      <w:r>
+        <w:rPr>
+          <w:rFonts w:asciiTheme="majorHAnsi" w:hAnsiTheme="majorHAnsi"/>
+          <w:b/>
+        </w:rPr>
+        <w:t>Hypothèses : </w:t>
+      </w:r>
+      <w:proofErr w:type="spellStart"/>
+      <w:r>
+        <w:rPr>
+          <w:rFonts w:asciiTheme="majorHAnsi" w:hAnsiTheme="majorHAnsi"/>
+        </w:rPr>
+        <w:t>LecteurCarte</w:t>
+      </w:r>
+      <w:proofErr w:type="spellEnd"/>
+      <w:r>
+        <w:rPr>
+          <w:rFonts w:asciiTheme="majorHAnsi" w:hAnsiTheme="majorHAnsi"/>
+        </w:rPr>
+        <w:t xml:space="preserve"> fonctionne ou la fente à pièces fonctionne. Client a assez d’argent.</w:t>
+      </w:r>
+    </w:p>
+    <w:p>
+      <w:pPr>
+        <w:spacing w:after="0"/>
+        <w:rPr>
+          <w:rFonts w:asciiTheme="majorHAnsi" w:hAnsiTheme="majorHAnsi"/>
+        </w:rPr>
+      </w:pPr>
+      <w:r>
+        <w:rPr>
+          <w:rFonts w:asciiTheme="majorHAnsi" w:hAnsiTheme="majorHAnsi"/>
+          <w:b/>
+        </w:rPr>
+        <w:t>Préconditions :</w:t>
+      </w:r>
+      <w:r>
+        <w:rPr>
+          <w:rFonts w:asciiTheme="majorHAnsi" w:hAnsiTheme="majorHAnsi"/>
+        </w:rPr>
+        <w:t> Client a confirmé une commande d’un titre de transport. I</w:t>
+      </w:r>
+      <w:r>
+        <w:rPr>
+          <w:rFonts w:asciiTheme="majorHAnsi" w:hAnsiTheme="majorHAnsi"/>
+        </w:rPr>
+        <w:tab/>
+      </w:r>
+      <w:proofErr w:type="spellStart"/>
+      <w:r>
+        <w:rPr>
+          <w:rFonts w:asciiTheme="majorHAnsi" w:hAnsiTheme="majorHAnsi"/>
+        </w:rPr>
+        <w:t>mprimante</w:t>
+      </w:r>
+      <w:proofErr w:type="spellEnd"/>
+      <w:r>
+        <w:rPr>
+          <w:rFonts w:asciiTheme="majorHAnsi" w:hAnsiTheme="majorHAnsi"/>
+        </w:rPr>
+        <w:t xml:space="preserve"> fonctionne.</w:t>
+      </w:r>
+    </w:p>
+    <w:p>
+      <w:pPr>
+        <w:spacing w:after="0"/>
+        <w:rPr>
+          <w:rFonts w:asciiTheme="majorHAnsi" w:hAnsiTheme="majorHAnsi"/>
+          <w:b/>
+        </w:rPr>
+      </w:pPr>
+      <w:r>
+        <w:rPr>
+          <w:rFonts w:asciiTheme="majorHAnsi" w:hAnsiTheme="majorHAnsi"/>
+          <w:b/>
+        </w:rPr>
+        <w:t>Etapes du déroulement normal :</w:t>
+      </w:r>
+    </w:p>
+    <w:p>
+      <w:pPr>
+        <w:pStyle w:val="Paragraphedeliste"/>
+        <w:numPr>
+          <w:ilvl w:val="0"/>
+          <w:numId w:val="13"/>
+        </w:numPr>
+        <w:suppressAutoHyphens/>
+        <w:autoSpaceDN w:val="0"/>
+        <w:spacing w:after="0" w:line="254" w:lineRule="auto"/>
+        <w:contextualSpacing w:val="0"/>
+        <w:rPr>
+          <w:rFonts w:asciiTheme="majorHAnsi" w:hAnsiTheme="majorHAnsi"/>
+        </w:rPr>
+      </w:pPr>
+      <w:r>
+        <w:rPr>
+          <w:rFonts w:asciiTheme="majorHAnsi" w:hAnsiTheme="majorHAnsi"/>
+        </w:rPr>
+        <w:t>Ecran affiche le prix de la commande et demande le choix de paiement.</w:t>
+      </w:r>
+    </w:p>
+    <w:p>
+      <w:pPr>
+        <w:pStyle w:val="Paragraphedeliste"/>
+        <w:numPr>
+          <w:ilvl w:val="0"/>
+          <w:numId w:val="13"/>
+        </w:numPr>
+        <w:suppressAutoHyphens/>
+        <w:autoSpaceDN w:val="0"/>
+        <w:spacing w:after="0" w:line="254" w:lineRule="auto"/>
+        <w:contextualSpacing w:val="0"/>
+        <w:rPr>
+          <w:rFonts w:asciiTheme="majorHAnsi" w:hAnsiTheme="majorHAnsi"/>
+        </w:rPr>
+      </w:pPr>
+      <w:r>
+        <w:rPr>
+          <w:rFonts w:asciiTheme="majorHAnsi" w:hAnsiTheme="majorHAnsi"/>
+        </w:rPr>
+        <w:t>Client sélectionne la méthode de paiement souhaitée (en liquide ou par carte).</w:t>
+      </w:r>
+    </w:p>
+    <w:p>
+      <w:pPr>
+        <w:pStyle w:val="Paragraphedeliste"/>
+        <w:numPr>
+          <w:ilvl w:val="0"/>
+          <w:numId w:val="13"/>
+        </w:numPr>
+        <w:suppressAutoHyphens/>
+        <w:autoSpaceDN w:val="0"/>
+        <w:spacing w:after="0" w:line="254" w:lineRule="auto"/>
+        <w:contextualSpacing w:val="0"/>
+        <w:rPr>
+          <w:rFonts w:asciiTheme="majorHAnsi" w:hAnsiTheme="majorHAnsi"/>
+        </w:rPr>
+      </w:pPr>
+      <w:r>
+        <w:rPr>
+          <w:rFonts w:asciiTheme="majorHAnsi" w:hAnsiTheme="majorHAnsi"/>
+          <w:i/>
+        </w:rPr>
+        <w:t>Suite : voir cas d’utilisation En liquide ou Par carte.</w:t>
+      </w:r>
+    </w:p>
+    <w:p>
+      <w:pPr>
+        <w:spacing w:after="0"/>
+        <w:rPr>
+          <w:rFonts w:asciiTheme="majorHAnsi" w:hAnsiTheme="majorHAnsi"/>
+        </w:rPr>
+      </w:pPr>
+      <w:r>
+        <w:rPr>
+          <w:rFonts w:asciiTheme="majorHAnsi" w:hAnsiTheme="majorHAnsi"/>
+          <w:b/>
+        </w:rPr>
+        <w:t>Postconditions :</w:t>
+      </w:r>
+      <w:r>
+        <w:rPr>
+          <w:rFonts w:asciiTheme="majorHAnsi" w:hAnsiTheme="majorHAnsi"/>
+        </w:rPr>
+        <w:t xml:space="preserve"> Client a payé sa commande.</w:t>
+      </w:r>
+    </w:p>
+    <w:p>
+      <w:pPr>
+        <w:spacing w:after="0"/>
+        <w:rPr>
+          <w:rFonts w:asciiTheme="majorHAnsi" w:hAnsiTheme="majorHAnsi"/>
+        </w:rPr>
+      </w:pPr>
+      <w:r>
+        <w:rPr>
+          <w:rFonts w:asciiTheme="majorHAnsi" w:hAnsiTheme="majorHAnsi"/>
+          <w:b/>
+        </w:rPr>
+        <w:t>Déroulements alternatifs :</w:t>
+      </w:r>
+      <w:r>
+        <w:rPr>
+          <w:rFonts w:asciiTheme="majorHAnsi" w:hAnsiTheme="majorHAnsi"/>
+        </w:rPr>
+        <w:t xml:space="preserve"> </w:t>
+      </w:r>
+    </w:p>
+    <w:p>
+      <w:pPr>
+        <w:pBdr>
+          <w:bottom w:val="single" w:sz="6" w:space="1" w:color="auto"/>
+        </w:pBdr>
+        <w:spacing w:after="0"/>
+        <w:rPr>
+          <w:rFonts w:asciiTheme="majorHAnsi" w:hAnsiTheme="majorHAnsi"/>
+          <w:i/>
+        </w:rPr>
+      </w:pPr>
+      <w:r>
+        <w:rPr>
+          <w:rFonts w:asciiTheme="majorHAnsi" w:hAnsiTheme="majorHAnsi"/>
+        </w:rPr>
+        <w:t xml:space="preserve">  2a.   Client annule sa commande.</w:t>
+      </w:r>
+      <w:r>
+        <w:rPr>
+          <w:rFonts w:asciiTheme="majorHAnsi" w:hAnsiTheme="majorHAnsi"/>
+          <w:i/>
+        </w:rPr>
+        <w:t xml:space="preserve"> </w:t>
+      </w:r>
+    </w:p>
+    <w:p>
+      <w:pPr>
+        <w:pBdr>
+          <w:bottom w:val="single" w:sz="6" w:space="1" w:color="auto"/>
+        </w:pBdr>
+        <w:spacing w:after="0"/>
+        <w:rPr>
+          <w:rFonts w:asciiTheme="majorHAnsi" w:hAnsiTheme="majorHAnsi"/>
+        </w:rPr>
+      </w:pPr>
+      <w:r>
+        <w:rPr>
+          <w:rFonts w:asciiTheme="majorHAnsi" w:hAnsiTheme="majorHAnsi"/>
+        </w:rPr>
+        <w:t xml:space="preserve">  3a.   Redirection vers le menu principal.</w:t>
+      </w:r>
+    </w:p>
+    <w:p>
+      <w:pPr>
+        <w:pBdr>
+          <w:bottom w:val="single" w:sz="6" w:space="1" w:color="auto"/>
+        </w:pBdr>
+        <w:spacing w:after="0"/>
+        <w:rPr>
+          <w:rFonts w:asciiTheme="majorHAnsi" w:hAnsiTheme="majorHAnsi"/>
+        </w:rPr>
+      </w:pPr>
+      <w:r>
+        <w:rPr>
+          <w:rFonts w:asciiTheme="majorHAnsi" w:hAnsiTheme="majorHAnsi"/>
+        </w:rPr>
+        <w:t xml:space="preserve">  1b.   Si </w:t>
+      </w:r>
+      <w:proofErr w:type="spellStart"/>
+      <w:r>
+        <w:rPr>
+          <w:rFonts w:asciiTheme="majorHAnsi" w:hAnsiTheme="majorHAnsi"/>
+        </w:rPr>
+        <w:t>LecteurCarte</w:t>
+      </w:r>
+      <w:proofErr w:type="spellEnd"/>
+      <w:r>
+        <w:rPr>
+          <w:rFonts w:asciiTheme="majorHAnsi" w:hAnsiTheme="majorHAnsi"/>
+        </w:rPr>
+        <w:t xml:space="preserve"> et la fente à pièces ne fonctionnent pas, Ecran affiche un message d’erreur.</w:t>
+      </w:r>
+    </w:p>
+    <w:p>
+      <w:pPr>
+        <w:pBdr>
+          <w:bottom w:val="single" w:sz="6" w:space="1" w:color="auto"/>
+        </w:pBdr>
+        <w:spacing w:after="0"/>
+        <w:rPr>
+          <w:rFonts w:asciiTheme="majorHAnsi" w:hAnsiTheme="majorHAnsi"/>
+        </w:rPr>
+      </w:pPr>
+      <w:r>
+        <w:rPr>
+          <w:rFonts w:asciiTheme="majorHAnsi" w:hAnsiTheme="majorHAnsi"/>
+        </w:rPr>
+        <w:t xml:space="preserve">  2b.   Redirection vers le menu principal.</w:t>
+      </w:r>
+    </w:p>
+    <w:p>
+      <w:pPr>
+        <w:pBdr>
+          <w:bottom w:val="single" w:sz="6" w:space="1" w:color="auto"/>
+        </w:pBdr>
+        <w:spacing w:after="0"/>
+        <w:rPr>
+          <w:rFonts w:asciiTheme="majorHAnsi" w:hAnsiTheme="majorHAnsi"/>
+          <w:i/>
+          <w:sz w:val="20"/>
+        </w:rPr>
+      </w:pPr>
+    </w:p>
+    <w:p>
+      <w:pPr>
+        <w:spacing w:after="0"/>
+        <w:rPr>
+          <w:rFonts w:asciiTheme="majorHAnsi" w:hAnsiTheme="majorHAnsi"/>
+          <w:b/>
+          <w:sz w:val="20"/>
+        </w:rPr>
+      </w:pPr>
+    </w:p>
+    <w:p>
+      <w:pPr>
+        <w:spacing w:after="0"/>
+        <w:rPr>
+          <w:rFonts w:asciiTheme="majorHAnsi" w:hAnsiTheme="majorHAnsi"/>
+        </w:rPr>
+      </w:pPr>
+      <w:r>
+        <w:rPr>
+          <w:rFonts w:asciiTheme="majorHAnsi" w:hAnsiTheme="majorHAnsi"/>
+          <w:b/>
+        </w:rPr>
+        <w:t>Cas d’utilisation :</w:t>
+      </w:r>
+      <w:r>
+        <w:rPr>
+          <w:rFonts w:asciiTheme="majorHAnsi" w:hAnsiTheme="majorHAnsi"/>
+        </w:rPr>
+        <w:t xml:space="preserve"> En liquide</w:t>
+      </w:r>
+    </w:p>
+    <w:p>
+      <w:pPr>
+        <w:spacing w:after="0"/>
+        <w:rPr>
+          <w:rFonts w:asciiTheme="majorHAnsi" w:hAnsiTheme="majorHAnsi"/>
+        </w:rPr>
+      </w:pPr>
+      <w:r>
+        <w:rPr>
+          <w:rFonts w:asciiTheme="majorHAnsi" w:hAnsiTheme="majorHAnsi"/>
+          <w:b/>
+        </w:rPr>
+        <w:t xml:space="preserve">Résumé : </w:t>
+      </w:r>
+      <w:r>
+        <w:rPr>
+          <w:rFonts w:asciiTheme="majorHAnsi" w:hAnsiTheme="majorHAnsi"/>
+        </w:rPr>
+        <w:t>Client paie sa commande en liquide.</w:t>
+      </w:r>
+    </w:p>
+    <w:p>
+      <w:pPr>
+        <w:spacing w:after="0"/>
+        <w:rPr>
+          <w:rFonts w:asciiTheme="majorHAnsi" w:hAnsiTheme="majorHAnsi"/>
+        </w:rPr>
+      </w:pPr>
+      <w:r>
+        <w:rPr>
+          <w:rFonts w:asciiTheme="majorHAnsi" w:hAnsiTheme="majorHAnsi"/>
+          <w:b/>
+        </w:rPr>
+        <w:t>Acteur :</w:t>
+      </w:r>
+      <w:r>
+        <w:rPr>
+          <w:rFonts w:asciiTheme="majorHAnsi" w:hAnsiTheme="majorHAnsi"/>
+        </w:rPr>
+        <w:t xml:space="preserve"> Client</w:t>
+      </w:r>
+    </w:p>
+    <w:p>
+      <w:pPr>
+        <w:spacing w:after="0"/>
+        <w:rPr>
+          <w:rFonts w:asciiTheme="majorHAnsi" w:hAnsiTheme="majorHAnsi"/>
+        </w:rPr>
+      </w:pPr>
+      <w:r>
+        <w:rPr>
+          <w:rFonts w:asciiTheme="majorHAnsi" w:hAnsiTheme="majorHAnsi"/>
+          <w:b/>
+        </w:rPr>
+        <w:t>Hypothèses :</w:t>
+      </w:r>
+      <w:r>
+        <w:rPr>
+          <w:rFonts w:asciiTheme="majorHAnsi" w:hAnsiTheme="majorHAnsi"/>
+        </w:rPr>
+        <w:t xml:space="preserve"> /</w:t>
+      </w:r>
+    </w:p>
+    <w:p>
+      <w:pPr>
+        <w:spacing w:after="0"/>
+        <w:rPr>
+          <w:rFonts w:asciiTheme="majorHAnsi" w:hAnsiTheme="majorHAnsi"/>
+        </w:rPr>
+      </w:pPr>
+      <w:r>
+        <w:rPr>
+          <w:rFonts w:asciiTheme="majorHAnsi" w:hAnsiTheme="majorHAnsi"/>
+          <w:b/>
+        </w:rPr>
+        <w:t xml:space="preserve">Préconditions : </w:t>
+      </w:r>
+      <w:r>
+        <w:rPr>
+          <w:rFonts w:asciiTheme="majorHAnsi" w:hAnsiTheme="majorHAnsi"/>
+        </w:rPr>
+        <w:t>La fente à pièces fonctionne. Client a confirmé une commande et désire payer sa commande en liquide.</w:t>
+      </w:r>
+    </w:p>
+    <w:p>
+      <w:pPr>
+        <w:spacing w:after="0"/>
+        <w:rPr>
+          <w:rFonts w:asciiTheme="majorHAnsi" w:hAnsiTheme="majorHAnsi"/>
+          <w:b/>
+        </w:rPr>
+      </w:pPr>
+      <w:r>
+        <w:rPr>
+          <w:rFonts w:asciiTheme="majorHAnsi" w:hAnsiTheme="majorHAnsi"/>
+          <w:b/>
+        </w:rPr>
+        <w:t>Etapes du déroulement normal :</w:t>
+      </w:r>
+    </w:p>
+    <w:p>
+      <w:pPr>
+        <w:spacing w:after="0"/>
+        <w:ind w:left="96"/>
+        <w:rPr>
+          <w:rFonts w:asciiTheme="majorHAnsi" w:hAnsiTheme="majorHAnsi"/>
+          <w:b/>
+          <w:i/>
+        </w:rPr>
+      </w:pPr>
+      <w:r>
+        <w:rPr>
+          <w:rFonts w:asciiTheme="majorHAnsi" w:hAnsiTheme="majorHAnsi"/>
+        </w:rPr>
+        <w:t xml:space="preserve">1. 2. </w:t>
+      </w:r>
+      <w:r>
+        <w:rPr>
+          <w:rFonts w:asciiTheme="majorHAnsi" w:hAnsiTheme="majorHAnsi"/>
+          <w:i/>
+        </w:rPr>
+        <w:t>Début : voir cas d’utilisation Paiement.</w:t>
+      </w:r>
+    </w:p>
+    <w:p>
+      <w:pPr>
+        <w:spacing w:after="0"/>
+        <w:ind w:left="96"/>
+        <w:rPr>
+          <w:rFonts w:asciiTheme="majorHAnsi" w:hAnsiTheme="majorHAnsi"/>
+        </w:rPr>
+      </w:pPr>
+      <w:r>
+        <w:rPr>
+          <w:rFonts w:asciiTheme="majorHAnsi" w:hAnsiTheme="majorHAnsi"/>
+        </w:rPr>
+        <w:t>3.     Client insère de l’argent dans les fentes mises à disposition.</w:t>
+      </w:r>
+    </w:p>
+    <w:p>
+      <w:pPr>
+        <w:spacing w:after="0"/>
+        <w:ind w:left="96"/>
+        <w:rPr>
+          <w:rFonts w:asciiTheme="majorHAnsi" w:hAnsiTheme="majorHAnsi"/>
+        </w:rPr>
+      </w:pPr>
+      <w:r>
+        <w:rPr>
+          <w:rFonts w:asciiTheme="majorHAnsi" w:hAnsiTheme="majorHAnsi"/>
+        </w:rPr>
+        <w:t xml:space="preserve">4.     </w:t>
+      </w:r>
+      <w:proofErr w:type="spellStart"/>
+      <w:r>
+        <w:rPr>
+          <w:rFonts w:asciiTheme="majorHAnsi" w:hAnsiTheme="majorHAnsi"/>
+        </w:rPr>
+        <w:t>Reception</w:t>
+      </w:r>
+      <w:proofErr w:type="spellEnd"/>
+      <w:r>
+        <w:rPr>
+          <w:rFonts w:asciiTheme="majorHAnsi" w:hAnsiTheme="majorHAnsi"/>
+        </w:rPr>
+        <w:t xml:space="preserve"> rend le surplus d’argent donné.</w:t>
+      </w:r>
+    </w:p>
+    <w:p>
+      <w:pPr>
+        <w:spacing w:after="0"/>
+        <w:rPr>
+          <w:rFonts w:asciiTheme="majorHAnsi" w:hAnsiTheme="majorHAnsi"/>
+        </w:rPr>
+      </w:pPr>
+      <w:r>
+        <w:rPr>
+          <w:rFonts w:asciiTheme="majorHAnsi" w:hAnsiTheme="majorHAnsi"/>
+          <w:b/>
+        </w:rPr>
+        <w:t>Postconditions :</w:t>
+      </w:r>
+      <w:r>
+        <w:rPr>
+          <w:rFonts w:asciiTheme="majorHAnsi" w:hAnsiTheme="majorHAnsi"/>
+        </w:rPr>
+        <w:t xml:space="preserve"> Client a payé sa commande.</w:t>
+      </w:r>
+    </w:p>
+    <w:p>
+      <w:pPr>
+        <w:spacing w:after="0"/>
+        <w:rPr>
+          <w:rFonts w:asciiTheme="majorHAnsi" w:hAnsiTheme="majorHAnsi"/>
+        </w:rPr>
+      </w:pPr>
+      <w:r>
+        <w:rPr>
+          <w:rFonts w:asciiTheme="majorHAnsi" w:hAnsiTheme="majorHAnsi"/>
+          <w:b/>
+        </w:rPr>
+        <w:t>Déroulements alternatifs :</w:t>
+      </w:r>
+      <w:r>
+        <w:rPr>
+          <w:rFonts w:asciiTheme="majorHAnsi" w:hAnsiTheme="majorHAnsi"/>
+        </w:rPr>
+        <w:t xml:space="preserve"> </w:t>
+      </w:r>
+    </w:p>
+    <w:p>
+      <w:pPr>
+        <w:spacing w:after="0"/>
+        <w:rPr>
+          <w:rFonts w:asciiTheme="majorHAnsi" w:hAnsiTheme="majorHAnsi"/>
+        </w:rPr>
+      </w:pPr>
+      <w:r>
+        <w:rPr>
+          <w:rFonts w:asciiTheme="majorHAnsi" w:hAnsiTheme="majorHAnsi"/>
+        </w:rPr>
+        <w:t xml:space="preserve">  4a : Si la machine n’a pas assez de monnaie dans la caisse pour rendre le surplus d’argent donné, Ecran affiche un message d’erreur et rend le montant introduit.</w:t>
+      </w:r>
+    </w:p>
+    <w:p>
+      <w:pPr>
+        <w:pBdr>
+          <w:bottom w:val="single" w:sz="6" w:space="1" w:color="auto"/>
+        </w:pBdr>
+        <w:spacing w:after="0"/>
+        <w:rPr>
+          <w:rFonts w:asciiTheme="majorHAnsi" w:hAnsiTheme="majorHAnsi"/>
+          <w:i/>
+          <w:sz w:val="20"/>
+        </w:rPr>
+      </w:pPr>
+    </w:p>
+    <w:p>
+      <w:pPr>
+        <w:spacing w:after="0"/>
+        <w:rPr>
+          <w:rFonts w:asciiTheme="majorHAnsi" w:hAnsiTheme="majorHAnsi"/>
+          <w:b/>
+          <w:sz w:val="20"/>
+        </w:rPr>
+      </w:pPr>
+    </w:p>
+    <w:p>
+      <w:pPr>
+        <w:spacing w:after="0"/>
+        <w:rPr>
+          <w:rFonts w:asciiTheme="majorHAnsi" w:hAnsiTheme="majorHAnsi"/>
+        </w:rPr>
+      </w:pPr>
+      <w:r>
+        <w:rPr>
+          <w:rFonts w:asciiTheme="majorHAnsi" w:hAnsiTheme="majorHAnsi"/>
+          <w:b/>
+        </w:rPr>
+        <w:t>Cas d’utilisation :</w:t>
+      </w:r>
+      <w:r>
+        <w:rPr>
+          <w:rFonts w:asciiTheme="majorHAnsi" w:hAnsiTheme="majorHAnsi"/>
+        </w:rPr>
+        <w:t xml:space="preserve"> Par carte</w:t>
+      </w:r>
+    </w:p>
+    <w:p>
+      <w:pPr>
+        <w:spacing w:after="0"/>
+        <w:rPr>
+          <w:rFonts w:asciiTheme="majorHAnsi" w:hAnsiTheme="majorHAnsi"/>
+        </w:rPr>
+      </w:pPr>
+      <w:r>
+        <w:rPr>
+          <w:rFonts w:asciiTheme="majorHAnsi" w:hAnsiTheme="majorHAnsi"/>
+          <w:b/>
+        </w:rPr>
+        <w:t xml:space="preserve">Résumé : </w:t>
+      </w:r>
+      <w:r>
+        <w:rPr>
+          <w:rFonts w:asciiTheme="majorHAnsi" w:hAnsiTheme="majorHAnsi"/>
+        </w:rPr>
+        <w:t>Client paie sa commande par carte.</w:t>
+      </w:r>
+    </w:p>
+    <w:p>
+      <w:pPr>
+        <w:spacing w:after="0"/>
+        <w:rPr>
+          <w:rFonts w:asciiTheme="majorHAnsi" w:hAnsiTheme="majorHAnsi"/>
+        </w:rPr>
+      </w:pPr>
+      <w:r>
+        <w:rPr>
+          <w:rFonts w:asciiTheme="majorHAnsi" w:hAnsiTheme="majorHAnsi"/>
+          <w:b/>
+        </w:rPr>
+        <w:t>Acteur :</w:t>
+      </w:r>
+      <w:r>
+        <w:rPr>
+          <w:rFonts w:asciiTheme="majorHAnsi" w:hAnsiTheme="majorHAnsi"/>
+        </w:rPr>
+        <w:t xml:space="preserve"> Client, Système bancaire</w:t>
+      </w:r>
+    </w:p>
+    <w:p>
+      <w:pPr>
+        <w:spacing w:after="0"/>
+        <w:rPr>
+          <w:rFonts w:asciiTheme="majorHAnsi" w:hAnsiTheme="majorHAnsi"/>
+        </w:rPr>
+      </w:pPr>
+      <w:r>
+        <w:rPr>
+          <w:rFonts w:asciiTheme="majorHAnsi" w:hAnsiTheme="majorHAnsi"/>
+          <w:b/>
+        </w:rPr>
+        <w:t>Hypothèses :</w:t>
+      </w:r>
+      <w:r>
+        <w:rPr>
+          <w:rFonts w:asciiTheme="majorHAnsi" w:hAnsiTheme="majorHAnsi"/>
+        </w:rPr>
+        <w:t xml:space="preserve"> /</w:t>
+      </w:r>
+    </w:p>
+    <w:p>
+      <w:pPr>
+        <w:spacing w:after="0"/>
+        <w:rPr>
+          <w:rFonts w:asciiTheme="majorHAnsi" w:hAnsiTheme="majorHAnsi"/>
+        </w:rPr>
+      </w:pPr>
+      <w:r>
+        <w:rPr>
+          <w:rFonts w:asciiTheme="majorHAnsi" w:hAnsiTheme="majorHAnsi"/>
+          <w:b/>
+        </w:rPr>
+        <w:t>Préconditions :</w:t>
+      </w:r>
+      <w:r>
+        <w:rPr>
+          <w:rFonts w:asciiTheme="majorHAnsi" w:hAnsiTheme="majorHAnsi"/>
+        </w:rPr>
+        <w:t> </w:t>
+      </w:r>
+      <w:proofErr w:type="spellStart"/>
+      <w:r>
+        <w:rPr>
+          <w:rFonts w:asciiTheme="majorHAnsi" w:hAnsiTheme="majorHAnsi"/>
+        </w:rPr>
+        <w:t>LecteurCarte</w:t>
+      </w:r>
+      <w:proofErr w:type="spellEnd"/>
+      <w:r>
+        <w:rPr>
+          <w:rFonts w:asciiTheme="majorHAnsi" w:hAnsiTheme="majorHAnsi"/>
+        </w:rPr>
+        <w:t xml:space="preserve"> fonctionne. Client a confirmé une commande et désire payer sa commande par carte.</w:t>
+      </w:r>
+    </w:p>
+    <w:p>
+      <w:pPr>
+        <w:spacing w:after="0"/>
+        <w:rPr>
+          <w:rFonts w:asciiTheme="majorHAnsi" w:hAnsiTheme="majorHAnsi"/>
+          <w:b/>
+        </w:rPr>
+      </w:pPr>
+      <w:r>
+        <w:rPr>
+          <w:rFonts w:asciiTheme="majorHAnsi" w:hAnsiTheme="majorHAnsi"/>
+          <w:b/>
+        </w:rPr>
+        <w:t>Etapes du déroulement normal :</w:t>
+      </w:r>
+    </w:p>
+    <w:p>
+      <w:pPr>
+        <w:spacing w:after="0"/>
+        <w:rPr>
+          <w:rFonts w:asciiTheme="majorHAnsi" w:hAnsiTheme="majorHAnsi"/>
+        </w:rPr>
+      </w:pPr>
+      <w:r>
+        <w:rPr>
+          <w:rFonts w:asciiTheme="majorHAnsi" w:hAnsiTheme="majorHAnsi"/>
+        </w:rPr>
+        <w:t xml:space="preserve">  1. 2. </w:t>
+      </w:r>
+      <w:r>
+        <w:rPr>
+          <w:rFonts w:asciiTheme="majorHAnsi" w:hAnsiTheme="majorHAnsi"/>
+          <w:i/>
+        </w:rPr>
+        <w:t xml:space="preserve">Début : voir cas d’utilisation Paiement. </w:t>
+      </w:r>
+    </w:p>
+    <w:p>
+      <w:pPr>
+        <w:spacing w:after="0"/>
+        <w:ind w:left="96"/>
+        <w:rPr>
+          <w:rFonts w:asciiTheme="majorHAnsi" w:hAnsiTheme="majorHAnsi"/>
+        </w:rPr>
+      </w:pPr>
+      <w:r>
+        <w:rPr>
+          <w:rFonts w:asciiTheme="majorHAnsi" w:hAnsiTheme="majorHAnsi"/>
+        </w:rPr>
+        <w:t xml:space="preserve">3.     Client insère sa carte bancaire dans </w:t>
+      </w:r>
+      <w:proofErr w:type="spellStart"/>
+      <w:r>
+        <w:rPr>
+          <w:rFonts w:asciiTheme="majorHAnsi" w:hAnsiTheme="majorHAnsi"/>
+        </w:rPr>
+        <w:t>LecteurCarte</w:t>
+      </w:r>
+      <w:proofErr w:type="spellEnd"/>
+      <w:r>
+        <w:rPr>
+          <w:rFonts w:asciiTheme="majorHAnsi" w:hAnsiTheme="majorHAnsi"/>
+        </w:rPr>
+        <w:t>.</w:t>
+      </w:r>
+    </w:p>
+    <w:p>
+      <w:pPr>
+        <w:spacing w:after="0"/>
+        <w:ind w:left="96"/>
+        <w:rPr>
+          <w:rFonts w:asciiTheme="majorHAnsi" w:hAnsiTheme="majorHAnsi"/>
+        </w:rPr>
+      </w:pPr>
+      <w:r>
+        <w:rPr>
+          <w:rFonts w:asciiTheme="majorHAnsi" w:hAnsiTheme="majorHAnsi"/>
+        </w:rPr>
+        <w:t>4.     Ecran demande à Client d’introduire le code PIN.</w:t>
+      </w:r>
+    </w:p>
+    <w:p>
+      <w:pPr>
+        <w:spacing w:after="0"/>
+        <w:ind w:left="96"/>
+        <w:rPr>
+          <w:rFonts w:asciiTheme="majorHAnsi" w:hAnsiTheme="majorHAnsi"/>
+        </w:rPr>
+      </w:pPr>
+      <w:r>
+        <w:rPr>
+          <w:rFonts w:asciiTheme="majorHAnsi" w:hAnsiTheme="majorHAnsi"/>
+        </w:rPr>
+        <w:t>5.     Client introduit son code PIN et Système bancaire le vérifie.</w:t>
+      </w:r>
+    </w:p>
+    <w:p>
+      <w:pPr>
+        <w:spacing w:after="0"/>
+        <w:ind w:left="96"/>
+        <w:rPr>
+          <w:rFonts w:asciiTheme="majorHAnsi" w:hAnsiTheme="majorHAnsi"/>
+        </w:rPr>
+      </w:pPr>
+      <w:r>
+        <w:rPr>
+          <w:rFonts w:asciiTheme="majorHAnsi" w:hAnsiTheme="majorHAnsi"/>
+        </w:rPr>
+        <w:t xml:space="preserve">6.     Système bancaire confirme le paiement. </w:t>
+      </w:r>
+      <w:proofErr w:type="spellStart"/>
+      <w:r>
+        <w:rPr>
+          <w:rFonts w:asciiTheme="majorHAnsi" w:hAnsiTheme="majorHAnsi"/>
+        </w:rPr>
+        <w:t>LecteurCarte</w:t>
+      </w:r>
+      <w:proofErr w:type="spellEnd"/>
+      <w:r>
+        <w:rPr>
+          <w:rFonts w:asciiTheme="majorHAnsi" w:hAnsiTheme="majorHAnsi"/>
+        </w:rPr>
+        <w:t xml:space="preserve"> rend la carte.</w:t>
+      </w:r>
+    </w:p>
+    <w:p>
+      <w:pPr>
+        <w:spacing w:after="0"/>
+        <w:rPr>
+          <w:rFonts w:asciiTheme="majorHAnsi" w:hAnsiTheme="majorHAnsi"/>
+        </w:rPr>
+      </w:pPr>
+      <w:r>
+        <w:rPr>
+          <w:rFonts w:asciiTheme="majorHAnsi" w:hAnsiTheme="majorHAnsi"/>
+          <w:b/>
+        </w:rPr>
+        <w:t>Postconditions :</w:t>
+      </w:r>
+      <w:r>
+        <w:rPr>
+          <w:rFonts w:asciiTheme="majorHAnsi" w:hAnsiTheme="majorHAnsi"/>
+        </w:rPr>
+        <w:t xml:space="preserve"> Client a payé sa commande.</w:t>
+      </w:r>
+    </w:p>
+    <w:p>
+      <w:pPr>
+        <w:spacing w:after="0"/>
+        <w:rPr>
+          <w:rFonts w:asciiTheme="majorHAnsi" w:hAnsiTheme="majorHAnsi"/>
+        </w:rPr>
+      </w:pPr>
+      <w:r>
+        <w:rPr>
+          <w:rFonts w:asciiTheme="majorHAnsi" w:hAnsiTheme="majorHAnsi"/>
+          <w:b/>
+        </w:rPr>
+        <w:t>Déroulements alternatifs :</w:t>
+      </w:r>
+      <w:r>
+        <w:rPr>
+          <w:rFonts w:asciiTheme="majorHAnsi" w:hAnsiTheme="majorHAnsi"/>
+        </w:rPr>
+        <w:t xml:space="preserve"> </w:t>
+      </w:r>
+    </w:p>
+    <w:p>
+      <w:pPr>
+        <w:spacing w:after="0"/>
+        <w:rPr>
+          <w:rFonts w:asciiTheme="majorHAnsi" w:hAnsiTheme="majorHAnsi"/>
+        </w:rPr>
+      </w:pPr>
+      <w:r>
+        <w:rPr>
+          <w:rFonts w:asciiTheme="majorHAnsi" w:hAnsiTheme="majorHAnsi"/>
+        </w:rPr>
+        <w:t>5a : Client introduit un mauvais code PIN. Retour à l’étape 4.</w:t>
+      </w:r>
+    </w:p>
+    <w:p>
+      <w:pPr>
+        <w:pBdr>
+          <w:bottom w:val="single" w:sz="6" w:space="1" w:color="auto"/>
+        </w:pBdr>
+        <w:spacing w:after="0"/>
+        <w:rPr>
+          <w:rFonts w:asciiTheme="majorHAnsi" w:hAnsiTheme="majorHAnsi"/>
+        </w:rPr>
+      </w:pPr>
+      <w:r>
+        <w:rPr>
+          <w:rFonts w:asciiTheme="majorHAnsi" w:hAnsiTheme="majorHAnsi"/>
+          <w:noProof/>
+        </w:rPr>
+        <mc:AlternateContent>
+          <mc:Choice Requires="wps">
+            <w:drawing>
+              <wp:anchor distT="0" distB="0" distL="114300" distR="114300" simplePos="0" relativeHeight="251654656" behindDoc="0" locked="0" layoutInCell="1" allowOverlap="1">
+                <wp:simplePos x="0" y="0"/>
+                <wp:positionH relativeFrom="column">
+                  <wp:posOffset>-42545</wp:posOffset>
+                </wp:positionH>
+                <wp:positionV relativeFrom="paragraph">
+                  <wp:posOffset>182072</wp:posOffset>
+                </wp:positionV>
+                <wp:extent cx="6497782" cy="48491"/>
+                <wp:effectExtent l="0" t="0" r="17780" b="27940"/>
+                <wp:wrapNone/>
+                <wp:docPr id="9" name="Rectangle 9"/>
+                <wp:cNvGraphicFramePr/>
+                <a:graphic xmlns:a="http://schemas.openxmlformats.org/drawingml/2006/main">
+                  <a:graphicData uri="http://schemas.microsoft.com/office/word/2010/wordprocessingShape">
+                    <wps:wsp>
+                      <wps:cNvSpPr/>
+                      <wps:spPr>
+                        <a:xfrm>
+                          <a:off x="0" y="0"/>
+                          <a:ext cx="6497782" cy="48491"/>
+                        </a:xfrm>
+                        <a:prstGeom prst="rect">
+                          <a:avLst/>
+                        </a:prstGeom>
+                        <a:solidFill>
+                          <a:schemeClr val="bg1"/>
+                        </a:solidFill>
+                        <a:ln>
+                          <a:solidFill>
+                            <a:schemeClr val="bg1"/>
+                          </a:solidFill>
+                        </a:ln>
+                      </wps:spPr>
+                      <wps:style>
+                        <a:lnRef idx="2">
+                          <a:schemeClr val="accent1">
+                            <a:shade val="50000"/>
+                          </a:schemeClr>
+                        </a:lnRef>
+                        <a:fillRef idx="1">
+                          <a:schemeClr val="accent1"/>
+                        </a:fillRef>
+                        <a:effectRef idx="0">
+                          <a:schemeClr val="accent1"/>
+                        </a:effectRef>
+                        <a:fontRef idx="minor">
+                          <a:schemeClr val="lt1"/>
+                        </a:fontRef>
+                      </wps:style>
+                      <wps:bodyPr rot="0" spcFirstLastPara="0" vertOverflow="overflow" horzOverflow="overflow" vert="horz" wrap="square" lIns="91440" tIns="45720" rIns="91440" bIns="45720" numCol="1" spcCol="0" rtlCol="0" fromWordArt="0" anchor="ctr" anchorCtr="0" forceAA="0" compatLnSpc="1">
+                        <a:prstTxWarp prst="textNoShape">
+                          <a:avLst/>
+                        </a:prstTxWarp>
+                        <a:noAutofit/>
+                      </wps:bodyPr>
+                    </wps:wsp>
+                  </a:graphicData>
+                </a:graphic>
+              </wp:anchor>
+            </w:drawing>
+          </mc:Choice>
+          <mc:Fallback>
+            <w:pict>
+              <v:rect w14:anchorId="2E26651F" id="Rectangle 9" o:spid="_x0000_s1026" style="position:absolute;margin-left:-3.35pt;margin-top:14.35pt;width:511.65pt;height:3.8pt;z-index:251654656;visibility:visible;mso-wrap-style:square;mso-wrap-distance-left:9pt;mso-wrap-distance-top:0;mso-wrap-distance-right:9pt;mso-wrap-distance-bottom:0;mso-position-horizontal:absolute;mso-position-horizontal-relative:text;mso-position-vertical:absolute;mso-position-vertical-relative:text;v-text-anchor:middle" o:gfxdata="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" fillcolor="white [3212]" strokecolor="white [3212]" strokeweight="2pt"/>
+            </w:pict>
+          </mc:Fallback>
+        </mc:AlternateContent>
+      </w:r>
+      <w:r>
+        <w:rPr>
+          <w:rFonts w:asciiTheme="majorHAnsi" w:hAnsiTheme="majorHAnsi"/>
+        </w:rPr>
+        <w:t>6a : Système bancaire refuse le paiement (si solde insuffisant). Retour à l’étape 1.</w:t>
+      </w:r>
+    </w:p>
+    <w:p>
+      <w:pPr>
+        <w:spacing w:after="0"/>
+        <w:rPr>
+          <w:rFonts w:asciiTheme="majorHAnsi" w:hAnsiTheme="majorHAnsi"/>
+        </w:rPr>
+      </w:pPr>
+      <w:r>
+        <w:rPr>
+          <w:rFonts w:asciiTheme="majorHAnsi" w:hAnsiTheme="majorHAnsi"/>
+          <w:b/>
+        </w:rPr>
+        <w:lastRenderedPageBreak/>
+        <w:t>Cas d’utilisation :</w:t>
+      </w:r>
+      <w:r>
+        <w:rPr>
+          <w:rFonts w:asciiTheme="majorHAnsi" w:hAnsiTheme="majorHAnsi"/>
+        </w:rPr>
+        <w:t xml:space="preserve"> Impression</w:t>
+      </w:r>
+    </w:p>
+    <w:p>
+      <w:pPr>
+        <w:spacing w:after="0"/>
+        <w:rPr>
+          <w:rFonts w:asciiTheme="majorHAnsi" w:hAnsiTheme="majorHAnsi"/>
+        </w:rPr>
+      </w:pPr>
+      <w:r>
+        <w:rPr>
+          <w:rFonts w:asciiTheme="majorHAnsi" w:hAnsiTheme="majorHAnsi"/>
+          <w:b/>
+        </w:rPr>
+        <w:t xml:space="preserve">Résumé : </w:t>
+      </w:r>
+      <w:r>
+        <w:rPr>
+          <w:rFonts w:asciiTheme="majorHAnsi" w:hAnsiTheme="majorHAnsi"/>
+        </w:rPr>
+        <w:t xml:space="preserve">Imprimante imprime le titre de transport et le reçu si demandé. </w:t>
+      </w:r>
+      <w:proofErr w:type="spellStart"/>
+      <w:r>
+        <w:rPr>
+          <w:rFonts w:asciiTheme="majorHAnsi" w:hAnsiTheme="majorHAnsi"/>
+        </w:rPr>
+        <w:t>Reception</w:t>
+      </w:r>
+      <w:proofErr w:type="spellEnd"/>
+      <w:r>
+        <w:rPr>
+          <w:rFonts w:asciiTheme="majorHAnsi" w:hAnsiTheme="majorHAnsi"/>
+        </w:rPr>
+        <w:t xml:space="preserve"> donne le résultat de l’impression.</w:t>
+      </w:r>
+    </w:p>
+    <w:p>
+      <w:pPr>
+        <w:spacing w:after="0"/>
+        <w:rPr>
+          <w:rFonts w:asciiTheme="majorHAnsi" w:hAnsiTheme="majorHAnsi"/>
+        </w:rPr>
+      </w:pPr>
+      <w:r>
+        <w:rPr>
+          <w:rFonts w:asciiTheme="majorHAnsi" w:hAnsiTheme="majorHAnsi"/>
+          <w:b/>
+        </w:rPr>
+        <w:t>Acteur :</w:t>
+      </w:r>
+      <w:r>
+        <w:rPr>
+          <w:rFonts w:asciiTheme="majorHAnsi" w:hAnsiTheme="majorHAnsi"/>
+        </w:rPr>
+        <w:t xml:space="preserve"> Client</w:t>
+      </w:r>
+    </w:p>
+    <w:p>
+      <w:pPr>
+        <w:spacing w:after="0"/>
+        <w:rPr>
+          <w:rFonts w:asciiTheme="majorHAnsi" w:hAnsiTheme="majorHAnsi"/>
+        </w:rPr>
+      </w:pPr>
+      <w:r>
+        <w:rPr>
+          <w:rFonts w:asciiTheme="majorHAnsi" w:hAnsiTheme="majorHAnsi"/>
+          <w:b/>
+        </w:rPr>
+        <w:t>Hypothèses :</w:t>
+      </w:r>
+      <w:r>
+        <w:rPr>
+          <w:rFonts w:asciiTheme="majorHAnsi" w:hAnsiTheme="majorHAnsi"/>
+        </w:rPr>
+        <w:t> /</w:t>
+      </w:r>
+    </w:p>
+    <w:p>
+      <w:pPr>
+        <w:spacing w:after="0"/>
+        <w:rPr>
+          <w:rFonts w:asciiTheme="majorHAnsi" w:hAnsiTheme="majorHAnsi"/>
+        </w:rPr>
+      </w:pPr>
+      <w:r>
+        <w:rPr>
+          <w:rFonts w:asciiTheme="majorHAnsi" w:hAnsiTheme="majorHAnsi"/>
+          <w:b/>
+        </w:rPr>
+        <w:t>Préconditions :</w:t>
+      </w:r>
+      <w:r>
+        <w:rPr>
+          <w:rFonts w:asciiTheme="majorHAnsi" w:hAnsiTheme="majorHAnsi"/>
+        </w:rPr>
+        <w:t xml:space="preserve"> Client a payé sa commande. Imprimante en marche. </w:t>
+      </w:r>
+    </w:p>
+    <w:p>
+      <w:pPr>
+        <w:spacing w:after="0"/>
+        <w:rPr>
+          <w:rFonts w:asciiTheme="majorHAnsi" w:hAnsiTheme="majorHAnsi"/>
+          <w:b/>
+        </w:rPr>
+      </w:pPr>
+      <w:r>
+        <w:rPr>
+          <w:rFonts w:asciiTheme="majorHAnsi" w:hAnsiTheme="majorHAnsi"/>
+          <w:b/>
+        </w:rPr>
+        <w:t>Etapes du déroulement normal :</w:t>
+      </w:r>
+    </w:p>
+    <w:p>
+      <w:pPr>
+        <w:pStyle w:val="Paragraphedeliste"/>
+        <w:numPr>
+          <w:ilvl w:val="0"/>
+          <w:numId w:val="14"/>
+        </w:numPr>
+        <w:suppressAutoHyphens/>
+        <w:autoSpaceDN w:val="0"/>
+        <w:spacing w:after="0" w:line="254" w:lineRule="auto"/>
+        <w:contextualSpacing w:val="0"/>
+        <w:rPr>
+          <w:rFonts w:asciiTheme="majorHAnsi" w:hAnsiTheme="majorHAnsi"/>
+        </w:rPr>
+      </w:pPr>
+      <w:r>
+        <w:rPr>
+          <w:rFonts w:asciiTheme="majorHAnsi" w:hAnsiTheme="majorHAnsi"/>
+        </w:rPr>
+        <w:t>Imprimante imprime le titre de transport.</w:t>
+      </w:r>
+    </w:p>
+    <w:p>
+      <w:pPr>
+        <w:pStyle w:val="Paragraphedeliste"/>
+        <w:numPr>
+          <w:ilvl w:val="0"/>
+          <w:numId w:val="14"/>
+        </w:numPr>
+        <w:suppressAutoHyphens/>
+        <w:autoSpaceDN w:val="0"/>
+        <w:spacing w:after="0" w:line="254" w:lineRule="auto"/>
+        <w:contextualSpacing w:val="0"/>
+        <w:rPr>
+          <w:rFonts w:asciiTheme="majorHAnsi" w:hAnsiTheme="majorHAnsi"/>
+        </w:rPr>
+      </w:pPr>
+      <w:r>
+        <w:rPr>
+          <w:rFonts w:asciiTheme="majorHAnsi" w:hAnsiTheme="majorHAnsi"/>
+        </w:rPr>
+        <w:t xml:space="preserve">Ecran demande à Client s’il souhaite un reçu. </w:t>
+      </w:r>
+    </w:p>
+    <w:p>
+      <w:pPr>
+        <w:pStyle w:val="Paragraphedeliste"/>
+        <w:numPr>
+          <w:ilvl w:val="0"/>
+          <w:numId w:val="14"/>
+        </w:numPr>
+        <w:suppressAutoHyphens/>
+        <w:autoSpaceDN w:val="0"/>
+        <w:spacing w:after="0" w:line="254" w:lineRule="auto"/>
+        <w:contextualSpacing w:val="0"/>
+        <w:rPr>
+          <w:rFonts w:asciiTheme="majorHAnsi" w:hAnsiTheme="majorHAnsi"/>
+        </w:rPr>
+      </w:pPr>
+      <w:r>
+        <w:rPr>
+          <w:rFonts w:asciiTheme="majorHAnsi" w:hAnsiTheme="majorHAnsi"/>
+        </w:rPr>
+        <w:t>Imprimante l’imprime ou non en fonction du choix du Client.</w:t>
+      </w:r>
+    </w:p>
+    <w:p>
+      <w:pPr>
+        <w:pStyle w:val="Paragraphedeliste"/>
+        <w:numPr>
+          <w:ilvl w:val="0"/>
+          <w:numId w:val="14"/>
+        </w:numPr>
+        <w:suppressAutoHyphens/>
+        <w:autoSpaceDN w:val="0"/>
+        <w:spacing w:after="0" w:line="254" w:lineRule="auto"/>
+        <w:contextualSpacing w:val="0"/>
+        <w:rPr>
+          <w:rFonts w:asciiTheme="majorHAnsi" w:hAnsiTheme="majorHAnsi"/>
+        </w:rPr>
+      </w:pPr>
+      <w:proofErr w:type="spellStart"/>
+      <w:r>
+        <w:rPr>
+          <w:rFonts w:asciiTheme="majorHAnsi" w:hAnsiTheme="majorHAnsi"/>
+        </w:rPr>
+        <w:t>Reception</w:t>
+      </w:r>
+      <w:proofErr w:type="spellEnd"/>
+      <w:r>
+        <w:rPr>
+          <w:rFonts w:asciiTheme="majorHAnsi" w:hAnsiTheme="majorHAnsi"/>
+        </w:rPr>
+        <w:t xml:space="preserve"> donne ce qui a été imprimé.</w:t>
+      </w:r>
+    </w:p>
+    <w:p>
+      <w:pPr>
+        <w:spacing w:after="0"/>
+        <w:rPr>
+          <w:rFonts w:asciiTheme="majorHAnsi" w:hAnsiTheme="majorHAnsi"/>
+        </w:rPr>
+      </w:pPr>
+      <w:r>
+        <w:rPr>
+          <w:rFonts w:asciiTheme="majorHAnsi" w:hAnsiTheme="majorHAnsi"/>
+          <w:b/>
+        </w:rPr>
+        <w:t>Postconditions :</w:t>
+      </w:r>
+      <w:r>
+        <w:rPr>
+          <w:rFonts w:asciiTheme="majorHAnsi" w:hAnsiTheme="majorHAnsi"/>
+        </w:rPr>
+        <w:t xml:space="preserve"> Client obtient son titre de transport et éventuellement un reçu.</w:t>
+      </w:r>
+    </w:p>
+    <w:p>
+      <w:pPr>
+        <w:pBdr>
+          <w:bottom w:val="single" w:sz="6" w:space="1" w:color="auto"/>
+        </w:pBdr>
+        <w:spacing w:after="0"/>
+        <w:rPr>
+          <w:rFonts w:asciiTheme="majorHAnsi" w:hAnsiTheme="majorHAnsi"/>
+        </w:rPr>
+      </w:pPr>
+      <w:r>
+        <w:rPr>
+          <w:rFonts w:asciiTheme="majorHAnsi" w:hAnsiTheme="majorHAnsi"/>
+          <w:b/>
+        </w:rPr>
+        <w:t>Déroulements alternatifs :</w:t>
+      </w:r>
+      <w:r>
+        <w:rPr>
+          <w:rFonts w:asciiTheme="majorHAnsi" w:hAnsiTheme="majorHAnsi"/>
+        </w:rPr>
+        <w:t xml:space="preserve"> /</w:t>
+      </w:r>
+    </w:p>
+    <w:p>
+      <w:pPr>
+        <w:pBdr>
+          <w:bottom w:val="single" w:sz="6" w:space="1" w:color="auto"/>
+        </w:pBdr>
+        <w:spacing w:after="0"/>
+        <w:rPr>
+          <w:rFonts w:asciiTheme="majorHAnsi" w:hAnsiTheme="majorHAnsi"/>
+          <w:sz w:val="18"/>
+        </w:rPr>
+      </w:pPr>
+    </w:p>
+    <w:p>
+      <w:pPr>
+        <w:spacing w:after="0"/>
+        <w:rPr>
+          <w:rFonts w:asciiTheme="majorHAnsi" w:hAnsiTheme="majorHAnsi"/>
+          <w:b/>
+          <w:sz w:val="18"/>
+        </w:rPr>
+      </w:pPr>
+    </w:p>
+    <w:p>
+      <w:pPr>
+        <w:spacing w:after="0"/>
+        <w:rPr>
+          <w:rFonts w:asciiTheme="majorHAnsi" w:hAnsiTheme="majorHAnsi"/>
+        </w:rPr>
+      </w:pPr>
+      <w:r>
+        <w:rPr>
+          <w:rFonts w:asciiTheme="majorHAnsi" w:hAnsiTheme="majorHAnsi"/>
+          <w:b/>
+        </w:rPr>
+        <w:t>Cas d’utilisation :</w:t>
+      </w:r>
+      <w:r>
+        <w:rPr>
+          <w:rFonts w:asciiTheme="majorHAnsi" w:hAnsiTheme="majorHAnsi"/>
+        </w:rPr>
+        <w:t xml:space="preserve"> Retour à la page d’accueil</w:t>
+      </w:r>
+    </w:p>
+    <w:p>
+      <w:pPr>
+        <w:spacing w:after="0"/>
+        <w:rPr>
+          <w:rFonts w:asciiTheme="majorHAnsi" w:hAnsiTheme="majorHAnsi"/>
+        </w:rPr>
+      </w:pPr>
+      <w:r>
+        <w:rPr>
+          <w:rFonts w:asciiTheme="majorHAnsi" w:hAnsiTheme="majorHAnsi"/>
+          <w:b/>
+        </w:rPr>
+        <w:t xml:space="preserve">Résumé :  </w:t>
+      </w:r>
+      <w:r>
+        <w:rPr>
+          <w:rFonts w:asciiTheme="majorHAnsi" w:hAnsiTheme="majorHAnsi"/>
+        </w:rPr>
+        <w:t>Un message d’erreur est affiché à l’écran et Client est redirigé vers la page d’accueil.</w:t>
+      </w:r>
+    </w:p>
+    <w:p>
+      <w:pPr>
+        <w:spacing w:after="0"/>
+        <w:rPr>
+          <w:rFonts w:asciiTheme="majorHAnsi" w:hAnsiTheme="majorHAnsi"/>
+        </w:rPr>
+      </w:pPr>
+      <w:r>
+        <w:rPr>
+          <w:rFonts w:asciiTheme="majorHAnsi" w:hAnsiTheme="majorHAnsi"/>
+          <w:b/>
+        </w:rPr>
+        <w:t>Acteur :</w:t>
+      </w:r>
+      <w:r>
+        <w:rPr>
+          <w:rFonts w:asciiTheme="majorHAnsi" w:hAnsiTheme="majorHAnsi"/>
+        </w:rPr>
+        <w:t xml:space="preserve"> Client</w:t>
+      </w:r>
+    </w:p>
+    <w:p>
+      <w:pPr>
+        <w:spacing w:after="0"/>
+        <w:rPr>
+          <w:rFonts w:asciiTheme="majorHAnsi" w:hAnsiTheme="majorHAnsi"/>
+        </w:rPr>
+      </w:pPr>
+      <w:r>
+        <w:rPr>
+          <w:rFonts w:asciiTheme="majorHAnsi" w:hAnsiTheme="majorHAnsi"/>
+          <w:b/>
+        </w:rPr>
+        <w:t>Hypothèses :</w:t>
+      </w:r>
+      <w:r>
+        <w:rPr>
+          <w:rFonts w:asciiTheme="majorHAnsi" w:hAnsiTheme="majorHAnsi"/>
+        </w:rPr>
+        <w:t> /</w:t>
+      </w:r>
+    </w:p>
+    <w:p>
+      <w:pPr>
+        <w:spacing w:after="0"/>
+        <w:rPr>
+          <w:rFonts w:asciiTheme="majorHAnsi" w:hAnsiTheme="majorHAnsi"/>
+        </w:rPr>
+      </w:pPr>
+      <w:r>
+        <w:rPr>
+          <w:rFonts w:asciiTheme="majorHAnsi" w:hAnsiTheme="majorHAnsi"/>
+          <w:b/>
+        </w:rPr>
+        <w:t>Préconditions :</w:t>
+      </w:r>
+      <w:r>
+        <w:rPr>
+          <w:rFonts w:asciiTheme="majorHAnsi" w:hAnsiTheme="majorHAnsi"/>
+        </w:rPr>
+        <w:t> Il n’y a plus de papier et/ou d’encre.</w:t>
+      </w:r>
+    </w:p>
+    <w:p>
+      <w:pPr>
+        <w:spacing w:after="0"/>
+        <w:rPr>
+          <w:rFonts w:asciiTheme="majorHAnsi" w:hAnsiTheme="majorHAnsi"/>
+          <w:b/>
+        </w:rPr>
+      </w:pPr>
+      <w:r>
+        <w:rPr>
+          <w:rFonts w:asciiTheme="majorHAnsi" w:hAnsiTheme="majorHAnsi"/>
+          <w:b/>
+        </w:rPr>
+        <w:t>Etapes du déroulement normal :</w:t>
+      </w:r>
+    </w:p>
+    <w:p>
+      <w:pPr>
+        <w:pStyle w:val="Paragraphedeliste"/>
+        <w:numPr>
+          <w:ilvl w:val="0"/>
+          <w:numId w:val="15"/>
+        </w:numPr>
+        <w:suppressAutoHyphens/>
+        <w:autoSpaceDN w:val="0"/>
+        <w:spacing w:after="0" w:line="254" w:lineRule="auto"/>
+        <w:contextualSpacing w:val="0"/>
+        <w:rPr>
+          <w:rFonts w:asciiTheme="majorHAnsi" w:hAnsiTheme="majorHAnsi"/>
+        </w:rPr>
+      </w:pPr>
+      <w:r>
+        <w:rPr>
+          <w:rFonts w:asciiTheme="majorHAnsi" w:hAnsiTheme="majorHAnsi"/>
+        </w:rPr>
+        <w:t>La commande est annulée.</w:t>
+      </w:r>
+    </w:p>
+    <w:p>
+      <w:pPr>
+        <w:pStyle w:val="Paragraphedeliste"/>
+        <w:numPr>
+          <w:ilvl w:val="0"/>
+          <w:numId w:val="15"/>
+        </w:numPr>
+        <w:suppressAutoHyphens/>
+        <w:autoSpaceDN w:val="0"/>
+        <w:spacing w:after="0" w:line="254" w:lineRule="auto"/>
+        <w:contextualSpacing w:val="0"/>
+        <w:rPr>
+          <w:rFonts w:asciiTheme="majorHAnsi" w:hAnsiTheme="majorHAnsi"/>
+        </w:rPr>
+      </w:pPr>
+      <w:r>
+        <w:rPr>
+          <w:rFonts w:asciiTheme="majorHAnsi" w:hAnsiTheme="majorHAnsi"/>
+        </w:rPr>
+        <w:t>La machine revient à la page d’accueil.</w:t>
+      </w:r>
+    </w:p>
+    <w:p>
+      <w:pPr>
+        <w:spacing w:after="0"/>
+        <w:rPr>
+          <w:rFonts w:asciiTheme="majorHAnsi" w:hAnsiTheme="majorHAnsi"/>
+        </w:rPr>
+      </w:pPr>
+      <w:r>
+        <w:rPr>
+          <w:rFonts w:asciiTheme="majorHAnsi" w:hAnsiTheme="majorHAnsi"/>
+          <w:b/>
+        </w:rPr>
+        <w:t>Postconditions :</w:t>
+      </w:r>
+      <w:r>
+        <w:rPr>
+          <w:rFonts w:asciiTheme="majorHAnsi" w:hAnsiTheme="majorHAnsi"/>
+        </w:rPr>
+        <w:t xml:space="preserve"> Client est informé de la panne et les options nécessitant un paiement ne sont plus disponibles.</w:t>
+      </w:r>
+    </w:p>
+    <w:p>
+      <w:pPr>
+        <w:spacing w:after="0"/>
+        <w:rPr>
+          <w:rFonts w:asciiTheme="majorHAnsi" w:hAnsiTheme="majorHAnsi"/>
+        </w:rPr>
+      </w:pPr>
+      <w:r>
+        <w:rPr>
+          <w:rFonts w:asciiTheme="majorHAnsi" w:hAnsiTheme="majorHAnsi"/>
+          <w:b/>
+        </w:rPr>
+        <w:t>Déroulements alternatifs :</w:t>
+      </w:r>
+      <w:r>
+        <w:rPr>
+          <w:rFonts w:asciiTheme="majorHAnsi" w:hAnsiTheme="majorHAnsi"/>
+        </w:rPr>
+        <w:t xml:space="preserve"> /</w:t>
+      </w:r>
+    </w:p>
+    <w:p>
+      <w:pPr>
+        <w:pBdr>
+          <w:bottom w:val="single" w:sz="6" w:space="1" w:color="auto"/>
+        </w:pBdr>
+        <w:spacing w:after="0"/>
+        <w:rPr>
+          <w:rFonts w:asciiTheme="majorHAnsi" w:hAnsiTheme="majorHAnsi"/>
+          <w:i/>
+        </w:rPr>
+      </w:pPr>
+      <w:r>
+        <w:rPr>
+          <w:rFonts w:asciiTheme="majorHAnsi" w:hAnsiTheme="majorHAnsi"/>
+          <w:i/>
+        </w:rPr>
+        <w:t xml:space="preserve"> </w:t>
+      </w:r>
+    </w:p>
+    <w:p>
+      <w:pPr>
+        <w:spacing w:after="0"/>
+        <w:rPr>
+          <w:rFonts w:asciiTheme="majorHAnsi" w:hAnsiTheme="majorHAnsi"/>
+          <w:sz w:val="18"/>
+        </w:rPr>
+      </w:pPr>
+    </w:p>
+    <w:p>
+      <w:pPr>
+        <w:spacing w:after="0"/>
+        <w:rPr>
+          <w:rFonts w:asciiTheme="majorHAnsi" w:hAnsiTheme="majorHAnsi"/>
+        </w:rPr>
+      </w:pPr>
+      <w:r>
+        <w:rPr>
+          <w:rFonts w:asciiTheme="majorHAnsi" w:hAnsiTheme="majorHAnsi"/>
+          <w:b/>
+        </w:rPr>
+        <w:t>Cas d’utilisation :</w:t>
+      </w:r>
+      <w:r>
+        <w:rPr>
+          <w:rFonts w:asciiTheme="majorHAnsi" w:hAnsiTheme="majorHAnsi"/>
+        </w:rPr>
+        <w:t xml:space="preserve"> Retour au choix de paiement</w:t>
+      </w:r>
+    </w:p>
+    <w:p>
+      <w:pPr>
+        <w:spacing w:after="0"/>
+        <w:rPr>
+          <w:rFonts w:asciiTheme="majorHAnsi" w:hAnsiTheme="majorHAnsi"/>
+        </w:rPr>
+      </w:pPr>
+      <w:r>
+        <w:rPr>
+          <w:rFonts w:asciiTheme="majorHAnsi" w:hAnsiTheme="majorHAnsi"/>
+          <w:b/>
+        </w:rPr>
+        <w:t xml:space="preserve">Résumé : </w:t>
+      </w:r>
+      <w:r>
+        <w:rPr>
+          <w:rFonts w:asciiTheme="majorHAnsi" w:hAnsiTheme="majorHAnsi"/>
+        </w:rPr>
+        <w:t>Client est redirigé vers le choix de paiement</w:t>
+      </w:r>
+    </w:p>
+    <w:p>
+      <w:pPr>
+        <w:spacing w:after="0"/>
+        <w:rPr>
+          <w:rFonts w:asciiTheme="majorHAnsi" w:hAnsiTheme="majorHAnsi"/>
+        </w:rPr>
+      </w:pPr>
+      <w:r>
+        <w:rPr>
+          <w:rFonts w:asciiTheme="majorHAnsi" w:hAnsiTheme="majorHAnsi"/>
+          <w:b/>
+        </w:rPr>
+        <w:t>Acteur :</w:t>
+      </w:r>
+      <w:r>
+        <w:rPr>
+          <w:rFonts w:asciiTheme="majorHAnsi" w:hAnsiTheme="majorHAnsi"/>
+        </w:rPr>
+        <w:t xml:space="preserve"> Client</w:t>
+      </w:r>
+    </w:p>
+    <w:p>
+      <w:pPr>
+        <w:spacing w:after="0"/>
+        <w:rPr>
+          <w:rFonts w:asciiTheme="majorHAnsi" w:hAnsiTheme="majorHAnsi"/>
+        </w:rPr>
+      </w:pPr>
+      <w:r>
+        <w:rPr>
+          <w:rFonts w:asciiTheme="majorHAnsi" w:hAnsiTheme="majorHAnsi"/>
+          <w:b/>
+        </w:rPr>
+        <w:t>Hypothèses :</w:t>
+      </w:r>
+      <w:r>
+        <w:rPr>
+          <w:rFonts w:asciiTheme="majorHAnsi" w:hAnsiTheme="majorHAnsi"/>
+        </w:rPr>
+        <w:t> /</w:t>
+      </w:r>
+    </w:p>
+    <w:p>
+      <w:pPr>
+        <w:spacing w:after="0"/>
+        <w:rPr>
+          <w:rFonts w:asciiTheme="majorHAnsi" w:hAnsiTheme="majorHAnsi"/>
+        </w:rPr>
+      </w:pPr>
+      <w:r>
+        <w:rPr>
+          <w:rFonts w:asciiTheme="majorHAnsi" w:hAnsiTheme="majorHAnsi"/>
+          <w:b/>
+        </w:rPr>
+        <w:t>Préconditions :</w:t>
+      </w:r>
+      <w:r>
+        <w:rPr>
+          <w:rFonts w:asciiTheme="majorHAnsi" w:hAnsiTheme="majorHAnsi"/>
+        </w:rPr>
+        <w:t> Le solde du Client n’est pas suffisant pour payer la commande ou la machine n’a pas assez de monnaie pour rendre au Client</w:t>
+      </w:r>
+    </w:p>
+    <w:p>
+      <w:pPr>
+        <w:spacing w:after="0"/>
+        <w:rPr>
+          <w:rFonts w:asciiTheme="majorHAnsi" w:hAnsiTheme="majorHAnsi"/>
+          <w:b/>
+        </w:rPr>
+      </w:pPr>
+      <w:r>
+        <w:rPr>
+          <w:rFonts w:asciiTheme="majorHAnsi" w:hAnsiTheme="majorHAnsi"/>
+          <w:b/>
+        </w:rPr>
+        <w:t>Etapes du déroulement normal :</w:t>
+      </w:r>
+    </w:p>
+    <w:p>
+      <w:pPr>
+        <w:pStyle w:val="Paragraphedeliste"/>
+        <w:numPr>
+          <w:ilvl w:val="0"/>
+          <w:numId w:val="16"/>
+        </w:numPr>
+        <w:suppressAutoHyphens/>
+        <w:autoSpaceDN w:val="0"/>
+        <w:spacing w:after="0" w:line="254" w:lineRule="auto"/>
+        <w:contextualSpacing w:val="0"/>
+        <w:rPr>
+          <w:rFonts w:asciiTheme="majorHAnsi" w:hAnsiTheme="majorHAnsi"/>
+        </w:rPr>
+      </w:pPr>
+      <w:r>
+        <w:rPr>
+          <w:rFonts w:asciiTheme="majorHAnsi" w:hAnsiTheme="majorHAnsi"/>
+        </w:rPr>
+        <w:t>Affiche un message d’erreur.</w:t>
+      </w:r>
+    </w:p>
+    <w:p>
+      <w:pPr>
+        <w:pStyle w:val="Paragraphedeliste"/>
+        <w:numPr>
+          <w:ilvl w:val="0"/>
+          <w:numId w:val="16"/>
+        </w:numPr>
+        <w:suppressAutoHyphens/>
+        <w:autoSpaceDN w:val="0"/>
+        <w:spacing w:after="0" w:line="254" w:lineRule="auto"/>
+        <w:contextualSpacing w:val="0"/>
+        <w:rPr>
+          <w:rFonts w:asciiTheme="majorHAnsi" w:hAnsiTheme="majorHAnsi"/>
+        </w:rPr>
+      </w:pPr>
+      <w:r>
+        <w:rPr>
+          <w:rFonts w:asciiTheme="majorHAnsi" w:hAnsiTheme="majorHAnsi"/>
+        </w:rPr>
+        <w:t>La machine redirige Client vers le choix de paiement.</w:t>
+      </w:r>
+    </w:p>
+    <w:p>
+      <w:pPr>
+        <w:spacing w:after="0"/>
+        <w:rPr>
+          <w:rFonts w:asciiTheme="majorHAnsi" w:hAnsiTheme="majorHAnsi"/>
+        </w:rPr>
+      </w:pPr>
+      <w:r>
+        <w:rPr>
+          <w:rFonts w:asciiTheme="majorHAnsi" w:hAnsiTheme="majorHAnsi"/>
+          <w:b/>
+        </w:rPr>
+        <w:t>Postconditions :</w:t>
+      </w:r>
+      <w:r>
+        <w:rPr>
+          <w:rFonts w:asciiTheme="majorHAnsi" w:hAnsiTheme="majorHAnsi"/>
+        </w:rPr>
+        <w:t xml:space="preserve"> Client est redirigé vers la page d’accueil.</w:t>
+      </w:r>
+    </w:p>
+    <w:p>
+      <w:pPr>
+        <w:spacing w:after="0"/>
+        <w:rPr>
+          <w:rFonts w:asciiTheme="majorHAnsi" w:hAnsiTheme="majorHAnsi"/>
+          <w:i/>
+        </w:rPr>
+      </w:pPr>
+      <w:r>
+        <w:rPr>
+          <w:rFonts w:asciiTheme="majorHAnsi" w:hAnsiTheme="majorHAnsi"/>
+          <w:b/>
+        </w:rPr>
+        <w:t>Déroulements alternatifs :</w:t>
+      </w:r>
+      <w:r>
+        <w:rPr>
+          <w:rFonts w:asciiTheme="majorHAnsi" w:hAnsiTheme="majorHAnsi"/>
+        </w:rPr>
+        <w:t xml:space="preserve"> /</w:t>
+      </w:r>
+    </w:p>
+    <w:p>
+      <w:pPr>
+        <w:pBdr>
+          <w:bottom w:val="single" w:sz="6" w:space="1" w:color="auto"/>
+        </w:pBdr>
+        <w:spacing w:after="0"/>
+        <w:rPr>
+          <w:rFonts w:asciiTheme="majorHAnsi" w:hAnsiTheme="majorHAnsi"/>
+          <w:i/>
+          <w:sz w:val="18"/>
+        </w:rPr>
+      </w:pPr>
+    </w:p>
+    <w:p>
+      <w:pPr>
+        <w:spacing w:after="0"/>
+        <w:rPr>
+          <w:rFonts w:asciiTheme="majorHAnsi" w:hAnsiTheme="majorHAnsi"/>
+          <w:b/>
+          <w:sz w:val="20"/>
+        </w:rPr>
+      </w:pPr>
+    </w:p>
+    <w:p>
+      <w:pPr>
+        <w:spacing w:after="0"/>
+        <w:rPr>
+          <w:rFonts w:asciiTheme="majorHAnsi" w:hAnsiTheme="majorHAnsi"/>
+        </w:rPr>
+      </w:pPr>
+      <w:r>
+        <w:rPr>
+          <w:rFonts w:asciiTheme="majorHAnsi" w:hAnsiTheme="majorHAnsi"/>
+          <w:b/>
+        </w:rPr>
+        <w:t>Cas d’utilisation :</w:t>
+      </w:r>
+      <w:r>
+        <w:rPr>
+          <w:rFonts w:asciiTheme="majorHAnsi" w:hAnsiTheme="majorHAnsi"/>
+        </w:rPr>
+        <w:t xml:space="preserve"> Gérer les problèmes</w:t>
+      </w:r>
+    </w:p>
+    <w:p>
+      <w:pPr>
+        <w:spacing w:after="0"/>
+        <w:rPr>
+          <w:rFonts w:asciiTheme="majorHAnsi" w:hAnsiTheme="majorHAnsi"/>
+        </w:rPr>
+      </w:pPr>
+      <w:r>
+        <w:rPr>
+          <w:rFonts w:asciiTheme="majorHAnsi" w:hAnsiTheme="majorHAnsi"/>
+          <w:b/>
+        </w:rPr>
+        <w:t xml:space="preserve">Résumé : </w:t>
+      </w:r>
+      <w:r>
+        <w:rPr>
+          <w:rFonts w:asciiTheme="majorHAnsi" w:hAnsiTheme="majorHAnsi"/>
+        </w:rPr>
+        <w:t>Technicien règle le problème en question.</w:t>
+      </w:r>
+    </w:p>
+    <w:p>
+      <w:pPr>
+        <w:spacing w:after="0"/>
+        <w:rPr>
+          <w:rFonts w:asciiTheme="majorHAnsi" w:hAnsiTheme="majorHAnsi"/>
+        </w:rPr>
+      </w:pPr>
+      <w:r>
+        <w:rPr>
+          <w:rFonts w:asciiTheme="majorHAnsi" w:hAnsiTheme="majorHAnsi"/>
+          <w:b/>
+        </w:rPr>
+        <w:t>Acteur :</w:t>
+      </w:r>
+      <w:r>
+        <w:rPr>
+          <w:rFonts w:asciiTheme="majorHAnsi" w:hAnsiTheme="majorHAnsi"/>
+        </w:rPr>
+        <w:t xml:space="preserve"> Technicien</w:t>
+      </w:r>
+    </w:p>
+    <w:p>
+      <w:pPr>
+        <w:spacing w:after="0"/>
+        <w:rPr>
+          <w:rFonts w:asciiTheme="majorHAnsi" w:hAnsiTheme="majorHAnsi"/>
+        </w:rPr>
+      </w:pPr>
+      <w:r>
+        <w:rPr>
+          <w:rFonts w:asciiTheme="majorHAnsi" w:hAnsiTheme="majorHAnsi"/>
+          <w:b/>
+        </w:rPr>
+        <w:t>Hypothèses :</w:t>
+      </w:r>
+      <w:r>
+        <w:rPr>
+          <w:rFonts w:asciiTheme="majorHAnsi" w:hAnsiTheme="majorHAnsi"/>
+        </w:rPr>
+        <w:t> /</w:t>
+      </w:r>
+    </w:p>
+    <w:p>
+      <w:pPr>
+        <w:spacing w:after="0"/>
+        <w:rPr>
+          <w:rFonts w:asciiTheme="majorHAnsi" w:hAnsiTheme="majorHAnsi"/>
+        </w:rPr>
+      </w:pPr>
+      <w:r>
+        <w:rPr>
+          <w:rFonts w:asciiTheme="majorHAnsi" w:hAnsiTheme="majorHAnsi"/>
+          <w:b/>
+        </w:rPr>
+        <w:t>Préconditions :</w:t>
+      </w:r>
+      <w:r>
+        <w:rPr>
+          <w:rFonts w:asciiTheme="majorHAnsi" w:hAnsiTheme="majorHAnsi"/>
+        </w:rPr>
+        <w:t> /</w:t>
+      </w:r>
+    </w:p>
+    <w:p>
+      <w:pPr>
+        <w:spacing w:after="0"/>
+        <w:rPr>
+          <w:rFonts w:asciiTheme="majorHAnsi" w:hAnsiTheme="majorHAnsi"/>
+          <w:b/>
+        </w:rPr>
+      </w:pPr>
+      <w:r>
+        <w:rPr>
+          <w:rFonts w:asciiTheme="majorHAnsi" w:hAnsiTheme="majorHAnsi"/>
+          <w:b/>
+        </w:rPr>
+        <w:t xml:space="preserve">Etapes du déroulement normal : </w:t>
+      </w:r>
+    </w:p>
+    <w:p>
+      <w:pPr>
+        <w:pStyle w:val="Paragraphedeliste"/>
+        <w:numPr>
+          <w:ilvl w:val="0"/>
+          <w:numId w:val="18"/>
+        </w:numPr>
+        <w:suppressAutoHyphens/>
+        <w:autoSpaceDN w:val="0"/>
+        <w:spacing w:after="0" w:line="254" w:lineRule="auto"/>
+        <w:contextualSpacing w:val="0"/>
+        <w:rPr>
+          <w:rFonts w:asciiTheme="majorHAnsi" w:hAnsiTheme="majorHAnsi"/>
+          <w:i/>
+        </w:rPr>
+      </w:pPr>
+      <w:r>
+        <w:rPr>
+          <w:rFonts w:asciiTheme="majorHAnsi" w:hAnsiTheme="majorHAnsi"/>
+          <w:i/>
+        </w:rPr>
+        <w:t>Cela dépend de la panne à gérer</w:t>
+      </w:r>
+    </w:p>
+    <w:p>
+      <w:pPr>
+        <w:spacing w:after="0"/>
+        <w:rPr>
+          <w:rFonts w:asciiTheme="majorHAnsi" w:hAnsiTheme="majorHAnsi"/>
+        </w:rPr>
+      </w:pPr>
+      <w:r>
+        <w:rPr>
+          <w:rFonts w:asciiTheme="majorHAnsi" w:hAnsiTheme="majorHAnsi"/>
+          <w:b/>
+        </w:rPr>
+        <w:t>Postconditions :</w:t>
+      </w:r>
+      <w:r>
+        <w:rPr>
+          <w:rFonts w:asciiTheme="majorHAnsi" w:hAnsiTheme="majorHAnsi"/>
+        </w:rPr>
+        <w:t xml:space="preserve"> La panne de la machine est connue.</w:t>
+      </w:r>
+    </w:p>
+    <w:p>
+      <w:pPr>
+        <w:spacing w:after="0"/>
+        <w:rPr>
+          <w:rFonts w:asciiTheme="majorHAnsi" w:hAnsiTheme="majorHAnsi"/>
+          <w:i/>
+        </w:rPr>
+      </w:pPr>
+      <w:r>
+        <w:rPr>
+          <w:rFonts w:asciiTheme="majorHAnsi" w:hAnsiTheme="majorHAnsi"/>
+          <w:b/>
+        </w:rPr>
+        <w:t>Déroulements alternatifs :</w:t>
+      </w:r>
+      <w:r>
+        <w:rPr>
+          <w:rFonts w:asciiTheme="majorHAnsi" w:hAnsiTheme="majorHAnsi"/>
+        </w:rPr>
+        <w:t xml:space="preserve"> /</w:t>
+      </w:r>
+    </w:p>
+    <w:p>
+      <w:pPr>
+        <w:spacing w:after="0"/>
+        <w:rPr>
+          <w:rFonts w:asciiTheme="majorHAnsi" w:hAnsiTheme="majorHAnsi"/>
+        </w:rPr>
+      </w:pPr>
+      <w:r>
+        <w:rPr>
+          <w:rFonts w:asciiTheme="majorHAnsi" w:hAnsiTheme="majorHAnsi"/>
+          <w:b/>
+        </w:rPr>
+        <w:lastRenderedPageBreak/>
+        <w:t>Cas d’utilisation :</w:t>
+      </w:r>
+      <w:r>
+        <w:rPr>
+          <w:rFonts w:asciiTheme="majorHAnsi" w:hAnsiTheme="majorHAnsi"/>
+        </w:rPr>
+        <w:t xml:space="preserve"> Recharger encre et papier</w:t>
+      </w:r>
+    </w:p>
+    <w:p>
+      <w:pPr>
+        <w:spacing w:after="0"/>
+        <w:rPr>
+          <w:rFonts w:asciiTheme="majorHAnsi" w:hAnsiTheme="majorHAnsi"/>
+        </w:rPr>
+      </w:pPr>
+      <w:r>
+        <w:rPr>
+          <w:rFonts w:asciiTheme="majorHAnsi" w:hAnsiTheme="majorHAnsi"/>
+          <w:b/>
+        </w:rPr>
+        <w:t xml:space="preserve">Résumé : </w:t>
+      </w:r>
+      <w:r>
+        <w:rPr>
+          <w:rFonts w:asciiTheme="majorHAnsi" w:hAnsiTheme="majorHAnsi"/>
+        </w:rPr>
+        <w:t>Technicien recharge le stock de papier et d’encre.</w:t>
+      </w:r>
+    </w:p>
+    <w:p>
+      <w:pPr>
+        <w:spacing w:after="0"/>
+        <w:rPr>
+          <w:rFonts w:asciiTheme="majorHAnsi" w:hAnsiTheme="majorHAnsi"/>
+        </w:rPr>
+      </w:pPr>
+      <w:r>
+        <w:rPr>
+          <w:rFonts w:asciiTheme="majorHAnsi" w:hAnsiTheme="majorHAnsi"/>
+          <w:b/>
+        </w:rPr>
+        <w:t>Acteur :</w:t>
+      </w:r>
+      <w:r>
+        <w:rPr>
+          <w:rFonts w:asciiTheme="majorHAnsi" w:hAnsiTheme="majorHAnsi"/>
+        </w:rPr>
+        <w:t xml:space="preserve"> Technicien</w:t>
+      </w:r>
+    </w:p>
+    <w:p>
+      <w:pPr>
+        <w:spacing w:after="0"/>
+        <w:rPr>
+          <w:rFonts w:asciiTheme="majorHAnsi" w:hAnsiTheme="majorHAnsi"/>
+        </w:rPr>
+      </w:pPr>
+      <w:r>
+        <w:rPr>
+          <w:rFonts w:asciiTheme="majorHAnsi" w:hAnsiTheme="majorHAnsi"/>
+          <w:b/>
+        </w:rPr>
+        <w:t>Hypothèses :</w:t>
+      </w:r>
+      <w:r>
+        <w:rPr>
+          <w:rFonts w:asciiTheme="majorHAnsi" w:hAnsiTheme="majorHAnsi"/>
+        </w:rPr>
+        <w:t> /</w:t>
+      </w:r>
+    </w:p>
+    <w:p>
+      <w:pPr>
+        <w:spacing w:after="0"/>
+        <w:rPr>
+          <w:rFonts w:asciiTheme="majorHAnsi" w:hAnsiTheme="majorHAnsi"/>
+        </w:rPr>
+      </w:pPr>
+      <w:r>
+        <w:rPr>
+          <w:rFonts w:asciiTheme="majorHAnsi" w:hAnsiTheme="majorHAnsi"/>
+          <w:b/>
+        </w:rPr>
+        <w:t>Préconditions :</w:t>
+      </w:r>
+      <w:r>
+        <w:rPr>
+          <w:rFonts w:asciiTheme="majorHAnsi" w:hAnsiTheme="majorHAnsi"/>
+        </w:rPr>
+        <w:t> /</w:t>
+      </w:r>
+    </w:p>
+    <w:p>
+      <w:pPr>
+        <w:spacing w:after="0"/>
+        <w:rPr>
+          <w:rFonts w:asciiTheme="majorHAnsi" w:hAnsiTheme="majorHAnsi"/>
+          <w:b/>
+        </w:rPr>
+      </w:pPr>
+      <w:r>
+        <w:rPr>
+          <w:rFonts w:asciiTheme="majorHAnsi" w:hAnsiTheme="majorHAnsi"/>
+          <w:b/>
+        </w:rPr>
+        <w:t xml:space="preserve">Etapes du déroulement normal : </w:t>
+      </w:r>
+    </w:p>
+    <w:p>
+      <w:pPr>
+        <w:pStyle w:val="Paragraphedeliste"/>
+        <w:numPr>
+          <w:ilvl w:val="0"/>
+          <w:numId w:val="17"/>
+        </w:numPr>
+        <w:suppressAutoHyphens/>
+        <w:autoSpaceDN w:val="0"/>
+        <w:spacing w:after="0" w:line="254" w:lineRule="auto"/>
+        <w:contextualSpacing w:val="0"/>
+        <w:rPr>
+          <w:rFonts w:asciiTheme="majorHAnsi" w:hAnsiTheme="majorHAnsi"/>
+        </w:rPr>
+      </w:pPr>
+      <w:r>
+        <w:rPr>
+          <w:rFonts w:asciiTheme="majorHAnsi" w:hAnsiTheme="majorHAnsi"/>
+        </w:rPr>
+        <w:t>Technicien introduit du papier et de l’encre dans la machine.</w:t>
+      </w:r>
+    </w:p>
+    <w:p>
+      <w:pPr>
+        <w:spacing w:after="0"/>
+        <w:rPr>
+          <w:rFonts w:asciiTheme="majorHAnsi" w:hAnsiTheme="majorHAnsi"/>
+        </w:rPr>
+      </w:pPr>
+      <w:r>
+        <w:rPr>
+          <w:rFonts w:asciiTheme="majorHAnsi" w:hAnsiTheme="majorHAnsi"/>
+          <w:b/>
+        </w:rPr>
+        <w:t>Postconditions :</w:t>
+      </w:r>
+      <w:r>
+        <w:rPr>
+          <w:rFonts w:asciiTheme="majorHAnsi" w:hAnsiTheme="majorHAnsi"/>
+        </w:rPr>
+        <w:t xml:space="preserve"> Les stocks d’encre de de papier de la machine sont rechargés.</w:t>
+      </w:r>
+    </w:p>
+    <w:p>
+      <w:pPr>
+        <w:spacing w:after="0"/>
+        <w:rPr>
+          <w:rFonts w:asciiTheme="majorHAnsi" w:hAnsiTheme="majorHAnsi"/>
+          <w:i/>
+        </w:rPr>
+      </w:pPr>
+      <w:r>
+        <w:rPr>
+          <w:rFonts w:asciiTheme="majorHAnsi" w:hAnsiTheme="majorHAnsi"/>
+          <w:b/>
+        </w:rPr>
+        <w:t>Déroulements alternatifs :</w:t>
+      </w:r>
+      <w:r>
+        <w:rPr>
+          <w:rFonts w:asciiTheme="majorHAnsi" w:hAnsiTheme="majorHAnsi"/>
+        </w:rPr>
+        <w:t xml:space="preserve"> /</w:t>
+      </w:r>
+    </w:p>
+    <w:p>
+      <w:pPr>
+        <w:pBdr>
+          <w:bottom w:val="single" w:sz="6" w:space="1" w:color="auto"/>
+        </w:pBdr>
+        <w:spacing w:after="0"/>
+        <w:rPr>
+          <w:rFonts w:asciiTheme="majorHAnsi" w:hAnsiTheme="majorHAnsi"/>
+          <w:i/>
+          <w:sz w:val="20"/>
+        </w:rPr>
+      </w:pPr>
+    </w:p>
+    <w:p>
+      <w:pPr>
+        <w:spacing w:after="0"/>
+        <w:rPr>
+          <w:rFonts w:asciiTheme="majorHAnsi" w:hAnsiTheme="majorHAnsi"/>
+          <w:sz w:val="20"/>
+        </w:rPr>
+      </w:pPr>
+    </w:p>
+    <w:p>
+      <w:pPr>
+        <w:spacing w:after="0"/>
+        <w:rPr>
+          <w:rFonts w:asciiTheme="majorHAnsi" w:hAnsiTheme="majorHAnsi"/>
+        </w:rPr>
+      </w:pPr>
+      <w:r>
+        <w:rPr>
+          <w:rFonts w:asciiTheme="majorHAnsi" w:hAnsiTheme="majorHAnsi"/>
+          <w:b/>
+        </w:rPr>
+        <w:t>Cas d’utilisation :</w:t>
+      </w:r>
+      <w:r>
+        <w:rPr>
+          <w:rFonts w:asciiTheme="majorHAnsi" w:hAnsiTheme="majorHAnsi"/>
+        </w:rPr>
+        <w:t xml:space="preserve"> Recharger la caisse</w:t>
+      </w:r>
+    </w:p>
+    <w:p>
+      <w:pPr>
+        <w:spacing w:after="0"/>
+        <w:rPr>
+          <w:rFonts w:asciiTheme="majorHAnsi" w:hAnsiTheme="majorHAnsi"/>
+        </w:rPr>
+      </w:pPr>
+      <w:r>
+        <w:rPr>
+          <w:rFonts w:asciiTheme="majorHAnsi" w:hAnsiTheme="majorHAnsi"/>
+          <w:b/>
+        </w:rPr>
+        <w:t xml:space="preserve">Résumé : </w:t>
+      </w:r>
+      <w:r>
+        <w:rPr>
+          <w:rFonts w:asciiTheme="majorHAnsi" w:hAnsiTheme="majorHAnsi"/>
+        </w:rPr>
+        <w:t>Technicien recharge la caisse de la machine.</w:t>
+      </w:r>
+    </w:p>
+    <w:p>
+      <w:pPr>
+        <w:spacing w:after="0"/>
+        <w:rPr>
+          <w:rFonts w:asciiTheme="majorHAnsi" w:hAnsiTheme="majorHAnsi"/>
+        </w:rPr>
+      </w:pPr>
+      <w:r>
+        <w:rPr>
+          <w:rFonts w:asciiTheme="majorHAnsi" w:hAnsiTheme="majorHAnsi"/>
+          <w:b/>
+        </w:rPr>
+        <w:t>Acteur :</w:t>
+      </w:r>
+      <w:r>
+        <w:rPr>
+          <w:rFonts w:asciiTheme="majorHAnsi" w:hAnsiTheme="majorHAnsi"/>
+        </w:rPr>
+        <w:t xml:space="preserve"> Technicien</w:t>
+      </w:r>
+    </w:p>
+    <w:p>
+      <w:pPr>
+        <w:spacing w:after="0"/>
+        <w:rPr>
+          <w:rFonts w:asciiTheme="majorHAnsi" w:hAnsiTheme="majorHAnsi"/>
+        </w:rPr>
+      </w:pPr>
+      <w:r>
+        <w:rPr>
+          <w:rFonts w:asciiTheme="majorHAnsi" w:hAnsiTheme="majorHAnsi"/>
+          <w:b/>
+        </w:rPr>
+        <w:t>Hypothèses :</w:t>
+      </w:r>
+      <w:r>
+        <w:rPr>
+          <w:rFonts w:asciiTheme="majorHAnsi" w:hAnsiTheme="majorHAnsi"/>
+        </w:rPr>
+        <w:t> /</w:t>
+      </w:r>
+    </w:p>
+    <w:p>
+      <w:pPr>
+        <w:spacing w:after="0"/>
+        <w:rPr>
+          <w:rFonts w:asciiTheme="majorHAnsi" w:hAnsiTheme="majorHAnsi"/>
+        </w:rPr>
+      </w:pPr>
+      <w:r>
+        <w:rPr>
+          <w:rFonts w:asciiTheme="majorHAnsi" w:hAnsiTheme="majorHAnsi"/>
+          <w:b/>
+        </w:rPr>
+        <w:t>Préconditions :</w:t>
+      </w:r>
+      <w:r>
+        <w:rPr>
+          <w:rFonts w:asciiTheme="majorHAnsi" w:hAnsiTheme="majorHAnsi"/>
+        </w:rPr>
+        <w:t> /</w:t>
+      </w:r>
+    </w:p>
+    <w:p>
+      <w:pPr>
+        <w:spacing w:after="0"/>
+        <w:rPr>
+          <w:rFonts w:asciiTheme="majorHAnsi" w:hAnsiTheme="majorHAnsi"/>
+          <w:b/>
+        </w:rPr>
+      </w:pPr>
+      <w:r>
+        <w:rPr>
+          <w:rFonts w:asciiTheme="majorHAnsi" w:hAnsiTheme="majorHAnsi"/>
+          <w:b/>
+        </w:rPr>
+        <w:t xml:space="preserve">Etapes du déroulement normal : </w:t>
+      </w:r>
+    </w:p>
+    <w:p>
+      <w:pPr>
+        <w:pStyle w:val="Paragraphedeliste"/>
+        <w:numPr>
+          <w:ilvl w:val="0"/>
+          <w:numId w:val="17"/>
+        </w:numPr>
+        <w:suppressAutoHyphens/>
+        <w:autoSpaceDN w:val="0"/>
+        <w:spacing w:after="0" w:line="254" w:lineRule="auto"/>
+        <w:contextualSpacing w:val="0"/>
+        <w:rPr>
+          <w:rFonts w:asciiTheme="majorHAnsi" w:hAnsiTheme="majorHAnsi"/>
+        </w:rPr>
+      </w:pPr>
+      <w:r>
+        <w:rPr>
+          <w:rFonts w:asciiTheme="majorHAnsi" w:hAnsiTheme="majorHAnsi"/>
+        </w:rPr>
+        <w:t>Technicien introduit de l’argent dans la caisse.</w:t>
+      </w:r>
+    </w:p>
+    <w:p>
+      <w:pPr>
+        <w:spacing w:after="0"/>
+        <w:rPr>
+          <w:rFonts w:asciiTheme="majorHAnsi" w:hAnsiTheme="majorHAnsi"/>
+        </w:rPr>
+      </w:pPr>
+      <w:r>
+        <w:rPr>
+          <w:rFonts w:asciiTheme="majorHAnsi" w:hAnsiTheme="majorHAnsi"/>
+          <w:b/>
+        </w:rPr>
+        <w:t>Postconditions :</w:t>
+      </w:r>
+      <w:r>
+        <w:rPr>
+          <w:rFonts w:asciiTheme="majorHAnsi" w:hAnsiTheme="majorHAnsi"/>
+        </w:rPr>
+        <w:t xml:space="preserve"> La caisse de la machine est rechargée.</w:t>
+      </w:r>
+    </w:p>
+    <w:p>
+      <w:pPr>
+        <w:spacing w:after="0"/>
+        <w:rPr>
+          <w:rFonts w:asciiTheme="majorHAnsi" w:hAnsiTheme="majorHAnsi"/>
+          <w:i/>
+        </w:rPr>
+      </w:pPr>
+      <w:r>
+        <w:rPr>
+          <w:rFonts w:asciiTheme="majorHAnsi" w:hAnsiTheme="majorHAnsi"/>
+          <w:b/>
+        </w:rPr>
+        <w:t>Déroulements alternatifs :</w:t>
+      </w:r>
+      <w:r>
+        <w:rPr>
+          <w:rFonts w:asciiTheme="majorHAnsi" w:hAnsiTheme="majorHAnsi"/>
+        </w:rPr>
+        <w:t xml:space="preserve"> /</w:t>
+      </w:r>
+    </w:p>
+    <w:p>
+      <w:pPr>
+        <w:pBdr>
+          <w:bottom w:val="single" w:sz="6" w:space="1" w:color="auto"/>
+        </w:pBdr>
+        <w:spacing w:after="0"/>
+        <w:rPr>
+          <w:rFonts w:asciiTheme="majorHAnsi" w:hAnsiTheme="majorHAnsi"/>
+          <w:i/>
+          <w:sz w:val="20"/>
+        </w:rPr>
+      </w:pPr>
+    </w:p>
+    <w:p>
+      <w:pPr>
+        <w:spacing w:after="0"/>
+        <w:rPr>
+          <w:rFonts w:asciiTheme="majorHAnsi" w:hAnsiTheme="majorHAnsi"/>
+          <w:sz w:val="20"/>
+        </w:rPr>
+      </w:pPr>
+    </w:p>
+    <w:p>
+      <w:pPr>
+        <w:spacing w:after="0"/>
+        <w:rPr>
+          <w:rFonts w:asciiTheme="majorHAnsi" w:hAnsiTheme="majorHAnsi"/>
+        </w:rPr>
+      </w:pPr>
+      <w:r>
+        <w:rPr>
+          <w:rFonts w:asciiTheme="majorHAnsi" w:hAnsiTheme="majorHAnsi"/>
+          <w:b/>
+        </w:rPr>
+        <w:t>Cas d’utilisation :</w:t>
+      </w:r>
+      <w:r>
+        <w:rPr>
+          <w:rFonts w:asciiTheme="majorHAnsi" w:hAnsiTheme="majorHAnsi"/>
+        </w:rPr>
+        <w:t xml:space="preserve"> Gérer carte bloquée</w:t>
+      </w:r>
+    </w:p>
+    <w:p>
+      <w:pPr>
+        <w:spacing w:after="0"/>
+        <w:rPr>
+          <w:rFonts w:asciiTheme="majorHAnsi" w:hAnsiTheme="majorHAnsi"/>
+        </w:rPr>
+      </w:pPr>
+      <w:r>
+        <w:rPr>
+          <w:rFonts w:asciiTheme="majorHAnsi" w:hAnsiTheme="majorHAnsi"/>
+          <w:b/>
+        </w:rPr>
+        <w:t xml:space="preserve">Résumé : </w:t>
+      </w:r>
+      <w:r>
+        <w:rPr>
+          <w:rFonts w:asciiTheme="majorHAnsi" w:hAnsiTheme="majorHAnsi"/>
+        </w:rPr>
+        <w:t>Technicien débloque une carte bloquée dans la machine.</w:t>
+      </w:r>
+    </w:p>
+    <w:p>
+      <w:pPr>
+        <w:spacing w:after="0"/>
+        <w:rPr>
+          <w:rFonts w:asciiTheme="majorHAnsi" w:hAnsiTheme="majorHAnsi"/>
+        </w:rPr>
+      </w:pPr>
+      <w:r>
+        <w:rPr>
+          <w:rFonts w:asciiTheme="majorHAnsi" w:hAnsiTheme="majorHAnsi"/>
+          <w:b/>
+        </w:rPr>
+        <w:t>Acteur :</w:t>
+      </w:r>
+      <w:r>
+        <w:rPr>
+          <w:rFonts w:asciiTheme="majorHAnsi" w:hAnsiTheme="majorHAnsi"/>
+        </w:rPr>
+        <w:t xml:space="preserve"> Technicien</w:t>
+      </w:r>
+    </w:p>
+    <w:p>
+      <w:pPr>
+        <w:spacing w:after="0"/>
+        <w:rPr>
+          <w:rFonts w:asciiTheme="majorHAnsi" w:hAnsiTheme="majorHAnsi"/>
+        </w:rPr>
+      </w:pPr>
+      <w:r>
+        <w:rPr>
+          <w:rFonts w:asciiTheme="majorHAnsi" w:hAnsiTheme="majorHAnsi"/>
+          <w:b/>
+        </w:rPr>
+        <w:t>Hypothèses :</w:t>
+      </w:r>
+      <w:r>
+        <w:rPr>
+          <w:rFonts w:asciiTheme="majorHAnsi" w:hAnsiTheme="majorHAnsi"/>
+        </w:rPr>
+        <w:t> /</w:t>
+      </w:r>
+    </w:p>
+    <w:p>
+      <w:pPr>
+        <w:spacing w:after="0"/>
+        <w:rPr>
+          <w:rFonts w:asciiTheme="majorHAnsi" w:hAnsiTheme="majorHAnsi"/>
+        </w:rPr>
+      </w:pPr>
+      <w:r>
+        <w:rPr>
+          <w:rFonts w:asciiTheme="majorHAnsi" w:hAnsiTheme="majorHAnsi"/>
+          <w:b/>
+        </w:rPr>
+        <w:t>Préconditions :</w:t>
+      </w:r>
+      <w:r>
+        <w:rPr>
+          <w:rFonts w:asciiTheme="majorHAnsi" w:hAnsiTheme="majorHAnsi"/>
+        </w:rPr>
+        <w:t> Une carte est bloquée dans la machine.</w:t>
+      </w:r>
+    </w:p>
+    <w:p>
+      <w:pPr>
+        <w:spacing w:after="0"/>
+        <w:rPr>
+          <w:rFonts w:asciiTheme="majorHAnsi" w:hAnsiTheme="majorHAnsi"/>
+          <w:b/>
+        </w:rPr>
+      </w:pPr>
+      <w:r>
+        <w:rPr>
+          <w:rFonts w:asciiTheme="majorHAnsi" w:hAnsiTheme="majorHAnsi"/>
+          <w:b/>
+        </w:rPr>
+        <w:t xml:space="preserve">Etapes du déroulement normal : </w:t>
+      </w:r>
+    </w:p>
+    <w:p>
+      <w:pPr>
+        <w:pStyle w:val="Paragraphedeliste"/>
+        <w:numPr>
+          <w:ilvl w:val="0"/>
+          <w:numId w:val="19"/>
+        </w:numPr>
+        <w:suppressAutoHyphens/>
+        <w:autoSpaceDN w:val="0"/>
+        <w:spacing w:after="0" w:line="254" w:lineRule="auto"/>
+        <w:contextualSpacing w:val="0"/>
+        <w:rPr>
+          <w:rFonts w:asciiTheme="majorHAnsi" w:hAnsiTheme="majorHAnsi"/>
+        </w:rPr>
+      </w:pPr>
+      <w:r>
+        <w:rPr>
+          <w:rFonts w:asciiTheme="majorHAnsi" w:hAnsiTheme="majorHAnsi"/>
+        </w:rPr>
+        <w:t>Technicien débloque la carte bloquée dans la machine.</w:t>
+      </w:r>
+    </w:p>
+    <w:p>
+      <w:pPr>
+        <w:spacing w:after="0"/>
+        <w:rPr>
+          <w:rFonts w:asciiTheme="majorHAnsi" w:hAnsiTheme="majorHAnsi"/>
+        </w:rPr>
+      </w:pPr>
+      <w:r>
+        <w:rPr>
+          <w:rFonts w:asciiTheme="majorHAnsi" w:hAnsiTheme="majorHAnsi"/>
+          <w:b/>
+        </w:rPr>
+        <w:t>Postconditions :</w:t>
+      </w:r>
+      <w:r>
+        <w:rPr>
+          <w:rFonts w:asciiTheme="majorHAnsi" w:hAnsiTheme="majorHAnsi"/>
+        </w:rPr>
+        <w:t xml:space="preserve"> La carte est débloquée.</w:t>
+      </w:r>
+    </w:p>
+    <w:p>
+      <w:pPr>
+        <w:spacing w:after="0"/>
+        <w:rPr>
+          <w:rFonts w:asciiTheme="majorHAnsi" w:hAnsiTheme="majorHAnsi"/>
+        </w:rPr>
+      </w:pPr>
+      <w:r>
+        <w:rPr>
+          <w:rFonts w:asciiTheme="majorHAnsi" w:hAnsiTheme="majorHAnsi"/>
+          <w:b/>
+        </w:rPr>
+        <w:t>Déroulements alternatifs :</w:t>
+      </w:r>
+      <w:r>
+        <w:rPr>
+          <w:rFonts w:asciiTheme="majorHAnsi" w:hAnsiTheme="majorHAnsi"/>
+        </w:rPr>
+        <w:t> /</w:t>
+      </w:r>
+    </w:p>
+    <w:p>
+      <w:pPr>
+        <w:pBdr>
+          <w:bottom w:val="single" w:sz="6" w:space="1" w:color="auto"/>
+        </w:pBdr>
+        <w:spacing w:after="0"/>
+        <w:rPr>
+          <w:rFonts w:asciiTheme="majorHAnsi" w:hAnsiTheme="majorHAnsi"/>
+          <w:i/>
+          <w:sz w:val="20"/>
+        </w:rPr>
+      </w:pPr>
+    </w:p>
+    <w:p>
+      <w:pPr>
+        <w:spacing w:after="0"/>
+        <w:rPr>
+          <w:rFonts w:asciiTheme="majorHAnsi" w:hAnsiTheme="majorHAnsi"/>
+          <w:sz w:val="20"/>
+        </w:rPr>
+      </w:pPr>
+    </w:p>
+    <w:p>
+      <w:pPr>
+        <w:spacing w:after="0"/>
+        <w:rPr>
+          <w:rFonts w:asciiTheme="majorHAnsi" w:hAnsiTheme="majorHAnsi"/>
+        </w:rPr>
+      </w:pPr>
+      <w:r>
+        <w:rPr>
+          <w:rFonts w:asciiTheme="majorHAnsi" w:hAnsiTheme="majorHAnsi"/>
+          <w:b/>
+        </w:rPr>
+        <w:t>Cas d’utilisation :</w:t>
+      </w:r>
+      <w:r>
+        <w:rPr>
+          <w:rFonts w:asciiTheme="majorHAnsi" w:hAnsiTheme="majorHAnsi"/>
+        </w:rPr>
+        <w:t xml:space="preserve"> Réparer les composants en panne</w:t>
+      </w:r>
+    </w:p>
+    <w:p>
+      <w:pPr>
+        <w:spacing w:after="0"/>
+        <w:rPr>
+          <w:rFonts w:asciiTheme="majorHAnsi" w:hAnsiTheme="majorHAnsi"/>
+        </w:rPr>
+      </w:pPr>
+      <w:r>
+        <w:rPr>
+          <w:rFonts w:asciiTheme="majorHAnsi" w:hAnsiTheme="majorHAnsi"/>
+          <w:b/>
+        </w:rPr>
+        <w:t>Résumé :</w:t>
+      </w:r>
+      <w:r>
+        <w:rPr>
+          <w:rFonts w:asciiTheme="majorHAnsi" w:hAnsiTheme="majorHAnsi"/>
+        </w:rPr>
+        <w:t xml:space="preserve"> Rend opérationnel(s) le(s) composant(s) optionnel(s) défectueux.</w:t>
+      </w:r>
+    </w:p>
+    <w:p>
+      <w:pPr>
+        <w:spacing w:after="0"/>
+        <w:rPr>
+          <w:rFonts w:asciiTheme="majorHAnsi" w:hAnsiTheme="majorHAnsi"/>
+        </w:rPr>
+      </w:pPr>
+      <w:r>
+        <w:rPr>
+          <w:rFonts w:asciiTheme="majorHAnsi" w:hAnsiTheme="majorHAnsi"/>
+          <w:b/>
+        </w:rPr>
+        <w:t>Acteur :</w:t>
+      </w:r>
+      <w:r>
+        <w:rPr>
+          <w:rFonts w:asciiTheme="majorHAnsi" w:hAnsiTheme="majorHAnsi"/>
+        </w:rPr>
+        <w:t xml:space="preserve"> Technicien</w:t>
+      </w:r>
+    </w:p>
+    <w:p>
+      <w:pPr>
+        <w:spacing w:after="0"/>
+        <w:rPr>
+          <w:rFonts w:asciiTheme="majorHAnsi" w:hAnsiTheme="majorHAnsi"/>
+        </w:rPr>
+      </w:pPr>
+      <w:r>
+        <w:rPr>
+          <w:rFonts w:asciiTheme="majorHAnsi" w:hAnsiTheme="majorHAnsi"/>
+          <w:b/>
+        </w:rPr>
+        <w:t>Hypothèses :</w:t>
+      </w:r>
+      <w:r>
+        <w:rPr>
+          <w:rFonts w:asciiTheme="majorHAnsi" w:hAnsiTheme="majorHAnsi"/>
+        </w:rPr>
+        <w:t> /</w:t>
+      </w:r>
+    </w:p>
+    <w:p>
+      <w:pPr>
+        <w:spacing w:after="0"/>
+        <w:rPr>
+          <w:rFonts w:asciiTheme="majorHAnsi" w:hAnsiTheme="majorHAnsi"/>
+          <w:b/>
+        </w:rPr>
+      </w:pPr>
+      <w:r>
+        <w:rPr>
+          <w:rFonts w:asciiTheme="majorHAnsi" w:hAnsiTheme="majorHAnsi"/>
+          <w:b/>
+        </w:rPr>
+        <w:t>Préconditions </w:t>
+      </w:r>
+    </w:p>
+    <w:p>
+      <w:pPr>
+        <w:spacing w:after="0"/>
+        <w:rPr>
+          <w:rFonts w:asciiTheme="majorHAnsi" w:hAnsiTheme="majorHAnsi"/>
+          <w:b/>
+        </w:rPr>
+      </w:pPr>
+      <w:r>
+        <w:rPr>
+          <w:rFonts w:asciiTheme="majorHAnsi" w:hAnsiTheme="majorHAnsi"/>
+          <w:b/>
+        </w:rPr>
+        <w:t xml:space="preserve">Etapes du déroulement normal : </w:t>
+      </w:r>
+    </w:p>
+    <w:p>
+      <w:pPr>
+        <w:pStyle w:val="Paragraphedeliste"/>
+        <w:numPr>
+          <w:ilvl w:val="0"/>
+          <w:numId w:val="20"/>
+        </w:numPr>
+        <w:suppressAutoHyphens/>
+        <w:autoSpaceDN w:val="0"/>
+        <w:spacing w:after="0" w:line="254" w:lineRule="auto"/>
+        <w:contextualSpacing w:val="0"/>
+        <w:rPr>
+          <w:rFonts w:asciiTheme="majorHAnsi" w:hAnsiTheme="majorHAnsi"/>
+        </w:rPr>
+      </w:pPr>
+      <w:r>
+        <w:rPr>
+          <w:rFonts w:asciiTheme="majorHAnsi" w:hAnsiTheme="majorHAnsi"/>
+        </w:rPr>
+        <w:t>Technicien répare le(s) composant(s) défectueux.</w:t>
+      </w:r>
+    </w:p>
+    <w:p>
+      <w:pPr>
+        <w:spacing w:after="0"/>
+        <w:rPr>
+          <w:rFonts w:asciiTheme="majorHAnsi" w:hAnsiTheme="majorHAnsi"/>
+        </w:rPr>
+      </w:pPr>
+      <w:r>
+        <w:rPr>
+          <w:rFonts w:asciiTheme="majorHAnsi" w:hAnsiTheme="majorHAnsi"/>
+          <w:b/>
+        </w:rPr>
+        <w:t>Postconditions :</w:t>
+      </w:r>
+      <w:r>
+        <w:rPr>
+          <w:rFonts w:asciiTheme="majorHAnsi" w:hAnsiTheme="majorHAnsi"/>
+        </w:rPr>
+        <w:t xml:space="preserve"> La machine est opérationnelle.</w:t>
+      </w:r>
+    </w:p>
+    <w:p>
+      <w:pPr>
+        <w:spacing w:after="0"/>
+        <w:rPr>
+          <w:rFonts w:asciiTheme="majorHAnsi" w:hAnsiTheme="majorHAnsi"/>
+        </w:rPr>
+      </w:pPr>
+      <w:r>
+        <w:rPr>
+          <w:rFonts w:asciiTheme="majorHAnsi" w:hAnsiTheme="majorHAnsi"/>
+          <w:b/>
+        </w:rPr>
+        <w:t>Déroulements alternatifs :</w:t>
+      </w:r>
+      <w:r>
+        <w:rPr>
+          <w:rFonts w:asciiTheme="majorHAnsi" w:hAnsiTheme="majorHAnsi"/>
+        </w:rPr>
+        <w:t> /</w:t>
+      </w:r>
+    </w:p>
+    <w:p/>
+    <w:p/>
+    <w:p/>
     <w:p/>
     <w:p>
       <w:pPr>
@@ -6765,6 +11675,7 @@
     <w:p>
       <w:pPr>
         <w:ind w:left="709"/>
+        <w:jc w:val="both"/>
         <w:rPr>
           <w:rFonts w:asciiTheme="majorHAnsi" w:hAnsiTheme="majorHAnsi"/>
         </w:rPr>
@@ -6788,8 +11699,6 @@
         </w:rPr>
         <w:t xml:space="preserve"> </w:t>
       </w:r>
-      <w:bookmarkStart w:id="0" w:name="_GoBack"/>
-      <w:bookmarkEnd w:id="0"/>
       <w:r>
         <w:rPr>
           <w:rFonts w:asciiTheme="majorHAnsi" w:hAnsiTheme="majorHAnsi"/>
@@ -6838,7 +11747,31 @@
         <w:rPr>
           <w:rFonts w:asciiTheme="majorHAnsi" w:hAnsiTheme="majorHAnsi"/>
         </w:rPr>
-        <w:t xml:space="preserve"> repose sur le principe que l’utilisateur entre de la monnaie (représenté par les boutons pièce et billet) tant que le montant qu’il a donné ne surpasse pas la montant à payer. Ici pour le bien de la simulation le montant à payer est fixe, il est évident que dans l’implémentation celui variera en fonction du titre. Le choix d’un </w:t>
+        <w:t xml:space="preserve"> repose sur le principe que l’utilisateur entre de la monnaie (représenté </w:t>
+      </w:r>
+      <w:r>
+        <w:rPr>
+          <w:rFonts w:asciiTheme="majorHAnsi" w:hAnsiTheme="majorHAnsi"/>
+        </w:rPr>
+        <w:t xml:space="preserve">ici </w:t>
+      </w:r>
+      <w:r>
+        <w:rPr>
+          <w:rFonts w:asciiTheme="majorHAnsi" w:hAnsiTheme="majorHAnsi"/>
+        </w:rPr>
+        <w:t>par les boutons pièce et billet)</w:t>
+      </w:r>
+      <w:r>
+        <w:rPr>
+          <w:rFonts w:asciiTheme="majorHAnsi" w:hAnsiTheme="majorHAnsi"/>
+        </w:rPr>
+        <w:t>, et ce</w:t>
+      </w:r>
+      <w:r>
+        <w:rPr>
+          <w:rFonts w:asciiTheme="majorHAnsi" w:hAnsiTheme="majorHAnsi"/>
+        </w:rPr>
+        <w:t xml:space="preserve"> tant que le montant qu’il a donné ne surpasse pas la montant à payer. Ici pour le bien de la simulation le montant à payer est fixe, il est évident que dans l’implémentation celui variera en fonction du titre. Le choix d’un </w:t>
       </w:r>
       <w:proofErr w:type="spellStart"/>
       <w:r>
@@ -6898,24 +11831,107 @@
         <w:rPr>
           <w:rFonts w:asciiTheme="majorHAnsi" w:hAnsiTheme="majorHAnsi"/>
         </w:rPr>
-        <w:t xml:space="preserve"> Nous avons laissé 3 secondes après chaque impression pour simuler le temps d’impressions d’une imprimante réelle. Après avoir imprimer le reçu, l’utilisateur ayant terminé sa commande, nous avons décidé de revenir à l’accueil automatiquement.</w:t>
+        <w:t xml:space="preserve"> Nous avons laissé 3 secondes après chaque impression pour simuler le temps d’impression d’une imprimante réelle. Après avoir imprimer le reçu, l’utilisateur ayant terminé sa commande, nous avons décidé de revenir à l’</w:t>
+      </w:r>
+      <w:r>
+        <w:rPr>
+          <w:rFonts w:asciiTheme="majorHAnsi" w:hAnsiTheme="majorHAnsi"/>
+        </w:rPr>
+        <w:t>écran d’</w:t>
+      </w:r>
+      <w:r>
+        <w:rPr>
+          <w:rFonts w:asciiTheme="majorHAnsi" w:hAnsiTheme="majorHAnsi"/>
+        </w:rPr>
+        <w:t>accueil automatiquement.</w:t>
       </w:r>
     </w:p>
     <w:p>
       <w:pPr>
         <w:ind w:left="709"/>
+        <w:jc w:val="both"/>
+        <w:rPr>
+          <w:rFonts w:asciiTheme="majorHAnsi" w:hAnsiTheme="majorHAnsi"/>
+        </w:rPr>
+      </w:pPr>
+    </w:p>
+    <w:p>
+      <w:pPr>
+        <w:jc w:val="both"/>
+        <w:rPr>
+          <w:rFonts w:asciiTheme="majorHAnsi" w:hAnsiTheme="majorHAnsi"/>
+        </w:rPr>
+      </w:pPr>
+      <w:r>
+        <w:rPr>
+          <w:rFonts w:asciiTheme="majorHAnsi" w:hAnsiTheme="majorHAnsi"/>
+          <w:noProof/>
+        </w:rPr>
+        <w:drawing>
+          <wp:inline distT="0" distB="0" distL="0" distR="0">
+            <wp:extent cx="6407785" cy="4835525"/>
+            <wp:effectExtent l="0" t="0" r="0" b="3175"/>
+            <wp:docPr id="8" name="Image 8"/>
+            <wp:cNvGraphicFramePr>
+              <a:graphicFrameLocks xmlns:a="http://schemas.openxmlformats.org/drawingml/2006/main" noChangeAspect="1"/>
+            </wp:cNvGraphicFramePr>
+            <a:graphic xmlns:a="http://schemas.openxmlformats.org/drawingml/2006/main">
+              <a:graphicData uri="http://schemas.openxmlformats.org/drawingml/2006/picture">
+                <pic:pic xmlns:pic="http://schemas.openxmlformats.org/drawingml/2006/picture">
+                  <pic:nvPicPr>
+                    <pic:cNvPr id="0" name="Picture 4"/>
+                    <pic:cNvPicPr>
+                      <a:picLocks noChangeAspect="1" noChangeArrowheads="1"/>
+                    </pic:cNvPicPr>
+                  </pic:nvPicPr>
+                  <pic:blipFill>
+                    <a:blip r:embed="rId29">
+                      <a:extLst>
+                        <a:ext uri="{28A0092B-C50C-407E-A947-70E740481C1C}">
+                          <a14:useLocalDpi xmlns:a14="http://schemas.microsoft.com/office/drawing/2010/main" val="0"/>
+                        </a:ext>
+                      </a:extLst>
+                    </a:blip>
+                    <a:srcRect/>
+                    <a:stretch>
+                      <a:fillRect/>
+                    </a:stretch>
+                  </pic:blipFill>
+                  <pic:spPr bwMode="auto">
+                    <a:xfrm>
+                      <a:off x="0" y="0"/>
+                      <a:ext cx="6407785" cy="4835525"/>
+                    </a:xfrm>
+                    <a:prstGeom prst="rect">
+                      <a:avLst/>
+                    </a:prstGeom>
+                    <a:noFill/>
+                    <a:ln>
+                      <a:noFill/>
+                    </a:ln>
+                  </pic:spPr>
+                </pic:pic>
+              </a:graphicData>
+            </a:graphic>
+          </wp:inline>
+        </w:drawing>
+      </w:r>
+    </w:p>
+    <w:p>
+      <w:pPr>
+        <w:ind w:left="709"/>
         <w:rPr>
           <w:rFonts w:asciiTheme="majorHAnsi" w:hAnsiTheme="majorHAnsi"/>
         </w:rPr>
       </w:pPr>
     </w:p>
     <w:sectPr>
-      <w:headerReference w:type="even" r:id="rId29"/>
-      <w:headerReference w:type="default" r:id="rId30"/>
-      <w:footerReference w:type="even" r:id="rId31"/>
-      <w:footerReference w:type="default" r:id="rId32"/>
-      <w:headerReference w:type="first" r:id="rId33"/>
-      <w:footerReference w:type="first" r:id="rId34"/>
+      <w:headerReference w:type="even" r:id="rId30"/>
+      <w:headerReference w:type="default" r:id="rId31"/>
+      <w:footerReference w:type="even" r:id="rId32"/>
+      <w:footerReference w:type="default" r:id="rId33"/>
+      <w:headerReference w:type="first" r:id="rId34"/>
+      <w:footerReference w:type="first" r:id="rId35"/>
       <w:pgSz w:w="11906" w:h="16838"/>
       <w:pgMar w:top="977" w:right="907" w:bottom="1418" w:left="907" w:header="709" w:footer="709" w:gutter="0"/>
       <w:cols w:space="708"/>
@@ -6971,6 +11987,7 @@
         <w:docPartUnique/>
       </w:docPartObj>
     </w:sdtPr>
+    <w:sdtEndPr/>
     <w:sdtContent>
       <w:p>
         <w:pPr>
@@ -6991,7 +12008,7 @@
             <w:noProof/>
             <w:lang w:val="fr-FR"/>
           </w:rPr>
-          <w:t>16</w:t>
+          <w:t>7</w:t>
         </w:r>
         <w:r>
           <w:fldChar w:fldCharType="end"/>
@@ -7167,6 +12184,181 @@
 <file path=word/numbering.xml><?xml version="1.0" encoding="utf-8"?>
 <w:numbering xmlns:wpc="http://schemas.microsoft.com/office/word/2010/wordprocessingCanvas" xmlns:cx="http://schemas.microsoft.com/office/drawing/2014/chartex" xmlns:cx1="http://schemas.microsoft.com/office/drawing/2015/9/8/chartex" xmlns:cx2="http://schemas.microsoft.com/office/drawing/2015/10/21/chartex" xmlns:cx3="http://schemas.microsoft.com/office/drawing/2016/5/9/chartex" xmlns:cx4="http://schemas.microsoft.com/office/drawing/2016/5/10/chartex" xmlns:cx5="http://schemas.microsoft.com/office/drawing/2016/5/11/chartex" xmlns:cx6="http://schemas.microsoft.com/office/drawing/2016/5/12/chartex" xmlns:cx7="http://schemas.microsoft.com/office/drawing/2016/5/13/chartex" xmlns:cx8="http://schemas.microsoft.com/office/drawing/2016/5/14/chartex" xmlns:mc="http://schemas.openxmlformats.org/markup-compatibility/2006" xmlns:aink="http://schemas.microsoft.com/office/drawing/2016/ink" xmlns:am3d="http://schemas.microsoft.com/office/drawing/2017/model3d" xmlns:o="urn:schemas-microsoft-com:office:office" xmlns:r="http://schemas.openxmlformats.org/officeDocument/2006/relationships" xmlns:m="http://schemas.openxmlformats.org/officeDocument/2006/math" xmlns:v="urn:schemas-microsoft-com:vml" xmlns:wp14="http://schemas.microsoft.com/office/word/2010/wordprocessingDrawing" xmlns:wp="http://schemas.openxmlformats.org/drawingml/2006/wordprocessingDrawing" xmlns:w10="urn:schemas-microsoft-com:office:word" xmlns:w="http://schemas.openxmlformats.org/wordprocessingml/2006/main" xmlns:w14="http://schemas.microsoft.com/office/word/2010/wordml" xmlns:w15="http://schemas.microsoft.com/office/word/2012/wordml" xmlns:w16cid="http://schemas.microsoft.com/office/word/2016/wordml/cid" xmlns:w16se="http://schemas.microsoft.com/office/word/2015/wordml/symex" xmlns:wpg="http://schemas.microsoft.com/office/word/2010/wordprocessingGroup" xmlns:wpi="http://schemas.microsoft.com/office/word/2010/wordprocessingInk" xmlns:wne="http://schemas.microsoft.com/office/word/2006/wordml" xmlns:wps="http://schemas.microsoft.com/office/word/2010/wordprocessingShape" mc:Ignorable="w14 w15 w16se w16cid wp14">
   <w:abstractNum w:abstractNumId="0" w15:restartNumberingAfterBreak="0">
+    <w:nsid w:val="0517034B"/>
+    <w:multiLevelType w:val="multilevel"/>
+    <w:tmpl w:val="3AE259BA"/>
+    <w:lvl w:ilvl="0">
+      <w:start w:val="1"/>
+      <w:numFmt w:val="decimal"/>
+      <w:lvlText w:val="%1."/>
+      <w:lvlJc w:val="left"/>
+      <w:pPr>
+        <w:ind w:left="456" w:hanging="360"/>
+      </w:pPr>
+    </w:lvl>
+    <w:lvl w:ilvl="1">
+      <w:start w:val="1"/>
+      <w:numFmt w:val="lowerLetter"/>
+      <w:lvlText w:val="%2."/>
+      <w:lvlJc w:val="left"/>
+      <w:pPr>
+        <w:ind w:left="1176" w:hanging="360"/>
+      </w:pPr>
+    </w:lvl>
+    <w:lvl w:ilvl="2">
+      <w:start w:val="1"/>
+      <w:numFmt w:val="lowerRoman"/>
+      <w:lvlText w:val="%3."/>
+      <w:lvlJc w:val="right"/>
+      <w:pPr>
+        <w:ind w:left="1896" w:hanging="180"/>
+      </w:pPr>
+    </w:lvl>
+    <w:lvl w:ilvl="3">
+      <w:start w:val="1"/>
+      <w:numFmt w:val="decimal"/>
+      <w:lvlText w:val="%4."/>
+      <w:lvlJc w:val="left"/>
+      <w:pPr>
+        <w:ind w:left="2616" w:hanging="360"/>
+      </w:pPr>
+    </w:lvl>
+    <w:lvl w:ilvl="4">
+      <w:start w:val="1"/>
+      <w:numFmt w:val="lowerLetter"/>
+      <w:lvlText w:val="%5."/>
+      <w:lvlJc w:val="left"/>
+      <w:pPr>
+        <w:ind w:left="3336" w:hanging="360"/>
+      </w:pPr>
+    </w:lvl>
+    <w:lvl w:ilvl="5">
+      <w:start w:val="1"/>
+      <w:numFmt w:val="lowerRoman"/>
+      <w:lvlText w:val="%6."/>
+      <w:lvlJc w:val="right"/>
+      <w:pPr>
+        <w:ind w:left="4056" w:hanging="180"/>
+      </w:pPr>
+    </w:lvl>
+    <w:lvl w:ilvl="6">
+      <w:start w:val="1"/>
+      <w:numFmt w:val="decimal"/>
+      <w:lvlText w:val="%7."/>
+      <w:lvlJc w:val="left"/>
+      <w:pPr>
+        <w:ind w:left="4776" w:hanging="360"/>
+      </w:pPr>
+    </w:lvl>
+    <w:lvl w:ilvl="7">
+      <w:start w:val="1"/>
+      <w:numFmt w:val="lowerLetter"/>
+      <w:lvlText w:val="%8."/>
+      <w:lvlJc w:val="left"/>
+      <w:pPr>
+        <w:ind w:left="5496" w:hanging="360"/>
+      </w:pPr>
+    </w:lvl>
+    <w:lvl w:ilvl="8">
+      <w:start w:val="1"/>
+      <w:numFmt w:val="lowerRoman"/>
+      <w:lvlText w:val="%9."/>
+      <w:lvlJc w:val="right"/>
+      <w:pPr>
+        <w:ind w:left="6216" w:hanging="180"/>
+      </w:pPr>
+    </w:lvl>
+  </w:abstractNum>
+  <w:abstractNum w:abstractNumId="1" w15:restartNumberingAfterBreak="0">
+    <w:nsid w:val="12B60F81"/>
+    <w:multiLevelType w:val="multilevel"/>
+    <w:tmpl w:val="B540F3FC"/>
+    <w:lvl w:ilvl="0">
+      <w:start w:val="1"/>
+      <w:numFmt w:val="decimal"/>
+      <w:lvlText w:val="%1."/>
+      <w:lvlJc w:val="left"/>
+      <w:pPr>
+        <w:ind w:left="456" w:hanging="360"/>
+      </w:pPr>
+      <w:rPr>
+        <w:i w:val="0"/>
+      </w:rPr>
+    </w:lvl>
+    <w:lvl w:ilvl="1">
+      <w:start w:val="1"/>
+      <w:numFmt w:val="lowerLetter"/>
+      <w:lvlText w:val="%2."/>
+      <w:lvlJc w:val="left"/>
+      <w:pPr>
+        <w:ind w:left="1176" w:hanging="360"/>
+      </w:pPr>
+    </w:lvl>
+    <w:lvl w:ilvl="2">
+      <w:start w:val="1"/>
+      <w:numFmt w:val="lowerRoman"/>
+      <w:lvlText w:val="%3."/>
+      <w:lvlJc w:val="right"/>
+      <w:pPr>
+        <w:ind w:left="1896" w:hanging="180"/>
+      </w:pPr>
+    </w:lvl>
+    <w:lvl w:ilvl="3">
+      <w:start w:val="1"/>
+      <w:numFmt w:val="decimal"/>
+      <w:lvlText w:val="%4."/>
+      <w:lvlJc w:val="left"/>
+      <w:pPr>
+        <w:ind w:left="2616" w:hanging="360"/>
+      </w:pPr>
+    </w:lvl>
+    <w:lvl w:ilvl="4">
+      <w:start w:val="1"/>
+      <w:numFmt w:val="lowerLetter"/>
+      <w:lvlText w:val="%5."/>
+      <w:lvlJc w:val="left"/>
+      <w:pPr>
+        <w:ind w:left="3336" w:hanging="360"/>
+      </w:pPr>
+    </w:lvl>
+    <w:lvl w:ilvl="5">
+      <w:start w:val="1"/>
+      <w:numFmt w:val="lowerRoman"/>
+      <w:lvlText w:val="%6."/>
+      <w:lvlJc w:val="right"/>
+      <w:pPr>
+        <w:ind w:left="4056" w:hanging="180"/>
+      </w:pPr>
+    </w:lvl>
+    <w:lvl w:ilvl="6">
+      <w:start w:val="1"/>
+      <w:numFmt w:val="decimal"/>
+      <w:lvlText w:val="%7."/>
+      <w:lvlJc w:val="left"/>
+      <w:pPr>
+        <w:ind w:left="4776" w:hanging="360"/>
+      </w:pPr>
+    </w:lvl>
+    <w:lvl w:ilvl="7">
+      <w:start w:val="1"/>
+      <w:numFmt w:val="lowerLetter"/>
+      <w:lvlText w:val="%8."/>
+      <w:lvlJc w:val="left"/>
+      <w:pPr>
+        <w:ind w:left="5496" w:hanging="360"/>
+      </w:pPr>
+    </w:lvl>
+    <w:lvl w:ilvl="8">
+      <w:start w:val="1"/>
+      <w:numFmt w:val="lowerRoman"/>
+      <w:lvlText w:val="%9."/>
+      <w:lvlJc w:val="right"/>
+      <w:pPr>
+        <w:ind w:left="6216" w:hanging="180"/>
+      </w:pPr>
+    </w:lvl>
+  </w:abstractNum>
+  <w:abstractNum w:abstractNumId="2" w15:restartNumberingAfterBreak="0">
     <w:nsid w:val="18367C4B"/>
     <w:multiLevelType w:val="hybridMultilevel"/>
     <w:tmpl w:val="B644D91A"/>
@@ -7255,7 +12447,93 @@
       </w:pPr>
     </w:lvl>
   </w:abstractNum>
-  <w:abstractNum w:abstractNumId="1" w15:restartNumberingAfterBreak="0">
+  <w:abstractNum w:abstractNumId="3" w15:restartNumberingAfterBreak="0">
+    <w:nsid w:val="2580640E"/>
+    <w:multiLevelType w:val="multilevel"/>
+    <w:tmpl w:val="3AE259BA"/>
+    <w:lvl w:ilvl="0">
+      <w:start w:val="1"/>
+      <w:numFmt w:val="decimal"/>
+      <w:lvlText w:val="%1."/>
+      <w:lvlJc w:val="left"/>
+      <w:pPr>
+        <w:ind w:left="456" w:hanging="360"/>
+      </w:pPr>
+    </w:lvl>
+    <w:lvl w:ilvl="1">
+      <w:start w:val="1"/>
+      <w:numFmt w:val="lowerLetter"/>
+      <w:lvlText w:val="%2."/>
+      <w:lvlJc w:val="left"/>
+      <w:pPr>
+        <w:ind w:left="1176" w:hanging="360"/>
+      </w:pPr>
+    </w:lvl>
+    <w:lvl w:ilvl="2">
+      <w:start w:val="1"/>
+      <w:numFmt w:val="lowerRoman"/>
+      <w:lvlText w:val="%3."/>
+      <w:lvlJc w:val="right"/>
+      <w:pPr>
+        <w:ind w:left="1896" w:hanging="180"/>
+      </w:pPr>
+    </w:lvl>
+    <w:lvl w:ilvl="3">
+      <w:start w:val="1"/>
+      <w:numFmt w:val="decimal"/>
+      <w:lvlText w:val="%4."/>
+      <w:lvlJc w:val="left"/>
+      <w:pPr>
+        <w:ind w:left="2616" w:hanging="360"/>
+      </w:pPr>
+    </w:lvl>
+    <w:lvl w:ilvl="4">
+      <w:start w:val="1"/>
+      <w:numFmt w:val="lowerLetter"/>
+      <w:lvlText w:val="%5."/>
+      <w:lvlJc w:val="left"/>
+      <w:pPr>
+        <w:ind w:left="3336" w:hanging="360"/>
+      </w:pPr>
+    </w:lvl>
+    <w:lvl w:ilvl="5">
+      <w:start w:val="1"/>
+      <w:numFmt w:val="lowerRoman"/>
+      <w:lvlText w:val="%6."/>
+      <w:lvlJc w:val="right"/>
+      <w:pPr>
+        <w:ind w:left="4056" w:hanging="180"/>
+      </w:pPr>
+    </w:lvl>
+    <w:lvl w:ilvl="6">
+      <w:start w:val="1"/>
+      <w:numFmt w:val="decimal"/>
+      <w:lvlText w:val="%7."/>
+      <w:lvlJc w:val="left"/>
+      <w:pPr>
+        <w:ind w:left="4776" w:hanging="360"/>
+      </w:pPr>
+    </w:lvl>
+    <w:lvl w:ilvl="7">
+      <w:start w:val="1"/>
+      <w:numFmt w:val="lowerLetter"/>
+      <w:lvlText w:val="%8."/>
+      <w:lvlJc w:val="left"/>
+      <w:pPr>
+        <w:ind w:left="5496" w:hanging="360"/>
+      </w:pPr>
+    </w:lvl>
+    <w:lvl w:ilvl="8">
+      <w:start w:val="1"/>
+      <w:numFmt w:val="lowerRoman"/>
+      <w:lvlText w:val="%9."/>
+      <w:lvlJc w:val="right"/>
+      <w:pPr>
+        <w:ind w:left="6216" w:hanging="180"/>
+      </w:pPr>
+    </w:lvl>
+  </w:abstractNum>
+  <w:abstractNum w:abstractNumId="4" w15:restartNumberingAfterBreak="0">
     <w:nsid w:val="26944004"/>
     <w:multiLevelType w:val="hybridMultilevel"/>
     <w:tmpl w:val="40128048"/>
@@ -7368,7 +12646,93 @@
       </w:rPr>
     </w:lvl>
   </w:abstractNum>
-  <w:abstractNum w:abstractNumId="2" w15:restartNumberingAfterBreak="0">
+  <w:abstractNum w:abstractNumId="5" w15:restartNumberingAfterBreak="0">
+    <w:nsid w:val="29891EAF"/>
+    <w:multiLevelType w:val="multilevel"/>
+    <w:tmpl w:val="3AE259BA"/>
+    <w:lvl w:ilvl="0">
+      <w:start w:val="1"/>
+      <w:numFmt w:val="decimal"/>
+      <w:lvlText w:val="%1."/>
+      <w:lvlJc w:val="left"/>
+      <w:pPr>
+        <w:ind w:left="456" w:hanging="360"/>
+      </w:pPr>
+    </w:lvl>
+    <w:lvl w:ilvl="1">
+      <w:start w:val="1"/>
+      <w:numFmt w:val="lowerLetter"/>
+      <w:lvlText w:val="%2."/>
+      <w:lvlJc w:val="left"/>
+      <w:pPr>
+        <w:ind w:left="1176" w:hanging="360"/>
+      </w:pPr>
+    </w:lvl>
+    <w:lvl w:ilvl="2">
+      <w:start w:val="1"/>
+      <w:numFmt w:val="lowerRoman"/>
+      <w:lvlText w:val="%3."/>
+      <w:lvlJc w:val="right"/>
+      <w:pPr>
+        <w:ind w:left="1896" w:hanging="180"/>
+      </w:pPr>
+    </w:lvl>
+    <w:lvl w:ilvl="3">
+      <w:start w:val="1"/>
+      <w:numFmt w:val="decimal"/>
+      <w:lvlText w:val="%4."/>
+      <w:lvlJc w:val="left"/>
+      <w:pPr>
+        <w:ind w:left="2616" w:hanging="360"/>
+      </w:pPr>
+    </w:lvl>
+    <w:lvl w:ilvl="4">
+      <w:start w:val="1"/>
+      <w:numFmt w:val="lowerLetter"/>
+      <w:lvlText w:val="%5."/>
+      <w:lvlJc w:val="left"/>
+      <w:pPr>
+        <w:ind w:left="3336" w:hanging="360"/>
+      </w:pPr>
+    </w:lvl>
+    <w:lvl w:ilvl="5">
+      <w:start w:val="1"/>
+      <w:numFmt w:val="lowerRoman"/>
+      <w:lvlText w:val="%6."/>
+      <w:lvlJc w:val="right"/>
+      <w:pPr>
+        <w:ind w:left="4056" w:hanging="180"/>
+      </w:pPr>
+    </w:lvl>
+    <w:lvl w:ilvl="6">
+      <w:start w:val="1"/>
+      <w:numFmt w:val="decimal"/>
+      <w:lvlText w:val="%7."/>
+      <w:lvlJc w:val="left"/>
+      <w:pPr>
+        <w:ind w:left="4776" w:hanging="360"/>
+      </w:pPr>
+    </w:lvl>
+    <w:lvl w:ilvl="7">
+      <w:start w:val="1"/>
+      <w:numFmt w:val="lowerLetter"/>
+      <w:lvlText w:val="%8."/>
+      <w:lvlJc w:val="left"/>
+      <w:pPr>
+        <w:ind w:left="5496" w:hanging="360"/>
+      </w:pPr>
+    </w:lvl>
+    <w:lvl w:ilvl="8">
+      <w:start w:val="1"/>
+      <w:numFmt w:val="lowerRoman"/>
+      <w:lvlText w:val="%9."/>
+      <w:lvlJc w:val="right"/>
+      <w:pPr>
+        <w:ind w:left="6216" w:hanging="180"/>
+      </w:pPr>
+    </w:lvl>
+  </w:abstractNum>
+  <w:abstractNum w:abstractNumId="6" w15:restartNumberingAfterBreak="0">
     <w:nsid w:val="29D512D3"/>
     <w:multiLevelType w:val="hybridMultilevel"/>
     <w:tmpl w:val="AA622266"/>
@@ -7457,7 +12821,7 @@
       </w:pPr>
     </w:lvl>
   </w:abstractNum>
-  <w:abstractNum w:abstractNumId="3" w15:restartNumberingAfterBreak="0">
+  <w:abstractNum w:abstractNumId="7" w15:restartNumberingAfterBreak="0">
     <w:nsid w:val="2DF42D29"/>
     <w:multiLevelType w:val="hybridMultilevel"/>
     <w:tmpl w:val="999CA2CC"/>
@@ -7570,7 +12934,357 @@
       </w:rPr>
     </w:lvl>
   </w:abstractNum>
-  <w:abstractNum w:abstractNumId="4" w15:restartNumberingAfterBreak="0">
+  <w:abstractNum w:abstractNumId="8" w15:restartNumberingAfterBreak="0">
+    <w:nsid w:val="3B8B7C16"/>
+    <w:multiLevelType w:val="multilevel"/>
+    <w:tmpl w:val="3AE259BA"/>
+    <w:lvl w:ilvl="0">
+      <w:start w:val="1"/>
+      <w:numFmt w:val="decimal"/>
+      <w:lvlText w:val="%1."/>
+      <w:lvlJc w:val="left"/>
+      <w:pPr>
+        <w:ind w:left="456" w:hanging="360"/>
+      </w:pPr>
+    </w:lvl>
+    <w:lvl w:ilvl="1">
+      <w:start w:val="1"/>
+      <w:numFmt w:val="lowerLetter"/>
+      <w:lvlText w:val="%2."/>
+      <w:lvlJc w:val="left"/>
+      <w:pPr>
+        <w:ind w:left="1176" w:hanging="360"/>
+      </w:pPr>
+    </w:lvl>
+    <w:lvl w:ilvl="2">
+      <w:start w:val="1"/>
+      <w:numFmt w:val="lowerRoman"/>
+      <w:lvlText w:val="%3."/>
+      <w:lvlJc w:val="right"/>
+      <w:pPr>
+        <w:ind w:left="1896" w:hanging="180"/>
+      </w:pPr>
+    </w:lvl>
+    <w:lvl w:ilvl="3">
+      <w:start w:val="1"/>
+      <w:numFmt w:val="decimal"/>
+      <w:lvlText w:val="%4."/>
+      <w:lvlJc w:val="left"/>
+      <w:pPr>
+        <w:ind w:left="2616" w:hanging="360"/>
+      </w:pPr>
+    </w:lvl>
+    <w:lvl w:ilvl="4">
+      <w:start w:val="1"/>
+      <w:numFmt w:val="lowerLetter"/>
+      <w:lvlText w:val="%5."/>
+      <w:lvlJc w:val="left"/>
+      <w:pPr>
+        <w:ind w:left="3336" w:hanging="360"/>
+      </w:pPr>
+    </w:lvl>
+    <w:lvl w:ilvl="5">
+      <w:start w:val="1"/>
+      <w:numFmt w:val="lowerRoman"/>
+      <w:lvlText w:val="%6."/>
+      <w:lvlJc w:val="right"/>
+      <w:pPr>
+        <w:ind w:left="4056" w:hanging="180"/>
+      </w:pPr>
+    </w:lvl>
+    <w:lvl w:ilvl="6">
+      <w:start w:val="1"/>
+      <w:numFmt w:val="decimal"/>
+      <w:lvlText w:val="%7."/>
+      <w:lvlJc w:val="left"/>
+      <w:pPr>
+        <w:ind w:left="4776" w:hanging="360"/>
+      </w:pPr>
+    </w:lvl>
+    <w:lvl w:ilvl="7">
+      <w:start w:val="1"/>
+      <w:numFmt w:val="lowerLetter"/>
+      <w:lvlText w:val="%8."/>
+      <w:lvlJc w:val="left"/>
+      <w:pPr>
+        <w:ind w:left="5496" w:hanging="360"/>
+      </w:pPr>
+    </w:lvl>
+    <w:lvl w:ilvl="8">
+      <w:start w:val="1"/>
+      <w:numFmt w:val="lowerRoman"/>
+      <w:lvlText w:val="%9."/>
+      <w:lvlJc w:val="right"/>
+      <w:pPr>
+        <w:ind w:left="6216" w:hanging="180"/>
+      </w:pPr>
+    </w:lvl>
+  </w:abstractNum>
+  <w:abstractNum w:abstractNumId="9" w15:restartNumberingAfterBreak="0">
+    <w:nsid w:val="3F7813CE"/>
+    <w:multiLevelType w:val="multilevel"/>
+    <w:tmpl w:val="3AE259BA"/>
+    <w:lvl w:ilvl="0">
+      <w:start w:val="1"/>
+      <w:numFmt w:val="decimal"/>
+      <w:lvlText w:val="%1."/>
+      <w:lvlJc w:val="left"/>
+      <w:pPr>
+        <w:ind w:left="456" w:hanging="360"/>
+      </w:pPr>
+    </w:lvl>
+    <w:lvl w:ilvl="1">
+      <w:start w:val="1"/>
+      <w:numFmt w:val="lowerLetter"/>
+      <w:lvlText w:val="%2."/>
+      <w:lvlJc w:val="left"/>
+      <w:pPr>
+        <w:ind w:left="1176" w:hanging="360"/>
+      </w:pPr>
+    </w:lvl>
+    <w:lvl w:ilvl="2">
+      <w:start w:val="1"/>
+      <w:numFmt w:val="lowerRoman"/>
+      <w:lvlText w:val="%3."/>
+      <w:lvlJc w:val="right"/>
+      <w:pPr>
+        <w:ind w:left="1896" w:hanging="180"/>
+      </w:pPr>
+    </w:lvl>
+    <w:lvl w:ilvl="3">
+      <w:start w:val="1"/>
+      <w:numFmt w:val="decimal"/>
+      <w:lvlText w:val="%4."/>
+      <w:lvlJc w:val="left"/>
+      <w:pPr>
+        <w:ind w:left="2616" w:hanging="360"/>
+      </w:pPr>
+    </w:lvl>
+    <w:lvl w:ilvl="4">
+      <w:start w:val="1"/>
+      <w:numFmt w:val="lowerLetter"/>
+      <w:lvlText w:val="%5."/>
+      <w:lvlJc w:val="left"/>
+      <w:pPr>
+        <w:ind w:left="3336" w:hanging="360"/>
+      </w:pPr>
+    </w:lvl>
+    <w:lvl w:ilvl="5">
+      <w:start w:val="1"/>
+      <w:numFmt w:val="lowerRoman"/>
+      <w:lvlText w:val="%6."/>
+      <w:lvlJc w:val="right"/>
+      <w:pPr>
+        <w:ind w:left="4056" w:hanging="180"/>
+      </w:pPr>
+    </w:lvl>
+    <w:lvl w:ilvl="6">
+      <w:start w:val="1"/>
+      <w:numFmt w:val="decimal"/>
+      <w:lvlText w:val="%7."/>
+      <w:lvlJc w:val="left"/>
+      <w:pPr>
+        <w:ind w:left="4776" w:hanging="360"/>
+      </w:pPr>
+    </w:lvl>
+    <w:lvl w:ilvl="7">
+      <w:start w:val="1"/>
+      <w:numFmt w:val="lowerLetter"/>
+      <w:lvlText w:val="%8."/>
+      <w:lvlJc w:val="left"/>
+      <w:pPr>
+        <w:ind w:left="5496" w:hanging="360"/>
+      </w:pPr>
+    </w:lvl>
+    <w:lvl w:ilvl="8">
+      <w:start w:val="1"/>
+      <w:numFmt w:val="lowerRoman"/>
+      <w:lvlText w:val="%9."/>
+      <w:lvlJc w:val="right"/>
+      <w:pPr>
+        <w:ind w:left="6216" w:hanging="180"/>
+      </w:pPr>
+    </w:lvl>
+  </w:abstractNum>
+  <w:abstractNum w:abstractNumId="10" w15:restartNumberingAfterBreak="0">
+    <w:nsid w:val="40A41332"/>
+    <w:multiLevelType w:val="multilevel"/>
+    <w:tmpl w:val="612C509A"/>
+    <w:lvl w:ilvl="0">
+      <w:start w:val="1"/>
+      <w:numFmt w:val="decimal"/>
+      <w:lvlText w:val="%1."/>
+      <w:lvlJc w:val="left"/>
+      <w:pPr>
+        <w:ind w:left="456" w:hanging="360"/>
+      </w:pPr>
+      <w:rPr>
+        <w:i w:val="0"/>
+      </w:rPr>
+    </w:lvl>
+    <w:lvl w:ilvl="1">
+      <w:start w:val="1"/>
+      <w:numFmt w:val="lowerLetter"/>
+      <w:lvlText w:val="%2."/>
+      <w:lvlJc w:val="left"/>
+      <w:pPr>
+        <w:ind w:left="1176" w:hanging="360"/>
+      </w:pPr>
+    </w:lvl>
+    <w:lvl w:ilvl="2">
+      <w:start w:val="1"/>
+      <w:numFmt w:val="lowerRoman"/>
+      <w:lvlText w:val="%3."/>
+      <w:lvlJc w:val="right"/>
+      <w:pPr>
+        <w:ind w:left="1896" w:hanging="180"/>
+      </w:pPr>
+    </w:lvl>
+    <w:lvl w:ilvl="3">
+      <w:start w:val="1"/>
+      <w:numFmt w:val="decimal"/>
+      <w:lvlText w:val="%4."/>
+      <w:lvlJc w:val="left"/>
+      <w:pPr>
+        <w:ind w:left="2616" w:hanging="360"/>
+      </w:pPr>
+    </w:lvl>
+    <w:lvl w:ilvl="4">
+      <w:start w:val="1"/>
+      <w:numFmt w:val="lowerLetter"/>
+      <w:lvlText w:val="%5."/>
+      <w:lvlJc w:val="left"/>
+      <w:pPr>
+        <w:ind w:left="3336" w:hanging="360"/>
+      </w:pPr>
+    </w:lvl>
+    <w:lvl w:ilvl="5">
+      <w:start w:val="1"/>
+      <w:numFmt w:val="lowerRoman"/>
+      <w:lvlText w:val="%6."/>
+      <w:lvlJc w:val="right"/>
+      <w:pPr>
+        <w:ind w:left="4056" w:hanging="180"/>
+      </w:pPr>
+    </w:lvl>
+    <w:lvl w:ilvl="6">
+      <w:start w:val="1"/>
+      <w:numFmt w:val="decimal"/>
+      <w:lvlText w:val="%7."/>
+      <w:lvlJc w:val="left"/>
+      <w:pPr>
+        <w:ind w:left="4776" w:hanging="360"/>
+      </w:pPr>
+    </w:lvl>
+    <w:lvl w:ilvl="7">
+      <w:start w:val="1"/>
+      <w:numFmt w:val="lowerLetter"/>
+      <w:lvlText w:val="%8."/>
+      <w:lvlJc w:val="left"/>
+      <w:pPr>
+        <w:ind w:left="5496" w:hanging="360"/>
+      </w:pPr>
+    </w:lvl>
+    <w:lvl w:ilvl="8">
+      <w:start w:val="1"/>
+      <w:numFmt w:val="lowerRoman"/>
+      <w:lvlText w:val="%9."/>
+      <w:lvlJc w:val="right"/>
+      <w:pPr>
+        <w:ind w:left="6216" w:hanging="180"/>
+      </w:pPr>
+    </w:lvl>
+  </w:abstractNum>
+  <w:abstractNum w:abstractNumId="11" w15:restartNumberingAfterBreak="0">
+    <w:nsid w:val="43B37CE5"/>
+    <w:multiLevelType w:val="multilevel"/>
+    <w:tmpl w:val="9A60C112"/>
+    <w:lvl w:ilvl="0">
+      <w:start w:val="1"/>
+      <w:numFmt w:val="decimal"/>
+      <w:lvlText w:val="%1."/>
+      <w:lvlJc w:val="left"/>
+      <w:pPr>
+        <w:ind w:left="456" w:hanging="360"/>
+      </w:pPr>
+      <w:rPr>
+        <w:i w:val="0"/>
+      </w:rPr>
+    </w:lvl>
+    <w:lvl w:ilvl="1">
+      <w:start w:val="1"/>
+      <w:numFmt w:val="lowerLetter"/>
+      <w:lvlText w:val="%2."/>
+      <w:lvlJc w:val="left"/>
+      <w:pPr>
+        <w:ind w:left="1176" w:hanging="360"/>
+      </w:pPr>
+    </w:lvl>
+    <w:lvl w:ilvl="2">
+      <w:start w:val="1"/>
+      <w:numFmt w:val="lowerRoman"/>
+      <w:lvlText w:val="%3."/>
+      <w:lvlJc w:val="right"/>
+      <w:pPr>
+        <w:ind w:left="1896" w:hanging="180"/>
+      </w:pPr>
+    </w:lvl>
+    <w:lvl w:ilvl="3">
+      <w:start w:val="1"/>
+      <w:numFmt w:val="decimal"/>
+      <w:lvlText w:val="%4."/>
+      <w:lvlJc w:val="left"/>
+      <w:pPr>
+        <w:ind w:left="2616" w:hanging="360"/>
+      </w:pPr>
+    </w:lvl>
+    <w:lvl w:ilvl="4">
+      <w:start w:val="1"/>
+      <w:numFmt w:val="lowerLetter"/>
+      <w:lvlText w:val="%5."/>
+      <w:lvlJc w:val="left"/>
+      <w:pPr>
+        <w:ind w:left="3336" w:hanging="360"/>
+      </w:pPr>
+    </w:lvl>
+    <w:lvl w:ilvl="5">
+      <w:start w:val="1"/>
+      <w:numFmt w:val="lowerRoman"/>
+      <w:lvlText w:val="%6."/>
+      <w:lvlJc w:val="right"/>
+      <w:pPr>
+        <w:ind w:left="4056" w:hanging="180"/>
+      </w:pPr>
+    </w:lvl>
+    <w:lvl w:ilvl="6">
+      <w:start w:val="1"/>
+      <w:numFmt w:val="decimal"/>
+      <w:lvlText w:val="%7."/>
+      <w:lvlJc w:val="left"/>
+      <w:pPr>
+        <w:ind w:left="4776" w:hanging="360"/>
+      </w:pPr>
+    </w:lvl>
+    <w:lvl w:ilvl="7">
+      <w:start w:val="1"/>
+      <w:numFmt w:val="lowerLetter"/>
+      <w:lvlText w:val="%8."/>
+      <w:lvlJc w:val="left"/>
+      <w:pPr>
+        <w:ind w:left="5496" w:hanging="360"/>
+      </w:pPr>
+    </w:lvl>
+    <w:lvl w:ilvl="8">
+      <w:start w:val="1"/>
+      <w:numFmt w:val="lowerRoman"/>
+      <w:lvlText w:val="%9."/>
+      <w:lvlJc w:val="right"/>
+      <w:pPr>
+        <w:ind w:left="6216" w:hanging="180"/>
+      </w:pPr>
+    </w:lvl>
+  </w:abstractNum>
+  <w:abstractNum w:abstractNumId="12" w15:restartNumberingAfterBreak="0">
     <w:nsid w:val="458C44AF"/>
     <w:multiLevelType w:val="hybridMultilevel"/>
     <w:tmpl w:val="1AD600F8"/>
@@ -7683,7 +13397,444 @@
       </w:rPr>
     </w:lvl>
   </w:abstractNum>
-  <w:abstractNum w:abstractNumId="5" w15:restartNumberingAfterBreak="0">
+  <w:abstractNum w:abstractNumId="13" w15:restartNumberingAfterBreak="0">
+    <w:nsid w:val="4BCA5339"/>
+    <w:multiLevelType w:val="multilevel"/>
+    <w:tmpl w:val="3AE259BA"/>
+    <w:lvl w:ilvl="0">
+      <w:start w:val="1"/>
+      <w:numFmt w:val="decimal"/>
+      <w:lvlText w:val="%1."/>
+      <w:lvlJc w:val="left"/>
+      <w:pPr>
+        <w:ind w:left="456" w:hanging="360"/>
+      </w:pPr>
+    </w:lvl>
+    <w:lvl w:ilvl="1">
+      <w:start w:val="1"/>
+      <w:numFmt w:val="lowerLetter"/>
+      <w:lvlText w:val="%2."/>
+      <w:lvlJc w:val="left"/>
+      <w:pPr>
+        <w:ind w:left="1176" w:hanging="360"/>
+      </w:pPr>
+    </w:lvl>
+    <w:lvl w:ilvl="2">
+      <w:start w:val="1"/>
+      <w:numFmt w:val="lowerRoman"/>
+      <w:lvlText w:val="%3."/>
+      <w:lvlJc w:val="right"/>
+      <w:pPr>
+        <w:ind w:left="1896" w:hanging="180"/>
+      </w:pPr>
+    </w:lvl>
+    <w:lvl w:ilvl="3">
+      <w:start w:val="1"/>
+      <w:numFmt w:val="decimal"/>
+      <w:lvlText w:val="%4."/>
+      <w:lvlJc w:val="left"/>
+      <w:pPr>
+        <w:ind w:left="2616" w:hanging="360"/>
+      </w:pPr>
+    </w:lvl>
+    <w:lvl w:ilvl="4">
+      <w:start w:val="1"/>
+      <w:numFmt w:val="lowerLetter"/>
+      <w:lvlText w:val="%5."/>
+      <w:lvlJc w:val="left"/>
+      <w:pPr>
+        <w:ind w:left="3336" w:hanging="360"/>
+      </w:pPr>
+    </w:lvl>
+    <w:lvl w:ilvl="5">
+      <w:start w:val="1"/>
+      <w:numFmt w:val="lowerRoman"/>
+      <w:lvlText w:val="%6."/>
+      <w:lvlJc w:val="right"/>
+      <w:pPr>
+        <w:ind w:left="4056" w:hanging="180"/>
+      </w:pPr>
+    </w:lvl>
+    <w:lvl w:ilvl="6">
+      <w:start w:val="1"/>
+      <w:numFmt w:val="decimal"/>
+      <w:lvlText w:val="%7."/>
+      <w:lvlJc w:val="left"/>
+      <w:pPr>
+        <w:ind w:left="4776" w:hanging="360"/>
+      </w:pPr>
+    </w:lvl>
+    <w:lvl w:ilvl="7">
+      <w:start w:val="1"/>
+      <w:numFmt w:val="lowerLetter"/>
+      <w:lvlText w:val="%8."/>
+      <w:lvlJc w:val="left"/>
+      <w:pPr>
+        <w:ind w:left="5496" w:hanging="360"/>
+      </w:pPr>
+    </w:lvl>
+    <w:lvl w:ilvl="8">
+      <w:start w:val="1"/>
+      <w:numFmt w:val="lowerRoman"/>
+      <w:lvlText w:val="%9."/>
+      <w:lvlJc w:val="right"/>
+      <w:pPr>
+        <w:ind w:left="6216" w:hanging="180"/>
+      </w:pPr>
+    </w:lvl>
+  </w:abstractNum>
+  <w:abstractNum w:abstractNumId="14" w15:restartNumberingAfterBreak="0">
+    <w:nsid w:val="4DC94C6C"/>
+    <w:multiLevelType w:val="multilevel"/>
+    <w:tmpl w:val="3AE259BA"/>
+    <w:lvl w:ilvl="0">
+      <w:start w:val="1"/>
+      <w:numFmt w:val="decimal"/>
+      <w:lvlText w:val="%1."/>
+      <w:lvlJc w:val="left"/>
+      <w:pPr>
+        <w:ind w:left="456" w:hanging="360"/>
+      </w:pPr>
+    </w:lvl>
+    <w:lvl w:ilvl="1">
+      <w:start w:val="1"/>
+      <w:numFmt w:val="lowerLetter"/>
+      <w:lvlText w:val="%2."/>
+      <w:lvlJc w:val="left"/>
+      <w:pPr>
+        <w:ind w:left="1176" w:hanging="360"/>
+      </w:pPr>
+    </w:lvl>
+    <w:lvl w:ilvl="2">
+      <w:start w:val="1"/>
+      <w:numFmt w:val="lowerRoman"/>
+      <w:lvlText w:val="%3."/>
+      <w:lvlJc w:val="right"/>
+      <w:pPr>
+        <w:ind w:left="1896" w:hanging="180"/>
+      </w:pPr>
+    </w:lvl>
+    <w:lvl w:ilvl="3">
+      <w:start w:val="1"/>
+      <w:numFmt w:val="decimal"/>
+      <w:lvlText w:val="%4."/>
+      <w:lvlJc w:val="left"/>
+      <w:pPr>
+        <w:ind w:left="2616" w:hanging="360"/>
+      </w:pPr>
+    </w:lvl>
+    <w:lvl w:ilvl="4">
+      <w:start w:val="1"/>
+      <w:numFmt w:val="lowerLetter"/>
+      <w:lvlText w:val="%5."/>
+      <w:lvlJc w:val="left"/>
+      <w:pPr>
+        <w:ind w:left="3336" w:hanging="360"/>
+      </w:pPr>
+    </w:lvl>
+    <w:lvl w:ilvl="5">
+      <w:start w:val="1"/>
+      <w:numFmt w:val="lowerRoman"/>
+      <w:lvlText w:val="%6."/>
+      <w:lvlJc w:val="right"/>
+      <w:pPr>
+        <w:ind w:left="4056" w:hanging="180"/>
+      </w:pPr>
+    </w:lvl>
+    <w:lvl w:ilvl="6">
+      <w:start w:val="1"/>
+      <w:numFmt w:val="decimal"/>
+      <w:lvlText w:val="%7."/>
+      <w:lvlJc w:val="left"/>
+      <w:pPr>
+        <w:ind w:left="4776" w:hanging="360"/>
+      </w:pPr>
+    </w:lvl>
+    <w:lvl w:ilvl="7">
+      <w:start w:val="1"/>
+      <w:numFmt w:val="lowerLetter"/>
+      <w:lvlText w:val="%8."/>
+      <w:lvlJc w:val="left"/>
+      <w:pPr>
+        <w:ind w:left="5496" w:hanging="360"/>
+      </w:pPr>
+    </w:lvl>
+    <w:lvl w:ilvl="8">
+      <w:start w:val="1"/>
+      <w:numFmt w:val="lowerRoman"/>
+      <w:lvlText w:val="%9."/>
+      <w:lvlJc w:val="right"/>
+      <w:pPr>
+        <w:ind w:left="6216" w:hanging="180"/>
+      </w:pPr>
+    </w:lvl>
+  </w:abstractNum>
+  <w:abstractNum w:abstractNumId="15" w15:restartNumberingAfterBreak="0">
+    <w:nsid w:val="4EF12F95"/>
+    <w:multiLevelType w:val="hybridMultilevel"/>
+    <w:tmpl w:val="F2CE871C"/>
+    <w:lvl w:ilvl="0" w:tplc="C1D49E2E">
+      <w:start w:val="3"/>
+      <w:numFmt w:val="decimal"/>
+      <w:lvlText w:val="%1."/>
+      <w:lvlJc w:val="left"/>
+      <w:pPr>
+        <w:ind w:left="456" w:hanging="360"/>
+      </w:pPr>
+      <w:rPr>
+        <w:rFonts w:hint="default"/>
+        <w:i w:val="0"/>
+      </w:rPr>
+    </w:lvl>
+    <w:lvl w:ilvl="1" w:tplc="080C0019" w:tentative="1">
+      <w:start w:val="1"/>
+      <w:numFmt w:val="lowerLetter"/>
+      <w:lvlText w:val="%2."/>
+      <w:lvlJc w:val="left"/>
+      <w:pPr>
+        <w:ind w:left="1176" w:hanging="360"/>
+      </w:pPr>
+    </w:lvl>
+    <w:lvl w:ilvl="2" w:tplc="080C001B" w:tentative="1">
+      <w:start w:val="1"/>
+      <w:numFmt w:val="lowerRoman"/>
+      <w:lvlText w:val="%3."/>
+      <w:lvlJc w:val="right"/>
+      <w:pPr>
+        <w:ind w:left="1896" w:hanging="180"/>
+      </w:pPr>
+    </w:lvl>
+    <w:lvl w:ilvl="3" w:tplc="080C000F" w:tentative="1">
+      <w:start w:val="1"/>
+      <w:numFmt w:val="decimal"/>
+      <w:lvlText w:val="%4."/>
+      <w:lvlJc w:val="left"/>
+      <w:pPr>
+        <w:ind w:left="2616" w:hanging="360"/>
+      </w:pPr>
+    </w:lvl>
+    <w:lvl w:ilvl="4" w:tplc="080C0019" w:tentative="1">
+      <w:start w:val="1"/>
+      <w:numFmt w:val="lowerLetter"/>
+      <w:lvlText w:val="%5."/>
+      <w:lvlJc w:val="left"/>
+      <w:pPr>
+        <w:ind w:left="3336" w:hanging="360"/>
+      </w:pPr>
+    </w:lvl>
+    <w:lvl w:ilvl="5" w:tplc="080C001B" w:tentative="1">
+      <w:start w:val="1"/>
+      <w:numFmt w:val="lowerRoman"/>
+      <w:lvlText w:val="%6."/>
+      <w:lvlJc w:val="right"/>
+      <w:pPr>
+        <w:ind w:left="4056" w:hanging="180"/>
+      </w:pPr>
+    </w:lvl>
+    <w:lvl w:ilvl="6" w:tplc="080C000F" w:tentative="1">
+      <w:start w:val="1"/>
+      <w:numFmt w:val="decimal"/>
+      <w:lvlText w:val="%7."/>
+      <w:lvlJc w:val="left"/>
+      <w:pPr>
+        <w:ind w:left="4776" w:hanging="360"/>
+      </w:pPr>
+    </w:lvl>
+    <w:lvl w:ilvl="7" w:tplc="080C0019" w:tentative="1">
+      <w:start w:val="1"/>
+      <w:numFmt w:val="lowerLetter"/>
+      <w:lvlText w:val="%8."/>
+      <w:lvlJc w:val="left"/>
+      <w:pPr>
+        <w:ind w:left="5496" w:hanging="360"/>
+      </w:pPr>
+    </w:lvl>
+    <w:lvl w:ilvl="8" w:tplc="080C001B" w:tentative="1">
+      <w:start w:val="1"/>
+      <w:numFmt w:val="lowerRoman"/>
+      <w:lvlText w:val="%9."/>
+      <w:lvlJc w:val="right"/>
+      <w:pPr>
+        <w:ind w:left="6216" w:hanging="180"/>
+      </w:pPr>
+    </w:lvl>
+  </w:abstractNum>
+  <w:abstractNum w:abstractNumId="16" w15:restartNumberingAfterBreak="0">
+    <w:nsid w:val="5522522D"/>
+    <w:multiLevelType w:val="multilevel"/>
+    <w:tmpl w:val="3AE259BA"/>
+    <w:lvl w:ilvl="0">
+      <w:start w:val="1"/>
+      <w:numFmt w:val="decimal"/>
+      <w:lvlText w:val="%1."/>
+      <w:lvlJc w:val="left"/>
+      <w:pPr>
+        <w:ind w:left="456" w:hanging="360"/>
+      </w:pPr>
+    </w:lvl>
+    <w:lvl w:ilvl="1">
+      <w:start w:val="1"/>
+      <w:numFmt w:val="lowerLetter"/>
+      <w:lvlText w:val="%2."/>
+      <w:lvlJc w:val="left"/>
+      <w:pPr>
+        <w:ind w:left="1176" w:hanging="360"/>
+      </w:pPr>
+    </w:lvl>
+    <w:lvl w:ilvl="2">
+      <w:start w:val="1"/>
+      <w:numFmt w:val="lowerRoman"/>
+      <w:lvlText w:val="%3."/>
+      <w:lvlJc w:val="right"/>
+      <w:pPr>
+        <w:ind w:left="1896" w:hanging="180"/>
+      </w:pPr>
+    </w:lvl>
+    <w:lvl w:ilvl="3">
+      <w:start w:val="1"/>
+      <w:numFmt w:val="decimal"/>
+      <w:lvlText w:val="%4."/>
+      <w:lvlJc w:val="left"/>
+      <w:pPr>
+        <w:ind w:left="2616" w:hanging="360"/>
+      </w:pPr>
+    </w:lvl>
+    <w:lvl w:ilvl="4">
+      <w:start w:val="1"/>
+      <w:numFmt w:val="lowerLetter"/>
+      <w:lvlText w:val="%5."/>
+      <w:lvlJc w:val="left"/>
+      <w:pPr>
+        <w:ind w:left="3336" w:hanging="360"/>
+      </w:pPr>
+    </w:lvl>
+    <w:lvl w:ilvl="5">
+      <w:start w:val="1"/>
+      <w:numFmt w:val="lowerRoman"/>
+      <w:lvlText w:val="%6."/>
+      <w:lvlJc w:val="right"/>
+      <w:pPr>
+        <w:ind w:left="4056" w:hanging="180"/>
+      </w:pPr>
+    </w:lvl>
+    <w:lvl w:ilvl="6">
+      <w:start w:val="1"/>
+      <w:numFmt w:val="decimal"/>
+      <w:lvlText w:val="%7."/>
+      <w:lvlJc w:val="left"/>
+      <w:pPr>
+        <w:ind w:left="4776" w:hanging="360"/>
+      </w:pPr>
+    </w:lvl>
+    <w:lvl w:ilvl="7">
+      <w:start w:val="1"/>
+      <w:numFmt w:val="lowerLetter"/>
+      <w:lvlText w:val="%8."/>
+      <w:lvlJc w:val="left"/>
+      <w:pPr>
+        <w:ind w:left="5496" w:hanging="360"/>
+      </w:pPr>
+    </w:lvl>
+    <w:lvl w:ilvl="8">
+      <w:start w:val="1"/>
+      <w:numFmt w:val="lowerRoman"/>
+      <w:lvlText w:val="%9."/>
+      <w:lvlJc w:val="right"/>
+      <w:pPr>
+        <w:ind w:left="6216" w:hanging="180"/>
+      </w:pPr>
+    </w:lvl>
+  </w:abstractNum>
+  <w:abstractNum w:abstractNumId="17" w15:restartNumberingAfterBreak="0">
+    <w:nsid w:val="55BC4420"/>
+    <w:multiLevelType w:val="multilevel"/>
+    <w:tmpl w:val="B2CCC5F0"/>
+    <w:lvl w:ilvl="0">
+      <w:start w:val="1"/>
+      <w:numFmt w:val="decimal"/>
+      <w:lvlText w:val="%1."/>
+      <w:lvlJc w:val="left"/>
+      <w:pPr>
+        <w:ind w:left="456" w:hanging="360"/>
+      </w:pPr>
+      <w:rPr>
+        <w:i w:val="0"/>
+      </w:rPr>
+    </w:lvl>
+    <w:lvl w:ilvl="1">
+      <w:start w:val="1"/>
+      <w:numFmt w:val="lowerLetter"/>
+      <w:lvlText w:val="%2."/>
+      <w:lvlJc w:val="left"/>
+      <w:pPr>
+        <w:ind w:left="1176" w:hanging="360"/>
+      </w:pPr>
+    </w:lvl>
+    <w:lvl w:ilvl="2">
+      <w:start w:val="1"/>
+      <w:numFmt w:val="lowerRoman"/>
+      <w:lvlText w:val="%3."/>
+      <w:lvlJc w:val="right"/>
+      <w:pPr>
+        <w:ind w:left="1896" w:hanging="180"/>
+      </w:pPr>
+    </w:lvl>
+    <w:lvl w:ilvl="3">
+      <w:start w:val="1"/>
+      <w:numFmt w:val="decimal"/>
+      <w:lvlText w:val="%4."/>
+      <w:lvlJc w:val="left"/>
+      <w:pPr>
+        <w:ind w:left="2616" w:hanging="360"/>
+      </w:pPr>
+    </w:lvl>
+    <w:lvl w:ilvl="4">
+      <w:start w:val="1"/>
+      <w:numFmt w:val="lowerLetter"/>
+      <w:lvlText w:val="%5."/>
+      <w:lvlJc w:val="left"/>
+      <w:pPr>
+        <w:ind w:left="3336" w:hanging="360"/>
+      </w:pPr>
+    </w:lvl>
+    <w:lvl w:ilvl="5">
+      <w:start w:val="1"/>
+      <w:numFmt w:val="lowerRoman"/>
+      <w:lvlText w:val="%6."/>
+      <w:lvlJc w:val="right"/>
+      <w:pPr>
+        <w:ind w:left="4056" w:hanging="180"/>
+      </w:pPr>
+    </w:lvl>
+    <w:lvl w:ilvl="6">
+      <w:start w:val="1"/>
+      <w:numFmt w:val="decimal"/>
+      <w:lvlText w:val="%7."/>
+      <w:lvlJc w:val="left"/>
+      <w:pPr>
+        <w:ind w:left="4776" w:hanging="360"/>
+      </w:pPr>
+    </w:lvl>
+    <w:lvl w:ilvl="7">
+      <w:start w:val="1"/>
+      <w:numFmt w:val="lowerLetter"/>
+      <w:lvlText w:val="%8."/>
+      <w:lvlJc w:val="left"/>
+      <w:pPr>
+        <w:ind w:left="5496" w:hanging="360"/>
+      </w:pPr>
+    </w:lvl>
+    <w:lvl w:ilvl="8">
+      <w:start w:val="1"/>
+      <w:numFmt w:val="lowerRoman"/>
+      <w:lvlText w:val="%9."/>
+      <w:lvlJc w:val="right"/>
+      <w:pPr>
+        <w:ind w:left="6216" w:hanging="180"/>
+      </w:pPr>
+    </w:lvl>
+  </w:abstractNum>
+  <w:abstractNum w:abstractNumId="18" w15:restartNumberingAfterBreak="0">
     <w:nsid w:val="71772E22"/>
     <w:multiLevelType w:val="hybridMultilevel"/>
     <w:tmpl w:val="A4D03558"/>
@@ -7797,23 +13948,178 @@
       </w:rPr>
     </w:lvl>
   </w:abstractNum>
+  <w:abstractNum w:abstractNumId="19" w15:restartNumberingAfterBreak="0">
+    <w:nsid w:val="7F010FDD"/>
+    <w:multiLevelType w:val="multilevel"/>
+    <w:tmpl w:val="3AE259BA"/>
+    <w:lvl w:ilvl="0">
+      <w:start w:val="1"/>
+      <w:numFmt w:val="decimal"/>
+      <w:lvlText w:val="%1."/>
+      <w:lvlJc w:val="left"/>
+      <w:pPr>
+        <w:ind w:left="456" w:hanging="360"/>
+      </w:pPr>
+    </w:lvl>
+    <w:lvl w:ilvl="1">
+      <w:start w:val="1"/>
+      <w:numFmt w:val="lowerLetter"/>
+      <w:lvlText w:val="%2."/>
+      <w:lvlJc w:val="left"/>
+      <w:pPr>
+        <w:ind w:left="1176" w:hanging="360"/>
+      </w:pPr>
+    </w:lvl>
+    <w:lvl w:ilvl="2">
+      <w:start w:val="1"/>
+      <w:numFmt w:val="lowerRoman"/>
+      <w:lvlText w:val="%3."/>
+      <w:lvlJc w:val="right"/>
+      <w:pPr>
+        <w:ind w:left="1896" w:hanging="180"/>
+      </w:pPr>
+    </w:lvl>
+    <w:lvl w:ilvl="3">
+      <w:start w:val="1"/>
+      <w:numFmt w:val="decimal"/>
+      <w:lvlText w:val="%4."/>
+      <w:lvlJc w:val="left"/>
+      <w:pPr>
+        <w:ind w:left="2616" w:hanging="360"/>
+      </w:pPr>
+    </w:lvl>
+    <w:lvl w:ilvl="4">
+      <w:start w:val="1"/>
+      <w:numFmt w:val="lowerLetter"/>
+      <w:lvlText w:val="%5."/>
+      <w:lvlJc w:val="left"/>
+      <w:pPr>
+        <w:ind w:left="3336" w:hanging="360"/>
+      </w:pPr>
+    </w:lvl>
+    <w:lvl w:ilvl="5">
+      <w:start w:val="1"/>
+      <w:numFmt w:val="lowerRoman"/>
+      <w:lvlText w:val="%6."/>
+      <w:lvlJc w:val="right"/>
+      <w:pPr>
+        <w:ind w:left="4056" w:hanging="180"/>
+      </w:pPr>
+    </w:lvl>
+    <w:lvl w:ilvl="6">
+      <w:start w:val="1"/>
+      <w:numFmt w:val="decimal"/>
+      <w:lvlText w:val="%7."/>
+      <w:lvlJc w:val="left"/>
+      <w:pPr>
+        <w:ind w:left="4776" w:hanging="360"/>
+      </w:pPr>
+    </w:lvl>
+    <w:lvl w:ilvl="7">
+      <w:start w:val="1"/>
+      <w:numFmt w:val="lowerLetter"/>
+      <w:lvlText w:val="%8."/>
+      <w:lvlJc w:val="left"/>
+      <w:pPr>
+        <w:ind w:left="5496" w:hanging="360"/>
+      </w:pPr>
+    </w:lvl>
+    <w:lvl w:ilvl="8">
+      <w:start w:val="1"/>
+      <w:numFmt w:val="lowerRoman"/>
+      <w:lvlText w:val="%9."/>
+      <w:lvlJc w:val="right"/>
+      <w:pPr>
+        <w:ind w:left="6216" w:hanging="180"/>
+      </w:pPr>
+    </w:lvl>
+  </w:abstractNum>
   <w:num w:numId="1">
+    <w:abstractNumId w:val="2"/>
+  </w:num>
+  <w:num w:numId="2">
+    <w:abstractNumId w:val="18"/>
+  </w:num>
+  <w:num w:numId="3">
+    <w:abstractNumId w:val="12"/>
+  </w:num>
+  <w:num w:numId="4">
+    <w:abstractNumId w:val="7"/>
+  </w:num>
+  <w:num w:numId="5">
+    <w:abstractNumId w:val="4"/>
+  </w:num>
+  <w:num w:numId="6">
+    <w:abstractNumId w:val="6"/>
+  </w:num>
+  <w:num w:numId="7">
+    <w:abstractNumId w:val="19"/>
+  </w:num>
+  <w:num w:numId="8">
+    <w:abstractNumId w:val="14"/>
+    <w:lvlOverride w:ilvl="0">
+      <w:startOverride w:val="1"/>
+    </w:lvlOverride>
+    <w:lvlOverride w:ilvl="1">
+      <w:startOverride w:val="1"/>
+    </w:lvlOverride>
+    <w:lvlOverride w:ilvl="2">
+      <w:startOverride w:val="1"/>
+    </w:lvlOverride>
+    <w:lvlOverride w:ilvl="3">
+      <w:startOverride w:val="1"/>
+    </w:lvlOverride>
+    <w:lvlOverride w:ilvl="4">
+      <w:startOverride w:val="1"/>
+    </w:lvlOverride>
+    <w:lvlOverride w:ilvl="5">
+      <w:startOverride w:val="1"/>
+    </w:lvlOverride>
+    <w:lvlOverride w:ilvl="6">
+      <w:startOverride w:val="1"/>
+    </w:lvlOverride>
+    <w:lvlOverride w:ilvl="7">
+      <w:startOverride w:val="1"/>
+    </w:lvlOverride>
+    <w:lvlOverride w:ilvl="8">
+      <w:startOverride w:val="1"/>
+    </w:lvlOverride>
+  </w:num>
+  <w:num w:numId="9">
+    <w:abstractNumId w:val="17"/>
+  </w:num>
+  <w:num w:numId="10">
+    <w:abstractNumId w:val="11"/>
+  </w:num>
+  <w:num w:numId="11">
+    <w:abstractNumId w:val="10"/>
+  </w:num>
+  <w:num w:numId="12">
+    <w:abstractNumId w:val="15"/>
+  </w:num>
+  <w:num w:numId="13">
+    <w:abstractNumId w:val="16"/>
+  </w:num>
+  <w:num w:numId="14">
+    <w:abstractNumId w:val="9"/>
+  </w:num>
+  <w:num w:numId="15">
+    <w:abstractNumId w:val="13"/>
+  </w:num>
+  <w:num w:numId="16">
+    <w:abstractNumId w:val="3"/>
+  </w:num>
+  <w:num w:numId="17">
+    <w:abstractNumId w:val="8"/>
+  </w:num>
+  <w:num w:numId="18">
+    <w:abstractNumId w:val="1"/>
+  </w:num>
+  <w:num w:numId="19">
     <w:abstractNumId w:val="0"/>
   </w:num>
-  <w:num w:numId="2">
+  <w:num w:numId="20">
     <w:abstractNumId w:val="5"/>
-  </w:num>
-  <w:num w:numId="3">
-    <w:abstractNumId w:val="4"/>
-  </w:num>
-  <w:num w:numId="4">
-    <w:abstractNumId w:val="3"/>
-  </w:num>
-  <w:num w:numId="5">
-    <w:abstractNumId w:val="1"/>
-  </w:num>
-  <w:num w:numId="6">
-    <w:abstractNumId w:val="2"/>
   </w:num>
 </w:numbering>
 </file>
@@ -8015,7 +14321,7 @@
     <w:lsdException w:name="Medium Shading 2 Accent 1" w:uiPriority="64"/>
     <w:lsdException w:name="Medium List 1 Accent 1" w:uiPriority="65"/>
     <w:lsdException w:name="Revision" w:semiHidden="1"/>
-    <w:lsdException w:name="List Paragraph" w:uiPriority="34" w:qFormat="1"/>
+    <w:lsdException w:name="List Paragraph" w:uiPriority="0" w:qFormat="1"/>
     <w:lsdException w:name="Quote" w:uiPriority="29" w:qFormat="1"/>
     <w:lsdException w:name="Intense Quote" w:uiPriority="30" w:qFormat="1"/>
     <w:lsdException w:name="Medium List 2 Accent 1" w:uiPriority="66"/>
@@ -8410,10 +14716,10 @@
     <w:autoRedefine/>
     <w:uiPriority w:val="39"/>
     <w:unhideWhenUsed/>
-    <w:rsid w:val="006A67A0"/>
+    <w:rsid w:val="0071299B"/>
     <w:pPr>
-      <w:spacing w:after="100" w:line="259" w:lineRule="auto"/>
-      <w:ind w:left="440"/>
+      <w:spacing w:after="240" w:line="259" w:lineRule="auto"/>
+      <w:ind w:firstLine="708"/>
     </w:pPr>
     <w:rPr>
       <w:rFonts w:eastAsiaTheme="minorEastAsia" w:cs="Times New Roman"/>
@@ -8423,7 +14729,6 @@
   <w:style w:type="paragraph" w:styleId="Paragraphedeliste">
     <w:name w:val="List Paragraph"/>
     <w:basedOn w:val="Normal"/>
-    <w:uiPriority w:val="34"/>
     <w:qFormat/>
     <w:rsid w:val="00090B85"/>
     <w:pPr>
@@ -8743,7 +15048,7 @@
 </file>
 
 <file path=customXml/itemProps1.xml><?xml version="1.0" encoding="utf-8"?>
-<ds:datastoreItem xmlns:ds="http://schemas.openxmlformats.org/officeDocument/2006/customXml" ds:itemID="{344700F9-F7CA-4063-B28D-80E4D67BC6B8}">
+<ds:datastoreItem xmlns:ds="http://schemas.openxmlformats.org/officeDocument/2006/customXml" ds:itemID="{5EA46323-27B5-461B-82A6-C4F21420280A}">
   <ds:schemaRefs>
     <ds:schemaRef ds:uri="http://schemas.openxmlformats.org/officeDocument/2006/bibliography"/>
   </ds:schemaRefs>

--- a/Fichiers word/rapport de modélisation.docx
+++ b/Fichiers word/rapport de modélisation.docx
@@ -184,7 +184,7 @@
           <w:noProof/>
         </w:rPr>
         <w:drawing>
-          <wp:anchor distT="0" distB="0" distL="114300" distR="114300" simplePos="0" relativeHeight="251654656" behindDoc="0" locked="0" layoutInCell="1" allowOverlap="1">
+          <wp:anchor distT="0" distB="0" distL="114300" distR="114300" simplePos="0" relativeHeight="251655680" behindDoc="0" locked="0" layoutInCell="1" allowOverlap="1">
             <wp:simplePos x="0" y="0"/>
             <wp:positionH relativeFrom="column">
               <wp:posOffset>-635</wp:posOffset>
@@ -261,7 +261,7 @@
           <w:noProof/>
         </w:rPr>
         <w:drawing>
-          <wp:anchor distT="0" distB="0" distL="114300" distR="114300" simplePos="0" relativeHeight="251665920" behindDoc="0" locked="0" layoutInCell="1" allowOverlap="1">
+          <wp:anchor distT="0" distB="0" distL="114300" distR="114300" simplePos="0" relativeHeight="251659776" behindDoc="0" locked="0" layoutInCell="1" allowOverlap="1">
             <wp:simplePos x="0" y="0"/>
             <wp:positionH relativeFrom="column">
               <wp:posOffset>-1544320</wp:posOffset>
@@ -472,17 +472,25 @@
             <w:pStyle w:val="TM3"/>
             <w:spacing w:after="0"/>
             <w:rPr>
+              <w:rFonts w:asciiTheme="majorHAnsi" w:hAnsiTheme="majorHAnsi"/>
               <w:lang w:val="fr-FR"/>
             </w:rPr>
           </w:pPr>
           <w:r>
+            <w:rPr>
+              <w:rFonts w:asciiTheme="majorHAnsi" w:hAnsiTheme="majorHAnsi"/>
+            </w:rPr>
             <w:t>Diagramme</w:t>
           </w:r>
           <w:r>
+            <w:rPr>
+              <w:rFonts w:asciiTheme="majorHAnsi" w:hAnsiTheme="majorHAnsi"/>
+            </w:rPr>
             <w:ptab w:relativeTo="margin" w:alignment="right" w:leader="dot"/>
           </w:r>
           <w:r>
             <w:rPr>
+              <w:rFonts w:asciiTheme="majorHAnsi" w:hAnsiTheme="majorHAnsi"/>
               <w:lang w:val="fr-FR"/>
             </w:rPr>
             <w:t>4</w:t>
@@ -492,23 +500,37 @@
           <w:pPr>
             <w:pStyle w:val="TM3"/>
             <w:rPr>
+              <w:rFonts w:asciiTheme="majorHAnsi" w:hAnsiTheme="majorHAnsi"/>
               <w:lang w:val="fr-FR"/>
             </w:rPr>
           </w:pPr>
           <w:r>
+            <w:rPr>
+              <w:rFonts w:asciiTheme="majorHAnsi" w:hAnsiTheme="majorHAnsi"/>
+            </w:rPr>
             <w:t xml:space="preserve">Description </w:t>
           </w:r>
           <w:r>
+            <w:rPr>
+              <w:rFonts w:asciiTheme="majorHAnsi" w:hAnsiTheme="majorHAnsi"/>
+            </w:rPr>
             <w:t xml:space="preserve">semi-formelle </w:t>
           </w:r>
           <w:r>
+            <w:rPr>
+              <w:rFonts w:asciiTheme="majorHAnsi" w:hAnsiTheme="majorHAnsi"/>
+            </w:rPr>
             <w:t>des cas d’utilisation</w:t>
           </w:r>
           <w:r>
+            <w:rPr>
+              <w:rFonts w:asciiTheme="majorHAnsi" w:hAnsiTheme="majorHAnsi"/>
+            </w:rPr>
             <w:ptab w:relativeTo="margin" w:alignment="right" w:leader="dot"/>
           </w:r>
           <w:r>
             <w:rPr>
+              <w:rFonts w:asciiTheme="majorHAnsi" w:hAnsiTheme="majorHAnsi"/>
               <w:lang w:val="fr-FR"/>
             </w:rPr>
             <w:t>5</w:t>
@@ -1961,8 +1983,6 @@
             <w:t>21</w:t>
           </w:r>
         </w:p>
-        <w:bookmarkStart w:id="0" w:name="_GoBack" w:displacedByCustomXml="next"/>
-        <w:bookmarkEnd w:id="0" w:displacedByCustomXml="next"/>
       </w:sdtContent>
     </w:sdt>
     <w:p>
@@ -2063,6 +2083,7 @@
     <w:p>
       <w:pPr>
         <w:ind w:firstLine="708"/>
+        <w:jc w:val="both"/>
         <w:rPr>
           <w:rFonts w:asciiTheme="majorHAnsi" w:hAnsiTheme="majorHAnsi"/>
         </w:rPr>
@@ -2131,6 +2152,7 @@
     <w:p>
       <w:pPr>
         <w:ind w:firstLine="708"/>
+        <w:jc w:val="both"/>
         <w:rPr>
           <w:rFonts w:asciiTheme="majorHAnsi" w:hAnsiTheme="majorHAnsi"/>
         </w:rPr>
@@ -2151,6 +2173,7 @@
     <w:p>
       <w:pPr>
         <w:ind w:firstLine="708"/>
+        <w:jc w:val="both"/>
         <w:rPr>
           <w:rFonts w:asciiTheme="majorHAnsi" w:hAnsiTheme="majorHAnsi"/>
         </w:rPr>
@@ -2218,7 +2241,7 @@
         <w:rPr>
           <w:rFonts w:asciiTheme="majorHAnsi" w:hAnsiTheme="majorHAnsi"/>
         </w:rPr>
-        <w:t>F</w:t>
+        <w:t>f</w:t>
       </w:r>
       <w:r>
         <w:rPr>
@@ -2380,39 +2403,26 @@
       <w:pPr>
         <w:rPr>
           <w:rFonts w:asciiTheme="majorHAnsi" w:hAnsiTheme="majorHAnsi"/>
-          <w:sz w:val="28"/>
+          <w:sz w:val="24"/>
+          <w:szCs w:val="24"/>
           <w:u w:val="single"/>
         </w:rPr>
       </w:pPr>
       <w:r>
         <w:rPr>
           <w:rFonts w:asciiTheme="majorHAnsi" w:hAnsiTheme="majorHAnsi"/>
-          <w:sz w:val="28"/>
+          <w:sz w:val="24"/>
+          <w:szCs w:val="24"/>
           <w:u w:val="single"/>
         </w:rPr>
         <w:lastRenderedPageBreak/>
-        <w:t>D</w:t>
-      </w:r>
-      <w:r>
-        <w:rPr>
-          <w:rFonts w:asciiTheme="majorHAnsi" w:hAnsiTheme="majorHAnsi"/>
-          <w:sz w:val="28"/>
-          <w:u w:val="single"/>
-        </w:rPr>
-        <w:t xml:space="preserve">escription semi-formelle des cas d’utilisation </w:t>
-      </w:r>
-      <w:r>
-        <w:rPr>
-          <w:rFonts w:asciiTheme="majorHAnsi" w:hAnsiTheme="majorHAnsi"/>
-          <w:sz w:val="28"/>
-          <w:u w:val="single"/>
-        </w:rPr>
-        <w:t>:</w:t>
-      </w:r>
-    </w:p>
-    <w:p>
-      <w:pPr>
-        <w:spacing w:after="0"/>
+        <w:t>Description semi-formelle des cas d’utilisation :</w:t>
+      </w:r>
+    </w:p>
+    <w:p>
+      <w:pPr>
+        <w:spacing w:after="0"/>
+        <w:jc w:val="both"/>
         <w:rPr>
           <w:rFonts w:asciiTheme="majorHAnsi" w:hAnsiTheme="majorHAnsi"/>
         </w:rPr>
@@ -2434,6 +2444,7 @@
     <w:p>
       <w:pPr>
         <w:spacing w:after="0"/>
+        <w:jc w:val="both"/>
         <w:rPr>
           <w:rFonts w:asciiTheme="majorHAnsi" w:hAnsiTheme="majorHAnsi"/>
         </w:rPr>
@@ -2455,6 +2466,7 @@
     <w:p>
       <w:pPr>
         <w:spacing w:after="0"/>
+        <w:jc w:val="both"/>
         <w:rPr>
           <w:rFonts w:asciiTheme="majorHAnsi" w:hAnsiTheme="majorHAnsi"/>
         </w:rPr>
@@ -2476,6 +2488,7 @@
     <w:p>
       <w:pPr>
         <w:spacing w:after="0"/>
+        <w:jc w:val="both"/>
         <w:rPr>
           <w:rFonts w:asciiTheme="majorHAnsi" w:hAnsiTheme="majorHAnsi"/>
         </w:rPr>
@@ -2497,6 +2510,7 @@
     <w:p>
       <w:pPr>
         <w:spacing w:after="0"/>
+        <w:jc w:val="both"/>
         <w:rPr>
           <w:rFonts w:asciiTheme="majorHAnsi" w:hAnsiTheme="majorHAnsi"/>
         </w:rPr>
@@ -2518,6 +2532,7 @@
     <w:p>
       <w:pPr>
         <w:spacing w:after="0"/>
+        <w:jc w:val="both"/>
         <w:rPr>
           <w:rFonts w:asciiTheme="majorHAnsi" w:hAnsiTheme="majorHAnsi"/>
           <w:b/>
@@ -2542,6 +2557,7 @@
         <w:autoSpaceDN w:val="0"/>
         <w:spacing w:after="0" w:line="254" w:lineRule="auto"/>
         <w:contextualSpacing w:val="0"/>
+        <w:jc w:val="both"/>
         <w:rPr>
           <w:rFonts w:asciiTheme="majorHAnsi" w:hAnsiTheme="majorHAnsi"/>
         </w:rPr>
@@ -2564,6 +2580,7 @@
         <w:autoSpaceDN w:val="0"/>
         <w:spacing w:after="0" w:line="254" w:lineRule="auto"/>
         <w:contextualSpacing w:val="0"/>
+        <w:jc w:val="both"/>
         <w:rPr>
           <w:rFonts w:asciiTheme="majorHAnsi" w:hAnsiTheme="majorHAnsi"/>
         </w:rPr>
@@ -2586,6 +2603,7 @@
         <w:autoSpaceDN w:val="0"/>
         <w:spacing w:after="0" w:line="254" w:lineRule="auto"/>
         <w:contextualSpacing w:val="0"/>
+        <w:jc w:val="both"/>
         <w:rPr>
           <w:rFonts w:asciiTheme="majorHAnsi" w:hAnsiTheme="majorHAnsi"/>
         </w:rPr>
@@ -2600,6 +2618,7 @@
     <w:p>
       <w:pPr>
         <w:spacing w:after="0"/>
+        <w:jc w:val="both"/>
         <w:rPr>
           <w:rFonts w:asciiTheme="majorHAnsi" w:hAnsiTheme="majorHAnsi"/>
         </w:rPr>
@@ -2624,6 +2643,7 @@
           <w:bottom w:val="single" w:sz="6" w:space="1" w:color="auto"/>
         </w:pBdr>
         <w:spacing w:after="0"/>
+        <w:jc w:val="both"/>
         <w:rPr>
           <w:rFonts w:asciiTheme="majorHAnsi" w:hAnsiTheme="majorHAnsi"/>
         </w:rPr>
@@ -2639,13 +2659,7 @@
         <w:rPr>
           <w:rFonts w:asciiTheme="majorHAnsi" w:hAnsiTheme="majorHAnsi"/>
         </w:rPr>
-        <w:t xml:space="preserve">  </w:t>
-      </w:r>
-      <w:r>
-        <w:rPr>
-          <w:rFonts w:asciiTheme="majorHAnsi" w:hAnsiTheme="majorHAnsi"/>
-        </w:rPr>
-        <w:t>/</w:t>
+        <w:t xml:space="preserve">  /</w:t>
       </w:r>
     </w:p>
     <w:p>
@@ -2654,23 +2668,26 @@
           <w:bottom w:val="single" w:sz="6" w:space="1" w:color="auto"/>
         </w:pBdr>
         <w:spacing w:after="0"/>
-        <w:rPr>
-          <w:rFonts w:asciiTheme="majorHAnsi" w:hAnsiTheme="majorHAnsi"/>
-        </w:rPr>
-      </w:pPr>
-    </w:p>
-    <w:p>
-      <w:pPr>
-        <w:spacing w:after="0"/>
-        <w:rPr>
-          <w:rFonts w:asciiTheme="majorHAnsi" w:hAnsiTheme="majorHAnsi"/>
-          <w:b/>
-        </w:rPr>
-      </w:pPr>
-    </w:p>
-    <w:p>
-      <w:pPr>
-        <w:spacing w:after="0"/>
+        <w:jc w:val="both"/>
+        <w:rPr>
+          <w:rFonts w:asciiTheme="majorHAnsi" w:hAnsiTheme="majorHAnsi"/>
+        </w:rPr>
+      </w:pPr>
+    </w:p>
+    <w:p>
+      <w:pPr>
+        <w:spacing w:after="0"/>
+        <w:jc w:val="both"/>
+        <w:rPr>
+          <w:rFonts w:asciiTheme="majorHAnsi" w:hAnsiTheme="majorHAnsi"/>
+          <w:b/>
+        </w:rPr>
+      </w:pPr>
+    </w:p>
+    <w:p>
+      <w:pPr>
+        <w:spacing w:after="0"/>
+        <w:jc w:val="both"/>
         <w:rPr>
           <w:rFonts w:asciiTheme="majorHAnsi" w:hAnsiTheme="majorHAnsi"/>
         </w:rPr>
@@ -2692,6 +2709,7 @@
     <w:p>
       <w:pPr>
         <w:spacing w:after="0"/>
+        <w:jc w:val="both"/>
         <w:rPr>
           <w:rFonts w:asciiTheme="majorHAnsi" w:hAnsiTheme="majorHAnsi"/>
           <w:i/>
@@ -2715,6 +2733,7 @@
     <w:p>
       <w:pPr>
         <w:spacing w:after="0"/>
+        <w:jc w:val="both"/>
         <w:rPr>
           <w:rFonts w:asciiTheme="majorHAnsi" w:hAnsiTheme="majorHAnsi"/>
         </w:rPr>
@@ -2736,6 +2755,7 @@
     <w:p>
       <w:pPr>
         <w:spacing w:after="0"/>
+        <w:jc w:val="both"/>
         <w:rPr>
           <w:rFonts w:asciiTheme="majorHAnsi" w:hAnsiTheme="majorHAnsi"/>
         </w:rPr>
@@ -2765,6 +2785,7 @@
     <w:p>
       <w:pPr>
         <w:spacing w:after="0"/>
+        <w:jc w:val="both"/>
         <w:rPr>
           <w:rFonts w:asciiTheme="majorHAnsi" w:hAnsiTheme="majorHAnsi"/>
           <w:i/>
@@ -2794,6 +2815,7 @@
     <w:p>
       <w:pPr>
         <w:spacing w:after="0"/>
+        <w:jc w:val="both"/>
         <w:rPr>
           <w:rFonts w:asciiTheme="majorHAnsi" w:hAnsiTheme="majorHAnsi"/>
           <w:b/>
@@ -2825,6 +2847,7 @@
         <w:autoSpaceDN w:val="0"/>
         <w:spacing w:after="0" w:line="254" w:lineRule="auto"/>
         <w:contextualSpacing w:val="0"/>
+        <w:jc w:val="both"/>
         <w:rPr>
           <w:rFonts w:asciiTheme="majorHAnsi" w:hAnsiTheme="majorHAnsi"/>
         </w:rPr>
@@ -2848,6 +2871,7 @@
         <w:autoSpaceDN w:val="0"/>
         <w:spacing w:after="0" w:line="254" w:lineRule="auto"/>
         <w:contextualSpacing w:val="0"/>
+        <w:jc w:val="both"/>
         <w:rPr>
           <w:rFonts w:asciiTheme="majorHAnsi" w:hAnsiTheme="majorHAnsi"/>
         </w:rPr>
@@ -2870,6 +2894,7 @@
         <w:autoSpaceDN w:val="0"/>
         <w:spacing w:after="0" w:line="254" w:lineRule="auto"/>
         <w:contextualSpacing w:val="0"/>
+        <w:jc w:val="both"/>
         <w:rPr>
           <w:rFonts w:asciiTheme="majorHAnsi" w:hAnsiTheme="majorHAnsi"/>
         </w:rPr>
@@ -2884,6 +2909,7 @@
     <w:p>
       <w:pPr>
         <w:spacing w:after="0"/>
+        <w:jc w:val="both"/>
         <w:rPr>
           <w:rFonts w:asciiTheme="majorHAnsi" w:hAnsiTheme="majorHAnsi"/>
         </w:rPr>
@@ -2912,6 +2938,7 @@
     <w:p>
       <w:pPr>
         <w:spacing w:after="0"/>
+        <w:jc w:val="both"/>
         <w:rPr>
           <w:rFonts w:asciiTheme="majorHAnsi" w:hAnsiTheme="majorHAnsi"/>
           <w:i/>
@@ -2935,6 +2962,7 @@
     <w:p>
       <w:pPr>
         <w:spacing w:after="0"/>
+        <w:jc w:val="both"/>
         <w:rPr>
           <w:rFonts w:asciiTheme="majorHAnsi" w:hAnsiTheme="majorHAnsi"/>
         </w:rPr>
@@ -2952,6 +2980,7 @@
           <w:bottom w:val="single" w:sz="6" w:space="1" w:color="auto"/>
         </w:pBdr>
         <w:spacing w:after="0"/>
+        <w:jc w:val="both"/>
         <w:rPr>
           <w:rFonts w:asciiTheme="majorHAnsi" w:hAnsiTheme="majorHAnsi"/>
         </w:rPr>
@@ -2969,6 +2998,7 @@
           <w:bottom w:val="single" w:sz="6" w:space="1" w:color="auto"/>
         </w:pBdr>
         <w:spacing w:after="0"/>
+        <w:jc w:val="both"/>
         <w:rPr>
           <w:rFonts w:asciiTheme="majorHAnsi" w:hAnsiTheme="majorHAnsi"/>
           <w:sz w:val="20"/>
@@ -2978,6 +3008,7 @@
     <w:p>
       <w:pPr>
         <w:spacing w:after="0"/>
+        <w:jc w:val="both"/>
         <w:rPr>
           <w:rFonts w:asciiTheme="majorHAnsi" w:hAnsiTheme="majorHAnsi"/>
           <w:sz w:val="20"/>
@@ -2987,6 +3018,7 @@
     <w:p>
       <w:pPr>
         <w:spacing w:after="0"/>
+        <w:jc w:val="both"/>
         <w:rPr>
           <w:rFonts w:asciiTheme="majorHAnsi" w:hAnsiTheme="majorHAnsi"/>
         </w:rPr>
@@ -3008,6 +3040,7 @@
     <w:p>
       <w:pPr>
         <w:spacing w:after="0"/>
+        <w:jc w:val="both"/>
         <w:rPr>
           <w:rFonts w:asciiTheme="majorHAnsi" w:hAnsiTheme="majorHAnsi"/>
         </w:rPr>
@@ -3029,6 +3062,7 @@
     <w:p>
       <w:pPr>
         <w:spacing w:after="0"/>
+        <w:jc w:val="both"/>
         <w:rPr>
           <w:rFonts w:asciiTheme="majorHAnsi" w:hAnsiTheme="majorHAnsi"/>
         </w:rPr>
@@ -3050,6 +3084,7 @@
     <w:p>
       <w:pPr>
         <w:spacing w:after="0"/>
+        <w:jc w:val="both"/>
         <w:rPr>
           <w:rFonts w:asciiTheme="majorHAnsi" w:hAnsiTheme="majorHAnsi"/>
         </w:rPr>
@@ -3085,6 +3120,7 @@
     <w:p>
       <w:pPr>
         <w:spacing w:after="0"/>
+        <w:jc w:val="both"/>
         <w:rPr>
           <w:rFonts w:asciiTheme="majorHAnsi" w:hAnsiTheme="majorHAnsi"/>
         </w:rPr>
@@ -3106,6 +3142,7 @@
     <w:p>
       <w:pPr>
         <w:spacing w:after="0"/>
+        <w:jc w:val="both"/>
         <w:rPr>
           <w:rFonts w:asciiTheme="majorHAnsi" w:hAnsiTheme="majorHAnsi"/>
           <w:b/>
@@ -3128,6 +3165,7 @@
         <w:suppressAutoHyphens/>
         <w:autoSpaceDN w:val="0"/>
         <w:spacing w:after="0" w:line="254" w:lineRule="auto"/>
+        <w:jc w:val="both"/>
         <w:rPr>
           <w:rFonts w:asciiTheme="majorHAnsi" w:hAnsiTheme="majorHAnsi"/>
         </w:rPr>
@@ -3162,6 +3200,7 @@
         <w:suppressAutoHyphens/>
         <w:autoSpaceDN w:val="0"/>
         <w:spacing w:after="0" w:line="254" w:lineRule="auto"/>
+        <w:jc w:val="both"/>
         <w:rPr>
           <w:rFonts w:asciiTheme="majorHAnsi" w:hAnsiTheme="majorHAnsi"/>
         </w:rPr>
@@ -3182,6 +3221,7 @@
         <w:suppressAutoHyphens/>
         <w:autoSpaceDN w:val="0"/>
         <w:spacing w:after="0" w:line="254" w:lineRule="auto"/>
+        <w:jc w:val="both"/>
         <w:rPr>
           <w:rFonts w:asciiTheme="majorHAnsi" w:hAnsiTheme="majorHAnsi"/>
         </w:rPr>
@@ -3202,6 +3242,7 @@
         <w:suppressAutoHyphens/>
         <w:autoSpaceDN w:val="0"/>
         <w:spacing w:after="0" w:line="254" w:lineRule="auto"/>
+        <w:jc w:val="both"/>
         <w:rPr>
           <w:rFonts w:asciiTheme="majorHAnsi" w:hAnsiTheme="majorHAnsi"/>
           <w:i/>
@@ -3218,6 +3259,7 @@
     <w:p>
       <w:pPr>
         <w:spacing w:after="0"/>
+        <w:jc w:val="both"/>
         <w:rPr>
           <w:rFonts w:asciiTheme="majorHAnsi" w:hAnsiTheme="majorHAnsi"/>
         </w:rPr>
@@ -3239,6 +3281,7 @@
     <w:p>
       <w:pPr>
         <w:spacing w:after="0"/>
+        <w:jc w:val="both"/>
         <w:rPr>
           <w:rFonts w:asciiTheme="majorHAnsi" w:hAnsiTheme="majorHAnsi"/>
           <w:b/>
@@ -3255,6 +3298,7 @@
     <w:p>
       <w:pPr>
         <w:spacing w:after="0"/>
+        <w:jc w:val="both"/>
         <w:rPr>
           <w:rFonts w:asciiTheme="majorHAnsi" w:hAnsiTheme="majorHAnsi"/>
         </w:rPr>
@@ -3272,6 +3316,7 @@
           <w:bottom w:val="single" w:sz="6" w:space="1" w:color="auto"/>
         </w:pBdr>
         <w:spacing w:after="0"/>
+        <w:jc w:val="both"/>
         <w:rPr>
           <w:rFonts w:asciiTheme="majorHAnsi" w:hAnsiTheme="majorHAnsi"/>
         </w:rPr>
@@ -3289,6 +3334,7 @@
           <w:bottom w:val="single" w:sz="6" w:space="1" w:color="auto"/>
         </w:pBdr>
         <w:spacing w:after="0"/>
+        <w:jc w:val="both"/>
         <w:rPr>
           <w:rFonts w:asciiTheme="majorHAnsi" w:hAnsiTheme="majorHAnsi"/>
           <w:sz w:val="20"/>
@@ -3302,7 +3348,7 @@
         <mc:AlternateContent>
           <mc:Choice Requires="wps">
             <w:drawing>
-              <wp:anchor distT="0" distB="0" distL="114300" distR="114300" simplePos="0" relativeHeight="251661824" behindDoc="0" locked="0" layoutInCell="1" allowOverlap="1" wp14:anchorId="241CC3F8" wp14:editId="7E96CD98">
+              <wp:anchor distT="0" distB="0" distL="114300" distR="114300" simplePos="0" relativeHeight="251658752" behindDoc="0" locked="0" layoutInCell="1" allowOverlap="1" wp14:anchorId="241CC3F8" wp14:editId="7E96CD98">
                 <wp:simplePos x="0" y="0"/>
                 <wp:positionH relativeFrom="column">
                   <wp:posOffset>-70832</wp:posOffset>
@@ -3366,7 +3412,7 @@
           </mc:Choice>
           <mc:Fallback>
             <w:pict>
-              <v:rect w14:anchorId="1032B1F3" id="Rectangle 11" o:spid="_x0000_s1026" style="position:absolute;margin-left:-5.6pt;margin-top:13.3pt;width:511.65pt;height:3.8pt;z-index:251661824;visibility:visible;mso-wrap-style:square;mso-wrap-distance-left:9pt;mso-wrap-distance-top:0;mso-wrap-distance-right:9pt;mso-wrap-distance-bottom:0;mso-position-horizontal:absolute;mso-position-horizontal-relative:text;mso-position-vertical:absolute;mso-position-vertical-relative:text;v-text-anchor:middle" o:gfxdata="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" fillcolor="white [3212]" strokecolor="white [3212]" strokeweight="2pt"/>
+              <v:rect w14:anchorId="3C038565" id="Rectangle 11" o:spid="_x0000_s1026" style="position:absolute;margin-left:-5.6pt;margin-top:13.3pt;width:511.65pt;height:3.8pt;z-index:251658752;visibility:visible;mso-wrap-style:square;mso-wrap-distance-left:9pt;mso-wrap-distance-top:0;mso-wrap-distance-right:9pt;mso-wrap-distance-bottom:0;mso-position-horizontal:absolute;mso-position-horizontal-relative:text;mso-position-vertical:absolute;mso-position-vertical-relative:text;v-text-anchor:middle" o:gfxdata="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" fillcolor="white [3212]" strokecolor="white [3212]" strokeweight="2pt"/>
             </w:pict>
           </mc:Fallback>
         </mc:AlternateContent>
@@ -3375,6 +3421,7 @@
     <w:p>
       <w:pPr>
         <w:spacing w:after="0"/>
+        <w:jc w:val="both"/>
         <w:rPr>
           <w:rFonts w:asciiTheme="majorHAnsi" w:hAnsiTheme="majorHAnsi"/>
           <w:b/>
@@ -3385,6 +3432,7 @@
     <w:p>
       <w:pPr>
         <w:spacing w:after="0"/>
+        <w:jc w:val="both"/>
         <w:rPr>
           <w:rFonts w:asciiTheme="majorHAnsi" w:hAnsiTheme="majorHAnsi"/>
           <w:b/>
@@ -3395,6 +3443,7 @@
     <w:p>
       <w:pPr>
         <w:spacing w:after="0"/>
+        <w:jc w:val="both"/>
         <w:rPr>
           <w:rFonts w:asciiTheme="majorHAnsi" w:hAnsiTheme="majorHAnsi"/>
         </w:rPr>
@@ -3417,6 +3466,7 @@
     <w:p>
       <w:pPr>
         <w:spacing w:after="0"/>
+        <w:jc w:val="both"/>
         <w:rPr>
           <w:rFonts w:asciiTheme="majorHAnsi" w:hAnsiTheme="majorHAnsi"/>
         </w:rPr>
@@ -3438,6 +3488,7 @@
     <w:p>
       <w:pPr>
         <w:spacing w:after="0"/>
+        <w:jc w:val="both"/>
         <w:rPr>
           <w:rFonts w:asciiTheme="majorHAnsi" w:hAnsiTheme="majorHAnsi"/>
         </w:rPr>
@@ -3459,6 +3510,7 @@
     <w:p>
       <w:pPr>
         <w:spacing w:after="0"/>
+        <w:jc w:val="both"/>
         <w:rPr>
           <w:rFonts w:asciiTheme="majorHAnsi" w:hAnsiTheme="majorHAnsi"/>
         </w:rPr>
@@ -3488,6 +3540,7 @@
     <w:p>
       <w:pPr>
         <w:spacing w:after="0"/>
+        <w:jc w:val="both"/>
         <w:rPr>
           <w:rFonts w:asciiTheme="majorHAnsi" w:hAnsiTheme="majorHAnsi"/>
         </w:rPr>
@@ -3509,6 +3562,7 @@
     <w:p>
       <w:pPr>
         <w:spacing w:after="0"/>
+        <w:jc w:val="both"/>
         <w:rPr>
           <w:rFonts w:asciiTheme="majorHAnsi" w:hAnsiTheme="majorHAnsi"/>
           <w:b/>
@@ -3533,6 +3587,7 @@
         <w:autoSpaceDN w:val="0"/>
         <w:spacing w:after="0" w:line="254" w:lineRule="auto"/>
         <w:contextualSpacing w:val="0"/>
+        <w:jc w:val="both"/>
         <w:rPr>
           <w:rFonts w:asciiTheme="majorHAnsi" w:hAnsiTheme="majorHAnsi"/>
         </w:rPr>
@@ -3555,6 +3610,7 @@
         <w:autoSpaceDN w:val="0"/>
         <w:spacing w:after="0" w:line="254" w:lineRule="auto"/>
         <w:contextualSpacing w:val="0"/>
+        <w:jc w:val="both"/>
         <w:rPr>
           <w:rFonts w:asciiTheme="majorHAnsi" w:hAnsiTheme="majorHAnsi"/>
         </w:rPr>
@@ -3577,6 +3633,7 @@
         <w:autoSpaceDN w:val="0"/>
         <w:spacing w:after="0" w:line="254" w:lineRule="auto"/>
         <w:contextualSpacing w:val="0"/>
+        <w:jc w:val="both"/>
         <w:rPr>
           <w:rFonts w:asciiTheme="majorHAnsi" w:hAnsiTheme="majorHAnsi"/>
         </w:rPr>
@@ -3599,6 +3656,7 @@
         <w:autoSpaceDN w:val="0"/>
         <w:spacing w:after="0" w:line="254" w:lineRule="auto"/>
         <w:contextualSpacing w:val="0"/>
+        <w:jc w:val="both"/>
         <w:rPr>
           <w:rFonts w:asciiTheme="majorHAnsi" w:hAnsiTheme="majorHAnsi"/>
           <w:i/>
@@ -3615,6 +3673,7 @@
     <w:p>
       <w:pPr>
         <w:spacing w:after="0"/>
+        <w:jc w:val="both"/>
         <w:rPr>
           <w:rFonts w:asciiTheme="majorHAnsi" w:hAnsiTheme="majorHAnsi"/>
         </w:rPr>
@@ -3636,6 +3695,7 @@
     <w:p>
       <w:pPr>
         <w:spacing w:after="0"/>
+        <w:jc w:val="both"/>
         <w:rPr>
           <w:rFonts w:asciiTheme="majorHAnsi" w:hAnsiTheme="majorHAnsi"/>
         </w:rPr>
@@ -3657,6 +3717,7 @@
     <w:p>
       <w:pPr>
         <w:spacing w:after="0"/>
+        <w:jc w:val="both"/>
         <w:rPr>
           <w:rFonts w:asciiTheme="majorHAnsi" w:hAnsiTheme="majorHAnsi"/>
         </w:rPr>
@@ -3671,6 +3732,7 @@
     <w:p>
       <w:pPr>
         <w:spacing w:after="0"/>
+        <w:jc w:val="both"/>
         <w:rPr>
           <w:rFonts w:asciiTheme="majorHAnsi" w:hAnsiTheme="majorHAnsi"/>
         </w:rPr>
@@ -3688,6 +3750,7 @@
           <w:bottom w:val="single" w:sz="6" w:space="1" w:color="auto"/>
         </w:pBdr>
         <w:spacing w:after="0"/>
+        <w:jc w:val="both"/>
         <w:rPr>
           <w:rFonts w:asciiTheme="majorHAnsi" w:hAnsiTheme="majorHAnsi"/>
           <w:i/>
@@ -3698,6 +3761,7 @@
     <w:p>
       <w:pPr>
         <w:spacing w:after="0"/>
+        <w:jc w:val="both"/>
         <w:rPr>
           <w:rFonts w:asciiTheme="majorHAnsi" w:hAnsiTheme="majorHAnsi"/>
           <w:b/>
@@ -3709,6 +3773,7 @@
     <w:p>
       <w:pPr>
         <w:spacing w:after="0"/>
+        <w:jc w:val="both"/>
         <w:rPr>
           <w:rFonts w:asciiTheme="majorHAnsi" w:hAnsiTheme="majorHAnsi"/>
         </w:rPr>
@@ -3738,6 +3803,7 @@
     <w:p>
       <w:pPr>
         <w:spacing w:after="0"/>
+        <w:jc w:val="both"/>
         <w:rPr>
           <w:rFonts w:asciiTheme="majorHAnsi" w:hAnsiTheme="majorHAnsi"/>
         </w:rPr>
@@ -3773,6 +3839,7 @@
     <w:p>
       <w:pPr>
         <w:spacing w:after="0"/>
+        <w:jc w:val="both"/>
         <w:rPr>
           <w:rFonts w:asciiTheme="majorHAnsi" w:hAnsiTheme="majorHAnsi"/>
         </w:rPr>
@@ -3794,6 +3861,7 @@
     <w:p>
       <w:pPr>
         <w:spacing w:after="0"/>
+        <w:jc w:val="both"/>
         <w:rPr>
           <w:rFonts w:asciiTheme="majorHAnsi" w:hAnsiTheme="majorHAnsi"/>
         </w:rPr>
@@ -3823,6 +3891,7 @@
     <w:p>
       <w:pPr>
         <w:spacing w:after="0"/>
+        <w:jc w:val="both"/>
         <w:rPr>
           <w:rFonts w:asciiTheme="majorHAnsi" w:hAnsiTheme="majorHAnsi"/>
         </w:rPr>
@@ -3844,6 +3913,7 @@
     <w:p>
       <w:pPr>
         <w:spacing w:after="0"/>
+        <w:jc w:val="both"/>
         <w:rPr>
           <w:rFonts w:asciiTheme="majorHAnsi" w:hAnsiTheme="majorHAnsi"/>
           <w:b/>
@@ -3868,6 +3938,7 @@
         <w:autoSpaceDN w:val="0"/>
         <w:spacing w:after="0" w:line="254" w:lineRule="auto"/>
         <w:contextualSpacing w:val="0"/>
+        <w:jc w:val="both"/>
         <w:rPr>
           <w:rFonts w:asciiTheme="majorHAnsi" w:hAnsiTheme="majorHAnsi"/>
         </w:rPr>
@@ -3904,6 +3975,7 @@
         <w:autoSpaceDN w:val="0"/>
         <w:spacing w:after="0" w:line="254" w:lineRule="auto"/>
         <w:contextualSpacing w:val="0"/>
+        <w:jc w:val="both"/>
         <w:rPr>
           <w:rFonts w:asciiTheme="majorHAnsi" w:hAnsiTheme="majorHAnsi"/>
         </w:rPr>
@@ -3940,6 +4012,7 @@
         <w:autoSpaceDN w:val="0"/>
         <w:spacing w:after="0" w:line="254" w:lineRule="auto"/>
         <w:contextualSpacing w:val="0"/>
+        <w:jc w:val="both"/>
         <w:rPr>
           <w:rFonts w:asciiTheme="majorHAnsi" w:hAnsiTheme="majorHAnsi"/>
         </w:rPr>
@@ -3976,6 +4049,7 @@
         <w:autoSpaceDN w:val="0"/>
         <w:spacing w:after="0" w:line="254" w:lineRule="auto"/>
         <w:contextualSpacing w:val="0"/>
+        <w:jc w:val="both"/>
         <w:rPr>
           <w:rFonts w:asciiTheme="majorHAnsi" w:hAnsiTheme="majorHAnsi"/>
         </w:rPr>
@@ -3998,6 +4072,7 @@
         <w:autoSpaceDN w:val="0"/>
         <w:spacing w:after="0" w:line="254" w:lineRule="auto"/>
         <w:contextualSpacing w:val="0"/>
+        <w:jc w:val="both"/>
         <w:rPr>
           <w:rFonts w:asciiTheme="majorHAnsi" w:hAnsiTheme="majorHAnsi"/>
         </w:rPr>
@@ -4034,6 +4109,7 @@
         <w:autoSpaceDN w:val="0"/>
         <w:spacing w:after="0" w:line="254" w:lineRule="auto"/>
         <w:contextualSpacing w:val="0"/>
+        <w:jc w:val="both"/>
         <w:rPr>
           <w:rFonts w:asciiTheme="majorHAnsi" w:hAnsiTheme="majorHAnsi"/>
           <w:i/>
@@ -4050,6 +4126,7 @@
     <w:p>
       <w:pPr>
         <w:spacing w:after="0"/>
+        <w:jc w:val="both"/>
         <w:rPr>
           <w:rFonts w:asciiTheme="majorHAnsi" w:hAnsiTheme="majorHAnsi"/>
         </w:rPr>
@@ -4085,6 +4162,7 @@
     <w:p>
       <w:pPr>
         <w:spacing w:after="0"/>
+        <w:jc w:val="both"/>
         <w:rPr>
           <w:rFonts w:asciiTheme="majorHAnsi" w:hAnsiTheme="majorHAnsi"/>
         </w:rPr>
@@ -4106,6 +4184,7 @@
     <w:p>
       <w:pPr>
         <w:spacing w:after="0"/>
+        <w:jc w:val="both"/>
         <w:rPr>
           <w:rFonts w:asciiTheme="majorHAnsi" w:hAnsiTheme="majorHAnsi"/>
         </w:rPr>
@@ -4123,6 +4202,7 @@
           <w:bottom w:val="single" w:sz="6" w:space="1" w:color="auto"/>
         </w:pBdr>
         <w:spacing w:after="0"/>
+        <w:jc w:val="both"/>
         <w:rPr>
           <w:rFonts w:asciiTheme="majorHAnsi" w:hAnsiTheme="majorHAnsi"/>
         </w:rPr>
@@ -4140,6 +4220,7 @@
           <w:bottom w:val="single" w:sz="6" w:space="1" w:color="auto"/>
         </w:pBdr>
         <w:spacing w:after="0"/>
+        <w:jc w:val="both"/>
         <w:rPr>
           <w:rFonts w:asciiTheme="majorHAnsi" w:hAnsiTheme="majorHAnsi"/>
           <w:sz w:val="20"/>
@@ -4149,6 +4230,7 @@
     <w:p>
       <w:pPr>
         <w:spacing w:after="0"/>
+        <w:jc w:val="both"/>
         <w:rPr>
           <w:rFonts w:asciiTheme="majorHAnsi" w:hAnsiTheme="majorHAnsi"/>
           <w:b/>
@@ -4159,6 +4241,7 @@
     <w:p>
       <w:pPr>
         <w:spacing w:after="0"/>
+        <w:jc w:val="both"/>
         <w:rPr>
           <w:rFonts w:asciiTheme="majorHAnsi" w:hAnsiTheme="majorHAnsi"/>
         </w:rPr>
@@ -4180,6 +4263,7 @@
     <w:p>
       <w:pPr>
         <w:spacing w:after="0"/>
+        <w:jc w:val="both"/>
         <w:rPr>
           <w:rFonts w:asciiTheme="majorHAnsi" w:hAnsiTheme="majorHAnsi"/>
         </w:rPr>
@@ -4201,6 +4285,7 @@
     <w:p>
       <w:pPr>
         <w:spacing w:after="0"/>
+        <w:jc w:val="both"/>
         <w:rPr>
           <w:rFonts w:asciiTheme="majorHAnsi" w:hAnsiTheme="majorHAnsi"/>
         </w:rPr>
@@ -4222,6 +4307,7 @@
     <w:p>
       <w:pPr>
         <w:spacing w:after="0"/>
+        <w:jc w:val="both"/>
         <w:rPr>
           <w:rFonts w:asciiTheme="majorHAnsi" w:hAnsiTheme="majorHAnsi"/>
         </w:rPr>
@@ -4251,6 +4337,7 @@
     <w:p>
       <w:pPr>
         <w:spacing w:after="0"/>
+        <w:jc w:val="both"/>
         <w:rPr>
           <w:rFonts w:asciiTheme="majorHAnsi" w:hAnsiTheme="majorHAnsi"/>
         </w:rPr>
@@ -4272,6 +4359,7 @@
     <w:p>
       <w:pPr>
         <w:spacing w:after="0"/>
+        <w:jc w:val="both"/>
         <w:rPr>
           <w:rFonts w:asciiTheme="majorHAnsi" w:hAnsiTheme="majorHAnsi"/>
           <w:b/>
@@ -4289,6 +4377,7 @@
       <w:pPr>
         <w:spacing w:after="0"/>
         <w:ind w:left="96"/>
+        <w:jc w:val="both"/>
         <w:rPr>
           <w:rFonts w:asciiTheme="majorHAnsi" w:hAnsiTheme="majorHAnsi"/>
         </w:rPr>
@@ -4304,6 +4393,7 @@
       <w:pPr>
         <w:spacing w:after="0"/>
         <w:ind w:left="96"/>
+        <w:jc w:val="both"/>
         <w:rPr>
           <w:rFonts w:asciiTheme="majorHAnsi" w:hAnsiTheme="majorHAnsi"/>
         </w:rPr>
@@ -4326,6 +4416,7 @@
         <w:autoSpaceDN w:val="0"/>
         <w:spacing w:after="0" w:line="254" w:lineRule="auto"/>
         <w:contextualSpacing w:val="0"/>
+        <w:jc w:val="both"/>
         <w:rPr>
           <w:rFonts w:asciiTheme="majorHAnsi" w:hAnsiTheme="majorHAnsi"/>
         </w:rPr>
@@ -4356,6 +4447,7 @@
         <w:autoSpaceDN w:val="0"/>
         <w:spacing w:after="0" w:line="254" w:lineRule="auto"/>
         <w:contextualSpacing w:val="0"/>
+        <w:jc w:val="both"/>
         <w:rPr>
           <w:rFonts w:asciiTheme="majorHAnsi" w:hAnsiTheme="majorHAnsi"/>
         </w:rPr>
@@ -4378,6 +4470,7 @@
         <w:autoSpaceDN w:val="0"/>
         <w:spacing w:after="0" w:line="254" w:lineRule="auto"/>
         <w:contextualSpacing w:val="0"/>
+        <w:jc w:val="both"/>
         <w:rPr>
           <w:rFonts w:asciiTheme="majorHAnsi" w:hAnsiTheme="majorHAnsi"/>
           <w:i/>
@@ -4394,6 +4487,7 @@
     <w:p>
       <w:pPr>
         <w:spacing w:after="0"/>
+        <w:jc w:val="both"/>
         <w:rPr>
           <w:rFonts w:asciiTheme="majorHAnsi" w:hAnsiTheme="majorHAnsi"/>
         </w:rPr>
@@ -4415,6 +4509,7 @@
     <w:p>
       <w:pPr>
         <w:spacing w:after="0"/>
+        <w:jc w:val="both"/>
         <w:rPr>
           <w:rFonts w:asciiTheme="majorHAnsi" w:hAnsiTheme="majorHAnsi"/>
           <w:b/>
@@ -4434,6 +4529,7 @@
           <w:bottom w:val="single" w:sz="6" w:space="1" w:color="auto"/>
         </w:pBdr>
         <w:spacing w:after="0"/>
+        <w:jc w:val="both"/>
         <w:rPr>
           <w:rFonts w:asciiTheme="majorHAnsi" w:hAnsiTheme="majorHAnsi"/>
         </w:rPr>
@@ -4446,7 +4542,7 @@
         <mc:AlternateContent>
           <mc:Choice Requires="wps">
             <w:drawing>
-              <wp:anchor distT="0" distB="0" distL="114300" distR="114300" simplePos="0" relativeHeight="251659776" behindDoc="0" locked="0" layoutInCell="1" allowOverlap="1" wp14:anchorId="3F331035" wp14:editId="25018CA2">
+              <wp:anchor distT="0" distB="0" distL="114300" distR="114300" simplePos="0" relativeHeight="251657728" behindDoc="0" locked="0" layoutInCell="1" allowOverlap="1" wp14:anchorId="3F331035" wp14:editId="25018CA2">
                 <wp:simplePos x="0" y="0"/>
                 <wp:positionH relativeFrom="column">
                   <wp:posOffset>-111471</wp:posOffset>
@@ -4510,7 +4606,7 @@
           </mc:Choice>
           <mc:Fallback>
             <w:pict>
-              <v:rect w14:anchorId="6F167675" id="Rectangle 10" o:spid="_x0000_s1026" style="position:absolute;margin-left:-8.8pt;margin-top:15.3pt;width:511.65pt;height:3.8pt;z-index:251659776;visibility:visible;mso-wrap-style:square;mso-wrap-distance-left:9pt;mso-wrap-distance-top:0;mso-wrap-distance-right:9pt;mso-wrap-distance-bottom:0;mso-position-horizontal:absolute;mso-position-horizontal-relative:text;mso-position-vertical:absolute;mso-position-vertical-relative:text;v-text-anchor:middle" o:gfxdata="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" fillcolor="white [3212]" strokecolor="white [3212]" strokeweight="2pt"/>
+              <v:rect w14:anchorId="28A773A8" id="Rectangle 10" o:spid="_x0000_s1026" style="position:absolute;margin-left:-8.8pt;margin-top:15.3pt;width:511.65pt;height:3.8pt;z-index:251657728;visibility:visible;mso-wrap-style:square;mso-wrap-distance-left:9pt;mso-wrap-distance-top:0;mso-wrap-distance-right:9pt;mso-wrap-distance-bottom:0;mso-position-horizontal:absolute;mso-position-horizontal-relative:text;mso-position-vertical:absolute;mso-position-vertical-relative:text;v-text-anchor:middle" o:gfxdata="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" fillcolor="white [3212]" strokecolor="white [3212]" strokeweight="2pt"/>
             </w:pict>
           </mc:Fallback>
         </mc:AlternateContent>
@@ -4525,14 +4621,16 @@
     <w:p>
       <w:pPr>
         <w:spacing w:after="0"/>
-        <w:rPr>
-          <w:rFonts w:asciiTheme="majorHAnsi" w:hAnsiTheme="majorHAnsi"/>
-        </w:rPr>
-      </w:pPr>
-    </w:p>
-    <w:p>
-      <w:pPr>
-        <w:spacing w:after="0"/>
+        <w:jc w:val="both"/>
+        <w:rPr>
+          <w:rFonts w:asciiTheme="majorHAnsi" w:hAnsiTheme="majorHAnsi"/>
+        </w:rPr>
+      </w:pPr>
+    </w:p>
+    <w:p>
+      <w:pPr>
+        <w:spacing w:after="0"/>
+        <w:jc w:val="both"/>
         <w:rPr>
           <w:rFonts w:asciiTheme="majorHAnsi" w:hAnsiTheme="majorHAnsi"/>
         </w:rPr>
@@ -4555,6 +4653,7 @@
     <w:p>
       <w:pPr>
         <w:spacing w:after="0"/>
+        <w:jc w:val="both"/>
         <w:rPr>
           <w:rFonts w:asciiTheme="majorHAnsi" w:hAnsiTheme="majorHAnsi"/>
         </w:rPr>
@@ -4576,6 +4675,7 @@
     <w:p>
       <w:pPr>
         <w:spacing w:after="0"/>
+        <w:jc w:val="both"/>
         <w:rPr>
           <w:rFonts w:asciiTheme="majorHAnsi" w:hAnsiTheme="majorHAnsi"/>
         </w:rPr>
@@ -4597,6 +4697,7 @@
     <w:p>
       <w:pPr>
         <w:spacing w:after="0"/>
+        <w:jc w:val="both"/>
         <w:rPr>
           <w:rFonts w:asciiTheme="majorHAnsi" w:hAnsiTheme="majorHAnsi"/>
         </w:rPr>
@@ -4626,6 +4727,7 @@
     <w:p>
       <w:pPr>
         <w:spacing w:after="0"/>
+        <w:jc w:val="both"/>
         <w:rPr>
           <w:rFonts w:asciiTheme="majorHAnsi" w:hAnsiTheme="majorHAnsi"/>
         </w:rPr>
@@ -4667,6 +4769,7 @@
     <w:p>
       <w:pPr>
         <w:spacing w:after="0"/>
+        <w:jc w:val="both"/>
         <w:rPr>
           <w:rFonts w:asciiTheme="majorHAnsi" w:hAnsiTheme="majorHAnsi"/>
           <w:b/>
@@ -4691,6 +4794,7 @@
         <w:autoSpaceDN w:val="0"/>
         <w:spacing w:after="0" w:line="254" w:lineRule="auto"/>
         <w:contextualSpacing w:val="0"/>
+        <w:jc w:val="both"/>
         <w:rPr>
           <w:rFonts w:asciiTheme="majorHAnsi" w:hAnsiTheme="majorHAnsi"/>
         </w:rPr>
@@ -4713,6 +4817,7 @@
         <w:autoSpaceDN w:val="0"/>
         <w:spacing w:after="0" w:line="254" w:lineRule="auto"/>
         <w:contextualSpacing w:val="0"/>
+        <w:jc w:val="both"/>
         <w:rPr>
           <w:rFonts w:asciiTheme="majorHAnsi" w:hAnsiTheme="majorHAnsi"/>
         </w:rPr>
@@ -4735,6 +4840,7 @@
         <w:autoSpaceDN w:val="0"/>
         <w:spacing w:after="0" w:line="254" w:lineRule="auto"/>
         <w:contextualSpacing w:val="0"/>
+        <w:jc w:val="both"/>
         <w:rPr>
           <w:rFonts w:asciiTheme="majorHAnsi" w:hAnsiTheme="majorHAnsi"/>
         </w:rPr>
@@ -4750,6 +4856,7 @@
     <w:p>
       <w:pPr>
         <w:spacing w:after="0"/>
+        <w:jc w:val="both"/>
         <w:rPr>
           <w:rFonts w:asciiTheme="majorHAnsi" w:hAnsiTheme="majorHAnsi"/>
         </w:rPr>
@@ -4771,6 +4878,7 @@
     <w:p>
       <w:pPr>
         <w:spacing w:after="0"/>
+        <w:jc w:val="both"/>
         <w:rPr>
           <w:rFonts w:asciiTheme="majorHAnsi" w:hAnsiTheme="majorHAnsi"/>
         </w:rPr>
@@ -4795,6 +4903,7 @@
           <w:bottom w:val="single" w:sz="6" w:space="1" w:color="auto"/>
         </w:pBdr>
         <w:spacing w:after="0"/>
+        <w:jc w:val="both"/>
         <w:rPr>
           <w:rFonts w:asciiTheme="majorHAnsi" w:hAnsiTheme="majorHAnsi"/>
           <w:i/>
@@ -4820,6 +4929,7 @@
           <w:bottom w:val="single" w:sz="6" w:space="1" w:color="auto"/>
         </w:pBdr>
         <w:spacing w:after="0"/>
+        <w:jc w:val="both"/>
         <w:rPr>
           <w:rFonts w:asciiTheme="majorHAnsi" w:hAnsiTheme="majorHAnsi"/>
         </w:rPr>
@@ -4837,6 +4947,7 @@
           <w:bottom w:val="single" w:sz="6" w:space="1" w:color="auto"/>
         </w:pBdr>
         <w:spacing w:after="0"/>
+        <w:jc w:val="both"/>
         <w:rPr>
           <w:rFonts w:asciiTheme="majorHAnsi" w:hAnsiTheme="majorHAnsi"/>
         </w:rPr>
@@ -4868,6 +4979,7 @@
           <w:bottom w:val="single" w:sz="6" w:space="1" w:color="auto"/>
         </w:pBdr>
         <w:spacing w:after="0"/>
+        <w:jc w:val="both"/>
         <w:rPr>
           <w:rFonts w:asciiTheme="majorHAnsi" w:hAnsiTheme="majorHAnsi"/>
         </w:rPr>
@@ -4885,6 +4997,7 @@
           <w:bottom w:val="single" w:sz="6" w:space="1" w:color="auto"/>
         </w:pBdr>
         <w:spacing w:after="0"/>
+        <w:jc w:val="both"/>
         <w:rPr>
           <w:rFonts w:asciiTheme="majorHAnsi" w:hAnsiTheme="majorHAnsi"/>
           <w:i/>
@@ -4895,6 +5008,7 @@
     <w:p>
       <w:pPr>
         <w:spacing w:after="0"/>
+        <w:jc w:val="both"/>
         <w:rPr>
           <w:rFonts w:asciiTheme="majorHAnsi" w:hAnsiTheme="majorHAnsi"/>
           <w:b/>
@@ -4905,6 +5019,7 @@
     <w:p>
       <w:pPr>
         <w:spacing w:after="0"/>
+        <w:jc w:val="both"/>
         <w:rPr>
           <w:rFonts w:asciiTheme="majorHAnsi" w:hAnsiTheme="majorHAnsi"/>
         </w:rPr>
@@ -4926,6 +5041,7 @@
     <w:p>
       <w:pPr>
         <w:spacing w:after="0"/>
+        <w:jc w:val="both"/>
         <w:rPr>
           <w:rFonts w:asciiTheme="majorHAnsi" w:hAnsiTheme="majorHAnsi"/>
         </w:rPr>
@@ -4947,6 +5063,7 @@
     <w:p>
       <w:pPr>
         <w:spacing w:after="0"/>
+        <w:jc w:val="both"/>
         <w:rPr>
           <w:rFonts w:asciiTheme="majorHAnsi" w:hAnsiTheme="majorHAnsi"/>
         </w:rPr>
@@ -4968,6 +5085,7 @@
     <w:p>
       <w:pPr>
         <w:spacing w:after="0"/>
+        <w:jc w:val="both"/>
         <w:rPr>
           <w:rFonts w:asciiTheme="majorHAnsi" w:hAnsiTheme="majorHAnsi"/>
         </w:rPr>
@@ -4989,6 +5107,7 @@
     <w:p>
       <w:pPr>
         <w:spacing w:after="0"/>
+        <w:jc w:val="both"/>
         <w:rPr>
           <w:rFonts w:asciiTheme="majorHAnsi" w:hAnsiTheme="majorHAnsi"/>
         </w:rPr>
@@ -5010,6 +5129,7 @@
     <w:p>
       <w:pPr>
         <w:spacing w:after="0"/>
+        <w:jc w:val="both"/>
         <w:rPr>
           <w:rFonts w:asciiTheme="majorHAnsi" w:hAnsiTheme="majorHAnsi"/>
           <w:b/>
@@ -5027,6 +5147,7 @@
       <w:pPr>
         <w:spacing w:after="0"/>
         <w:ind w:left="96"/>
+        <w:jc w:val="both"/>
         <w:rPr>
           <w:rFonts w:asciiTheme="majorHAnsi" w:hAnsiTheme="majorHAnsi"/>
           <w:b/>
@@ -5051,6 +5172,7 @@
       <w:pPr>
         <w:spacing w:after="0"/>
         <w:ind w:left="96"/>
+        <w:jc w:val="both"/>
         <w:rPr>
           <w:rFonts w:asciiTheme="majorHAnsi" w:hAnsiTheme="majorHAnsi"/>
         </w:rPr>
@@ -5066,6 +5188,7 @@
       <w:pPr>
         <w:spacing w:after="0"/>
         <w:ind w:left="96"/>
+        <w:jc w:val="both"/>
         <w:rPr>
           <w:rFonts w:asciiTheme="majorHAnsi" w:hAnsiTheme="majorHAnsi"/>
         </w:rPr>
@@ -5094,6 +5217,7 @@
     <w:p>
       <w:pPr>
         <w:spacing w:after="0"/>
+        <w:jc w:val="both"/>
         <w:rPr>
           <w:rFonts w:asciiTheme="majorHAnsi" w:hAnsiTheme="majorHAnsi"/>
         </w:rPr>
@@ -5115,6 +5239,7 @@
     <w:p>
       <w:pPr>
         <w:spacing w:after="0"/>
+        <w:jc w:val="both"/>
         <w:rPr>
           <w:rFonts w:asciiTheme="majorHAnsi" w:hAnsiTheme="majorHAnsi"/>
         </w:rPr>
@@ -5136,6 +5261,7 @@
     <w:p>
       <w:pPr>
         <w:spacing w:after="0"/>
+        <w:jc w:val="both"/>
         <w:rPr>
           <w:rFonts w:asciiTheme="majorHAnsi" w:hAnsiTheme="majorHAnsi"/>
         </w:rPr>
@@ -5153,6 +5279,7 @@
           <w:bottom w:val="single" w:sz="6" w:space="1" w:color="auto"/>
         </w:pBdr>
         <w:spacing w:after="0"/>
+        <w:jc w:val="both"/>
         <w:rPr>
           <w:rFonts w:asciiTheme="majorHAnsi" w:hAnsiTheme="majorHAnsi"/>
           <w:i/>
@@ -5163,6 +5290,7 @@
     <w:p>
       <w:pPr>
         <w:spacing w:after="0"/>
+        <w:jc w:val="both"/>
         <w:rPr>
           <w:rFonts w:asciiTheme="majorHAnsi" w:hAnsiTheme="majorHAnsi"/>
           <w:b/>
@@ -5173,6 +5301,7 @@
     <w:p>
       <w:pPr>
         <w:spacing w:after="0"/>
+        <w:jc w:val="both"/>
         <w:rPr>
           <w:rFonts w:asciiTheme="majorHAnsi" w:hAnsiTheme="majorHAnsi"/>
         </w:rPr>
@@ -5194,6 +5323,7 @@
     <w:p>
       <w:pPr>
         <w:spacing w:after="0"/>
+        <w:jc w:val="both"/>
         <w:rPr>
           <w:rFonts w:asciiTheme="majorHAnsi" w:hAnsiTheme="majorHAnsi"/>
         </w:rPr>
@@ -5215,6 +5345,7 @@
     <w:p>
       <w:pPr>
         <w:spacing w:after="0"/>
+        <w:jc w:val="both"/>
         <w:rPr>
           <w:rFonts w:asciiTheme="majorHAnsi" w:hAnsiTheme="majorHAnsi"/>
         </w:rPr>
@@ -5236,6 +5367,7 @@
     <w:p>
       <w:pPr>
         <w:spacing w:after="0"/>
+        <w:jc w:val="both"/>
         <w:rPr>
           <w:rFonts w:asciiTheme="majorHAnsi" w:hAnsiTheme="majorHAnsi"/>
         </w:rPr>
@@ -5257,6 +5389,7 @@
     <w:p>
       <w:pPr>
         <w:spacing w:after="0"/>
+        <w:jc w:val="both"/>
         <w:rPr>
           <w:rFonts w:asciiTheme="majorHAnsi" w:hAnsiTheme="majorHAnsi"/>
         </w:rPr>
@@ -5292,6 +5425,7 @@
     <w:p>
       <w:pPr>
         <w:spacing w:after="0"/>
+        <w:jc w:val="both"/>
         <w:rPr>
           <w:rFonts w:asciiTheme="majorHAnsi" w:hAnsiTheme="majorHAnsi"/>
           <w:b/>
@@ -5308,6 +5442,7 @@
     <w:p>
       <w:pPr>
         <w:spacing w:after="0"/>
+        <w:jc w:val="both"/>
         <w:rPr>
           <w:rFonts w:asciiTheme="majorHAnsi" w:hAnsiTheme="majorHAnsi"/>
         </w:rPr>
@@ -5330,6 +5465,7 @@
       <w:pPr>
         <w:spacing w:after="0"/>
         <w:ind w:left="96"/>
+        <w:jc w:val="both"/>
         <w:rPr>
           <w:rFonts w:asciiTheme="majorHAnsi" w:hAnsiTheme="majorHAnsi"/>
         </w:rPr>
@@ -5359,6 +5495,7 @@
       <w:pPr>
         <w:spacing w:after="0"/>
         <w:ind w:left="96"/>
+        <w:jc w:val="both"/>
         <w:rPr>
           <w:rFonts w:asciiTheme="majorHAnsi" w:hAnsiTheme="majorHAnsi"/>
         </w:rPr>
@@ -5374,6 +5511,7 @@
       <w:pPr>
         <w:spacing w:after="0"/>
         <w:ind w:left="96"/>
+        <w:jc w:val="both"/>
         <w:rPr>
           <w:rFonts w:asciiTheme="majorHAnsi" w:hAnsiTheme="majorHAnsi"/>
         </w:rPr>
@@ -5389,6 +5527,7 @@
       <w:pPr>
         <w:spacing w:after="0"/>
         <w:ind w:left="96"/>
+        <w:jc w:val="both"/>
         <w:rPr>
           <w:rFonts w:asciiTheme="majorHAnsi" w:hAnsiTheme="majorHAnsi"/>
         </w:rPr>
@@ -5417,6 +5556,7 @@
     <w:p>
       <w:pPr>
         <w:spacing w:after="0"/>
+        <w:jc w:val="both"/>
         <w:rPr>
           <w:rFonts w:asciiTheme="majorHAnsi" w:hAnsiTheme="majorHAnsi"/>
         </w:rPr>
@@ -5438,6 +5578,7 @@
     <w:p>
       <w:pPr>
         <w:spacing w:after="0"/>
+        <w:jc w:val="both"/>
         <w:rPr>
           <w:rFonts w:asciiTheme="majorHAnsi" w:hAnsiTheme="majorHAnsi"/>
         </w:rPr>
@@ -5459,6 +5600,7 @@
     <w:p>
       <w:pPr>
         <w:spacing w:after="0"/>
+        <w:jc w:val="both"/>
         <w:rPr>
           <w:rFonts w:asciiTheme="majorHAnsi" w:hAnsiTheme="majorHAnsi"/>
         </w:rPr>
@@ -5476,6 +5618,7 @@
           <w:bottom w:val="single" w:sz="6" w:space="1" w:color="auto"/>
         </w:pBdr>
         <w:spacing w:after="0"/>
+        <w:jc w:val="both"/>
         <w:rPr>
           <w:rFonts w:asciiTheme="majorHAnsi" w:hAnsiTheme="majorHAnsi"/>
         </w:rPr>
@@ -5488,7 +5631,7 @@
         <mc:AlternateContent>
           <mc:Choice Requires="wps">
             <w:drawing>
-              <wp:anchor distT="0" distB="0" distL="114300" distR="114300" simplePos="0" relativeHeight="251654656" behindDoc="0" locked="0" layoutInCell="1" allowOverlap="1">
+              <wp:anchor distT="0" distB="0" distL="114300" distR="114300" simplePos="0" relativeHeight="251656704" behindDoc="0" locked="0" layoutInCell="1" allowOverlap="1">
                 <wp:simplePos x="0" y="0"/>
                 <wp:positionH relativeFrom="column">
                   <wp:posOffset>-42545</wp:posOffset>
@@ -5552,7 +5695,7 @@
           </mc:Choice>
           <mc:Fallback>
             <w:pict>
-              <v:rect w14:anchorId="2E26651F" id="Rectangle 9" o:spid="_x0000_s1026" style="position:absolute;margin-left:-3.35pt;margin-top:14.35pt;width:511.65pt;height:3.8pt;z-index:251654656;visibility:visible;mso-wrap-style:square;mso-wrap-distance-left:9pt;mso-wrap-distance-top:0;mso-wrap-distance-right:9pt;mso-wrap-distance-bottom:0;mso-position-horizontal:absolute;mso-position-horizontal-relative:text;mso-position-vertical:absolute;mso-position-vertical-relative:text;v-text-anchor:middle" o:gfxdata="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" fillcolor="white [3212]" strokecolor="white [3212]" strokeweight="2pt"/>
+              <v:rect w14:anchorId="6E7D1523" id="Rectangle 9" o:spid="_x0000_s1026" style="position:absolute;margin-left:-3.35pt;margin-top:14.35pt;width:511.65pt;height:3.8pt;z-index:251656704;visibility:visible;mso-wrap-style:square;mso-wrap-distance-left:9pt;mso-wrap-distance-top:0;mso-wrap-distance-right:9pt;mso-wrap-distance-bottom:0;mso-position-horizontal:absolute;mso-position-horizontal-relative:text;mso-position-vertical:absolute;mso-position-vertical-relative:text;v-text-anchor:middle" o:gfxdata="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" fillcolor="white [3212]" strokecolor="white [3212]" strokeweight="2pt"/>
             </w:pict>
           </mc:Fallback>
         </mc:AlternateContent>
@@ -5567,6 +5710,7 @@
     <w:p>
       <w:pPr>
         <w:spacing w:after="0"/>
+        <w:jc w:val="both"/>
         <w:rPr>
           <w:rFonts w:asciiTheme="majorHAnsi" w:hAnsiTheme="majorHAnsi"/>
         </w:rPr>
@@ -5589,6 +5733,7 @@
     <w:p>
       <w:pPr>
         <w:spacing w:after="0"/>
+        <w:jc w:val="both"/>
         <w:rPr>
           <w:rFonts w:asciiTheme="majorHAnsi" w:hAnsiTheme="majorHAnsi"/>
         </w:rPr>
@@ -5624,6 +5769,7 @@
     <w:p>
       <w:pPr>
         <w:spacing w:after="0"/>
+        <w:jc w:val="both"/>
         <w:rPr>
           <w:rFonts w:asciiTheme="majorHAnsi" w:hAnsiTheme="majorHAnsi"/>
         </w:rPr>
@@ -5645,6 +5791,7 @@
     <w:p>
       <w:pPr>
         <w:spacing w:after="0"/>
+        <w:jc w:val="both"/>
         <w:rPr>
           <w:rFonts w:asciiTheme="majorHAnsi" w:hAnsiTheme="majorHAnsi"/>
         </w:rPr>
@@ -5666,6 +5813,7 @@
     <w:p>
       <w:pPr>
         <w:spacing w:after="0"/>
+        <w:jc w:val="both"/>
         <w:rPr>
           <w:rFonts w:asciiTheme="majorHAnsi" w:hAnsiTheme="majorHAnsi"/>
         </w:rPr>
@@ -5687,6 +5835,7 @@
     <w:p>
       <w:pPr>
         <w:spacing w:after="0"/>
+        <w:jc w:val="both"/>
         <w:rPr>
           <w:rFonts w:asciiTheme="majorHAnsi" w:hAnsiTheme="majorHAnsi"/>
           <w:b/>
@@ -5711,6 +5860,7 @@
         <w:autoSpaceDN w:val="0"/>
         <w:spacing w:after="0" w:line="254" w:lineRule="auto"/>
         <w:contextualSpacing w:val="0"/>
+        <w:jc w:val="both"/>
         <w:rPr>
           <w:rFonts w:asciiTheme="majorHAnsi" w:hAnsiTheme="majorHAnsi"/>
         </w:rPr>
@@ -5733,6 +5883,7 @@
         <w:autoSpaceDN w:val="0"/>
         <w:spacing w:after="0" w:line="254" w:lineRule="auto"/>
         <w:contextualSpacing w:val="0"/>
+        <w:jc w:val="both"/>
         <w:rPr>
           <w:rFonts w:asciiTheme="majorHAnsi" w:hAnsiTheme="majorHAnsi"/>
         </w:rPr>
@@ -5755,6 +5906,7 @@
         <w:autoSpaceDN w:val="0"/>
         <w:spacing w:after="0" w:line="254" w:lineRule="auto"/>
         <w:contextualSpacing w:val="0"/>
+        <w:jc w:val="both"/>
         <w:rPr>
           <w:rFonts w:asciiTheme="majorHAnsi" w:hAnsiTheme="majorHAnsi"/>
         </w:rPr>
@@ -5777,6 +5929,7 @@
         <w:autoSpaceDN w:val="0"/>
         <w:spacing w:after="0" w:line="254" w:lineRule="auto"/>
         <w:contextualSpacing w:val="0"/>
+        <w:jc w:val="both"/>
         <w:rPr>
           <w:rFonts w:asciiTheme="majorHAnsi" w:hAnsiTheme="majorHAnsi"/>
         </w:rPr>
@@ -5799,6 +5952,7 @@
     <w:p>
       <w:pPr>
         <w:spacing w:after="0"/>
+        <w:jc w:val="both"/>
         <w:rPr>
           <w:rFonts w:asciiTheme="majorHAnsi" w:hAnsiTheme="majorHAnsi"/>
         </w:rPr>
@@ -5823,6 +5977,7 @@
           <w:bottom w:val="single" w:sz="6" w:space="1" w:color="auto"/>
         </w:pBdr>
         <w:spacing w:after="0"/>
+        <w:jc w:val="both"/>
         <w:rPr>
           <w:rFonts w:asciiTheme="majorHAnsi" w:hAnsiTheme="majorHAnsi"/>
         </w:rPr>
@@ -5847,6 +6002,7 @@
           <w:bottom w:val="single" w:sz="6" w:space="1" w:color="auto"/>
         </w:pBdr>
         <w:spacing w:after="0"/>
+        <w:jc w:val="both"/>
         <w:rPr>
           <w:rFonts w:asciiTheme="majorHAnsi" w:hAnsiTheme="majorHAnsi"/>
           <w:sz w:val="18"/>
@@ -5856,6 +6012,7 @@
     <w:p>
       <w:pPr>
         <w:spacing w:after="0"/>
+        <w:jc w:val="both"/>
         <w:rPr>
           <w:rFonts w:asciiTheme="majorHAnsi" w:hAnsiTheme="majorHAnsi"/>
           <w:b/>
@@ -5866,6 +6023,7 @@
     <w:p>
       <w:pPr>
         <w:spacing w:after="0"/>
+        <w:jc w:val="both"/>
         <w:rPr>
           <w:rFonts w:asciiTheme="majorHAnsi" w:hAnsiTheme="majorHAnsi"/>
         </w:rPr>
@@ -5887,6 +6045,7 @@
     <w:p>
       <w:pPr>
         <w:spacing w:after="0"/>
+        <w:jc w:val="both"/>
         <w:rPr>
           <w:rFonts w:asciiTheme="majorHAnsi" w:hAnsiTheme="majorHAnsi"/>
         </w:rPr>
@@ -5908,6 +6067,7 @@
     <w:p>
       <w:pPr>
         <w:spacing w:after="0"/>
+        <w:jc w:val="both"/>
         <w:rPr>
           <w:rFonts w:asciiTheme="majorHAnsi" w:hAnsiTheme="majorHAnsi"/>
         </w:rPr>
@@ -5929,6 +6089,7 @@
     <w:p>
       <w:pPr>
         <w:spacing w:after="0"/>
+        <w:jc w:val="both"/>
         <w:rPr>
           <w:rFonts w:asciiTheme="majorHAnsi" w:hAnsiTheme="majorHAnsi"/>
         </w:rPr>
@@ -5950,6 +6111,7 @@
     <w:p>
       <w:pPr>
         <w:spacing w:after="0"/>
+        <w:jc w:val="both"/>
         <w:rPr>
           <w:rFonts w:asciiTheme="majorHAnsi" w:hAnsiTheme="majorHAnsi"/>
         </w:rPr>
@@ -5971,6 +6133,7 @@
     <w:p>
       <w:pPr>
         <w:spacing w:after="0"/>
+        <w:jc w:val="both"/>
         <w:rPr>
           <w:rFonts w:asciiTheme="majorHAnsi" w:hAnsiTheme="majorHAnsi"/>
           <w:b/>
@@ -5995,6 +6158,7 @@
         <w:autoSpaceDN w:val="0"/>
         <w:spacing w:after="0" w:line="254" w:lineRule="auto"/>
         <w:contextualSpacing w:val="0"/>
+        <w:jc w:val="both"/>
         <w:rPr>
           <w:rFonts w:asciiTheme="majorHAnsi" w:hAnsiTheme="majorHAnsi"/>
         </w:rPr>
@@ -6017,6 +6181,7 @@
         <w:autoSpaceDN w:val="0"/>
         <w:spacing w:after="0" w:line="254" w:lineRule="auto"/>
         <w:contextualSpacing w:val="0"/>
+        <w:jc w:val="both"/>
         <w:rPr>
           <w:rFonts w:asciiTheme="majorHAnsi" w:hAnsiTheme="majorHAnsi"/>
         </w:rPr>
@@ -6031,6 +6196,7 @@
     <w:p>
       <w:pPr>
         <w:spacing w:after="0"/>
+        <w:jc w:val="both"/>
         <w:rPr>
           <w:rFonts w:asciiTheme="majorHAnsi" w:hAnsiTheme="majorHAnsi"/>
         </w:rPr>
@@ -6052,6 +6218,7 @@
     <w:p>
       <w:pPr>
         <w:spacing w:after="0"/>
+        <w:jc w:val="both"/>
         <w:rPr>
           <w:rFonts w:asciiTheme="majorHAnsi" w:hAnsiTheme="majorHAnsi"/>
         </w:rPr>
@@ -6076,6 +6243,7 @@
           <w:bottom w:val="single" w:sz="6" w:space="1" w:color="auto"/>
         </w:pBdr>
         <w:spacing w:after="0"/>
+        <w:jc w:val="both"/>
         <w:rPr>
           <w:rFonts w:asciiTheme="majorHAnsi" w:hAnsiTheme="majorHAnsi"/>
           <w:i/>
@@ -6092,6 +6260,7 @@
     <w:p>
       <w:pPr>
         <w:spacing w:after="0"/>
+        <w:jc w:val="both"/>
         <w:rPr>
           <w:rFonts w:asciiTheme="majorHAnsi" w:hAnsiTheme="majorHAnsi"/>
           <w:sz w:val="18"/>
@@ -6101,6 +6270,7 @@
     <w:p>
       <w:pPr>
         <w:spacing w:after="0"/>
+        <w:jc w:val="both"/>
         <w:rPr>
           <w:rFonts w:asciiTheme="majorHAnsi" w:hAnsiTheme="majorHAnsi"/>
         </w:rPr>
@@ -6122,6 +6292,7 @@
     <w:p>
       <w:pPr>
         <w:spacing w:after="0"/>
+        <w:jc w:val="both"/>
         <w:rPr>
           <w:rFonts w:asciiTheme="majorHAnsi" w:hAnsiTheme="majorHAnsi"/>
         </w:rPr>
@@ -6143,6 +6314,7 @@
     <w:p>
       <w:pPr>
         <w:spacing w:after="0"/>
+        <w:jc w:val="both"/>
         <w:rPr>
           <w:rFonts w:asciiTheme="majorHAnsi" w:hAnsiTheme="majorHAnsi"/>
         </w:rPr>
@@ -6164,6 +6336,7 @@
     <w:p>
       <w:pPr>
         <w:spacing w:after="0"/>
+        <w:jc w:val="both"/>
         <w:rPr>
           <w:rFonts w:asciiTheme="majorHAnsi" w:hAnsiTheme="majorHAnsi"/>
         </w:rPr>
@@ -6185,6 +6358,7 @@
     <w:p>
       <w:pPr>
         <w:spacing w:after="0"/>
+        <w:jc w:val="both"/>
         <w:rPr>
           <w:rFonts w:asciiTheme="majorHAnsi" w:hAnsiTheme="majorHAnsi"/>
         </w:rPr>
@@ -6206,6 +6380,7 @@
     <w:p>
       <w:pPr>
         <w:spacing w:after="0"/>
+        <w:jc w:val="both"/>
         <w:rPr>
           <w:rFonts w:asciiTheme="majorHAnsi" w:hAnsiTheme="majorHAnsi"/>
           <w:b/>
@@ -6230,6 +6405,7 @@
         <w:autoSpaceDN w:val="0"/>
         <w:spacing w:after="0" w:line="254" w:lineRule="auto"/>
         <w:contextualSpacing w:val="0"/>
+        <w:jc w:val="both"/>
         <w:rPr>
           <w:rFonts w:asciiTheme="majorHAnsi" w:hAnsiTheme="majorHAnsi"/>
         </w:rPr>
@@ -6252,6 +6428,7 @@
         <w:autoSpaceDN w:val="0"/>
         <w:spacing w:after="0" w:line="254" w:lineRule="auto"/>
         <w:contextualSpacing w:val="0"/>
+        <w:jc w:val="both"/>
         <w:rPr>
           <w:rFonts w:asciiTheme="majorHAnsi" w:hAnsiTheme="majorHAnsi"/>
         </w:rPr>
@@ -6266,6 +6443,7 @@
     <w:p>
       <w:pPr>
         <w:spacing w:after="0"/>
+        <w:jc w:val="both"/>
         <w:rPr>
           <w:rFonts w:asciiTheme="majorHAnsi" w:hAnsiTheme="majorHAnsi"/>
         </w:rPr>
@@ -6287,6 +6465,7 @@
     <w:p>
       <w:pPr>
         <w:spacing w:after="0"/>
+        <w:jc w:val="both"/>
         <w:rPr>
           <w:rFonts w:asciiTheme="majorHAnsi" w:hAnsiTheme="majorHAnsi"/>
           <w:i/>
@@ -6312,6 +6491,7 @@
           <w:bottom w:val="single" w:sz="6" w:space="1" w:color="auto"/>
         </w:pBdr>
         <w:spacing w:after="0"/>
+        <w:jc w:val="both"/>
         <w:rPr>
           <w:rFonts w:asciiTheme="majorHAnsi" w:hAnsiTheme="majorHAnsi"/>
           <w:i/>
@@ -6322,6 +6502,7 @@
     <w:p>
       <w:pPr>
         <w:spacing w:after="0"/>
+        <w:jc w:val="both"/>
         <w:rPr>
           <w:rFonts w:asciiTheme="majorHAnsi" w:hAnsiTheme="majorHAnsi"/>
           <w:b/>
@@ -6332,6 +6513,7 @@
     <w:p>
       <w:pPr>
         <w:spacing w:after="0"/>
+        <w:jc w:val="both"/>
         <w:rPr>
           <w:rFonts w:asciiTheme="majorHAnsi" w:hAnsiTheme="majorHAnsi"/>
         </w:rPr>
@@ -6353,6 +6535,7 @@
     <w:p>
       <w:pPr>
         <w:spacing w:after="0"/>
+        <w:jc w:val="both"/>
         <w:rPr>
           <w:rFonts w:asciiTheme="majorHAnsi" w:hAnsiTheme="majorHAnsi"/>
         </w:rPr>
@@ -6374,6 +6557,7 @@
     <w:p>
       <w:pPr>
         <w:spacing w:after="0"/>
+        <w:jc w:val="both"/>
         <w:rPr>
           <w:rFonts w:asciiTheme="majorHAnsi" w:hAnsiTheme="majorHAnsi"/>
         </w:rPr>
@@ -6395,6 +6579,7 @@
     <w:p>
       <w:pPr>
         <w:spacing w:after="0"/>
+        <w:jc w:val="both"/>
         <w:rPr>
           <w:rFonts w:asciiTheme="majorHAnsi" w:hAnsiTheme="majorHAnsi"/>
         </w:rPr>
@@ -6416,6 +6601,7 @@
     <w:p>
       <w:pPr>
         <w:spacing w:after="0"/>
+        <w:jc w:val="both"/>
         <w:rPr>
           <w:rFonts w:asciiTheme="majorHAnsi" w:hAnsiTheme="majorHAnsi"/>
         </w:rPr>
@@ -6437,6 +6623,7 @@
     <w:p>
       <w:pPr>
         <w:spacing w:after="0"/>
+        <w:jc w:val="both"/>
         <w:rPr>
           <w:rFonts w:asciiTheme="majorHAnsi" w:hAnsiTheme="majorHAnsi"/>
           <w:b/>
@@ -6461,6 +6648,7 @@
         <w:autoSpaceDN w:val="0"/>
         <w:spacing w:after="0" w:line="254" w:lineRule="auto"/>
         <w:contextualSpacing w:val="0"/>
+        <w:jc w:val="both"/>
         <w:rPr>
           <w:rFonts w:asciiTheme="majorHAnsi" w:hAnsiTheme="majorHAnsi"/>
           <w:i/>
@@ -6477,6 +6665,7 @@
     <w:p>
       <w:pPr>
         <w:spacing w:after="0"/>
+        <w:jc w:val="both"/>
         <w:rPr>
           <w:rFonts w:asciiTheme="majorHAnsi" w:hAnsiTheme="majorHAnsi"/>
         </w:rPr>
@@ -6498,6 +6687,7 @@
     <w:p>
       <w:pPr>
         <w:spacing w:after="0"/>
+        <w:jc w:val="both"/>
         <w:rPr>
           <w:rFonts w:asciiTheme="majorHAnsi" w:hAnsiTheme="majorHAnsi"/>
           <w:i/>
@@ -6520,6 +6710,7 @@
     <w:p>
       <w:pPr>
         <w:spacing w:after="0"/>
+        <w:jc w:val="both"/>
         <w:rPr>
           <w:rFonts w:asciiTheme="majorHAnsi" w:hAnsiTheme="majorHAnsi"/>
         </w:rPr>
@@ -6542,6 +6733,7 @@
     <w:p>
       <w:pPr>
         <w:spacing w:after="0"/>
+        <w:jc w:val="both"/>
         <w:rPr>
           <w:rFonts w:asciiTheme="majorHAnsi" w:hAnsiTheme="majorHAnsi"/>
         </w:rPr>
@@ -6563,6 +6755,7 @@
     <w:p>
       <w:pPr>
         <w:spacing w:after="0"/>
+        <w:jc w:val="both"/>
         <w:rPr>
           <w:rFonts w:asciiTheme="majorHAnsi" w:hAnsiTheme="majorHAnsi"/>
         </w:rPr>
@@ -6584,6 +6777,7 @@
     <w:p>
       <w:pPr>
         <w:spacing w:after="0"/>
+        <w:jc w:val="both"/>
         <w:rPr>
           <w:rFonts w:asciiTheme="majorHAnsi" w:hAnsiTheme="majorHAnsi"/>
         </w:rPr>
@@ -6605,6 +6799,7 @@
     <w:p>
       <w:pPr>
         <w:spacing w:after="0"/>
+        <w:jc w:val="both"/>
         <w:rPr>
           <w:rFonts w:asciiTheme="majorHAnsi" w:hAnsiTheme="majorHAnsi"/>
         </w:rPr>
@@ -6626,6 +6821,7 @@
     <w:p>
       <w:pPr>
         <w:spacing w:after="0"/>
+        <w:jc w:val="both"/>
         <w:rPr>
           <w:rFonts w:asciiTheme="majorHAnsi" w:hAnsiTheme="majorHAnsi"/>
           <w:b/>
@@ -6650,6 +6846,7 @@
         <w:autoSpaceDN w:val="0"/>
         <w:spacing w:after="0" w:line="254" w:lineRule="auto"/>
         <w:contextualSpacing w:val="0"/>
+        <w:jc w:val="both"/>
         <w:rPr>
           <w:rFonts w:asciiTheme="majorHAnsi" w:hAnsiTheme="majorHAnsi"/>
         </w:rPr>
@@ -6664,6 +6861,7 @@
     <w:p>
       <w:pPr>
         <w:spacing w:after="0"/>
+        <w:jc w:val="both"/>
         <w:rPr>
           <w:rFonts w:asciiTheme="majorHAnsi" w:hAnsiTheme="majorHAnsi"/>
         </w:rPr>
@@ -6685,6 +6883,7 @@
     <w:p>
       <w:pPr>
         <w:spacing w:after="0"/>
+        <w:jc w:val="both"/>
         <w:rPr>
           <w:rFonts w:asciiTheme="majorHAnsi" w:hAnsiTheme="majorHAnsi"/>
           <w:i/>
@@ -6710,6 +6909,7 @@
           <w:bottom w:val="single" w:sz="6" w:space="1" w:color="auto"/>
         </w:pBdr>
         <w:spacing w:after="0"/>
+        <w:jc w:val="both"/>
         <w:rPr>
           <w:rFonts w:asciiTheme="majorHAnsi" w:hAnsiTheme="majorHAnsi"/>
           <w:i/>
@@ -6720,6 +6920,7 @@
     <w:p>
       <w:pPr>
         <w:spacing w:after="0"/>
+        <w:jc w:val="both"/>
         <w:rPr>
           <w:rFonts w:asciiTheme="majorHAnsi" w:hAnsiTheme="majorHAnsi"/>
           <w:sz w:val="20"/>
@@ -6729,6 +6930,7 @@
     <w:p>
       <w:pPr>
         <w:spacing w:after="0"/>
+        <w:jc w:val="both"/>
         <w:rPr>
           <w:rFonts w:asciiTheme="majorHAnsi" w:hAnsiTheme="majorHAnsi"/>
         </w:rPr>
@@ -6750,6 +6952,7 @@
     <w:p>
       <w:pPr>
         <w:spacing w:after="0"/>
+        <w:jc w:val="both"/>
         <w:rPr>
           <w:rFonts w:asciiTheme="majorHAnsi" w:hAnsiTheme="majorHAnsi"/>
         </w:rPr>
@@ -6771,6 +6974,7 @@
     <w:p>
       <w:pPr>
         <w:spacing w:after="0"/>
+        <w:jc w:val="both"/>
         <w:rPr>
           <w:rFonts w:asciiTheme="majorHAnsi" w:hAnsiTheme="majorHAnsi"/>
         </w:rPr>
@@ -6792,6 +6996,7 @@
     <w:p>
       <w:pPr>
         <w:spacing w:after="0"/>
+        <w:jc w:val="both"/>
         <w:rPr>
           <w:rFonts w:asciiTheme="majorHAnsi" w:hAnsiTheme="majorHAnsi"/>
         </w:rPr>
@@ -6813,6 +7018,7 @@
     <w:p>
       <w:pPr>
         <w:spacing w:after="0"/>
+        <w:jc w:val="both"/>
         <w:rPr>
           <w:rFonts w:asciiTheme="majorHAnsi" w:hAnsiTheme="majorHAnsi"/>
         </w:rPr>
@@ -6834,6 +7040,7 @@
     <w:p>
       <w:pPr>
         <w:spacing w:after="0"/>
+        <w:jc w:val="both"/>
         <w:rPr>
           <w:rFonts w:asciiTheme="majorHAnsi" w:hAnsiTheme="majorHAnsi"/>
           <w:b/>
@@ -6858,6 +7065,7 @@
         <w:autoSpaceDN w:val="0"/>
         <w:spacing w:after="0" w:line="254" w:lineRule="auto"/>
         <w:contextualSpacing w:val="0"/>
+        <w:jc w:val="both"/>
         <w:rPr>
           <w:rFonts w:asciiTheme="majorHAnsi" w:hAnsiTheme="majorHAnsi"/>
         </w:rPr>
@@ -6872,6 +7080,7 @@
     <w:p>
       <w:pPr>
         <w:spacing w:after="0"/>
+        <w:jc w:val="both"/>
         <w:rPr>
           <w:rFonts w:asciiTheme="majorHAnsi" w:hAnsiTheme="majorHAnsi"/>
         </w:rPr>
@@ -6893,6 +7102,7 @@
     <w:p>
       <w:pPr>
         <w:spacing w:after="0"/>
+        <w:jc w:val="both"/>
         <w:rPr>
           <w:rFonts w:asciiTheme="majorHAnsi" w:hAnsiTheme="majorHAnsi"/>
           <w:i/>
@@ -6918,6 +7128,7 @@
           <w:bottom w:val="single" w:sz="6" w:space="1" w:color="auto"/>
         </w:pBdr>
         <w:spacing w:after="0"/>
+        <w:jc w:val="both"/>
         <w:rPr>
           <w:rFonts w:asciiTheme="majorHAnsi" w:hAnsiTheme="majorHAnsi"/>
           <w:i/>
@@ -6928,6 +7139,7 @@
     <w:p>
       <w:pPr>
         <w:spacing w:after="0"/>
+        <w:jc w:val="both"/>
         <w:rPr>
           <w:rFonts w:asciiTheme="majorHAnsi" w:hAnsiTheme="majorHAnsi"/>
           <w:sz w:val="20"/>
@@ -6937,6 +7149,7 @@
     <w:p>
       <w:pPr>
         <w:spacing w:after="0"/>
+        <w:jc w:val="both"/>
         <w:rPr>
           <w:rFonts w:asciiTheme="majorHAnsi" w:hAnsiTheme="majorHAnsi"/>
         </w:rPr>
@@ -6958,6 +7171,7 @@
     <w:p>
       <w:pPr>
         <w:spacing w:after="0"/>
+        <w:jc w:val="both"/>
         <w:rPr>
           <w:rFonts w:asciiTheme="majorHAnsi" w:hAnsiTheme="majorHAnsi"/>
         </w:rPr>
@@ -6979,6 +7193,7 @@
     <w:p>
       <w:pPr>
         <w:spacing w:after="0"/>
+        <w:jc w:val="both"/>
         <w:rPr>
           <w:rFonts w:asciiTheme="majorHAnsi" w:hAnsiTheme="majorHAnsi"/>
         </w:rPr>
@@ -7000,6 +7215,7 @@
     <w:p>
       <w:pPr>
         <w:spacing w:after="0"/>
+        <w:jc w:val="both"/>
         <w:rPr>
           <w:rFonts w:asciiTheme="majorHAnsi" w:hAnsiTheme="majorHAnsi"/>
         </w:rPr>
@@ -7021,6 +7237,7 @@
     <w:p>
       <w:pPr>
         <w:spacing w:after="0"/>
+        <w:jc w:val="both"/>
         <w:rPr>
           <w:rFonts w:asciiTheme="majorHAnsi" w:hAnsiTheme="majorHAnsi"/>
         </w:rPr>
@@ -7042,6 +7259,7 @@
     <w:p>
       <w:pPr>
         <w:spacing w:after="0"/>
+        <w:jc w:val="both"/>
         <w:rPr>
           <w:rFonts w:asciiTheme="majorHAnsi" w:hAnsiTheme="majorHAnsi"/>
           <w:b/>
@@ -7066,6 +7284,7 @@
         <w:autoSpaceDN w:val="0"/>
         <w:spacing w:after="0" w:line="254" w:lineRule="auto"/>
         <w:contextualSpacing w:val="0"/>
+        <w:jc w:val="both"/>
         <w:rPr>
           <w:rFonts w:asciiTheme="majorHAnsi" w:hAnsiTheme="majorHAnsi"/>
         </w:rPr>
@@ -7080,6 +7299,7 @@
     <w:p>
       <w:pPr>
         <w:spacing w:after="0"/>
+        <w:jc w:val="both"/>
         <w:rPr>
           <w:rFonts w:asciiTheme="majorHAnsi" w:hAnsiTheme="majorHAnsi"/>
         </w:rPr>
@@ -7101,6 +7321,7 @@
     <w:p>
       <w:pPr>
         <w:spacing w:after="0"/>
+        <w:jc w:val="both"/>
         <w:rPr>
           <w:rFonts w:asciiTheme="majorHAnsi" w:hAnsiTheme="majorHAnsi"/>
         </w:rPr>
@@ -7125,6 +7346,7 @@
           <w:bottom w:val="single" w:sz="6" w:space="1" w:color="auto"/>
         </w:pBdr>
         <w:spacing w:after="0"/>
+        <w:jc w:val="both"/>
         <w:rPr>
           <w:rFonts w:asciiTheme="majorHAnsi" w:hAnsiTheme="majorHAnsi"/>
           <w:i/>
@@ -7135,6 +7357,7 @@
     <w:p>
       <w:pPr>
         <w:spacing w:after="0"/>
+        <w:jc w:val="both"/>
         <w:rPr>
           <w:rFonts w:asciiTheme="majorHAnsi" w:hAnsiTheme="majorHAnsi"/>
           <w:sz w:val="20"/>
@@ -7144,6 +7367,7 @@
     <w:p>
       <w:pPr>
         <w:spacing w:after="0"/>
+        <w:jc w:val="both"/>
         <w:rPr>
           <w:rFonts w:asciiTheme="majorHAnsi" w:hAnsiTheme="majorHAnsi"/>
         </w:rPr>
@@ -7165,6 +7389,7 @@
     <w:p>
       <w:pPr>
         <w:spacing w:after="0"/>
+        <w:jc w:val="both"/>
         <w:rPr>
           <w:rFonts w:asciiTheme="majorHAnsi" w:hAnsiTheme="majorHAnsi"/>
         </w:rPr>
@@ -7186,6 +7411,7 @@
     <w:p>
       <w:pPr>
         <w:spacing w:after="0"/>
+        <w:jc w:val="both"/>
         <w:rPr>
           <w:rFonts w:asciiTheme="majorHAnsi" w:hAnsiTheme="majorHAnsi"/>
         </w:rPr>
@@ -7207,6 +7433,7 @@
     <w:p>
       <w:pPr>
         <w:spacing w:after="0"/>
+        <w:jc w:val="both"/>
         <w:rPr>
           <w:rFonts w:asciiTheme="majorHAnsi" w:hAnsiTheme="majorHAnsi"/>
         </w:rPr>
@@ -7228,6 +7455,7 @@
     <w:p>
       <w:pPr>
         <w:spacing w:after="0"/>
+        <w:jc w:val="both"/>
         <w:rPr>
           <w:rFonts w:asciiTheme="majorHAnsi" w:hAnsiTheme="majorHAnsi"/>
           <w:b/>
@@ -7244,6 +7472,7 @@
     <w:p>
       <w:pPr>
         <w:spacing w:after="0"/>
+        <w:jc w:val="both"/>
         <w:rPr>
           <w:rFonts w:asciiTheme="majorHAnsi" w:hAnsiTheme="majorHAnsi"/>
           <w:b/>
@@ -7268,6 +7497,7 @@
         <w:autoSpaceDN w:val="0"/>
         <w:spacing w:after="0" w:line="254" w:lineRule="auto"/>
         <w:contextualSpacing w:val="0"/>
+        <w:jc w:val="both"/>
         <w:rPr>
           <w:rFonts w:asciiTheme="majorHAnsi" w:hAnsiTheme="majorHAnsi"/>
         </w:rPr>
@@ -7282,6 +7512,7 @@
     <w:p>
       <w:pPr>
         <w:spacing w:after="0"/>
+        <w:jc w:val="both"/>
         <w:rPr>
           <w:rFonts w:asciiTheme="majorHAnsi" w:hAnsiTheme="majorHAnsi"/>
         </w:rPr>
@@ -7303,6 +7534,7 @@
     <w:p>
       <w:pPr>
         <w:spacing w:after="0"/>
+        <w:jc w:val="both"/>
         <w:rPr>
           <w:rFonts w:asciiTheme="majorHAnsi" w:hAnsiTheme="majorHAnsi"/>
         </w:rPr>
@@ -7320,11 +7552,15 @@
         </w:rPr>
         <w:t> /</w:t>
       </w:r>
+    </w:p>
+    <w:p>
+      <w:pPr>
+        <w:jc w:val="both"/>
+      </w:pPr>
     </w:p>
     <w:p/>
     <w:p/>
     <w:p/>
-    <w:p/>
     <w:p>
       <w:pPr>
         <w:rPr>
@@ -7373,7 +7609,7 @@
         <w:rPr>
           <w:rFonts w:asciiTheme="majorHAnsi" w:hAnsiTheme="majorHAnsi"/>
         </w:rPr>
-        <w:t>F</w:t>
+        <w:t>f</w:t>
       </w:r>
       <w:r>
         <w:rPr>
@@ -7961,7 +8197,7 @@
         <w:rPr>
           <w:rFonts w:asciiTheme="majorHAnsi" w:hAnsiTheme="majorHAnsi"/>
         </w:rPr>
-        <w:t>F</w:t>
+        <w:t>f</w:t>
       </w:r>
       <w:r>
         <w:rPr>
@@ -8178,7 +8414,7 @@
         <w:rPr>
           <w:rFonts w:asciiTheme="majorHAnsi" w:hAnsiTheme="majorHAnsi"/>
         </w:rPr>
-        <w:t>F</w:t>
+        <w:t>f</w:t>
       </w:r>
       <w:r>
         <w:rPr>
@@ -8418,7 +8654,7 @@
         <w:rPr>
           <w:rFonts w:asciiTheme="majorHAnsi" w:hAnsiTheme="majorHAnsi"/>
         </w:rPr>
-        <w:t>F</w:t>
+        <w:t>f</w:t>
       </w:r>
       <w:r>
         <w:rPr>
@@ -8688,7 +8924,7 @@
         <w:rPr>
           <w:rFonts w:asciiTheme="majorHAnsi" w:hAnsiTheme="majorHAnsi"/>
         </w:rPr>
-        <w:t>F</w:t>
+        <w:t>f</w:t>
       </w:r>
       <w:r>
         <w:rPr>
@@ -9015,7 +9251,7 @@
         <w:rPr>
           <w:rFonts w:asciiTheme="majorHAnsi" w:hAnsiTheme="majorHAnsi"/>
         </w:rPr>
-        <w:t>F</w:t>
+        <w:t>f</w:t>
       </w:r>
       <w:r>
         <w:rPr>
@@ -9079,7 +9315,21 @@
         <w:rPr>
           <w:rFonts w:asciiTheme="majorHAnsi" w:hAnsiTheme="majorHAnsi"/>
         </w:rPr>
-        <w:t xml:space="preserve">. Ce choix a été pris pour éviter que l’utilisateur paye sans pouvoir recevoir ses billets. Lorsque l’utilisateur aura tapé toutes les informations concernant son titre de transport, il va confirmer. A ce moment-là, la méthode </w:t>
+        <w:t>. Ce choix a été pris pour éviter que l’utilisateur pa</w:t>
+      </w:r>
+      <w:r>
+        <w:rPr>
+          <w:rFonts w:asciiTheme="majorHAnsi" w:hAnsiTheme="majorHAnsi"/>
+        </w:rPr>
+        <w:t>i</w:t>
+      </w:r>
+      <w:bookmarkStart w:id="0" w:name="_GoBack"/>
+      <w:bookmarkEnd w:id="0"/>
+      <w:r>
+        <w:rPr>
+          <w:rFonts w:asciiTheme="majorHAnsi" w:hAnsiTheme="majorHAnsi"/>
+        </w:rPr>
+        <w:t xml:space="preserve">e sans pouvoir recevoir ses billets. Lorsque l’utilisateur aura tapé toutes les informations concernant son titre de transport, il va confirmer. A ce moment-là, la méthode </w:t>
       </w:r>
       <w:proofErr w:type="spellStart"/>
       <w:proofErr w:type="gramStart"/>
@@ -9412,7 +9662,7 @@
         <w:rPr>
           <w:rFonts w:asciiTheme="majorHAnsi" w:hAnsiTheme="majorHAnsi"/>
         </w:rPr>
-        <w:t>F</w:t>
+        <w:t>f</w:t>
       </w:r>
       <w:r>
         <w:rPr>
@@ -9707,7 +9957,13 @@
         <w:rPr>
           <w:rFonts w:asciiTheme="majorHAnsi" w:hAnsiTheme="majorHAnsi"/>
         </w:rPr>
-        <w:t>Fi</w:t>
+        <w:t>f</w:t>
+      </w:r>
+      <w:r>
+        <w:rPr>
+          <w:rFonts w:asciiTheme="majorHAnsi" w:hAnsiTheme="majorHAnsi"/>
+        </w:rPr>
+        <w:t>i</w:t>
       </w:r>
       <w:r>
         <w:rPr>
@@ -9865,6 +10121,7 @@
       <w:pPr>
         <w:pStyle w:val="Paragraphedeliste"/>
         <w:ind w:firstLine="696"/>
+        <w:jc w:val="both"/>
         <w:rPr>
           <w:rFonts w:asciiTheme="majorHAnsi" w:hAnsiTheme="majorHAnsi"/>
         </w:rPr>
@@ -9879,7 +10136,19 @@
         <w:rPr>
           <w:rFonts w:asciiTheme="majorHAnsi" w:hAnsiTheme="majorHAnsi"/>
         </w:rPr>
-        <w:t xml:space="preserve">(voir figure 10) </w:t>
+        <w:t xml:space="preserve">(voir </w:t>
+      </w:r>
+      <w:r>
+        <w:rPr>
+          <w:rFonts w:asciiTheme="majorHAnsi" w:hAnsiTheme="majorHAnsi"/>
+        </w:rPr>
+        <w:t>f</w:t>
+      </w:r>
+      <w:r>
+        <w:rPr>
+          <w:rFonts w:asciiTheme="majorHAnsi" w:hAnsiTheme="majorHAnsi"/>
+        </w:rPr>
+        <w:t xml:space="preserve">igure 10) </w:t>
       </w:r>
       <w:r>
         <w:rPr>
@@ -10048,6 +10317,7 @@
       <w:pPr>
         <w:pStyle w:val="Paragraphedeliste"/>
         <w:ind w:firstLine="696"/>
+        <w:jc w:val="both"/>
         <w:rPr>
           <w:rFonts w:asciiTheme="majorHAnsi" w:hAnsiTheme="majorHAnsi"/>
         </w:rPr>
@@ -10408,6 +10678,7 @@
     <w:p>
       <w:pPr>
         <w:ind w:left="720" w:firstLine="696"/>
+        <w:jc w:val="both"/>
         <w:rPr>
           <w:rFonts w:asciiTheme="majorHAnsi" w:hAnsiTheme="majorHAnsi"/>
         </w:rPr>
@@ -10752,6 +11023,7 @@
       <w:pPr>
         <w:pStyle w:val="Paragraphedeliste"/>
         <w:ind w:firstLine="696"/>
+        <w:jc w:val="both"/>
         <w:rPr>
           <w:rFonts w:asciiTheme="majorHAnsi" w:hAnsiTheme="majorHAnsi"/>
         </w:rPr>
@@ -10847,6 +11119,7 @@
       <w:pPr>
         <w:pStyle w:val="Paragraphedeliste"/>
         <w:ind w:firstLine="696"/>
+        <w:jc w:val="both"/>
       </w:pPr>
     </w:p>
     <w:p>
@@ -11078,6 +11351,7 @@
       <w:pPr>
         <w:pStyle w:val="Paragraphedeliste"/>
         <w:ind w:firstLine="696"/>
+        <w:jc w:val="both"/>
         <w:rPr>
           <w:rFonts w:asciiTheme="majorHAnsi" w:hAnsiTheme="majorHAnsi"/>
         </w:rPr>
@@ -11243,6 +11517,7 @@
       <w:pPr>
         <w:pStyle w:val="Paragraphedeliste"/>
         <w:ind w:firstLine="696"/>
+        <w:jc w:val="both"/>
         <w:rPr>
           <w:rFonts w:asciiTheme="majorHAnsi" w:hAnsiTheme="majorHAnsi"/>
         </w:rPr>
@@ -11501,6 +11776,7 @@
     <w:p>
       <w:pPr>
         <w:pStyle w:val="Paragraphedeliste"/>
+        <w:jc w:val="both"/>
         <w:rPr>
           <w:rFonts w:asciiTheme="majorHAnsi" w:hAnsiTheme="majorHAnsi"/>
         </w:rPr>
@@ -11703,7 +11979,7 @@
         <w:rPr>
           <w:rFonts w:asciiTheme="majorHAnsi" w:hAnsiTheme="majorHAnsi"/>
         </w:rPr>
-        <w:t xml:space="preserve">Les points importants </w:t>
+        <w:t xml:space="preserve">Il y a quelques points importants </w:t>
       </w:r>
       <w:r>
         <w:rPr>
@@ -11715,32 +11991,110 @@
         <w:rPr>
           <w:rFonts w:asciiTheme="majorHAnsi" w:hAnsiTheme="majorHAnsi"/>
         </w:rPr>
-        <w:t xml:space="preserve"> remarquer sont </w:t>
-      </w:r>
-      <w:r>
-        <w:rPr>
-          <w:rFonts w:asciiTheme="majorHAnsi" w:hAnsiTheme="majorHAnsi"/>
-        </w:rPr>
-        <w:t>qu’après</w:t>
-      </w:r>
-      <w:r>
-        <w:rPr>
-          <w:rFonts w:asciiTheme="majorHAnsi" w:hAnsiTheme="majorHAnsi"/>
-        </w:rPr>
-        <w:t xml:space="preserve"> paiement </w:t>
-      </w:r>
-      <w:r>
-        <w:rPr>
-          <w:rFonts w:asciiTheme="majorHAnsi" w:hAnsiTheme="majorHAnsi"/>
-        </w:rPr>
-        <w:t xml:space="preserve">il n’y a plus de possibilités de retour en arrière pour les mêmes raisons que dans les autres diagrammes. Ensuite, le fonctionnent de </w:t>
+        <w:t xml:space="preserve"> remarquer</w:t>
+      </w:r>
+      <w:r>
+        <w:rPr>
+          <w:rFonts w:asciiTheme="majorHAnsi" w:hAnsiTheme="majorHAnsi"/>
+        </w:rPr>
+        <w:t>.</w:t>
+      </w:r>
+      <w:r>
+        <w:rPr>
+          <w:rFonts w:asciiTheme="majorHAnsi" w:hAnsiTheme="majorHAnsi"/>
+        </w:rPr>
+        <w:t xml:space="preserve"> </w:t>
+      </w:r>
+      <w:r>
+        <w:rPr>
+          <w:rFonts w:asciiTheme="majorHAnsi" w:hAnsiTheme="majorHAnsi"/>
+        </w:rPr>
+        <w:t>Tout d’abord</w:t>
+      </w:r>
+      <w:r>
+        <w:rPr>
+          <w:rFonts w:asciiTheme="majorHAnsi" w:hAnsiTheme="majorHAnsi"/>
+        </w:rPr>
+        <w:t>,</w:t>
+      </w:r>
+      <w:r>
+        <w:rPr>
+          <w:rFonts w:asciiTheme="majorHAnsi" w:hAnsiTheme="majorHAnsi"/>
+        </w:rPr>
+        <w:t xml:space="preserve"> </w:t>
+      </w:r>
+      <w:r>
+        <w:rPr>
+          <w:rFonts w:asciiTheme="majorHAnsi" w:hAnsiTheme="majorHAnsi"/>
+        </w:rPr>
+        <w:t>après</w:t>
+      </w:r>
+      <w:r>
+        <w:rPr>
+          <w:rFonts w:asciiTheme="majorHAnsi" w:hAnsiTheme="majorHAnsi"/>
+        </w:rPr>
+        <w:t xml:space="preserve"> </w:t>
+      </w:r>
+      <w:r>
+        <w:rPr>
+          <w:rFonts w:asciiTheme="majorHAnsi" w:hAnsiTheme="majorHAnsi"/>
+        </w:rPr>
+        <w:t xml:space="preserve">l’état </w:t>
+      </w:r>
+      <w:r>
+        <w:rPr>
+          <w:rFonts w:asciiTheme="majorHAnsi" w:hAnsiTheme="majorHAnsi"/>
+        </w:rPr>
+        <w:t>P</w:t>
+      </w:r>
+      <w:r>
+        <w:rPr>
+          <w:rFonts w:asciiTheme="majorHAnsi" w:hAnsiTheme="majorHAnsi"/>
+        </w:rPr>
+        <w:t xml:space="preserve">aiement </w:t>
+      </w:r>
+      <w:r>
+        <w:rPr>
+          <w:rFonts w:asciiTheme="majorHAnsi" w:hAnsiTheme="majorHAnsi"/>
+        </w:rPr>
+        <w:t>il n’y a plus de possibilités de retour en arrière</w:t>
+      </w:r>
+      <w:r>
+        <w:rPr>
+          <w:rFonts w:asciiTheme="majorHAnsi" w:hAnsiTheme="majorHAnsi"/>
+        </w:rPr>
+        <w:t>. Il serait en effet ridicule que l’utilisateur paie son titre de transport, mais que celui-ci ne soit pas imprimé</w:t>
+      </w:r>
+      <w:r>
+        <w:rPr>
+          <w:rFonts w:asciiTheme="majorHAnsi" w:hAnsiTheme="majorHAnsi"/>
+        </w:rPr>
+        <w:t>. Ensuite, le fonctionne</w:t>
+      </w:r>
+      <w:r>
+        <w:rPr>
+          <w:rFonts w:asciiTheme="majorHAnsi" w:hAnsiTheme="majorHAnsi"/>
+        </w:rPr>
+        <w:t>me</w:t>
+      </w:r>
+      <w:r>
+        <w:rPr>
+          <w:rFonts w:asciiTheme="majorHAnsi" w:hAnsiTheme="majorHAnsi"/>
+        </w:rPr>
+        <w:t xml:space="preserve">nt de </w:t>
       </w:r>
       <w:proofErr w:type="spellStart"/>
       <w:r>
         <w:rPr>
           <w:rFonts w:asciiTheme="majorHAnsi" w:hAnsiTheme="majorHAnsi"/>
         </w:rPr>
-        <w:t>paiementLiquide</w:t>
+        <w:t>P</w:t>
+      </w:r>
+      <w:r>
+        <w:rPr>
+          <w:rFonts w:asciiTheme="majorHAnsi" w:hAnsiTheme="majorHAnsi"/>
+        </w:rPr>
+        <w:t>aiementLiquide</w:t>
       </w:r>
       <w:proofErr w:type="spellEnd"/>
       <w:r>
@@ -11759,7 +12113,31 @@
         <w:rPr>
           <w:rFonts w:asciiTheme="majorHAnsi" w:hAnsiTheme="majorHAnsi"/>
         </w:rPr>
-        <w:t>par les boutons pièce et billet)</w:t>
+        <w:t>par les boutons pièce</w:t>
+      </w:r>
+      <w:r>
+        <w:rPr>
+          <w:rFonts w:asciiTheme="majorHAnsi" w:hAnsiTheme="majorHAnsi"/>
+        </w:rPr>
+        <w:t>s</w:t>
+      </w:r>
+      <w:r>
+        <w:rPr>
+          <w:rFonts w:asciiTheme="majorHAnsi" w:hAnsiTheme="majorHAnsi"/>
+        </w:rPr>
+        <w:t xml:space="preserve"> et billet</w:t>
+      </w:r>
+      <w:r>
+        <w:rPr>
+          <w:rFonts w:asciiTheme="majorHAnsi" w:hAnsiTheme="majorHAnsi"/>
+        </w:rPr>
+        <w:t>s</w:t>
+      </w:r>
+      <w:r>
+        <w:rPr>
+          <w:rFonts w:asciiTheme="majorHAnsi" w:hAnsiTheme="majorHAnsi"/>
+        </w:rPr>
+        <w:t>)</w:t>
       </w:r>
       <w:r>
         <w:rPr>
@@ -11771,7 +12149,79 @@
         <w:rPr>
           <w:rFonts w:asciiTheme="majorHAnsi" w:hAnsiTheme="majorHAnsi"/>
         </w:rPr>
-        <w:t xml:space="preserve"> tant que le montant qu’il a donné ne surpasse pas la montant à payer. Ici pour le bien de la simulation le montant à payer est fixe, il est évident que dans l’implémentation celui variera en fonction du titre. Le choix d’un </w:t>
+        <w:t xml:space="preserve"> tant que le montant qu’il a donné ne surpasse pas l</w:t>
+      </w:r>
+      <w:r>
+        <w:rPr>
+          <w:rFonts w:asciiTheme="majorHAnsi" w:hAnsiTheme="majorHAnsi"/>
+        </w:rPr>
+        <w:t>e</w:t>
+      </w:r>
+      <w:r>
+        <w:rPr>
+          <w:rFonts w:asciiTheme="majorHAnsi" w:hAnsiTheme="majorHAnsi"/>
+        </w:rPr>
+        <w:t xml:space="preserve"> montant à payer. Ici</w:t>
+      </w:r>
+      <w:r>
+        <w:rPr>
+          <w:rFonts w:asciiTheme="majorHAnsi" w:hAnsiTheme="majorHAnsi"/>
+        </w:rPr>
+        <w:t>,</w:t>
+      </w:r>
+      <w:r>
+        <w:rPr>
+          <w:rFonts w:asciiTheme="majorHAnsi" w:hAnsiTheme="majorHAnsi"/>
+        </w:rPr>
+        <w:t xml:space="preserve"> pour le bien de la simulation</w:t>
+      </w:r>
+      <w:r>
+        <w:rPr>
+          <w:rFonts w:asciiTheme="majorHAnsi" w:hAnsiTheme="majorHAnsi"/>
+        </w:rPr>
+        <w:t>,</w:t>
+      </w:r>
+      <w:r>
+        <w:rPr>
+          <w:rFonts w:asciiTheme="majorHAnsi" w:hAnsiTheme="majorHAnsi"/>
+        </w:rPr>
+        <w:t xml:space="preserve"> le montant à payer est fixe</w:t>
+      </w:r>
+      <w:r>
+        <w:rPr>
+          <w:rFonts w:asciiTheme="majorHAnsi" w:hAnsiTheme="majorHAnsi"/>
+        </w:rPr>
+        <w:t>.</w:t>
+      </w:r>
+      <w:r>
+        <w:rPr>
+          <w:rFonts w:asciiTheme="majorHAnsi" w:hAnsiTheme="majorHAnsi"/>
+        </w:rPr>
+        <w:t xml:space="preserve"> </w:t>
+      </w:r>
+      <w:r>
+        <w:rPr>
+          <w:rFonts w:asciiTheme="majorHAnsi" w:hAnsiTheme="majorHAnsi"/>
+        </w:rPr>
+        <w:t>I</w:t>
+      </w:r>
+      <w:r>
+        <w:rPr>
+          <w:rFonts w:asciiTheme="majorHAnsi" w:hAnsiTheme="majorHAnsi"/>
+        </w:rPr>
+        <w:t>l est évident que dans l’implémentation celui variera en fonction du titre</w:t>
+      </w:r>
+      <w:r>
+        <w:rPr>
+          <w:rFonts w:asciiTheme="majorHAnsi" w:hAnsiTheme="majorHAnsi"/>
+        </w:rPr>
+        <w:t xml:space="preserve"> de transport choisi</w:t>
+      </w:r>
+      <w:r>
+        <w:rPr>
+          <w:rFonts w:asciiTheme="majorHAnsi" w:hAnsiTheme="majorHAnsi"/>
+        </w:rPr>
+        <w:t xml:space="preserve">. Le choix d’un </w:t>
       </w:r>
       <w:proofErr w:type="spellStart"/>
       <w:r>
@@ -11806,20 +12256,64 @@
         <w:rPr>
           <w:rFonts w:asciiTheme="majorHAnsi" w:hAnsiTheme="majorHAnsi"/>
         </w:rPr>
-        <w:t>achatTitreDeTransport</w:t>
+        <w:t>A</w:t>
+      </w:r>
+      <w:r>
+        <w:rPr>
+          <w:rFonts w:asciiTheme="majorHAnsi" w:hAnsiTheme="majorHAnsi"/>
+        </w:rPr>
+        <w:t>chatTitreDeTransport</w:t>
       </w:r>
       <w:proofErr w:type="spellEnd"/>
       <w:r>
         <w:rPr>
           <w:rFonts w:asciiTheme="majorHAnsi" w:hAnsiTheme="majorHAnsi"/>
         </w:rPr>
-        <w:t xml:space="preserve"> a été pris en cas où un utilisateur veut modifier une partie des informations enregistrée même après avoir </w:t>
-      </w:r>
-      <w:r>
-        <w:rPr>
-          <w:rFonts w:asciiTheme="majorHAnsi" w:hAnsiTheme="majorHAnsi"/>
-        </w:rPr>
-        <w:t>confirmé</w:t>
+        <w:t xml:space="preserve"> a été pris </w:t>
+      </w:r>
+      <w:r>
+        <w:rPr>
+          <w:rFonts w:asciiTheme="majorHAnsi" w:hAnsiTheme="majorHAnsi"/>
+        </w:rPr>
+        <w:t>dans le</w:t>
+      </w:r>
+      <w:r>
+        <w:rPr>
+          <w:rFonts w:asciiTheme="majorHAnsi" w:hAnsiTheme="majorHAnsi"/>
+        </w:rPr>
+        <w:t xml:space="preserve"> cas où un utilisateur veut modifier une partie des informations </w:t>
+      </w:r>
+      <w:proofErr w:type="gramStart"/>
+      <w:r>
+        <w:rPr>
+          <w:rFonts w:asciiTheme="majorHAnsi" w:hAnsiTheme="majorHAnsi"/>
+        </w:rPr>
+        <w:t>enregistrée</w:t>
+      </w:r>
+      <w:r>
+        <w:rPr>
+          <w:rFonts w:asciiTheme="majorHAnsi" w:hAnsiTheme="majorHAnsi"/>
+        </w:rPr>
+        <w:t xml:space="preserve">s, </w:t>
+      </w:r>
+      <w:r>
+        <w:rPr>
+          <w:rFonts w:asciiTheme="majorHAnsi" w:hAnsiTheme="majorHAnsi"/>
+        </w:rPr>
+        <w:t xml:space="preserve"> même</w:t>
+      </w:r>
+      <w:proofErr w:type="gramEnd"/>
+      <w:r>
+        <w:rPr>
+          <w:rFonts w:asciiTheme="majorHAnsi" w:hAnsiTheme="majorHAnsi"/>
+        </w:rPr>
+        <w:t xml:space="preserve"> après </w:t>
+      </w:r>
+      <w:r>
+        <w:rPr>
+          <w:rFonts w:asciiTheme="majorHAnsi" w:hAnsiTheme="majorHAnsi"/>
+        </w:rPr>
+        <w:t>confirmation</w:t>
       </w:r>
       <w:r>
         <w:rPr>
@@ -11831,7 +12325,37 @@
         <w:rPr>
           <w:rFonts w:asciiTheme="majorHAnsi" w:hAnsiTheme="majorHAnsi"/>
         </w:rPr>
-        <w:t xml:space="preserve"> Nous avons laissé 3 secondes après chaque impression pour simuler le temps d’impression d’une imprimante réelle. Après avoir imprimer le reçu, l’utilisateur ayant terminé sa commande, nous avons décidé de revenir à l’</w:t>
+        <w:t xml:space="preserve"> </w:t>
+      </w:r>
+      <w:r>
+        <w:rPr>
+          <w:rFonts w:asciiTheme="majorHAnsi" w:hAnsiTheme="majorHAnsi"/>
+        </w:rPr>
+        <w:t>Pareillement,</w:t>
+      </w:r>
+      <w:r>
+        <w:rPr>
+          <w:rFonts w:asciiTheme="majorHAnsi" w:hAnsiTheme="majorHAnsi"/>
+        </w:rPr>
+        <w:t xml:space="preserve"> n</w:t>
+      </w:r>
+      <w:r>
+        <w:rPr>
+          <w:rFonts w:asciiTheme="majorHAnsi" w:hAnsiTheme="majorHAnsi"/>
+        </w:rPr>
+        <w:t xml:space="preserve">ous avons laissé 3 secondes après chaque impression </w:t>
+      </w:r>
+      <w:r>
+        <w:rPr>
+          <w:rFonts w:asciiTheme="majorHAnsi" w:hAnsiTheme="majorHAnsi"/>
+        </w:rPr>
+        <w:t>afin de</w:t>
+      </w:r>
+      <w:r>
+        <w:rPr>
+          <w:rFonts w:asciiTheme="majorHAnsi" w:hAnsiTheme="majorHAnsi"/>
+        </w:rPr>
+        <w:t xml:space="preserve"> simuler le temps d’impression d’une imprimante réelle. Après avoir imprimer le reçu, l’utilisateur ayant terminé sa commande, nous avons décidé de revenir à l’</w:t>
       </w:r>
       <w:r>
         <w:rPr>
@@ -12008,7 +12532,7 @@
             <w:noProof/>
             <w:lang w:val="fr-FR"/>
           </w:rPr>
-          <w:t>7</w:t>
+          <w:t>21</w:t>
         </w:r>
         <w:r>
           <w:fldChar w:fldCharType="end"/>
@@ -15048,7 +15572,7 @@
 </file>
 
 <file path=customXml/itemProps1.xml><?xml version="1.0" encoding="utf-8"?>
-<ds:datastoreItem xmlns:ds="http://schemas.openxmlformats.org/officeDocument/2006/customXml" ds:itemID="{5EA46323-27B5-461B-82A6-C4F21420280A}">
+<ds:datastoreItem xmlns:ds="http://schemas.openxmlformats.org/officeDocument/2006/customXml" ds:itemID="{81954FB0-6D19-4495-B8D0-F432F8AA4C85}">
   <ds:schemaRefs>
     <ds:schemaRef ds:uri="http://schemas.openxmlformats.org/officeDocument/2006/bibliography"/>
   </ds:schemaRefs>

--- a/Fichiers word/rapport de modélisation.docx
+++ b/Fichiers word/rapport de modélisation.docx
@@ -107,7 +107,23 @@
           <w:sz w:val="36"/>
           <w:szCs w:val="36"/>
         </w:rPr>
-        <w:t>Simulateur pour un distributeur de billet de train</w:t>
+        <w:t>Simulateur pour un distributeur de billet</w:t>
+      </w:r>
+      <w:r>
+        <w:rPr>
+          <w:rFonts w:asciiTheme="majorHAnsi" w:hAnsiTheme="majorHAnsi"/>
+          <w:sz w:val="36"/>
+          <w:szCs w:val="36"/>
+        </w:rPr>
+        <w:t>s</w:t>
+      </w:r>
+      <w:r>
+        <w:rPr>
+          <w:rFonts w:asciiTheme="majorHAnsi" w:hAnsiTheme="majorHAnsi"/>
+          <w:sz w:val="36"/>
+          <w:szCs w:val="36"/>
+        </w:rPr>
+        <w:t xml:space="preserve"> de train</w:t>
       </w:r>
     </w:p>
     <w:p>
@@ -424,7 +440,7 @@
             <w:rPr>
               <w:rFonts w:asciiTheme="majorHAnsi" w:hAnsiTheme="majorHAnsi"/>
             </w:rPr>
-            <w:t>Diagramme de cas d’utilisations</w:t>
+            <w:t>Diagramme de cas d’utilisation</w:t>
           </w:r>
           <w:r>
             <w:rPr>
@@ -1539,6 +1555,12 @@
             <w:rPr>
               <w:rFonts w:asciiTheme="majorHAnsi" w:hAnsiTheme="majorHAnsi"/>
             </w:rPr>
+            <w:t>s</w:t>
+          </w:r>
+          <w:r>
+            <w:rPr>
+              <w:rFonts w:asciiTheme="majorHAnsi" w:hAnsiTheme="majorHAnsi"/>
+            </w:rPr>
             <w:ptab w:relativeTo="margin" w:alignment="right" w:leader="dot"/>
           </w:r>
           <w:r>
@@ -1887,6 +1909,9 @@
             </w:rPr>
           </w:pPr>
           <w:r>
+            <w:rPr>
+              <w:rFonts w:asciiTheme="majorHAnsi" w:hAnsiTheme="majorHAnsi"/>
+            </w:rPr>
             <w:t>Diagramme</w:t>
           </w:r>
           <w:r>
@@ -2146,6 +2171,12 @@
         <w:rPr>
           <w:rFonts w:asciiTheme="majorHAnsi" w:hAnsiTheme="majorHAnsi"/>
         </w:rPr>
+        <w:t>s</w:t>
+      </w:r>
+      <w:r>
+        <w:rPr>
+          <w:rFonts w:asciiTheme="majorHAnsi" w:hAnsiTheme="majorHAnsi"/>
+        </w:rPr>
         <w:t> :</w:t>
       </w:r>
     </w:p>
@@ -2167,7 +2198,31 @@
         <w:rPr>
           <w:rFonts w:asciiTheme="majorHAnsi" w:hAnsiTheme="majorHAnsi"/>
         </w:rPr>
-        <w:t xml:space="preserve"> Lorsqu’une quelconque panne sera détectée, toutes les fonctionnalités qui sont impactées par ces pannes seront désactivés (cela sera fait grâce aux boutons concernés qui seront indisponible dans la fenêtre de simulation).  </w:t>
+        <w:t xml:space="preserve"> Lorsqu’une quelconque panne sera détectée, toutes les fonctionnalités qui sont impactées par ces pannes seront désactivé</w:t>
+      </w:r>
+      <w:r>
+        <w:rPr>
+          <w:rFonts w:asciiTheme="majorHAnsi" w:hAnsiTheme="majorHAnsi"/>
+        </w:rPr>
+        <w:t>e</w:t>
+      </w:r>
+      <w:r>
+        <w:rPr>
+          <w:rFonts w:asciiTheme="majorHAnsi" w:hAnsiTheme="majorHAnsi"/>
+        </w:rPr>
+        <w:t>s (cela sera fait grâce aux boutons concernés qui seront indisponible</w:t>
+      </w:r>
+      <w:r>
+        <w:rPr>
+          <w:rFonts w:asciiTheme="majorHAnsi" w:hAnsiTheme="majorHAnsi"/>
+        </w:rPr>
+        <w:t>s</w:t>
+      </w:r>
+      <w:r>
+        <w:rPr>
+          <w:rFonts w:asciiTheme="majorHAnsi" w:hAnsiTheme="majorHAnsi"/>
+        </w:rPr>
+        <w:t xml:space="preserve"> dans la fenêtre de simulation).  </w:t>
       </w:r>
     </w:p>
     <w:p>
@@ -2395,7 +2450,21 @@
           <w:rFonts w:asciiTheme="majorHAnsi" w:hAnsiTheme="majorHAnsi"/>
           <w:color w:val="auto"/>
         </w:rPr>
-        <w:t xml:space="preserve"> - Diagramme de cas d'utilisation d'un distributeur de billet de train</w:t>
+        <w:t xml:space="preserve"> - Diagramme de cas d'utilisation d'un distributeur de billet</w:t>
+      </w:r>
+      <w:r>
+        <w:rPr>
+          <w:rFonts w:asciiTheme="majorHAnsi" w:hAnsiTheme="majorHAnsi"/>
+          <w:color w:val="auto"/>
+        </w:rPr>
+        <w:t>s</w:t>
+      </w:r>
+      <w:r>
+        <w:rPr>
+          <w:rFonts w:asciiTheme="majorHAnsi" w:hAnsiTheme="majorHAnsi"/>
+          <w:color w:val="auto"/>
+        </w:rPr>
+        <w:t xml:space="preserve"> de train</w:t>
       </w:r>
     </w:p>
     <w:p/>
@@ -2634,7 +2703,7 @@
         <w:rPr>
           <w:rFonts w:asciiTheme="majorHAnsi" w:hAnsiTheme="majorHAnsi"/>
         </w:rPr>
-        <w:t xml:space="preserve"> Client est au courant de l’horaires des trains désirés.</w:t>
+        <w:t xml:space="preserve"> Client est au courant de l’horaire des trains désirés.</w:t>
       </w:r>
     </w:p>
     <w:p>
@@ -3412,7 +3481,7 @@
           </mc:Choice>
           <mc:Fallback>
             <w:pict>
-              <v:rect w14:anchorId="3C038565" id="Rectangle 11" o:spid="_x0000_s1026" style="position:absolute;margin-left:-5.6pt;margin-top:13.3pt;width:511.65pt;height:3.8pt;z-index:251658752;visibility:visible;mso-wrap-style:square;mso-wrap-distance-left:9pt;mso-wrap-distance-top:0;mso-wrap-distance-right:9pt;mso-wrap-distance-bottom:0;mso-position-horizontal:absolute;mso-position-horizontal-relative:text;mso-position-vertical:absolute;mso-position-vertical-relative:text;v-text-anchor:middle" o:gfxdata="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" fillcolor="white [3212]" strokecolor="white [3212]" strokeweight="2pt"/>
+              <v:rect w14:anchorId="01107AB2" id="Rectangle 11" o:spid="_x0000_s1026" style="position:absolute;margin-left:-5.6pt;margin-top:13.3pt;width:511.65pt;height:3.8pt;z-index:251658752;visibility:visible;mso-wrap-style:square;mso-wrap-distance-left:9pt;mso-wrap-distance-top:0;mso-wrap-distance-right:9pt;mso-wrap-distance-bottom:0;mso-position-horizontal:absolute;mso-position-horizontal-relative:text;mso-position-vertical:absolute;mso-position-vertical-relative:text;v-text-anchor:middle" o:gfxdata="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" fillcolor="white [3212]" strokecolor="white [3212]" strokeweight="2pt"/>
             </w:pict>
           </mc:Fallback>
         </mc:AlternateContent>
@@ -4606,7 +4675,7 @@
           </mc:Choice>
           <mc:Fallback>
             <w:pict>
-              <v:rect w14:anchorId="28A773A8" id="Rectangle 10" o:spid="_x0000_s1026" style="position:absolute;margin-left:-8.8pt;margin-top:15.3pt;width:511.65pt;height:3.8pt;z-index:251657728;visibility:visible;mso-wrap-style:square;mso-wrap-distance-left:9pt;mso-wrap-distance-top:0;mso-wrap-distance-right:9pt;mso-wrap-distance-bottom:0;mso-position-horizontal:absolute;mso-position-horizontal-relative:text;mso-position-vertical:absolute;mso-position-vertical-relative:text;v-text-anchor:middle" o:gfxdata="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" fillcolor="white [3212]" strokecolor="white [3212]" strokeweight="2pt"/>
+              <v:rect w14:anchorId="40009BB9" id="Rectangle 10" o:spid="_x0000_s1026" style="position:absolute;margin-left:-8.8pt;margin-top:15.3pt;width:511.65pt;height:3.8pt;z-index:251657728;visibility:visible;mso-wrap-style:square;mso-wrap-distance-left:9pt;mso-wrap-distance-top:0;mso-wrap-distance-right:9pt;mso-wrap-distance-bottom:0;mso-position-horizontal:absolute;mso-position-horizontal-relative:text;mso-position-vertical:absolute;mso-position-vertical-relative:text;v-text-anchor:middle" o:gfxdata="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" fillcolor="white [3212]" strokecolor="white [3212]" strokeweight="2pt"/>
             </w:pict>
           </mc:Fallback>
         </mc:AlternateContent>
@@ -4743,27 +4812,7 @@
         <w:rPr>
           <w:rFonts w:asciiTheme="majorHAnsi" w:hAnsiTheme="majorHAnsi"/>
         </w:rPr>
-        <w:t> Client a confirmé une commande d’un titre de transport. I</w:t>
-      </w:r>
-      <w:r>
-        <w:rPr>
-          <w:rFonts w:asciiTheme="majorHAnsi" w:hAnsiTheme="majorHAnsi"/>
-        </w:rPr>
-        <w:tab/>
-      </w:r>
-      <w:proofErr w:type="spellStart"/>
-      <w:r>
-        <w:rPr>
-          <w:rFonts w:asciiTheme="majorHAnsi" w:hAnsiTheme="majorHAnsi"/>
-        </w:rPr>
-        <w:t>mprimante</w:t>
-      </w:r>
-      <w:proofErr w:type="spellEnd"/>
-      <w:r>
-        <w:rPr>
-          <w:rFonts w:asciiTheme="majorHAnsi" w:hAnsiTheme="majorHAnsi"/>
-        </w:rPr>
-        <w:t xml:space="preserve"> fonctionne.</w:t>
+        <w:t> Client a confirmé une commande d’un titre de transport. Imprimante fonctionne.</w:t>
       </w:r>
     </w:p>
     <w:p>
@@ -5695,7 +5744,7 @@
           </mc:Choice>
           <mc:Fallback>
             <w:pict>
-              <v:rect w14:anchorId="6E7D1523" id="Rectangle 9" o:spid="_x0000_s1026" style="position:absolute;margin-left:-3.35pt;margin-top:14.35pt;width:511.65pt;height:3.8pt;z-index:251656704;visibility:visible;mso-wrap-style:square;mso-wrap-distance-left:9pt;mso-wrap-distance-top:0;mso-wrap-distance-right:9pt;mso-wrap-distance-bottom:0;mso-position-horizontal:absolute;mso-position-horizontal-relative:text;mso-position-vertical:absolute;mso-position-vertical-relative:text;v-text-anchor:middle" o:gfxdata="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" fillcolor="white [3212]" strokecolor="white [3212]" strokeweight="2pt"/>
+              <v:rect w14:anchorId="6443E094" id="Rectangle 9" o:spid="_x0000_s1026" style="position:absolute;margin-left:-3.35pt;margin-top:14.35pt;width:511.65pt;height:3.8pt;z-index:251656704;visibility:visible;mso-wrap-style:square;mso-wrap-distance-left:9pt;mso-wrap-distance-top:0;mso-wrap-distance-right:9pt;mso-wrap-distance-bottom:0;mso-position-horizontal:absolute;mso-position-horizontal-relative:text;mso-position-vertical:absolute;mso-position-vertical-relative:text;v-text-anchor:middle" o:gfxdata="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" fillcolor="white [3212]" strokecolor="white [3212]" strokeweight="2pt"/>
             </w:pict>
           </mc:Fallback>
         </mc:AlternateContent>
@@ -6877,7 +6926,7 @@
         <w:rPr>
           <w:rFonts w:asciiTheme="majorHAnsi" w:hAnsiTheme="majorHAnsi"/>
         </w:rPr>
-        <w:t xml:space="preserve"> Les stocks d’encre de de papier de la machine sont rechargés.</w:t>
+        <w:t xml:space="preserve"> Les stocks d’encre de papier de la machine sont rechargés.</w:t>
       </w:r>
     </w:p>
     <w:p>
@@ -7645,7 +7694,19 @@
         <w:rPr>
           <w:rFonts w:asciiTheme="majorHAnsi" w:hAnsiTheme="majorHAnsi"/>
         </w:rPr>
-        <w:t xml:space="preserve"> pour insister sur le fait que sont bien des associations différentes.</w:t>
+        <w:t xml:space="preserve"> pour insister sur le fait que </w:t>
+      </w:r>
+      <w:r>
+        <w:rPr>
+          <w:rFonts w:asciiTheme="majorHAnsi" w:hAnsiTheme="majorHAnsi"/>
+        </w:rPr>
+        <w:t xml:space="preserve">ce </w:t>
+      </w:r>
+      <w:r>
+        <w:rPr>
+          <w:rFonts w:asciiTheme="majorHAnsi" w:hAnsiTheme="majorHAnsi"/>
+        </w:rPr>
+        <w:t>sont bien des associations différentes.</w:t>
       </w:r>
       <w:r>
         <w:rPr>
@@ -7693,7 +7754,19 @@
         <w:rPr>
           <w:rFonts w:asciiTheme="majorHAnsi" w:hAnsiTheme="majorHAnsi"/>
         </w:rPr>
-        <w:t xml:space="preserve"> (la preuve de paiement d’un titre) dans le package Imprimable, car ceux sont tous les objets que l’on peut imprimer.</w:t>
+        <w:t xml:space="preserve"> (la preuve de paiement d’un titre) dans le package Imprimable, car ce</w:t>
+      </w:r>
+      <w:r>
+        <w:rPr>
+          <w:rFonts w:asciiTheme="majorHAnsi" w:hAnsiTheme="majorHAnsi"/>
+        </w:rPr>
+        <w:t xml:space="preserve"> </w:t>
+      </w:r>
+      <w:r>
+        <w:rPr>
+          <w:rFonts w:asciiTheme="majorHAnsi" w:hAnsiTheme="majorHAnsi"/>
+        </w:rPr>
+        <w:t>sont tous les objets que l’on peut imprimer.</w:t>
       </w:r>
     </w:p>
     <w:p>
@@ -9323,8 +9396,6 @@
         </w:rPr>
         <w:t>i</w:t>
       </w:r>
-      <w:bookmarkStart w:id="0" w:name="_GoBack"/>
-      <w:bookmarkEnd w:id="0"/>
       <w:r>
         <w:rPr>
           <w:rFonts w:asciiTheme="majorHAnsi" w:hAnsiTheme="majorHAnsi"/>
@@ -9435,13 +9506,39 @@
         <w:rPr>
           <w:rFonts w:asciiTheme="majorHAnsi" w:hAnsiTheme="majorHAnsi"/>
         </w:rPr>
-        <w:t xml:space="preserve"> à vrai, et les informations sur la carte (code PIN, …) vont être ajouté à l’instance de Carte qui a été créée auparavant. Ecran va alors demander à l’utilisateur son code PIN, et tant que ça ne sera pas le même que celui de l’instance de Carte, il devra recommencer. S’il tape le code correctement, ça modifiera le solde sur sa carte et dans la base de données. S’il décide de payer en liquide, une instance de </w:t>
+        <w:t xml:space="preserve"> à </w:t>
       </w:r>
       <w:proofErr w:type="spellStart"/>
       <w:r>
         <w:rPr>
           <w:rFonts w:asciiTheme="majorHAnsi" w:hAnsiTheme="majorHAnsi"/>
         </w:rPr>
+        <w:t>true</w:t>
+      </w:r>
+      <w:proofErr w:type="spellEnd"/>
+      <w:r>
+        <w:rPr>
+          <w:rFonts w:asciiTheme="majorHAnsi" w:hAnsiTheme="majorHAnsi"/>
+        </w:rPr>
+        <w:t>, et les informations sur la carte (code PIN, …) vont être ajouté</w:t>
+      </w:r>
+      <w:r>
+        <w:rPr>
+          <w:rFonts w:asciiTheme="majorHAnsi" w:hAnsiTheme="majorHAnsi"/>
+        </w:rPr>
+        <w:t>es</w:t>
+      </w:r>
+      <w:r>
+        <w:rPr>
+          <w:rFonts w:asciiTheme="majorHAnsi" w:hAnsiTheme="majorHAnsi"/>
+        </w:rPr>
+        <w:t xml:space="preserve"> à l’instance de Carte qui a été créée auparavant. Ecran va alors demander à l’utilisateur son code PIN, et tant que ça ne sera pas le même que celui de l’instance de Carte, il devra recommencer. S’il tape le code correctement, ça modifiera le solde sur sa carte et dans la base de données. S’il décide de payer en liquide, une instance de </w:t>
+      </w:r>
+      <w:proofErr w:type="spellStart"/>
+      <w:r>
+        <w:rPr>
+          <w:rFonts w:asciiTheme="majorHAnsi" w:hAnsiTheme="majorHAnsi"/>
+        </w:rPr>
         <w:t>PaiementLiquide</w:t>
       </w:r>
       <w:proofErr w:type="spellEnd"/>
@@ -9449,7 +9546,19 @@
         <w:rPr>
           <w:rFonts w:asciiTheme="majorHAnsi" w:hAnsiTheme="majorHAnsi"/>
         </w:rPr>
-        <w:t xml:space="preserve"> sera créée, qui aura comme attribut le prix du titre de transport. L’utilisateur va alors pour insérer des pièces ou des billets comme bon lui semble. Quand le montant reçu excède le montant à payer, l’argent donnée en trop sera rendue à travers </w:t>
+        <w:t xml:space="preserve"> sera créée, qui aura comme attribut le prix du titre de transport. L’utilisateur va alors pour insérer des pièces ou des billets comme bon lui semble. Quand le montant reçu excède le montant à payer, l’argent donné en trop sera rend</w:t>
+      </w:r>
+      <w:r>
+        <w:rPr>
+          <w:rFonts w:asciiTheme="majorHAnsi" w:hAnsiTheme="majorHAnsi"/>
+        </w:rPr>
+        <w:t>u</w:t>
+      </w:r>
+      <w:r>
+        <w:rPr>
+          <w:rFonts w:asciiTheme="majorHAnsi" w:hAnsiTheme="majorHAnsi"/>
+        </w:rPr>
+        <w:t xml:space="preserve"> à travers </w:t>
       </w:r>
       <w:proofErr w:type="spellStart"/>
       <w:r>
@@ -11504,8 +11613,10 @@
         <w:rPr>
           <w:rFonts w:asciiTheme="majorHAnsi" w:hAnsiTheme="majorHAnsi"/>
         </w:rPr>
-        <w:t xml:space="preserve"> et de monnaies</w:t>
-      </w:r>
+        <w:t xml:space="preserve"> et de monnaie</w:t>
+      </w:r>
+      <w:bookmarkStart w:id="0" w:name="_GoBack"/>
+      <w:bookmarkEnd w:id="0"/>
       <w:r>
         <w:rPr>
           <w:rFonts w:asciiTheme="majorHAnsi" w:hAnsiTheme="majorHAnsi"/>
@@ -12532,7 +12643,7 @@
             <w:noProof/>
             <w:lang w:val="fr-FR"/>
           </w:rPr>
-          <w:t>21</w:t>
+          <w:t>20</w:t>
         </w:r>
         <w:r>
           <w:fldChar w:fldCharType="end"/>
@@ -15572,7 +15683,7 @@
 </file>
 
 <file path=customXml/itemProps1.xml><?xml version="1.0" encoding="utf-8"?>
-<ds:datastoreItem xmlns:ds="http://schemas.openxmlformats.org/officeDocument/2006/customXml" ds:itemID="{81954FB0-6D19-4495-B8D0-F432F8AA4C85}">
+<ds:datastoreItem xmlns:ds="http://schemas.openxmlformats.org/officeDocument/2006/customXml" ds:itemID="{5A311F74-7EF7-4CAE-8791-6A1C725236CA}">
   <ds:schemaRefs>
     <ds:schemaRef ds:uri="http://schemas.openxmlformats.org/officeDocument/2006/bibliography"/>
   </ds:schemaRefs>
